--- a/melf/ELF.docx
+++ b/melf/ELF.docx
@@ -27,11 +27,6 @@
     </w:p>
     <w:p/>
     <w:p>
-      <w:pPr>
-        <w:rPr>
-          <w:rFonts w:hint="eastAsia"/>
-        </w:rPr>
-      </w:pPr>
       <w:r>
         <w:rPr>
           <w:rFonts w:hint="eastAsia"/>
@@ -89,11 +84,6 @@
       </w:r>
     </w:p>
     <w:p>
-      <w:pPr>
-        <w:rPr>
-          <w:rFonts w:hint="eastAsia"/>
-        </w:rPr>
-      </w:pPr>
       <w:r>
         <w:tab/>
         <w:t xml:space="preserve">Elf32_Word </w:t>
@@ -249,11 +239,6 @@
       </w:r>
     </w:p>
     <w:p>
-      <w:pPr>
-        <w:rPr>
-          <w:rFonts w:hint="eastAsia"/>
-        </w:rPr>
-      </w:pPr>
       <w:r>
         <w:tab/>
         <w:t xml:space="preserve">Elf32_Half </w:t>
@@ -722,7 +707,7 @@
     <w:p>
       <w:pPr>
         <w:rPr>
-          <w:rFonts w:ascii="微软雅黑" w:eastAsia="微软雅黑" w:hAnsi="Arial" w:cs="微软雅黑" w:hint="eastAsia"/>
+          <w:rFonts w:ascii="微软雅黑" w:eastAsia="微软雅黑" w:hAnsi="Arial" w:cs="微软雅黑"/>
           <w:kern w:val="0"/>
           <w:szCs w:val="21"/>
         </w:rPr>
@@ -1235,23 +1220,7037 @@
     <w:p>
       <w:pPr>
         <w:rPr>
+          <w:szCs w:val="21"/>
+        </w:rPr>
+      </w:pPr>
+      <w:r>
+        <w:rPr>
           <w:rFonts w:hint="eastAsia"/>
           <w:szCs w:val="21"/>
         </w:rPr>
+        <w:t>全局</w:t>
+      </w:r>
+      <w:r>
+        <w:rPr>
+          <w:szCs w:val="21"/>
+        </w:rPr>
+        <w:t>偏移表和过程链接表</w:t>
+      </w:r>
+    </w:p>
+    <w:p>
+      <w:pPr>
+        <w:pStyle w:val="a3"/>
+        <w:shd w:val="clear" w:color="auto" w:fill="FFFFFF"/>
+        <w:spacing w:line="384" w:lineRule="atLeast"/>
+        <w:jc w:val="both"/>
+        <w:rPr>
+          <w:rFonts w:ascii="Arial" w:hAnsi="Arial" w:cs="Arial"/>
+          <w:color w:val="333333"/>
+        </w:rPr>
+      </w:pPr>
+      <w:r>
+        <w:rPr>
+          <w:rFonts w:ascii="Arial" w:hAnsi="Arial" w:cs="Arial"/>
+          <w:color w:val="333333"/>
+        </w:rPr>
+        <w:t>GOT</w:t>
+      </w:r>
+      <w:r>
+        <w:rPr>
+          <w:rFonts w:ascii="Arial" w:hAnsi="Arial" w:cs="Arial"/>
+          <w:color w:val="333333"/>
+        </w:rPr>
+        <w:t>（</w:t>
+      </w:r>
+      <w:r>
+        <w:rPr>
+          <w:rFonts w:ascii="Arial" w:hAnsi="Arial" w:cs="Arial"/>
+          <w:color w:val="333333"/>
+        </w:rPr>
+        <w:t>Global Offset Table</w:t>
+      </w:r>
+      <w:r>
+        <w:rPr>
+          <w:rFonts w:ascii="Arial" w:hAnsi="Arial" w:cs="Arial"/>
+          <w:color w:val="333333"/>
+        </w:rPr>
+        <w:t>）：全局偏移表用于记录在</w:t>
+      </w:r>
+      <w:r>
+        <w:rPr>
+          <w:rFonts w:ascii="Arial" w:hAnsi="Arial" w:cs="Arial"/>
+          <w:color w:val="333333"/>
+        </w:rPr>
+        <w:t xml:space="preserve"> ELF </w:t>
+      </w:r>
+      <w:r>
+        <w:rPr>
+          <w:rFonts w:ascii="Arial" w:hAnsi="Arial" w:cs="Arial"/>
+          <w:color w:val="333333"/>
+        </w:rPr>
+        <w:t>文件中所用到的共享库中符号的绝对地址。在程序刚开始运行时，</w:t>
+      </w:r>
+      <w:r>
+        <w:rPr>
+          <w:rFonts w:ascii="Arial" w:hAnsi="Arial" w:cs="Arial"/>
+          <w:color w:val="333333"/>
+        </w:rPr>
+        <w:t xml:space="preserve">GOT </w:t>
+      </w:r>
+      <w:r>
+        <w:rPr>
+          <w:rFonts w:ascii="Arial" w:hAnsi="Arial" w:cs="Arial"/>
+          <w:color w:val="333333"/>
+        </w:rPr>
+        <w:t>表项是空的，当符号第一次被调用时会动态解析符号的绝对地址然后转去执行，并将被解析符号的绝对地址记录在</w:t>
+      </w:r>
+      <w:r>
+        <w:rPr>
+          <w:rFonts w:ascii="Arial" w:hAnsi="Arial" w:cs="Arial"/>
+          <w:color w:val="333333"/>
+        </w:rPr>
+        <w:t xml:space="preserve"> GOT </w:t>
+      </w:r>
+      <w:r>
+        <w:rPr>
+          <w:rFonts w:ascii="Arial" w:hAnsi="Arial" w:cs="Arial"/>
+          <w:color w:val="333333"/>
+        </w:rPr>
+        <w:t>中，第二次调用同一符号时，由于</w:t>
+      </w:r>
+      <w:r>
+        <w:rPr>
+          <w:rFonts w:ascii="Arial" w:hAnsi="Arial" w:cs="Arial"/>
+          <w:color w:val="333333"/>
+        </w:rPr>
+        <w:t xml:space="preserve"> GOT </w:t>
+      </w:r>
+      <w:r>
+        <w:rPr>
+          <w:rFonts w:ascii="Arial" w:hAnsi="Arial" w:cs="Arial"/>
+          <w:color w:val="333333"/>
+        </w:rPr>
+        <w:t>中已经记录了其绝对地址，直接转去执行即可（不用重新解析）。</w:t>
+      </w:r>
+    </w:p>
+    <w:p>
+      <w:pPr>
+        <w:pStyle w:val="a3"/>
+        <w:shd w:val="clear" w:color="auto" w:fill="FFFFFF"/>
+        <w:spacing w:line="384" w:lineRule="atLeast"/>
+        <w:jc w:val="both"/>
+        <w:rPr>
+          <w:rFonts w:ascii="Arial" w:hAnsi="Arial" w:cs="Arial"/>
+          <w:color w:val="333333"/>
+        </w:rPr>
+      </w:pPr>
+      <w:r>
+        <w:rPr>
+          <w:rFonts w:ascii="Arial" w:hAnsi="Arial" w:cs="Arial"/>
+          <w:color w:val="333333"/>
+        </w:rPr>
+        <w:t>PLT</w:t>
+      </w:r>
+      <w:r>
+        <w:rPr>
+          <w:rFonts w:ascii="Arial" w:hAnsi="Arial" w:cs="Arial"/>
+          <w:color w:val="333333"/>
+        </w:rPr>
+        <w:t>（</w:t>
+      </w:r>
+      <w:r>
+        <w:rPr>
+          <w:rFonts w:ascii="Arial" w:hAnsi="Arial" w:cs="Arial"/>
+          <w:color w:val="333333"/>
+        </w:rPr>
+        <w:t>Procedure Linkage Table</w:t>
+      </w:r>
+      <w:r>
+        <w:rPr>
+          <w:rFonts w:ascii="Arial" w:hAnsi="Arial" w:cs="Arial"/>
+          <w:color w:val="333333"/>
+        </w:rPr>
+        <w:t>）：过程链接表的作用是将位置无关的符号转移到绝对地址。当一个外部符号被调用时，</w:t>
+      </w:r>
+      <w:r>
+        <w:rPr>
+          <w:rFonts w:ascii="Arial" w:hAnsi="Arial" w:cs="Arial"/>
+          <w:color w:val="333333"/>
+        </w:rPr>
+        <w:t xml:space="preserve">PLT </w:t>
+      </w:r>
+      <w:r>
+        <w:rPr>
+          <w:rFonts w:ascii="Arial" w:hAnsi="Arial" w:cs="Arial"/>
+          <w:color w:val="333333"/>
+        </w:rPr>
+        <w:t>去引用</w:t>
+      </w:r>
+      <w:r>
+        <w:rPr>
+          <w:rFonts w:ascii="Arial" w:hAnsi="Arial" w:cs="Arial"/>
+          <w:color w:val="333333"/>
+        </w:rPr>
+        <w:t xml:space="preserve"> GOT </w:t>
+      </w:r>
+      <w:r>
+        <w:rPr>
+          <w:rFonts w:ascii="Arial" w:hAnsi="Arial" w:cs="Arial"/>
+          <w:color w:val="333333"/>
+        </w:rPr>
+        <w:t>中的其符号对应的绝对地址，然后转入并执行。</w:t>
+      </w:r>
+    </w:p>
+    <w:p>
+      <w:pPr>
+        <w:rPr>
+          <w:rFonts w:ascii="Arial" w:hAnsi="Arial" w:cs="Arial"/>
+          <w:color w:val="333333"/>
+          <w:shd w:val="clear" w:color="auto" w:fill="FFFFFF"/>
+        </w:rPr>
+      </w:pPr>
+      <w:r>
+        <w:rPr>
+          <w:rFonts w:ascii="Arial" w:hAnsi="Arial" w:cs="Arial"/>
+          <w:color w:val="333333"/>
+          <w:shd w:val="clear" w:color="auto" w:fill="FFFFFF"/>
+        </w:rPr>
+        <w:t>总结来说就是，</w:t>
+      </w:r>
+      <w:r>
+        <w:rPr>
+          <w:rFonts w:ascii="Arial" w:hAnsi="Arial" w:cs="Arial"/>
+          <w:color w:val="333333"/>
+          <w:shd w:val="clear" w:color="auto" w:fill="FFFFFF"/>
+        </w:rPr>
+        <w:t xml:space="preserve">GOT </w:t>
+      </w:r>
+      <w:r>
+        <w:rPr>
+          <w:rFonts w:ascii="Arial" w:hAnsi="Arial" w:cs="Arial"/>
+          <w:color w:val="333333"/>
+          <w:shd w:val="clear" w:color="auto" w:fill="FFFFFF"/>
+        </w:rPr>
+        <w:t>保存了程序中所要调用的函数的地址，运行一开时其表项为空，会在运行时实时的更新表项。一个符号调用在第一次时会解析出绝对地址更新到</w:t>
+      </w:r>
+      <w:r>
+        <w:rPr>
+          <w:rFonts w:ascii="Arial" w:hAnsi="Arial" w:cs="Arial"/>
+          <w:color w:val="333333"/>
+          <w:shd w:val="clear" w:color="auto" w:fill="FFFFFF"/>
+        </w:rPr>
+        <w:t xml:space="preserve"> GOT </w:t>
+      </w:r>
+      <w:r>
+        <w:rPr>
+          <w:rFonts w:ascii="Arial" w:hAnsi="Arial" w:cs="Arial"/>
+          <w:color w:val="333333"/>
+          <w:shd w:val="clear" w:color="auto" w:fill="FFFFFF"/>
+        </w:rPr>
+        <w:t>中，第二次调用时就直接找到</w:t>
+      </w:r>
+      <w:r>
+        <w:rPr>
+          <w:rFonts w:ascii="Arial" w:hAnsi="Arial" w:cs="Arial"/>
+          <w:color w:val="333333"/>
+          <w:shd w:val="clear" w:color="auto" w:fill="FFFFFF"/>
+        </w:rPr>
+        <w:t xml:space="preserve"> GOT </w:t>
+      </w:r>
+      <w:r>
+        <w:rPr>
+          <w:rFonts w:ascii="Arial" w:hAnsi="Arial" w:cs="Arial"/>
+          <w:color w:val="333333"/>
+          <w:shd w:val="clear" w:color="auto" w:fill="FFFFFF"/>
+        </w:rPr>
+        <w:t>表项所存储的函数地址直接调用了。</w:t>
+      </w:r>
+    </w:p>
+    <w:p>
+      <w:pPr>
+        <w:rPr>
+          <w:rFonts w:ascii="Arial" w:hAnsi="Arial" w:cs="Arial" w:hint="eastAsia"/>
+          <w:color w:val="333333"/>
+          <w:shd w:val="clear" w:color="auto" w:fill="FFFFFF"/>
+        </w:rPr>
+      </w:pPr>
+      <w:r>
+        <w:rPr>
+          <w:rFonts w:ascii="Arial" w:hAnsi="Arial" w:cs="Arial" w:hint="eastAsia"/>
+          <w:noProof/>
+          <w:color w:val="333333"/>
+          <w:shd w:val="clear" w:color="auto" w:fill="FFFFFF"/>
+        </w:rPr>
+        <w:lastRenderedPageBreak/>
+        <w:drawing>
+          <wp:inline distT="0" distB="0" distL="0" distR="0">
+            <wp:extent cx="5274310" cy="3338195"/>
+            <wp:effectExtent l="0" t="0" r="2540" b="0"/>
+            <wp:docPr id="2" name="图片 2"/>
+            <wp:cNvGraphicFramePr>
+              <a:graphicFrameLocks xmlns:a="http://schemas.openxmlformats.org/drawingml/2006/main" noChangeAspect="1"/>
+            </wp:cNvGraphicFramePr>
+            <a:graphic xmlns:a="http://schemas.openxmlformats.org/drawingml/2006/main">
+              <a:graphicData uri="http://schemas.openxmlformats.org/drawingml/2006/picture">
+                <pic:pic xmlns:pic="http://schemas.openxmlformats.org/drawingml/2006/picture">
+                  <pic:nvPicPr>
+                    <pic:cNvPr id="2" name="got-8.png"/>
+                    <pic:cNvPicPr/>
+                  </pic:nvPicPr>
+                  <pic:blipFill>
+                    <a:blip r:embed="rId4">
+                      <a:extLst>
+                        <a:ext uri="{28A0092B-C50C-407E-A947-70E740481C1C}">
+                          <a14:useLocalDpi xmlns:a14="http://schemas.microsoft.com/office/drawing/2010/main" val="0"/>
+                        </a:ext>
+                      </a:extLst>
+                    </a:blip>
+                    <a:stretch>
+                      <a:fillRect/>
+                    </a:stretch>
+                  </pic:blipFill>
+                  <pic:spPr>
+                    <a:xfrm>
+                      <a:off x="0" y="0"/>
+                      <a:ext cx="5274310" cy="3338195"/>
+                    </a:xfrm>
+                    <a:prstGeom prst="rect">
+                      <a:avLst/>
+                    </a:prstGeom>
+                  </pic:spPr>
+                </pic:pic>
+              </a:graphicData>
+            </a:graphic>
+          </wp:inline>
+        </w:drawing>
+      </w:r>
+    </w:p>
+    <w:p>
+      <w:pPr>
+        <w:rPr>
+          <w:rFonts w:ascii="Arial" w:hAnsi="Arial" w:cs="Arial"/>
+          <w:color w:val="333333"/>
+          <w:shd w:val="clear" w:color="auto" w:fill="FFFFFF"/>
+        </w:rPr>
+      </w:pPr>
+    </w:p>
+    <w:p>
+      <w:pPr>
+        <w:rPr>
+          <w:rFonts w:ascii="Arial" w:hAnsi="Arial" w:cs="Arial"/>
+          <w:color w:val="283444"/>
+          <w:sz w:val="27"/>
+          <w:szCs w:val="27"/>
+          <w:shd w:val="clear" w:color="auto" w:fill="F8F8F8"/>
+        </w:rPr>
+      </w:pPr>
+      <w:r>
+        <w:rPr>
+          <w:rFonts w:ascii="Arial" w:hAnsi="Arial" w:cs="Arial"/>
+          <w:color w:val="283444"/>
+          <w:sz w:val="27"/>
+          <w:szCs w:val="27"/>
+          <w:shd w:val="clear" w:color="auto" w:fill="F8F8F8"/>
+        </w:rPr>
+        <w:t xml:space="preserve">ld-linux-x86-64.so.2 </w:t>
+      </w:r>
+      <w:r>
+        <w:rPr>
+          <w:rFonts w:ascii="Arial" w:hAnsi="Arial" w:cs="Arial"/>
+          <w:color w:val="283444"/>
+          <w:sz w:val="27"/>
+          <w:szCs w:val="27"/>
+          <w:shd w:val="clear" w:color="auto" w:fill="F8F8F8"/>
+        </w:rPr>
+        <w:t>是一个动态链接库，负责查找程序所使用的函数绝对地址，并将其写入到</w:t>
+      </w:r>
+      <w:r>
+        <w:rPr>
+          <w:rFonts w:ascii="Arial" w:hAnsi="Arial" w:cs="Arial"/>
+          <w:color w:val="283444"/>
+          <w:sz w:val="27"/>
+          <w:szCs w:val="27"/>
+          <w:shd w:val="clear" w:color="auto" w:fill="F8F8F8"/>
+        </w:rPr>
+        <w:t>GOT</w:t>
+      </w:r>
+      <w:r>
+        <w:rPr>
+          <w:rFonts w:ascii="Arial" w:hAnsi="Arial" w:cs="Arial"/>
+          <w:color w:val="283444"/>
+          <w:sz w:val="27"/>
+          <w:szCs w:val="27"/>
+          <w:shd w:val="clear" w:color="auto" w:fill="F8F8F8"/>
+        </w:rPr>
+        <w:t>表中，以供后续调用。其中</w:t>
+      </w:r>
+      <w:r>
+        <w:rPr>
+          <w:rFonts w:ascii="Arial" w:hAnsi="Arial" w:cs="Arial"/>
+          <w:color w:val="283444"/>
+          <w:sz w:val="27"/>
+          <w:szCs w:val="27"/>
+          <w:shd w:val="clear" w:color="auto" w:fill="F8F8F8"/>
+        </w:rPr>
+        <w:t>GOT[0]</w:t>
+      </w:r>
+      <w:r>
+        <w:rPr>
+          <w:rFonts w:ascii="Arial" w:hAnsi="Arial" w:cs="Arial"/>
+          <w:color w:val="283444"/>
+          <w:sz w:val="27"/>
+          <w:szCs w:val="27"/>
+          <w:shd w:val="clear" w:color="auto" w:fill="F8F8F8"/>
+        </w:rPr>
+        <w:t>为空，</w:t>
+      </w:r>
+      <w:r>
+        <w:rPr>
+          <w:rFonts w:ascii="Arial" w:hAnsi="Arial" w:cs="Arial"/>
+          <w:color w:val="283444"/>
+          <w:sz w:val="27"/>
+          <w:szCs w:val="27"/>
+          <w:shd w:val="clear" w:color="auto" w:fill="F8F8F8"/>
+        </w:rPr>
+        <w:t>GOT[1]</w:t>
+      </w:r>
+      <w:r>
+        <w:rPr>
+          <w:rFonts w:ascii="Arial" w:hAnsi="Arial" w:cs="Arial"/>
+          <w:color w:val="283444"/>
+          <w:sz w:val="27"/>
+          <w:szCs w:val="27"/>
+          <w:shd w:val="clear" w:color="auto" w:fill="F8F8F8"/>
+        </w:rPr>
+        <w:t>和</w:t>
+      </w:r>
+      <w:r>
+        <w:rPr>
+          <w:rFonts w:ascii="Arial" w:hAnsi="Arial" w:cs="Arial"/>
+          <w:color w:val="283444"/>
+          <w:sz w:val="27"/>
+          <w:szCs w:val="27"/>
+          <w:shd w:val="clear" w:color="auto" w:fill="F8F8F8"/>
+        </w:rPr>
+        <w:t>GOT[2]</w:t>
+      </w:r>
+      <w:r>
+        <w:rPr>
+          <w:rFonts w:ascii="Arial" w:hAnsi="Arial" w:cs="Arial"/>
+          <w:color w:val="283444"/>
+          <w:sz w:val="27"/>
+          <w:szCs w:val="27"/>
+          <w:shd w:val="clear" w:color="auto" w:fill="F8F8F8"/>
+        </w:rPr>
+        <w:t>用于保存查找的绝对函数地址，</w:t>
+      </w:r>
+      <w:r>
+        <w:rPr>
+          <w:rFonts w:ascii="Arial" w:hAnsi="Arial" w:cs="Arial"/>
+          <w:color w:val="283444"/>
+          <w:sz w:val="27"/>
+          <w:szCs w:val="27"/>
+          <w:shd w:val="clear" w:color="auto" w:fill="F8F8F8"/>
+        </w:rPr>
+        <w:t>GOT[1]</w:t>
+      </w:r>
+      <w:r>
+        <w:rPr>
+          <w:rFonts w:ascii="Arial" w:hAnsi="Arial" w:cs="Arial"/>
+          <w:color w:val="283444"/>
+          <w:sz w:val="27"/>
+          <w:szCs w:val="27"/>
+          <w:shd w:val="clear" w:color="auto" w:fill="F8F8F8"/>
+        </w:rPr>
+        <w:t>保存的是一个地址，指向已经加载的共享库的链表地址；</w:t>
+      </w:r>
+      <w:r>
+        <w:rPr>
+          <w:rFonts w:ascii="Arial" w:hAnsi="Arial" w:cs="Arial"/>
+          <w:color w:val="283444"/>
+          <w:sz w:val="27"/>
+          <w:szCs w:val="27"/>
+          <w:shd w:val="clear" w:color="auto" w:fill="F8F8F8"/>
+        </w:rPr>
+        <w:t>GOT[2]</w:t>
+      </w:r>
+      <w:r>
+        <w:rPr>
+          <w:rFonts w:ascii="Arial" w:hAnsi="Arial" w:cs="Arial"/>
+          <w:color w:val="283444"/>
+          <w:sz w:val="27"/>
+          <w:szCs w:val="27"/>
+          <w:shd w:val="clear" w:color="auto" w:fill="F8F8F8"/>
+        </w:rPr>
+        <w:t>保存的是一个函数的地址，定义如下：</w:t>
+      </w:r>
+      <w:r>
+        <w:rPr>
+          <w:rFonts w:ascii="Arial" w:hAnsi="Arial" w:cs="Arial"/>
+          <w:color w:val="283444"/>
+          <w:sz w:val="27"/>
+          <w:szCs w:val="27"/>
+          <w:shd w:val="clear" w:color="auto" w:fill="F8F8F8"/>
+        </w:rPr>
+        <w:t>GOT[2] = &amp;_</w:t>
+      </w:r>
+      <w:proofErr w:type="spellStart"/>
+      <w:r>
+        <w:rPr>
+          <w:rFonts w:ascii="Arial" w:hAnsi="Arial" w:cs="Arial"/>
+          <w:color w:val="283444"/>
+          <w:sz w:val="27"/>
+          <w:szCs w:val="27"/>
+          <w:shd w:val="clear" w:color="auto" w:fill="F8F8F8"/>
+        </w:rPr>
+        <w:t>dl_runtime_resolve</w:t>
+      </w:r>
+      <w:proofErr w:type="spellEnd"/>
+      <w:r>
+        <w:rPr>
+          <w:rFonts w:ascii="Arial" w:hAnsi="Arial" w:cs="Arial"/>
+          <w:color w:val="283444"/>
+          <w:sz w:val="27"/>
+          <w:szCs w:val="27"/>
+          <w:shd w:val="clear" w:color="auto" w:fill="F8F8F8"/>
+        </w:rPr>
+        <w:t>，这个函数的主要作用就是找到某个符号的地址，并把它写到与此符号相关的</w:t>
+      </w:r>
+      <w:r>
+        <w:rPr>
+          <w:rFonts w:ascii="Arial" w:hAnsi="Arial" w:cs="Arial"/>
+          <w:color w:val="283444"/>
+          <w:sz w:val="27"/>
+          <w:szCs w:val="27"/>
+          <w:shd w:val="clear" w:color="auto" w:fill="F8F8F8"/>
+        </w:rPr>
+        <w:t>GOT</w:t>
+      </w:r>
+      <w:r>
+        <w:rPr>
+          <w:rFonts w:ascii="Arial" w:hAnsi="Arial" w:cs="Arial"/>
+          <w:color w:val="283444"/>
+          <w:sz w:val="27"/>
+          <w:szCs w:val="27"/>
+          <w:shd w:val="clear" w:color="auto" w:fill="F8F8F8"/>
+        </w:rPr>
+        <w:t>项中，然后将控制转移到目标函数，而后面的</w:t>
+      </w:r>
+      <w:r>
+        <w:rPr>
+          <w:rFonts w:ascii="Arial" w:hAnsi="Arial" w:cs="Arial"/>
+          <w:color w:val="283444"/>
+          <w:sz w:val="27"/>
+          <w:szCs w:val="27"/>
+          <w:shd w:val="clear" w:color="auto" w:fill="F8F8F8"/>
+        </w:rPr>
+        <w:t>GOT[3]</w:t>
+      </w:r>
+      <w:r>
+        <w:rPr>
+          <w:rFonts w:ascii="Arial" w:hAnsi="Arial" w:cs="Arial"/>
+          <w:color w:val="283444"/>
+          <w:sz w:val="27"/>
+          <w:szCs w:val="27"/>
+          <w:shd w:val="clear" w:color="auto" w:fill="F8F8F8"/>
+        </w:rPr>
+        <w:t>，</w:t>
+      </w:r>
+      <w:r>
+        <w:rPr>
+          <w:rFonts w:ascii="Arial" w:hAnsi="Arial" w:cs="Arial"/>
+          <w:color w:val="283444"/>
+          <w:sz w:val="27"/>
+          <w:szCs w:val="27"/>
+          <w:shd w:val="clear" w:color="auto" w:fill="F8F8F8"/>
+        </w:rPr>
+        <w:t>GOT[4]…</w:t>
+      </w:r>
+      <w:r>
+        <w:rPr>
+          <w:rFonts w:ascii="Arial" w:hAnsi="Arial" w:cs="Arial"/>
+          <w:color w:val="283444"/>
+          <w:sz w:val="27"/>
+          <w:szCs w:val="27"/>
+          <w:shd w:val="clear" w:color="auto" w:fill="F8F8F8"/>
+        </w:rPr>
+        <w:t>都是通过</w:t>
+      </w:r>
+      <w:r>
+        <w:rPr>
+          <w:rFonts w:ascii="Arial" w:hAnsi="Arial" w:cs="Arial"/>
+          <w:color w:val="283444"/>
+          <w:sz w:val="27"/>
+          <w:szCs w:val="27"/>
+          <w:shd w:val="clear" w:color="auto" w:fill="F8F8F8"/>
+        </w:rPr>
+        <w:t>_</w:t>
+      </w:r>
+      <w:proofErr w:type="spellStart"/>
+      <w:r>
+        <w:rPr>
+          <w:rFonts w:ascii="Arial" w:hAnsi="Arial" w:cs="Arial"/>
+          <w:color w:val="283444"/>
+          <w:sz w:val="27"/>
+          <w:szCs w:val="27"/>
+          <w:shd w:val="clear" w:color="auto" w:fill="F8F8F8"/>
+        </w:rPr>
+        <w:t>dl_fixup</w:t>
+      </w:r>
+      <w:proofErr w:type="spellEnd"/>
+      <w:r>
+        <w:rPr>
+          <w:rFonts w:ascii="Arial" w:hAnsi="Arial" w:cs="Arial"/>
+          <w:color w:val="283444"/>
+          <w:sz w:val="27"/>
+          <w:szCs w:val="27"/>
+          <w:shd w:val="clear" w:color="auto" w:fill="F8F8F8"/>
+        </w:rPr>
+        <w:t xml:space="preserve"> </w:t>
+      </w:r>
+      <w:r>
+        <w:rPr>
+          <w:rFonts w:ascii="Arial" w:hAnsi="Arial" w:cs="Arial"/>
+          <w:color w:val="283444"/>
+          <w:sz w:val="27"/>
+          <w:szCs w:val="27"/>
+          <w:shd w:val="clear" w:color="auto" w:fill="F8F8F8"/>
+        </w:rPr>
+        <w:t>添加的。</w:t>
+      </w:r>
+    </w:p>
+    <w:p>
+      <w:pPr>
+        <w:rPr>
+          <w:szCs w:val="21"/>
+        </w:rPr>
       </w:pPr>
       <w:r>
         <w:rPr>
           <w:rFonts w:hint="eastAsia"/>
-          <w:szCs w:val="21"/>
-        </w:rPr>
-        <w:t>全局</w:t>
-      </w:r>
-      <w:r>
-        <w:rPr>
-          <w:szCs w:val="21"/>
-        </w:rPr>
-        <w:t>偏移表和过程链接表</w:t>
-      </w:r>
+          <w:noProof/>
+          <w:szCs w:val="21"/>
+        </w:rPr>
+        <w:lastRenderedPageBreak/>
+        <w:drawing>
+          <wp:inline distT="0" distB="0" distL="0" distR="0">
+            <wp:extent cx="5274310" cy="2855595"/>
+            <wp:effectExtent l="0" t="0" r="2540" b="1905"/>
+            <wp:docPr id="1" name="图片 1"/>
+            <wp:cNvGraphicFramePr>
+              <a:graphicFrameLocks xmlns:a="http://schemas.openxmlformats.org/drawingml/2006/main" noChangeAspect="1"/>
+            </wp:cNvGraphicFramePr>
+            <a:graphic xmlns:a="http://schemas.openxmlformats.org/drawingml/2006/main">
+              <a:graphicData uri="http://schemas.openxmlformats.org/drawingml/2006/picture">
+                <pic:pic xmlns:pic="http://schemas.openxmlformats.org/drawingml/2006/picture">
+                  <pic:nvPicPr>
+                    <pic:cNvPr id="1" name="PLT_GOT.png"/>
+                    <pic:cNvPicPr/>
+                  </pic:nvPicPr>
+                  <pic:blipFill>
+                    <a:blip r:embed="rId5">
+                      <a:extLst>
+                        <a:ext uri="{28A0092B-C50C-407E-A947-70E740481C1C}">
+                          <a14:useLocalDpi xmlns:a14="http://schemas.microsoft.com/office/drawing/2010/main" val="0"/>
+                        </a:ext>
+                      </a:extLst>
+                    </a:blip>
+                    <a:stretch>
+                      <a:fillRect/>
+                    </a:stretch>
+                  </pic:blipFill>
+                  <pic:spPr>
+                    <a:xfrm>
+                      <a:off x="0" y="0"/>
+                      <a:ext cx="5274310" cy="2855595"/>
+                    </a:xfrm>
+                    <a:prstGeom prst="rect">
+                      <a:avLst/>
+                    </a:prstGeom>
+                  </pic:spPr>
+                </pic:pic>
+              </a:graphicData>
+            </a:graphic>
+          </wp:inline>
+        </w:drawing>
+      </w:r>
+    </w:p>
+    <w:p>
+      <w:pPr>
+        <w:rPr>
+          <w:szCs w:val="21"/>
+        </w:rPr>
+      </w:pPr>
+    </w:p>
+    <w:p>
+      <w:pPr>
+        <w:pStyle w:val="a3"/>
+        <w:shd w:val="clear" w:color="auto" w:fill="F8F8F8"/>
+        <w:spacing w:before="0" w:beforeAutospacing="0" w:after="450" w:afterAutospacing="0" w:line="432" w:lineRule="atLeast"/>
+        <w:rPr>
+          <w:rFonts w:ascii="Arial" w:hAnsi="Arial" w:cs="Arial"/>
+          <w:color w:val="283444"/>
+          <w:sz w:val="27"/>
+          <w:szCs w:val="27"/>
+        </w:rPr>
+      </w:pPr>
+      <w:r>
+        <w:rPr>
+          <w:rFonts w:ascii="Arial" w:hAnsi="Arial" w:cs="Arial"/>
+          <w:color w:val="283444"/>
+          <w:sz w:val="27"/>
+          <w:szCs w:val="27"/>
+        </w:rPr>
+        <w:t>PLT</w:t>
+      </w:r>
+      <w:r>
+        <w:rPr>
+          <w:rFonts w:ascii="Arial" w:hAnsi="Arial" w:cs="Arial"/>
+          <w:color w:val="283444"/>
+          <w:sz w:val="27"/>
+          <w:szCs w:val="27"/>
+        </w:rPr>
+        <w:t>（</w:t>
+      </w:r>
+      <w:r>
+        <w:rPr>
+          <w:rFonts w:ascii="Arial" w:hAnsi="Arial" w:cs="Arial"/>
+          <w:color w:val="283444"/>
+          <w:sz w:val="27"/>
+          <w:szCs w:val="27"/>
+        </w:rPr>
+        <w:t>Procedure Linkage Table</w:t>
+      </w:r>
+      <w:r>
+        <w:rPr>
+          <w:rFonts w:ascii="Arial" w:hAnsi="Arial" w:cs="Arial"/>
+          <w:color w:val="283444"/>
+          <w:sz w:val="27"/>
+          <w:szCs w:val="27"/>
+        </w:rPr>
+        <w:t>）的作用是将位置无关的符号转移到绝对地址。当一个外部符号被调用时，</w:t>
+      </w:r>
+      <w:r>
+        <w:rPr>
+          <w:rFonts w:ascii="Arial" w:hAnsi="Arial" w:cs="Arial"/>
+          <w:color w:val="283444"/>
+          <w:sz w:val="27"/>
+          <w:szCs w:val="27"/>
+        </w:rPr>
+        <w:t xml:space="preserve">PLT </w:t>
+      </w:r>
+      <w:r>
+        <w:rPr>
+          <w:rFonts w:ascii="Arial" w:hAnsi="Arial" w:cs="Arial"/>
+          <w:color w:val="283444"/>
+          <w:sz w:val="27"/>
+          <w:szCs w:val="27"/>
+        </w:rPr>
+        <w:t>去引用</w:t>
+      </w:r>
+      <w:r>
+        <w:rPr>
+          <w:rFonts w:ascii="Arial" w:hAnsi="Arial" w:cs="Arial"/>
+          <w:color w:val="283444"/>
+          <w:sz w:val="27"/>
+          <w:szCs w:val="27"/>
+        </w:rPr>
+        <w:t xml:space="preserve"> GOT </w:t>
+      </w:r>
+      <w:r>
+        <w:rPr>
+          <w:rFonts w:ascii="Arial" w:hAnsi="Arial" w:cs="Arial"/>
+          <w:color w:val="283444"/>
+          <w:sz w:val="27"/>
+          <w:szCs w:val="27"/>
+        </w:rPr>
+        <w:t>中的其符号对应的绝对地址，然后转入并执行。</w:t>
+      </w:r>
+    </w:p>
+    <w:p>
+      <w:pPr>
+        <w:pStyle w:val="a3"/>
+        <w:shd w:val="clear" w:color="auto" w:fill="F8F8F8"/>
+        <w:spacing w:before="0" w:beforeAutospacing="0" w:after="450" w:afterAutospacing="0" w:line="432" w:lineRule="atLeast"/>
+        <w:rPr>
+          <w:rFonts w:ascii="Arial" w:hAnsi="Arial" w:cs="Arial"/>
+          <w:color w:val="283444"/>
+          <w:sz w:val="27"/>
+          <w:szCs w:val="27"/>
+        </w:rPr>
+      </w:pPr>
+      <w:r>
+        <w:rPr>
+          <w:rFonts w:ascii="Arial" w:hAnsi="Arial" w:cs="Arial"/>
+          <w:color w:val="283444"/>
+          <w:sz w:val="27"/>
+          <w:szCs w:val="27"/>
+        </w:rPr>
+        <w:t>GOT</w:t>
+      </w:r>
+      <w:r>
+        <w:rPr>
+          <w:rFonts w:ascii="Arial" w:hAnsi="Arial" w:cs="Arial"/>
+          <w:color w:val="283444"/>
+          <w:sz w:val="27"/>
+          <w:szCs w:val="27"/>
+        </w:rPr>
+        <w:t>（</w:t>
+      </w:r>
+      <w:r>
+        <w:rPr>
+          <w:rFonts w:ascii="Arial" w:hAnsi="Arial" w:cs="Arial"/>
+          <w:color w:val="283444"/>
+          <w:sz w:val="27"/>
+          <w:szCs w:val="27"/>
+        </w:rPr>
+        <w:t>Global Offset Table</w:t>
+      </w:r>
+      <w:r>
+        <w:rPr>
+          <w:rFonts w:ascii="Arial" w:hAnsi="Arial" w:cs="Arial"/>
+          <w:color w:val="283444"/>
+          <w:sz w:val="27"/>
+          <w:szCs w:val="27"/>
+        </w:rPr>
+        <w:t>）：用于记录在</w:t>
+      </w:r>
+      <w:r>
+        <w:rPr>
+          <w:rFonts w:ascii="Arial" w:hAnsi="Arial" w:cs="Arial"/>
+          <w:color w:val="283444"/>
+          <w:sz w:val="27"/>
+          <w:szCs w:val="27"/>
+        </w:rPr>
+        <w:t xml:space="preserve"> ELF </w:t>
+      </w:r>
+      <w:r>
+        <w:rPr>
+          <w:rFonts w:ascii="Arial" w:hAnsi="Arial" w:cs="Arial"/>
+          <w:color w:val="283444"/>
+          <w:sz w:val="27"/>
+          <w:szCs w:val="27"/>
+        </w:rPr>
+        <w:t>文件中所用到的共享库中符号的绝对地址。在程序刚开始运行时，</w:t>
+      </w:r>
+      <w:r>
+        <w:rPr>
+          <w:rFonts w:ascii="Arial" w:hAnsi="Arial" w:cs="Arial"/>
+          <w:color w:val="283444"/>
+          <w:sz w:val="27"/>
+          <w:szCs w:val="27"/>
+        </w:rPr>
+        <w:t xml:space="preserve">GOT </w:t>
+      </w:r>
+      <w:r>
+        <w:rPr>
+          <w:rFonts w:ascii="Arial" w:hAnsi="Arial" w:cs="Arial"/>
+          <w:color w:val="283444"/>
+          <w:sz w:val="27"/>
+          <w:szCs w:val="27"/>
+        </w:rPr>
+        <w:t>表项是空的，当符号第一次被调用时会动态解析符号的绝对地址然后转去执行，并将被解析符号的绝对地址记录在</w:t>
+      </w:r>
+      <w:r>
+        <w:rPr>
+          <w:rFonts w:ascii="Arial" w:hAnsi="Arial" w:cs="Arial"/>
+          <w:color w:val="283444"/>
+          <w:sz w:val="27"/>
+          <w:szCs w:val="27"/>
+        </w:rPr>
+        <w:t xml:space="preserve"> GOT </w:t>
+      </w:r>
+      <w:r>
+        <w:rPr>
+          <w:rFonts w:ascii="Arial" w:hAnsi="Arial" w:cs="Arial"/>
+          <w:color w:val="283444"/>
+          <w:sz w:val="27"/>
+          <w:szCs w:val="27"/>
+        </w:rPr>
+        <w:t>中，第二次调用同一符号时，由于</w:t>
+      </w:r>
+      <w:r>
+        <w:rPr>
+          <w:rFonts w:ascii="Arial" w:hAnsi="Arial" w:cs="Arial"/>
+          <w:color w:val="283444"/>
+          <w:sz w:val="27"/>
+          <w:szCs w:val="27"/>
+        </w:rPr>
+        <w:t xml:space="preserve"> GOT </w:t>
+      </w:r>
+      <w:r>
+        <w:rPr>
+          <w:rFonts w:ascii="Arial" w:hAnsi="Arial" w:cs="Arial"/>
+          <w:color w:val="283444"/>
+          <w:sz w:val="27"/>
+          <w:szCs w:val="27"/>
+        </w:rPr>
+        <w:t>中已经记录了其绝对地址，直接转去执行即可（不用重新解析）。</w:t>
+      </w:r>
+    </w:p>
+    <w:p>
+      <w:pPr>
+        <w:pStyle w:val="a3"/>
+        <w:shd w:val="clear" w:color="auto" w:fill="F8F8F8"/>
+        <w:spacing w:before="0" w:beforeAutospacing="0" w:after="450" w:afterAutospacing="0" w:line="432" w:lineRule="atLeast"/>
+        <w:rPr>
+          <w:rFonts w:ascii="Arial" w:hAnsi="Arial" w:cs="Arial"/>
+          <w:color w:val="283444"/>
+          <w:sz w:val="27"/>
+          <w:szCs w:val="27"/>
+        </w:rPr>
+      </w:pPr>
+      <w:r>
+        <w:rPr>
+          <w:rFonts w:ascii="Arial" w:hAnsi="Arial" w:cs="Arial"/>
+          <w:color w:val="283444"/>
+          <w:sz w:val="27"/>
+          <w:szCs w:val="27"/>
+        </w:rPr>
+        <w:t>其中</w:t>
+      </w:r>
+      <w:r>
+        <w:rPr>
+          <w:rFonts w:ascii="Arial" w:hAnsi="Arial" w:cs="Arial"/>
+          <w:color w:val="283444"/>
+          <w:sz w:val="27"/>
+          <w:szCs w:val="27"/>
+        </w:rPr>
+        <w:t xml:space="preserve">PLT </w:t>
+      </w:r>
+      <w:r>
+        <w:rPr>
+          <w:rFonts w:ascii="Arial" w:hAnsi="Arial" w:cs="Arial"/>
+          <w:color w:val="283444"/>
+          <w:sz w:val="27"/>
+          <w:szCs w:val="27"/>
+        </w:rPr>
+        <w:t>对应</w:t>
+      </w:r>
+      <w:r>
+        <w:rPr>
+          <w:rFonts w:ascii="Arial" w:hAnsi="Arial" w:cs="Arial"/>
+          <w:color w:val="283444"/>
+          <w:sz w:val="27"/>
+          <w:szCs w:val="27"/>
+        </w:rPr>
+        <w:t>.</w:t>
+      </w:r>
+      <w:proofErr w:type="spellStart"/>
+      <w:r>
+        <w:rPr>
+          <w:rFonts w:ascii="Arial" w:hAnsi="Arial" w:cs="Arial"/>
+          <w:color w:val="283444"/>
+          <w:sz w:val="27"/>
+          <w:szCs w:val="27"/>
+        </w:rPr>
+        <w:t>plt</w:t>
+      </w:r>
+      <w:proofErr w:type="spellEnd"/>
+      <w:r>
+        <w:rPr>
+          <w:rFonts w:ascii="Arial" w:hAnsi="Arial" w:cs="Arial"/>
+          <w:color w:val="283444"/>
+          <w:sz w:val="27"/>
+          <w:szCs w:val="27"/>
+        </w:rPr>
+        <w:t xml:space="preserve"> section </w:t>
+      </w:r>
+      <w:r>
+        <w:rPr>
+          <w:rFonts w:ascii="Arial" w:hAnsi="Arial" w:cs="Arial"/>
+          <w:color w:val="283444"/>
+          <w:sz w:val="27"/>
+          <w:szCs w:val="27"/>
+        </w:rPr>
+        <w:t>，而</w:t>
+      </w:r>
+      <w:r>
+        <w:rPr>
+          <w:rFonts w:ascii="Arial" w:hAnsi="Arial" w:cs="Arial"/>
+          <w:color w:val="283444"/>
+          <w:sz w:val="27"/>
+          <w:szCs w:val="27"/>
+        </w:rPr>
+        <w:t>GOT</w:t>
+      </w:r>
+      <w:r>
+        <w:rPr>
+          <w:rFonts w:ascii="Arial" w:hAnsi="Arial" w:cs="Arial"/>
+          <w:color w:val="283444"/>
+          <w:sz w:val="27"/>
+          <w:szCs w:val="27"/>
+        </w:rPr>
+        <w:t>对应</w:t>
+      </w:r>
+      <w:r>
+        <w:rPr>
+          <w:rFonts w:ascii="Arial" w:hAnsi="Arial" w:cs="Arial"/>
+          <w:color w:val="283444"/>
+          <w:sz w:val="27"/>
+          <w:szCs w:val="27"/>
+        </w:rPr>
+        <w:t xml:space="preserve"> .</w:t>
+      </w:r>
+      <w:proofErr w:type="spellStart"/>
+      <w:r>
+        <w:rPr>
+          <w:rFonts w:ascii="Arial" w:hAnsi="Arial" w:cs="Arial"/>
+          <w:color w:val="283444"/>
+          <w:sz w:val="27"/>
+          <w:szCs w:val="27"/>
+        </w:rPr>
+        <w:t>got.plt</w:t>
+      </w:r>
+      <w:proofErr w:type="spellEnd"/>
+      <w:r>
+        <w:rPr>
+          <w:rFonts w:ascii="Arial" w:hAnsi="Arial" w:cs="Arial"/>
+          <w:color w:val="283444"/>
+          <w:sz w:val="27"/>
+          <w:szCs w:val="27"/>
+        </w:rPr>
+        <w:t xml:space="preserve"> </w:t>
+      </w:r>
+      <w:r>
+        <w:rPr>
+          <w:rFonts w:ascii="Arial" w:hAnsi="Arial" w:cs="Arial"/>
+          <w:color w:val="283444"/>
+          <w:sz w:val="27"/>
+          <w:szCs w:val="27"/>
+        </w:rPr>
+        <w:t>，主要对应函数的绝对地址。通过</w:t>
+      </w:r>
+      <w:proofErr w:type="spellStart"/>
+      <w:r>
+        <w:rPr>
+          <w:rFonts w:ascii="Arial" w:hAnsi="Arial" w:cs="Arial"/>
+          <w:color w:val="283444"/>
+          <w:sz w:val="27"/>
+          <w:szCs w:val="27"/>
+        </w:rPr>
+        <w:t>readelf</w:t>
+      </w:r>
+      <w:proofErr w:type="spellEnd"/>
+      <w:r>
+        <w:rPr>
+          <w:rFonts w:ascii="Arial" w:hAnsi="Arial" w:cs="Arial"/>
+          <w:color w:val="283444"/>
+          <w:sz w:val="27"/>
+          <w:szCs w:val="27"/>
+        </w:rPr>
+        <w:t>查看可执行文件，我们发现还存在</w:t>
+      </w:r>
+      <w:r>
+        <w:rPr>
+          <w:rFonts w:ascii="Arial" w:hAnsi="Arial" w:cs="Arial"/>
+          <w:color w:val="283444"/>
+          <w:sz w:val="27"/>
+          <w:szCs w:val="27"/>
+        </w:rPr>
+        <w:t>.got section</w:t>
+      </w:r>
+      <w:r>
+        <w:rPr>
+          <w:rFonts w:ascii="Arial" w:hAnsi="Arial" w:cs="Arial"/>
+          <w:color w:val="283444"/>
+          <w:sz w:val="27"/>
+          <w:szCs w:val="27"/>
+        </w:rPr>
+        <w:t>，这个</w:t>
+      </w:r>
+      <w:r>
+        <w:rPr>
+          <w:rFonts w:ascii="Arial" w:hAnsi="Arial" w:cs="Arial"/>
+          <w:color w:val="283444"/>
+          <w:sz w:val="27"/>
+          <w:szCs w:val="27"/>
+        </w:rPr>
+        <w:t>section</w:t>
+      </w:r>
+      <w:r>
+        <w:rPr>
+          <w:rFonts w:ascii="Arial" w:hAnsi="Arial" w:cs="Arial"/>
+          <w:color w:val="283444"/>
+          <w:sz w:val="27"/>
+          <w:szCs w:val="27"/>
+        </w:rPr>
+        <w:t>主要对应动态链接库中变量的绝对地址。我们</w:t>
+      </w:r>
+      <w:r>
+        <w:rPr>
+          <w:rFonts w:ascii="Arial" w:hAnsi="Arial" w:cs="Arial"/>
+          <w:color w:val="283444"/>
+          <w:sz w:val="27"/>
+          <w:szCs w:val="27"/>
+        </w:rPr>
+        <w:lastRenderedPageBreak/>
+        <w:t>还要注意</w:t>
+      </w:r>
+      <w:r>
+        <w:rPr>
+          <w:rFonts w:ascii="Arial" w:hAnsi="Arial" w:cs="Arial"/>
+          <w:color w:val="283444"/>
+          <w:sz w:val="27"/>
+          <w:szCs w:val="27"/>
+        </w:rPr>
+        <w:t>PLT section</w:t>
+      </w:r>
+      <w:r>
+        <w:rPr>
+          <w:rFonts w:ascii="Arial" w:hAnsi="Arial" w:cs="Arial"/>
+          <w:color w:val="283444"/>
+          <w:sz w:val="27"/>
+          <w:szCs w:val="27"/>
+        </w:rPr>
+        <w:t>在代码链接的时候已经存在，存在于代码段中，而</w:t>
+      </w:r>
+      <w:r>
+        <w:rPr>
+          <w:rFonts w:ascii="Arial" w:hAnsi="Arial" w:cs="Arial"/>
+          <w:color w:val="283444"/>
+          <w:sz w:val="27"/>
+          <w:szCs w:val="27"/>
+        </w:rPr>
+        <w:t>GOT</w:t>
+      </w:r>
+      <w:r>
+        <w:rPr>
+          <w:rFonts w:ascii="Arial" w:hAnsi="Arial" w:cs="Arial"/>
+          <w:color w:val="283444"/>
+          <w:sz w:val="27"/>
+          <w:szCs w:val="27"/>
+        </w:rPr>
+        <w:t>存在于数据段中。</w:t>
+      </w:r>
+    </w:p>
+    <w:p>
+      <w:pPr>
+        <w:widowControl/>
+        <w:shd w:val="clear" w:color="auto" w:fill="FFFFFF"/>
+        <w:jc w:val="left"/>
+        <w:textAlignment w:val="baseline"/>
+        <w:outlineLvl w:val="0"/>
+        <w:rPr>
+          <w:rFonts w:ascii="Helvetica" w:eastAsia="宋体" w:hAnsi="Helvetica" w:cs="宋体"/>
+          <w:color w:val="444444"/>
+          <w:kern w:val="36"/>
+          <w:sz w:val="48"/>
+          <w:szCs w:val="48"/>
+        </w:rPr>
+      </w:pPr>
+      <w:r>
+        <w:rPr>
+          <w:rFonts w:ascii="Helvetica" w:eastAsia="宋体" w:hAnsi="Helvetica" w:cs="宋体"/>
+          <w:color w:val="444444"/>
+          <w:kern w:val="36"/>
+          <w:sz w:val="48"/>
+          <w:szCs w:val="48"/>
+        </w:rPr>
+        <w:t>ELF</w:t>
+      </w:r>
+      <w:r>
+        <w:rPr>
+          <w:rFonts w:ascii="Helvetica" w:eastAsia="宋体" w:hAnsi="Helvetica" w:cs="宋体"/>
+          <w:color w:val="444444"/>
+          <w:kern w:val="36"/>
+          <w:sz w:val="48"/>
+          <w:szCs w:val="48"/>
+        </w:rPr>
+        <w:t>的</w:t>
+      </w:r>
+      <w:r>
+        <w:rPr>
+          <w:rFonts w:ascii="Helvetica" w:eastAsia="宋体" w:hAnsi="Helvetica" w:cs="宋体"/>
+          <w:color w:val="444444"/>
+          <w:kern w:val="36"/>
+          <w:sz w:val="48"/>
+          <w:szCs w:val="48"/>
+        </w:rPr>
+        <w:t>GOT</w:t>
+      </w:r>
+      <w:r>
+        <w:rPr>
+          <w:rFonts w:ascii="Helvetica" w:eastAsia="宋体" w:hAnsi="Helvetica" w:cs="宋体"/>
+          <w:color w:val="444444"/>
+          <w:kern w:val="36"/>
+          <w:sz w:val="48"/>
+          <w:szCs w:val="48"/>
+        </w:rPr>
+        <w:t>和</w:t>
+      </w:r>
+      <w:r>
+        <w:rPr>
+          <w:rFonts w:ascii="Helvetica" w:eastAsia="宋体" w:hAnsi="Helvetica" w:cs="宋体"/>
+          <w:color w:val="444444"/>
+          <w:kern w:val="36"/>
+          <w:sz w:val="48"/>
+          <w:szCs w:val="48"/>
+        </w:rPr>
+        <w:t>PLT</w:t>
+      </w:r>
+      <w:r>
+        <w:rPr>
+          <w:rFonts w:ascii="Helvetica" w:eastAsia="宋体" w:hAnsi="Helvetica" w:cs="宋体"/>
+          <w:color w:val="444444"/>
+          <w:kern w:val="36"/>
+          <w:sz w:val="48"/>
+          <w:szCs w:val="48"/>
+        </w:rPr>
+        <w:t>以及</w:t>
+      </w:r>
+      <w:r>
+        <w:rPr>
+          <w:rFonts w:ascii="Helvetica" w:eastAsia="宋体" w:hAnsi="Helvetica" w:cs="宋体"/>
+          <w:color w:val="444444"/>
+          <w:kern w:val="36"/>
+          <w:sz w:val="48"/>
+          <w:szCs w:val="48"/>
+        </w:rPr>
+        <w:t>PIC</w:t>
+      </w:r>
+    </w:p>
+    <w:p>
+      <w:pPr>
+        <w:pStyle w:val="a3"/>
+        <w:shd w:val="clear" w:color="auto" w:fill="FFFFFF"/>
+        <w:spacing w:line="360" w:lineRule="atLeast"/>
+        <w:textAlignment w:val="baseline"/>
+        <w:rPr>
+          <w:rFonts w:ascii="Helvetica" w:hAnsi="Helvetica"/>
+          <w:color w:val="444444"/>
+          <w:sz w:val="21"/>
+          <w:szCs w:val="21"/>
+        </w:rPr>
+      </w:pPr>
+      <w:r>
+        <w:rPr>
+          <w:rFonts w:ascii="Helvetica" w:hAnsi="Helvetica"/>
+          <w:color w:val="444444"/>
+          <w:sz w:val="21"/>
+          <w:szCs w:val="21"/>
+        </w:rPr>
+        <w:t>全局偏移表</w:t>
+      </w:r>
+      <w:r>
+        <w:rPr>
+          <w:rFonts w:ascii="Helvetica" w:hAnsi="Helvetica"/>
+          <w:color w:val="444444"/>
+          <w:sz w:val="21"/>
+          <w:szCs w:val="21"/>
+        </w:rPr>
+        <w:t>(GOT)</w:t>
+      </w:r>
+      <w:r>
+        <w:rPr>
+          <w:rFonts w:ascii="Helvetica" w:hAnsi="Helvetica"/>
+          <w:color w:val="444444"/>
+          <w:sz w:val="21"/>
+          <w:szCs w:val="21"/>
+        </w:rPr>
+        <w:t>和过程链接表</w:t>
+      </w:r>
+      <w:r>
+        <w:rPr>
+          <w:rFonts w:ascii="Helvetica" w:hAnsi="Helvetica"/>
+          <w:color w:val="444444"/>
+          <w:sz w:val="21"/>
+          <w:szCs w:val="21"/>
+        </w:rPr>
+        <w:t>(PLT)</w:t>
+      </w:r>
+    </w:p>
+    <w:p>
+      <w:pPr>
+        <w:pStyle w:val="a3"/>
+        <w:shd w:val="clear" w:color="auto" w:fill="FFFFFF"/>
+        <w:spacing w:line="360" w:lineRule="atLeast"/>
+        <w:textAlignment w:val="baseline"/>
+        <w:rPr>
+          <w:rFonts w:ascii="Helvetica" w:hAnsi="Helvetica"/>
+          <w:color w:val="444444"/>
+          <w:sz w:val="21"/>
+          <w:szCs w:val="21"/>
+        </w:rPr>
+      </w:pPr>
+      <w:r>
+        <w:rPr>
+          <w:rFonts w:ascii="Helvetica" w:hAnsi="Helvetica"/>
+          <w:color w:val="444444"/>
+          <w:sz w:val="21"/>
+          <w:szCs w:val="21"/>
+        </w:rPr>
+        <w:t xml:space="preserve">ELF </w:t>
+      </w:r>
+      <w:r>
+        <w:rPr>
+          <w:rFonts w:ascii="Helvetica" w:hAnsi="Helvetica"/>
+          <w:color w:val="444444"/>
+          <w:sz w:val="21"/>
+          <w:szCs w:val="21"/>
+        </w:rPr>
+        <w:t>格式的共享</w:t>
+      </w:r>
+      <w:proofErr w:type="gramStart"/>
+      <w:r>
+        <w:rPr>
+          <w:rFonts w:ascii="Helvetica" w:hAnsi="Helvetica"/>
+          <w:color w:val="444444"/>
+          <w:sz w:val="21"/>
+          <w:szCs w:val="21"/>
+        </w:rPr>
+        <w:t>库使用</w:t>
+      </w:r>
+      <w:proofErr w:type="gramEnd"/>
+      <w:r>
+        <w:rPr>
+          <w:rFonts w:ascii="Helvetica" w:hAnsi="Helvetica"/>
+          <w:color w:val="444444"/>
+          <w:sz w:val="21"/>
+          <w:szCs w:val="21"/>
+        </w:rPr>
+        <w:t xml:space="preserve"> PIC </w:t>
+      </w:r>
+      <w:r>
+        <w:rPr>
+          <w:rFonts w:ascii="Helvetica" w:hAnsi="Helvetica"/>
+          <w:color w:val="444444"/>
+          <w:sz w:val="21"/>
+          <w:szCs w:val="21"/>
+        </w:rPr>
+        <w:t>技术使代码和数据的引用与地址无关，程序可以被加载到地址空间的任意位置。</w:t>
+      </w:r>
+      <w:r>
+        <w:rPr>
+          <w:rFonts w:ascii="Helvetica" w:hAnsi="Helvetica"/>
+          <w:color w:val="444444"/>
+          <w:sz w:val="21"/>
+          <w:szCs w:val="21"/>
+        </w:rPr>
+        <w:t xml:space="preserve">PIC </w:t>
+      </w:r>
+      <w:r>
+        <w:rPr>
+          <w:rFonts w:ascii="Helvetica" w:hAnsi="Helvetica"/>
+          <w:color w:val="444444"/>
+          <w:sz w:val="21"/>
+          <w:szCs w:val="21"/>
+        </w:rPr>
+        <w:t>在代码中的跳转和分支指令不使用绝对地址。</w:t>
+      </w:r>
+      <w:r>
+        <w:rPr>
+          <w:rFonts w:ascii="Helvetica" w:hAnsi="Helvetica"/>
+          <w:color w:val="444444"/>
+          <w:sz w:val="21"/>
+          <w:szCs w:val="21"/>
+        </w:rPr>
+        <w:t xml:space="preserve">PIC </w:t>
+      </w:r>
+      <w:r>
+        <w:rPr>
+          <w:rFonts w:ascii="Helvetica" w:hAnsi="Helvetica"/>
+          <w:color w:val="444444"/>
+          <w:sz w:val="21"/>
+          <w:szCs w:val="21"/>
+        </w:rPr>
+        <w:t>在</w:t>
+      </w:r>
+      <w:r>
+        <w:rPr>
+          <w:rFonts w:ascii="Helvetica" w:hAnsi="Helvetica"/>
+          <w:color w:val="444444"/>
+          <w:sz w:val="21"/>
+          <w:szCs w:val="21"/>
+        </w:rPr>
+        <w:t xml:space="preserve"> ELF </w:t>
+      </w:r>
+      <w:r>
+        <w:rPr>
+          <w:rFonts w:ascii="Helvetica" w:hAnsi="Helvetica"/>
+          <w:color w:val="444444"/>
+          <w:sz w:val="21"/>
+          <w:szCs w:val="21"/>
+        </w:rPr>
+        <w:t>可执行映像的数据段中建立一个存放所有全局变量指针的全局偏移量表</w:t>
+      </w:r>
+      <w:r>
+        <w:rPr>
+          <w:rFonts w:ascii="Helvetica" w:hAnsi="Helvetica"/>
+          <w:color w:val="444444"/>
+          <w:sz w:val="21"/>
+          <w:szCs w:val="21"/>
+        </w:rPr>
+        <w:t xml:space="preserve"> GOT</w:t>
+      </w:r>
+    </w:p>
+    <w:p>
+      <w:pPr>
+        <w:pStyle w:val="a3"/>
+        <w:shd w:val="clear" w:color="auto" w:fill="FFFFFF"/>
+        <w:spacing w:line="360" w:lineRule="atLeast"/>
+        <w:textAlignment w:val="baseline"/>
+        <w:rPr>
+          <w:rFonts w:ascii="Helvetica" w:hAnsi="Helvetica"/>
+          <w:color w:val="444444"/>
+          <w:sz w:val="21"/>
+          <w:szCs w:val="21"/>
+        </w:rPr>
+      </w:pPr>
+      <w:r>
+        <w:rPr>
+          <w:rFonts w:ascii="Helvetica" w:hAnsi="Helvetica"/>
+          <w:color w:val="444444"/>
+          <w:sz w:val="21"/>
+          <w:szCs w:val="21"/>
+        </w:rPr>
+        <w:t>对于模块外部引用的全局变量和全局函数，用</w:t>
+      </w:r>
+      <w:r>
+        <w:rPr>
+          <w:rFonts w:ascii="Helvetica" w:hAnsi="Helvetica"/>
+          <w:color w:val="444444"/>
+          <w:sz w:val="21"/>
+          <w:szCs w:val="21"/>
+        </w:rPr>
+        <w:t xml:space="preserve"> GOT </w:t>
+      </w:r>
+      <w:r>
+        <w:rPr>
+          <w:rFonts w:ascii="Helvetica" w:hAnsi="Helvetica"/>
+          <w:color w:val="444444"/>
+          <w:sz w:val="21"/>
+          <w:szCs w:val="21"/>
+        </w:rPr>
+        <w:t>表的表项内容作为地址来间接寻址；对于本模块内的静态变量和静态函数，用</w:t>
+      </w:r>
+      <w:r>
+        <w:rPr>
+          <w:rFonts w:ascii="Helvetica" w:hAnsi="Helvetica"/>
+          <w:color w:val="444444"/>
+          <w:sz w:val="21"/>
+          <w:szCs w:val="21"/>
+        </w:rPr>
+        <w:t xml:space="preserve"> GOT </w:t>
+      </w:r>
+      <w:r>
+        <w:rPr>
+          <w:rFonts w:ascii="Helvetica" w:hAnsi="Helvetica"/>
+          <w:color w:val="444444"/>
+          <w:sz w:val="21"/>
+          <w:szCs w:val="21"/>
+        </w:rPr>
+        <w:t>表的首地址作为一个基准，用相对于该基准的偏移量来引用，因为不论程序被加载到何种地址空间，模块内的静态变量和静态函数与</w:t>
+      </w:r>
+      <w:r>
+        <w:rPr>
+          <w:rFonts w:ascii="Helvetica" w:hAnsi="Helvetica"/>
+          <w:color w:val="444444"/>
+          <w:sz w:val="21"/>
+          <w:szCs w:val="21"/>
+        </w:rPr>
+        <w:t xml:space="preserve"> GOT </w:t>
+      </w:r>
+      <w:r>
+        <w:rPr>
+          <w:rFonts w:ascii="Helvetica" w:hAnsi="Helvetica"/>
+          <w:color w:val="444444"/>
+          <w:sz w:val="21"/>
+          <w:szCs w:val="21"/>
+        </w:rPr>
+        <w:t>的距离是固定的，并且在链接阶段就可知晓其距离的大小。这样，</w:t>
+      </w:r>
+      <w:r>
+        <w:rPr>
+          <w:rFonts w:ascii="Helvetica" w:hAnsi="Helvetica"/>
+          <w:color w:val="444444"/>
+          <w:sz w:val="21"/>
+          <w:szCs w:val="21"/>
+        </w:rPr>
+        <w:t xml:space="preserve">PIC </w:t>
+      </w:r>
+      <w:r>
+        <w:rPr>
+          <w:rFonts w:ascii="Helvetica" w:hAnsi="Helvetica"/>
+          <w:color w:val="444444"/>
+          <w:sz w:val="21"/>
+          <w:szCs w:val="21"/>
+        </w:rPr>
+        <w:t>使用</w:t>
+      </w:r>
+      <w:r>
+        <w:rPr>
+          <w:rFonts w:ascii="Helvetica" w:hAnsi="Helvetica"/>
+          <w:color w:val="444444"/>
+          <w:sz w:val="21"/>
+          <w:szCs w:val="21"/>
+        </w:rPr>
+        <w:t xml:space="preserve"> GOT </w:t>
+      </w:r>
+      <w:r>
+        <w:rPr>
+          <w:rFonts w:ascii="Helvetica" w:hAnsi="Helvetica"/>
+          <w:color w:val="444444"/>
+          <w:sz w:val="21"/>
+          <w:szCs w:val="21"/>
+        </w:rPr>
+        <w:t>来引用变量和函数的绝对地址，把位置独立的引用重定向到绝对位置。</w:t>
+      </w:r>
+    </w:p>
+    <w:p>
+      <w:pPr>
+        <w:pStyle w:val="a3"/>
+        <w:shd w:val="clear" w:color="auto" w:fill="FFFFFF"/>
+        <w:spacing w:line="360" w:lineRule="atLeast"/>
+        <w:textAlignment w:val="baseline"/>
+        <w:rPr>
+          <w:rFonts w:ascii="Helvetica" w:hAnsi="Helvetica"/>
+          <w:color w:val="444444"/>
+          <w:sz w:val="21"/>
+          <w:szCs w:val="21"/>
+        </w:rPr>
+      </w:pPr>
+      <w:r>
+        <w:rPr>
+          <w:rFonts w:ascii="Helvetica" w:hAnsi="Helvetica"/>
+          <w:color w:val="444444"/>
+          <w:sz w:val="21"/>
+          <w:szCs w:val="21"/>
+        </w:rPr>
+        <w:t>对于</w:t>
+      </w:r>
+      <w:r>
+        <w:rPr>
+          <w:rFonts w:ascii="Helvetica" w:hAnsi="Helvetica"/>
+          <w:color w:val="444444"/>
+          <w:sz w:val="21"/>
+          <w:szCs w:val="21"/>
+        </w:rPr>
+        <w:t xml:space="preserve"> PIC </w:t>
+      </w:r>
+      <w:r>
+        <w:rPr>
+          <w:rFonts w:ascii="Helvetica" w:hAnsi="Helvetica"/>
+          <w:color w:val="444444"/>
+          <w:sz w:val="21"/>
+          <w:szCs w:val="21"/>
+        </w:rPr>
+        <w:t>代码，代码段内不存在重定位项，实际的重定位项只是在数据段的</w:t>
+      </w:r>
+      <w:r>
+        <w:rPr>
+          <w:rFonts w:ascii="Helvetica" w:hAnsi="Helvetica"/>
+          <w:color w:val="444444"/>
+          <w:sz w:val="21"/>
+          <w:szCs w:val="21"/>
+        </w:rPr>
+        <w:t xml:space="preserve"> GOT </w:t>
+      </w:r>
+      <w:r>
+        <w:rPr>
+          <w:rFonts w:ascii="Helvetica" w:hAnsi="Helvetica"/>
+          <w:color w:val="444444"/>
+          <w:sz w:val="21"/>
+          <w:szCs w:val="21"/>
+        </w:rPr>
+        <w:t>表内。共享目标文件中的重定位类型有</w:t>
+      </w:r>
+      <w:r>
+        <w:rPr>
+          <w:rFonts w:ascii="Helvetica" w:hAnsi="Helvetica"/>
+          <w:color w:val="444444"/>
+          <w:sz w:val="21"/>
+          <w:szCs w:val="21"/>
+        </w:rPr>
+        <w:t xml:space="preserve"> R_386_RELATIVE</w:t>
+      </w:r>
+      <w:r>
+        <w:rPr>
+          <w:rFonts w:ascii="Helvetica" w:hAnsi="Helvetica"/>
+          <w:color w:val="444444"/>
+          <w:sz w:val="21"/>
+          <w:szCs w:val="21"/>
+        </w:rPr>
+        <w:t>、</w:t>
+      </w:r>
+      <w:r>
+        <w:rPr>
+          <w:rFonts w:ascii="Helvetica" w:hAnsi="Helvetica"/>
+          <w:color w:val="444444"/>
+          <w:sz w:val="21"/>
+          <w:szCs w:val="21"/>
+        </w:rPr>
+        <w:t xml:space="preserve">R_386_GLOB_DAT </w:t>
+      </w:r>
+      <w:r>
+        <w:rPr>
+          <w:rFonts w:ascii="Helvetica" w:hAnsi="Helvetica"/>
+          <w:color w:val="444444"/>
+          <w:sz w:val="21"/>
+          <w:szCs w:val="21"/>
+        </w:rPr>
+        <w:t>和</w:t>
+      </w:r>
+      <w:r>
+        <w:rPr>
+          <w:rFonts w:ascii="Helvetica" w:hAnsi="Helvetica"/>
+          <w:color w:val="444444"/>
+          <w:sz w:val="21"/>
+          <w:szCs w:val="21"/>
+        </w:rPr>
+        <w:t xml:space="preserve"> R_386_JMP_SLOT</w:t>
+      </w:r>
+      <w:r>
+        <w:rPr>
+          <w:rFonts w:ascii="Helvetica" w:hAnsi="Helvetica"/>
+          <w:color w:val="444444"/>
+          <w:sz w:val="21"/>
+          <w:szCs w:val="21"/>
+        </w:rPr>
+        <w:t>，用于在动态链接器加载映射共享</w:t>
+      </w:r>
+      <w:proofErr w:type="gramStart"/>
+      <w:r>
+        <w:rPr>
+          <w:rFonts w:ascii="Helvetica" w:hAnsi="Helvetica"/>
+          <w:color w:val="444444"/>
+          <w:sz w:val="21"/>
+          <w:szCs w:val="21"/>
+        </w:rPr>
+        <w:t>库或者</w:t>
+      </w:r>
+      <w:proofErr w:type="gramEnd"/>
+      <w:r>
+        <w:rPr>
+          <w:rFonts w:ascii="Helvetica" w:hAnsi="Helvetica"/>
+          <w:color w:val="444444"/>
+          <w:sz w:val="21"/>
+          <w:szCs w:val="21"/>
+        </w:rPr>
+        <w:t>模块运行的时候对指针类型的静态数据、全局变量符号地址和全局函数符号地址进行重定位。</w:t>
+      </w:r>
+    </w:p>
+    <w:p>
+      <w:pPr>
+        <w:pStyle w:val="a3"/>
+        <w:shd w:val="clear" w:color="auto" w:fill="FFFFFF"/>
+        <w:spacing w:line="360" w:lineRule="atLeast"/>
+        <w:textAlignment w:val="baseline"/>
+        <w:rPr>
+          <w:rFonts w:ascii="Helvetica" w:hAnsi="Helvetica"/>
+          <w:color w:val="444444"/>
+          <w:sz w:val="21"/>
+          <w:szCs w:val="21"/>
+        </w:rPr>
+      </w:pPr>
+      <w:r>
+        <w:rPr>
+          <w:rFonts w:ascii="Helvetica" w:hAnsi="Helvetica"/>
+          <w:color w:val="444444"/>
+          <w:sz w:val="21"/>
+          <w:szCs w:val="21"/>
+        </w:rPr>
+        <w:t xml:space="preserve">1.2 PLT </w:t>
+      </w:r>
+      <w:r>
+        <w:rPr>
+          <w:rFonts w:ascii="Helvetica" w:hAnsi="Helvetica"/>
+          <w:color w:val="444444"/>
+          <w:sz w:val="21"/>
+          <w:szCs w:val="21"/>
+        </w:rPr>
+        <w:t>表</w:t>
+      </w:r>
+      <w:r>
+        <w:rPr>
+          <w:rFonts w:ascii="Helvetica" w:hAnsi="Helvetica"/>
+          <w:color w:val="444444"/>
+          <w:sz w:val="21"/>
+          <w:szCs w:val="21"/>
+        </w:rPr>
+        <w:br/>
+      </w:r>
+      <w:r>
+        <w:rPr>
+          <w:rFonts w:ascii="Helvetica" w:hAnsi="Helvetica"/>
+          <w:color w:val="444444"/>
+          <w:sz w:val="21"/>
+          <w:szCs w:val="21"/>
+        </w:rPr>
+        <w:t>过程链接表用于把位置独立的函数调用重定向到绝对位置。通过</w:t>
+      </w:r>
+      <w:r>
+        <w:rPr>
+          <w:rFonts w:ascii="Helvetica" w:hAnsi="Helvetica"/>
+          <w:color w:val="444444"/>
+          <w:sz w:val="21"/>
+          <w:szCs w:val="21"/>
+        </w:rPr>
+        <w:t xml:space="preserve"> PLT </w:t>
+      </w:r>
+      <w:r>
+        <w:rPr>
+          <w:rFonts w:ascii="Helvetica" w:hAnsi="Helvetica"/>
+          <w:color w:val="444444"/>
+          <w:sz w:val="21"/>
+          <w:szCs w:val="21"/>
+        </w:rPr>
+        <w:t>动态链接的程序支持惰性绑定模式。每个动态链接的程序和共享库都有一个</w:t>
+      </w:r>
+      <w:r>
+        <w:rPr>
+          <w:rFonts w:ascii="Helvetica" w:hAnsi="Helvetica"/>
+          <w:color w:val="444444"/>
+          <w:sz w:val="21"/>
+          <w:szCs w:val="21"/>
+        </w:rPr>
+        <w:t xml:space="preserve"> PLT</w:t>
+      </w:r>
+      <w:r>
+        <w:rPr>
+          <w:rFonts w:ascii="Helvetica" w:hAnsi="Helvetica"/>
+          <w:color w:val="444444"/>
+          <w:sz w:val="21"/>
+          <w:szCs w:val="21"/>
+        </w:rPr>
+        <w:t>，</w:t>
+      </w:r>
+      <w:r>
+        <w:rPr>
+          <w:rFonts w:ascii="Helvetica" w:hAnsi="Helvetica"/>
+          <w:color w:val="444444"/>
+          <w:sz w:val="21"/>
+          <w:szCs w:val="21"/>
+        </w:rPr>
+        <w:t xml:space="preserve">PLT </w:t>
+      </w:r>
+      <w:r>
+        <w:rPr>
+          <w:rFonts w:ascii="Helvetica" w:hAnsi="Helvetica"/>
+          <w:color w:val="444444"/>
+          <w:sz w:val="21"/>
+          <w:szCs w:val="21"/>
+        </w:rPr>
+        <w:t>表的每一项都是一小段代码，对应于</w:t>
+      </w:r>
+      <w:proofErr w:type="gramStart"/>
+      <w:r>
+        <w:rPr>
+          <w:rFonts w:ascii="Helvetica" w:hAnsi="Helvetica"/>
+          <w:color w:val="444444"/>
+          <w:sz w:val="21"/>
+          <w:szCs w:val="21"/>
+        </w:rPr>
+        <w:t>本运行</w:t>
+      </w:r>
+      <w:proofErr w:type="gramEnd"/>
+      <w:r>
+        <w:rPr>
+          <w:rFonts w:ascii="Helvetica" w:hAnsi="Helvetica"/>
+          <w:color w:val="444444"/>
+          <w:sz w:val="21"/>
+          <w:szCs w:val="21"/>
+        </w:rPr>
+        <w:t>模块要引用的一个全局函数。程序对某个函数的访问都被调整为对</w:t>
+      </w:r>
+      <w:r>
+        <w:rPr>
+          <w:rFonts w:ascii="Helvetica" w:hAnsi="Helvetica"/>
+          <w:color w:val="444444"/>
+          <w:sz w:val="21"/>
+          <w:szCs w:val="21"/>
+        </w:rPr>
+        <w:t xml:space="preserve"> PLT </w:t>
+      </w:r>
+      <w:r>
+        <w:rPr>
+          <w:rFonts w:ascii="Helvetica" w:hAnsi="Helvetica"/>
+          <w:color w:val="444444"/>
+          <w:sz w:val="21"/>
+          <w:szCs w:val="21"/>
+        </w:rPr>
+        <w:t>入口的访问。</w:t>
+      </w:r>
+    </w:p>
+    <w:p>
+      <w:pPr>
+        <w:pStyle w:val="a3"/>
+        <w:shd w:val="clear" w:color="auto" w:fill="FFFFFF"/>
+        <w:spacing w:line="360" w:lineRule="atLeast"/>
+        <w:textAlignment w:val="baseline"/>
+        <w:rPr>
+          <w:rFonts w:ascii="Helvetica" w:hAnsi="Helvetica"/>
+          <w:color w:val="444444"/>
+          <w:sz w:val="21"/>
+          <w:szCs w:val="21"/>
+        </w:rPr>
+      </w:pPr>
+      <w:r>
+        <w:rPr>
+          <w:rFonts w:ascii="Helvetica" w:hAnsi="Helvetica"/>
+          <w:color w:val="444444"/>
+          <w:sz w:val="21"/>
+          <w:szCs w:val="21"/>
+        </w:rPr>
+        <w:t>每个</w:t>
+      </w:r>
+      <w:r>
+        <w:rPr>
+          <w:rFonts w:ascii="Helvetica" w:hAnsi="Helvetica"/>
+          <w:color w:val="444444"/>
+          <w:sz w:val="21"/>
+          <w:szCs w:val="21"/>
+        </w:rPr>
+        <w:t xml:space="preserve"> PLT </w:t>
+      </w:r>
+      <w:r>
+        <w:rPr>
+          <w:rFonts w:ascii="Helvetica" w:hAnsi="Helvetica"/>
+          <w:color w:val="444444"/>
+          <w:sz w:val="21"/>
+          <w:szCs w:val="21"/>
+        </w:rPr>
+        <w:t>入口项对应一个</w:t>
+      </w:r>
+      <w:r>
+        <w:rPr>
+          <w:rFonts w:ascii="Helvetica" w:hAnsi="Helvetica"/>
+          <w:color w:val="444444"/>
+          <w:sz w:val="21"/>
+          <w:szCs w:val="21"/>
+        </w:rPr>
+        <w:t xml:space="preserve"> GOT </w:t>
+      </w:r>
+      <w:r>
+        <w:rPr>
+          <w:rFonts w:ascii="Helvetica" w:hAnsi="Helvetica"/>
+          <w:color w:val="444444"/>
+          <w:sz w:val="21"/>
+          <w:szCs w:val="21"/>
+        </w:rPr>
+        <w:t>项，执行函数实际上就是跳转到相应</w:t>
+      </w:r>
+      <w:r>
+        <w:rPr>
+          <w:rFonts w:ascii="Helvetica" w:hAnsi="Helvetica"/>
+          <w:color w:val="444444"/>
+          <w:sz w:val="21"/>
+          <w:szCs w:val="21"/>
+        </w:rPr>
+        <w:t xml:space="preserve"> GOT </w:t>
+      </w:r>
+      <w:r>
+        <w:rPr>
+          <w:rFonts w:ascii="Helvetica" w:hAnsi="Helvetica"/>
+          <w:color w:val="444444"/>
+          <w:sz w:val="21"/>
+          <w:szCs w:val="21"/>
+        </w:rPr>
+        <w:t>项存储的地址，该</w:t>
+      </w:r>
+      <w:r>
+        <w:rPr>
+          <w:rFonts w:ascii="Helvetica" w:hAnsi="Helvetica"/>
+          <w:color w:val="444444"/>
+          <w:sz w:val="21"/>
+          <w:szCs w:val="21"/>
+        </w:rPr>
+        <w:t xml:space="preserve"> GOT </w:t>
+      </w:r>
+      <w:r>
+        <w:rPr>
+          <w:rFonts w:ascii="Helvetica" w:hAnsi="Helvetica"/>
+          <w:color w:val="444444"/>
+          <w:sz w:val="21"/>
+          <w:szCs w:val="21"/>
+        </w:rPr>
+        <w:t>项初始值为</w:t>
+      </w:r>
+      <w:r>
+        <w:rPr>
+          <w:rFonts w:ascii="Helvetica" w:hAnsi="Helvetica"/>
+          <w:color w:val="444444"/>
+          <w:sz w:val="21"/>
+          <w:szCs w:val="21"/>
+        </w:rPr>
+        <w:t xml:space="preserve"> </w:t>
+      </w:r>
+      <w:proofErr w:type="spellStart"/>
+      <w:r>
+        <w:rPr>
+          <w:rFonts w:ascii="Helvetica" w:hAnsi="Helvetica"/>
+          <w:color w:val="444444"/>
+          <w:sz w:val="21"/>
+          <w:szCs w:val="21"/>
+        </w:rPr>
+        <w:t>PLTn</w:t>
+      </w:r>
+      <w:proofErr w:type="spellEnd"/>
+      <w:r>
+        <w:rPr>
+          <w:rFonts w:ascii="Helvetica" w:hAnsi="Helvetica"/>
+          <w:color w:val="444444"/>
+          <w:sz w:val="21"/>
+          <w:szCs w:val="21"/>
+        </w:rPr>
+        <w:t>项中的</w:t>
+      </w:r>
+      <w:r>
+        <w:rPr>
+          <w:rFonts w:ascii="Helvetica" w:hAnsi="Helvetica"/>
+          <w:color w:val="444444"/>
+          <w:sz w:val="21"/>
+          <w:szCs w:val="21"/>
+        </w:rPr>
+        <w:t xml:space="preserve"> push </w:t>
+      </w:r>
+      <w:r>
+        <w:rPr>
+          <w:rFonts w:ascii="Helvetica" w:hAnsi="Helvetica"/>
+          <w:color w:val="444444"/>
+          <w:sz w:val="21"/>
+          <w:szCs w:val="21"/>
+        </w:rPr>
+        <w:t>指令地址</w:t>
+      </w:r>
+      <w:r>
+        <w:rPr>
+          <w:rFonts w:ascii="Helvetica" w:hAnsi="Helvetica"/>
+          <w:color w:val="444444"/>
+          <w:sz w:val="21"/>
+          <w:szCs w:val="21"/>
+        </w:rPr>
+        <w:t>(</w:t>
+      </w:r>
+      <w:r>
+        <w:rPr>
+          <w:rFonts w:ascii="Helvetica" w:hAnsi="Helvetica"/>
+          <w:color w:val="444444"/>
+          <w:sz w:val="21"/>
+          <w:szCs w:val="21"/>
+        </w:rPr>
+        <w:t>即</w:t>
+      </w:r>
+      <w:r>
+        <w:rPr>
+          <w:rFonts w:ascii="Helvetica" w:hAnsi="Helvetica"/>
+          <w:color w:val="444444"/>
+          <w:sz w:val="21"/>
+          <w:szCs w:val="21"/>
+        </w:rPr>
+        <w:t xml:space="preserve"> </w:t>
+      </w:r>
+      <w:proofErr w:type="spellStart"/>
+      <w:r>
+        <w:rPr>
+          <w:rFonts w:ascii="Helvetica" w:hAnsi="Helvetica"/>
+          <w:color w:val="444444"/>
+          <w:sz w:val="21"/>
+          <w:szCs w:val="21"/>
+        </w:rPr>
+        <w:t>jmp</w:t>
+      </w:r>
+      <w:proofErr w:type="spellEnd"/>
+      <w:r>
+        <w:rPr>
+          <w:rFonts w:ascii="Helvetica" w:hAnsi="Helvetica"/>
+          <w:color w:val="444444"/>
+          <w:sz w:val="21"/>
+          <w:szCs w:val="21"/>
+        </w:rPr>
+        <w:t xml:space="preserve"> </w:t>
+      </w:r>
+      <w:r>
+        <w:rPr>
+          <w:rFonts w:ascii="Helvetica" w:hAnsi="Helvetica"/>
+          <w:color w:val="444444"/>
+          <w:sz w:val="21"/>
+          <w:szCs w:val="21"/>
+        </w:rPr>
+        <w:t>的下一条指令，所以第</w:t>
+      </w:r>
+      <w:r>
+        <w:rPr>
+          <w:rFonts w:ascii="Helvetica" w:hAnsi="Helvetica"/>
+          <w:color w:val="444444"/>
+          <w:sz w:val="21"/>
+          <w:szCs w:val="21"/>
+        </w:rPr>
+        <w:t xml:space="preserve"> 1 </w:t>
+      </w:r>
+      <w:r>
+        <w:rPr>
+          <w:rFonts w:ascii="Helvetica" w:hAnsi="Helvetica"/>
+          <w:color w:val="444444"/>
+          <w:sz w:val="21"/>
+          <w:szCs w:val="21"/>
+        </w:rPr>
+        <w:t>次跳转没有任何作用</w:t>
+      </w:r>
+      <w:r>
+        <w:rPr>
+          <w:rFonts w:ascii="Helvetica" w:hAnsi="Helvetica"/>
+          <w:color w:val="444444"/>
+          <w:sz w:val="21"/>
+          <w:szCs w:val="21"/>
+        </w:rPr>
+        <w:t>)</w:t>
+      </w:r>
+      <w:r>
+        <w:rPr>
+          <w:rFonts w:ascii="Helvetica" w:hAnsi="Helvetica"/>
+          <w:color w:val="444444"/>
+          <w:sz w:val="21"/>
+          <w:szCs w:val="21"/>
+        </w:rPr>
+        <w:t>，待符号解析完成后存放符号的真正地址。动态链接器在装载映射共享库时在</w:t>
+      </w:r>
+      <w:r>
+        <w:rPr>
+          <w:rFonts w:ascii="Helvetica" w:hAnsi="Helvetica"/>
+          <w:color w:val="444444"/>
+          <w:sz w:val="21"/>
+          <w:szCs w:val="21"/>
+        </w:rPr>
+        <w:t xml:space="preserve"> GOT </w:t>
+      </w:r>
+      <w:r>
+        <w:rPr>
+          <w:rFonts w:ascii="Helvetica" w:hAnsi="Helvetica"/>
+          <w:color w:val="444444"/>
+          <w:sz w:val="21"/>
+          <w:szCs w:val="21"/>
+        </w:rPr>
+        <w:t>里设置</w:t>
+      </w:r>
+      <w:r>
+        <w:rPr>
+          <w:rFonts w:ascii="Helvetica" w:hAnsi="Helvetica"/>
+          <w:color w:val="444444"/>
+          <w:sz w:val="21"/>
+          <w:szCs w:val="21"/>
+        </w:rPr>
+        <w:t xml:space="preserve"> 2 </w:t>
+      </w:r>
+      <w:proofErr w:type="gramStart"/>
+      <w:r>
+        <w:rPr>
+          <w:rFonts w:ascii="Helvetica" w:hAnsi="Helvetica"/>
+          <w:color w:val="444444"/>
+          <w:sz w:val="21"/>
+          <w:szCs w:val="21"/>
+        </w:rPr>
+        <w:t>个</w:t>
+      </w:r>
+      <w:proofErr w:type="gramEnd"/>
+      <w:r>
+        <w:rPr>
+          <w:rFonts w:ascii="Helvetica" w:hAnsi="Helvetica"/>
+          <w:color w:val="444444"/>
+          <w:sz w:val="21"/>
+          <w:szCs w:val="21"/>
+        </w:rPr>
+        <w:t>特殊值：在</w:t>
+      </w:r>
+      <w:r>
+        <w:rPr>
+          <w:rFonts w:ascii="Helvetica" w:hAnsi="Helvetica"/>
+          <w:color w:val="444444"/>
+          <w:sz w:val="21"/>
+          <w:szCs w:val="21"/>
+        </w:rPr>
+        <w:t xml:space="preserve"> GOT+4( </w:t>
+      </w:r>
+      <w:r>
+        <w:rPr>
+          <w:rFonts w:ascii="Helvetica" w:hAnsi="Helvetica"/>
+          <w:color w:val="444444"/>
+          <w:sz w:val="21"/>
+          <w:szCs w:val="21"/>
+        </w:rPr>
+        <w:t>即</w:t>
+      </w:r>
+      <w:r>
+        <w:rPr>
+          <w:rFonts w:ascii="Helvetica" w:hAnsi="Helvetica"/>
+          <w:color w:val="444444"/>
+          <w:sz w:val="21"/>
+          <w:szCs w:val="21"/>
+        </w:rPr>
+        <w:t xml:space="preserve"> GOT[1]) </w:t>
+      </w:r>
+      <w:r>
+        <w:rPr>
+          <w:rFonts w:ascii="Helvetica" w:hAnsi="Helvetica"/>
+          <w:color w:val="444444"/>
+          <w:sz w:val="21"/>
+          <w:szCs w:val="21"/>
+        </w:rPr>
+        <w:t>设置动态库映射信息数据结构</w:t>
+      </w:r>
+      <w:proofErr w:type="spellStart"/>
+      <w:r>
+        <w:rPr>
+          <w:rFonts w:ascii="Helvetica" w:hAnsi="Helvetica"/>
+          <w:color w:val="444444"/>
+          <w:sz w:val="21"/>
+          <w:szCs w:val="21"/>
+        </w:rPr>
+        <w:t>link_map</w:t>
+      </w:r>
+      <w:proofErr w:type="spellEnd"/>
+      <w:r>
+        <w:rPr>
+          <w:rFonts w:ascii="Helvetica" w:hAnsi="Helvetica"/>
+          <w:color w:val="444444"/>
+          <w:sz w:val="21"/>
+          <w:szCs w:val="21"/>
+        </w:rPr>
+        <w:t xml:space="preserve"> </w:t>
+      </w:r>
+      <w:r>
+        <w:rPr>
+          <w:rFonts w:ascii="Helvetica" w:hAnsi="Helvetica"/>
+          <w:color w:val="444444"/>
+          <w:sz w:val="21"/>
+          <w:szCs w:val="21"/>
+        </w:rPr>
+        <w:t>地址；在</w:t>
+      </w:r>
+      <w:r>
+        <w:rPr>
+          <w:rFonts w:ascii="Helvetica" w:hAnsi="Helvetica"/>
+          <w:color w:val="444444"/>
+          <w:sz w:val="21"/>
+          <w:szCs w:val="21"/>
+        </w:rPr>
+        <w:t xml:space="preserve"> GOT+8(</w:t>
+      </w:r>
+      <w:r>
+        <w:rPr>
+          <w:rFonts w:ascii="Helvetica" w:hAnsi="Helvetica"/>
+          <w:color w:val="444444"/>
+          <w:sz w:val="21"/>
+          <w:szCs w:val="21"/>
+        </w:rPr>
+        <w:t>即</w:t>
+      </w:r>
+      <w:r>
+        <w:rPr>
+          <w:rFonts w:ascii="Helvetica" w:hAnsi="Helvetica"/>
+          <w:color w:val="444444"/>
+          <w:sz w:val="21"/>
+          <w:szCs w:val="21"/>
+        </w:rPr>
+        <w:t xml:space="preserve"> GOT[2])</w:t>
+      </w:r>
+      <w:r>
+        <w:rPr>
+          <w:rFonts w:ascii="Helvetica" w:hAnsi="Helvetica"/>
+          <w:color w:val="444444"/>
+          <w:sz w:val="21"/>
+          <w:szCs w:val="21"/>
+        </w:rPr>
+        <w:t>设置动态链接器符号解</w:t>
+      </w:r>
+      <w:r>
+        <w:rPr>
+          <w:rFonts w:ascii="Helvetica" w:hAnsi="Helvetica"/>
+          <w:color w:val="444444"/>
+          <w:sz w:val="21"/>
+          <w:szCs w:val="21"/>
+        </w:rPr>
+        <w:br/>
+      </w:r>
+      <w:r>
+        <w:rPr>
+          <w:rFonts w:ascii="Helvetica" w:hAnsi="Helvetica"/>
+          <w:color w:val="444444"/>
+          <w:sz w:val="21"/>
+          <w:szCs w:val="21"/>
+        </w:rPr>
+        <w:t>析函数的地址</w:t>
+      </w:r>
+      <w:r>
+        <w:rPr>
+          <w:rFonts w:ascii="Helvetica" w:hAnsi="Helvetica"/>
+          <w:color w:val="444444"/>
+          <w:sz w:val="21"/>
+          <w:szCs w:val="21"/>
+        </w:rPr>
+        <w:t>_</w:t>
+      </w:r>
+      <w:proofErr w:type="spellStart"/>
+      <w:r>
+        <w:rPr>
+          <w:rFonts w:ascii="Helvetica" w:hAnsi="Helvetica"/>
+          <w:color w:val="444444"/>
+          <w:sz w:val="21"/>
+          <w:szCs w:val="21"/>
+        </w:rPr>
+        <w:t>dl_runtime_resolve</w:t>
+      </w:r>
+      <w:proofErr w:type="spellEnd"/>
+      <w:r>
+        <w:rPr>
+          <w:rFonts w:ascii="Helvetica" w:hAnsi="Helvetica"/>
+          <w:color w:val="444444"/>
+          <w:sz w:val="21"/>
+          <w:szCs w:val="21"/>
+        </w:rPr>
+        <w:t>。</w:t>
+      </w:r>
+    </w:p>
+    <w:p>
+      <w:pPr>
+        <w:pStyle w:val="a3"/>
+        <w:shd w:val="clear" w:color="auto" w:fill="FFFFFF"/>
+        <w:spacing w:line="360" w:lineRule="atLeast"/>
+        <w:textAlignment w:val="baseline"/>
+        <w:rPr>
+          <w:rFonts w:ascii="Helvetica" w:hAnsi="Helvetica"/>
+          <w:color w:val="444444"/>
+          <w:sz w:val="21"/>
+          <w:szCs w:val="21"/>
+        </w:rPr>
+      </w:pPr>
+      <w:r>
+        <w:rPr>
+          <w:rFonts w:ascii="Helvetica" w:hAnsi="Helvetica"/>
+          <w:color w:val="444444"/>
+          <w:sz w:val="21"/>
+          <w:szCs w:val="21"/>
+        </w:rPr>
+        <w:t xml:space="preserve">PLT </w:t>
+      </w:r>
+      <w:r>
+        <w:rPr>
+          <w:rFonts w:ascii="Helvetica" w:hAnsi="Helvetica"/>
+          <w:color w:val="444444"/>
+          <w:sz w:val="21"/>
+          <w:szCs w:val="21"/>
+        </w:rPr>
+        <w:t>的第</w:t>
+      </w:r>
+      <w:r>
+        <w:rPr>
+          <w:rFonts w:ascii="Helvetica" w:hAnsi="Helvetica"/>
+          <w:color w:val="444444"/>
+          <w:sz w:val="21"/>
+          <w:szCs w:val="21"/>
+        </w:rPr>
+        <w:t xml:space="preserve"> 1 </w:t>
+      </w:r>
+      <w:proofErr w:type="gramStart"/>
+      <w:r>
+        <w:rPr>
+          <w:rFonts w:ascii="Helvetica" w:hAnsi="Helvetica"/>
+          <w:color w:val="444444"/>
+          <w:sz w:val="21"/>
+          <w:szCs w:val="21"/>
+        </w:rPr>
+        <w:t>个</w:t>
+      </w:r>
+      <w:proofErr w:type="gramEnd"/>
+      <w:r>
+        <w:rPr>
+          <w:rFonts w:ascii="Helvetica" w:hAnsi="Helvetica"/>
+          <w:color w:val="444444"/>
+          <w:sz w:val="21"/>
+          <w:szCs w:val="21"/>
+        </w:rPr>
+        <w:t>入口</w:t>
+      </w:r>
+      <w:r>
+        <w:rPr>
+          <w:rFonts w:ascii="Helvetica" w:hAnsi="Helvetica"/>
+          <w:color w:val="444444"/>
+          <w:sz w:val="21"/>
+          <w:szCs w:val="21"/>
+        </w:rPr>
+        <w:t xml:space="preserve"> PLT0 </w:t>
+      </w:r>
+      <w:r>
+        <w:rPr>
+          <w:rFonts w:ascii="Helvetica" w:hAnsi="Helvetica"/>
+          <w:color w:val="444444"/>
+          <w:sz w:val="21"/>
+          <w:szCs w:val="21"/>
+        </w:rPr>
+        <w:t>是一段访问动态链接器的特殊代码。程序对</w:t>
+      </w:r>
+      <w:r>
+        <w:rPr>
+          <w:rFonts w:ascii="Helvetica" w:hAnsi="Helvetica"/>
+          <w:color w:val="444444"/>
+          <w:sz w:val="21"/>
+          <w:szCs w:val="21"/>
+        </w:rPr>
+        <w:t xml:space="preserve"> PLT </w:t>
+      </w:r>
+      <w:r>
+        <w:rPr>
+          <w:rFonts w:ascii="Helvetica" w:hAnsi="Helvetica"/>
+          <w:color w:val="444444"/>
+          <w:sz w:val="21"/>
+          <w:szCs w:val="21"/>
+        </w:rPr>
+        <w:t>入口的第</w:t>
+      </w:r>
+      <w:r>
+        <w:rPr>
+          <w:rFonts w:ascii="Helvetica" w:hAnsi="Helvetica"/>
+          <w:color w:val="444444"/>
+          <w:sz w:val="21"/>
+          <w:szCs w:val="21"/>
+        </w:rPr>
+        <w:t xml:space="preserve"> 1 </w:t>
+      </w:r>
+      <w:r>
+        <w:rPr>
+          <w:rFonts w:ascii="Helvetica" w:hAnsi="Helvetica"/>
+          <w:color w:val="444444"/>
+          <w:sz w:val="21"/>
+          <w:szCs w:val="21"/>
+        </w:rPr>
+        <w:t>次访问都转到了</w:t>
+      </w:r>
+      <w:r>
+        <w:rPr>
+          <w:rFonts w:ascii="Helvetica" w:hAnsi="Helvetica"/>
+          <w:color w:val="444444"/>
+          <w:sz w:val="21"/>
+          <w:szCs w:val="21"/>
+        </w:rPr>
+        <w:t xml:space="preserve"> PLT0</w:t>
+      </w:r>
+      <w:r>
+        <w:rPr>
+          <w:rFonts w:ascii="Helvetica" w:hAnsi="Helvetica"/>
+          <w:color w:val="444444"/>
+          <w:sz w:val="21"/>
+          <w:szCs w:val="21"/>
+        </w:rPr>
+        <w:t>，最后跳入</w:t>
+      </w:r>
+      <w:r>
+        <w:rPr>
+          <w:rFonts w:ascii="Helvetica" w:hAnsi="Helvetica"/>
+          <w:color w:val="444444"/>
+          <w:sz w:val="21"/>
+          <w:szCs w:val="21"/>
+        </w:rPr>
+        <w:t xml:space="preserve"> GOT[2]</w:t>
+      </w:r>
+      <w:r>
+        <w:rPr>
+          <w:rFonts w:ascii="Helvetica" w:hAnsi="Helvetica"/>
+          <w:color w:val="444444"/>
+          <w:sz w:val="21"/>
+          <w:szCs w:val="21"/>
+        </w:rPr>
+        <w:t>存储的地址执行符号解析函数。待完成符号解</w:t>
+      </w:r>
+      <w:r>
+        <w:rPr>
+          <w:rFonts w:ascii="Helvetica" w:hAnsi="Helvetica"/>
+          <w:color w:val="444444"/>
+          <w:sz w:val="21"/>
+          <w:szCs w:val="21"/>
+        </w:rPr>
+        <w:lastRenderedPageBreak/>
+        <w:t>析后，将符号的实际地址存入相应的</w:t>
+      </w:r>
+      <w:r>
+        <w:rPr>
+          <w:rFonts w:ascii="Helvetica" w:hAnsi="Helvetica"/>
+          <w:color w:val="444444"/>
+          <w:sz w:val="21"/>
+          <w:szCs w:val="21"/>
+        </w:rPr>
+        <w:t xml:space="preserve"> GOT </w:t>
+      </w:r>
+      <w:r>
+        <w:rPr>
+          <w:rFonts w:ascii="Helvetica" w:hAnsi="Helvetica"/>
+          <w:color w:val="444444"/>
+          <w:sz w:val="21"/>
+          <w:szCs w:val="21"/>
+        </w:rPr>
+        <w:t>项，这样以后调用函数时可直接跳到实际的函数地址，不必再执行符号解析函数</w:t>
+      </w:r>
+    </w:p>
+    <w:p>
+      <w:pPr>
+        <w:pStyle w:val="a3"/>
+        <w:shd w:val="clear" w:color="auto" w:fill="FFFFFF"/>
+        <w:spacing w:line="360" w:lineRule="atLeast"/>
+        <w:textAlignment w:val="baseline"/>
+        <w:rPr>
+          <w:rFonts w:ascii="Helvetica" w:hAnsi="Helvetica"/>
+          <w:color w:val="444444"/>
+          <w:sz w:val="21"/>
+          <w:szCs w:val="21"/>
+        </w:rPr>
+      </w:pPr>
+      <w:r>
+        <w:rPr>
+          <w:rFonts w:ascii="Helvetica" w:hAnsi="Helvetica"/>
+          <w:color w:val="444444"/>
+          <w:sz w:val="21"/>
+          <w:szCs w:val="21"/>
+        </w:rPr>
+        <w:t>操作系统运行程序时，首先将解释器程序即动态链接器</w:t>
+      </w:r>
+      <w:r>
+        <w:rPr>
+          <w:rFonts w:ascii="Helvetica" w:hAnsi="Helvetica"/>
+          <w:color w:val="444444"/>
+          <w:sz w:val="21"/>
+          <w:szCs w:val="21"/>
+        </w:rPr>
+        <w:t xml:space="preserve">ld.so </w:t>
+      </w:r>
+      <w:r>
+        <w:rPr>
+          <w:rFonts w:ascii="Helvetica" w:hAnsi="Helvetica"/>
+          <w:color w:val="444444"/>
+          <w:sz w:val="21"/>
+          <w:szCs w:val="21"/>
+        </w:rPr>
+        <w:t>映射到一个合适的地址，然后启动</w:t>
+      </w:r>
+      <w:r>
+        <w:rPr>
+          <w:rFonts w:ascii="Helvetica" w:hAnsi="Helvetica"/>
+          <w:color w:val="444444"/>
+          <w:sz w:val="21"/>
+          <w:szCs w:val="21"/>
+        </w:rPr>
+        <w:t xml:space="preserve"> ld.so</w:t>
+      </w:r>
+      <w:r>
+        <w:rPr>
+          <w:rFonts w:ascii="Helvetica" w:hAnsi="Helvetica"/>
+          <w:color w:val="444444"/>
+          <w:sz w:val="21"/>
+          <w:szCs w:val="21"/>
+        </w:rPr>
+        <w:t>。</w:t>
+      </w:r>
+      <w:r>
+        <w:rPr>
+          <w:rFonts w:ascii="Helvetica" w:hAnsi="Helvetica"/>
+          <w:color w:val="444444"/>
+          <w:sz w:val="21"/>
+          <w:szCs w:val="21"/>
+        </w:rPr>
+        <w:t xml:space="preserve">ld.so </w:t>
+      </w:r>
+      <w:r>
+        <w:rPr>
+          <w:rFonts w:ascii="Helvetica" w:hAnsi="Helvetica"/>
+          <w:color w:val="444444"/>
+          <w:sz w:val="21"/>
+          <w:szCs w:val="21"/>
+        </w:rPr>
+        <w:t>先完成自己的初始化工作，再从可执行文件的动态库依赖表中指定的路径名查找所需要的库，将其加载映射到内存。</w:t>
+      </w:r>
+    </w:p>
+    <w:p>
+      <w:pPr>
+        <w:pStyle w:val="a3"/>
+        <w:shd w:val="clear" w:color="auto" w:fill="FFFFFF"/>
+        <w:spacing w:line="360" w:lineRule="atLeast"/>
+        <w:textAlignment w:val="baseline"/>
+        <w:rPr>
+          <w:rFonts w:ascii="Helvetica" w:hAnsi="Helvetica"/>
+          <w:color w:val="444444"/>
+          <w:sz w:val="21"/>
+          <w:szCs w:val="21"/>
+        </w:rPr>
+      </w:pPr>
+      <w:r>
+        <w:rPr>
+          <w:rFonts w:ascii="Helvetica" w:hAnsi="Helvetica"/>
+          <w:color w:val="444444"/>
+          <w:sz w:val="21"/>
+          <w:szCs w:val="21"/>
+        </w:rPr>
+        <w:t>Linux</w:t>
+      </w:r>
+      <w:r>
+        <w:rPr>
+          <w:rFonts w:ascii="Helvetica" w:hAnsi="Helvetica"/>
+          <w:color w:val="444444"/>
+          <w:sz w:val="21"/>
+          <w:szCs w:val="21"/>
+        </w:rPr>
+        <w:t>用一个全局的库映射信息结构</w:t>
+      </w:r>
+      <w:r>
+        <w:rPr>
+          <w:rFonts w:ascii="Helvetica" w:hAnsi="Helvetica"/>
+          <w:color w:val="444444"/>
+          <w:sz w:val="21"/>
+          <w:szCs w:val="21"/>
+        </w:rPr>
+        <w:t xml:space="preserve"> </w:t>
+      </w:r>
+      <w:proofErr w:type="spellStart"/>
+      <w:r>
+        <w:rPr>
+          <w:rFonts w:ascii="Helvetica" w:hAnsi="Helvetica"/>
+          <w:color w:val="444444"/>
+          <w:sz w:val="21"/>
+          <w:szCs w:val="21"/>
+        </w:rPr>
+        <w:t>struct</w:t>
+      </w:r>
+      <w:proofErr w:type="spellEnd"/>
+      <w:r>
+        <w:rPr>
+          <w:rFonts w:ascii="Helvetica" w:hAnsi="Helvetica"/>
+          <w:color w:val="444444"/>
+          <w:sz w:val="21"/>
+          <w:szCs w:val="21"/>
+        </w:rPr>
+        <w:t xml:space="preserve"> </w:t>
+      </w:r>
+      <w:proofErr w:type="spellStart"/>
+      <w:r>
+        <w:rPr>
+          <w:rFonts w:ascii="Helvetica" w:hAnsi="Helvetica"/>
+          <w:color w:val="444444"/>
+          <w:sz w:val="21"/>
+          <w:szCs w:val="21"/>
+        </w:rPr>
+        <w:t>link_map</w:t>
+      </w:r>
+      <w:proofErr w:type="spellEnd"/>
+      <w:r>
+        <w:rPr>
+          <w:rFonts w:ascii="Helvetica" w:hAnsi="Helvetica"/>
+          <w:color w:val="444444"/>
+          <w:sz w:val="21"/>
+          <w:szCs w:val="21"/>
+        </w:rPr>
+        <w:t>链表来管理和控制所有动态库的加载，动态库的加载过程实际上是映射库文件到内存中，并填充库映射信息结构添加到链表中的过程。结构</w:t>
+      </w:r>
+      <w:r>
+        <w:rPr>
+          <w:rFonts w:ascii="Helvetica" w:hAnsi="Helvetica"/>
+          <w:color w:val="444444"/>
+          <w:sz w:val="21"/>
+          <w:szCs w:val="21"/>
+        </w:rPr>
+        <w:t xml:space="preserve"> </w:t>
+      </w:r>
+      <w:proofErr w:type="spellStart"/>
+      <w:r>
+        <w:rPr>
+          <w:rFonts w:ascii="Helvetica" w:hAnsi="Helvetica"/>
+          <w:color w:val="444444"/>
+          <w:sz w:val="21"/>
+          <w:szCs w:val="21"/>
+        </w:rPr>
+        <w:t>struct</w:t>
+      </w:r>
+      <w:proofErr w:type="spellEnd"/>
+      <w:r>
+        <w:rPr>
+          <w:rFonts w:ascii="Helvetica" w:hAnsi="Helvetica"/>
+          <w:color w:val="444444"/>
+          <w:sz w:val="21"/>
+          <w:szCs w:val="21"/>
+        </w:rPr>
+        <w:t xml:space="preserve"> </w:t>
+      </w:r>
+      <w:proofErr w:type="spellStart"/>
+      <w:r>
+        <w:rPr>
+          <w:rFonts w:ascii="Helvetica" w:hAnsi="Helvetica"/>
+          <w:color w:val="444444"/>
+          <w:sz w:val="21"/>
+          <w:szCs w:val="21"/>
+        </w:rPr>
+        <w:t>link_map</w:t>
+      </w:r>
+      <w:proofErr w:type="spellEnd"/>
+      <w:r>
+        <w:rPr>
+          <w:rFonts w:ascii="Helvetica" w:hAnsi="Helvetica"/>
+          <w:color w:val="444444"/>
+          <w:sz w:val="21"/>
+          <w:szCs w:val="21"/>
+        </w:rPr>
+        <w:t xml:space="preserve"> </w:t>
+      </w:r>
+      <w:r>
+        <w:rPr>
+          <w:rFonts w:ascii="Helvetica" w:hAnsi="Helvetica"/>
+          <w:color w:val="444444"/>
+          <w:sz w:val="21"/>
+          <w:szCs w:val="21"/>
+        </w:rPr>
+        <w:t>描述共享目标文件的加载映射信息，是动态链接器在运行时内部使用的一个结构，通过它保持对已装载的库和库中符号的跟踪。</w:t>
+      </w:r>
+      <w:r>
+        <w:rPr>
+          <w:rFonts w:ascii="Helvetica" w:hAnsi="Helvetica"/>
+          <w:color w:val="444444"/>
+          <w:sz w:val="21"/>
+          <w:szCs w:val="21"/>
+        </w:rPr>
+        <w:br/>
+      </w:r>
+      <w:proofErr w:type="spellStart"/>
+      <w:r>
+        <w:rPr>
+          <w:rFonts w:ascii="Helvetica" w:hAnsi="Helvetica"/>
+          <w:color w:val="444444"/>
+          <w:sz w:val="21"/>
+          <w:szCs w:val="21"/>
+        </w:rPr>
+        <w:t>link_map</w:t>
+      </w:r>
+      <w:proofErr w:type="spellEnd"/>
+      <w:r>
+        <w:rPr>
+          <w:rFonts w:ascii="Helvetica" w:hAnsi="Helvetica"/>
+          <w:color w:val="444444"/>
+          <w:sz w:val="21"/>
+          <w:szCs w:val="21"/>
+        </w:rPr>
+        <w:t xml:space="preserve"> </w:t>
+      </w:r>
+      <w:r>
+        <w:rPr>
+          <w:rFonts w:ascii="Helvetica" w:hAnsi="Helvetica"/>
+          <w:color w:val="444444"/>
+          <w:sz w:val="21"/>
+          <w:szCs w:val="21"/>
+        </w:rPr>
+        <w:t>使用双向链接中间件</w:t>
+      </w:r>
+      <w:r>
+        <w:rPr>
+          <w:rFonts w:ascii="Helvetica" w:hAnsi="Helvetica"/>
+          <w:color w:val="444444"/>
+          <w:sz w:val="21"/>
+          <w:szCs w:val="21"/>
+        </w:rPr>
+        <w:t>“</w:t>
+      </w:r>
+      <w:proofErr w:type="spellStart"/>
+      <w:r>
+        <w:rPr>
+          <w:rFonts w:ascii="Helvetica" w:hAnsi="Helvetica"/>
+          <w:color w:val="444444"/>
+          <w:sz w:val="21"/>
+          <w:szCs w:val="21"/>
+        </w:rPr>
+        <w:t>l_next</w:t>
+      </w:r>
+      <w:proofErr w:type="spellEnd"/>
+      <w:r>
+        <w:rPr>
+          <w:rFonts w:ascii="Helvetica" w:hAnsi="Helvetica"/>
+          <w:color w:val="444444"/>
+          <w:sz w:val="21"/>
+          <w:szCs w:val="21"/>
+        </w:rPr>
+        <w:t>”</w:t>
+      </w:r>
+      <w:r>
+        <w:rPr>
+          <w:rFonts w:ascii="Helvetica" w:hAnsi="Helvetica"/>
+          <w:color w:val="444444"/>
+          <w:sz w:val="21"/>
+          <w:szCs w:val="21"/>
+        </w:rPr>
+        <w:t>和</w:t>
+      </w:r>
+      <w:r>
+        <w:rPr>
+          <w:rFonts w:ascii="Helvetica" w:hAnsi="Helvetica"/>
+          <w:color w:val="444444"/>
+          <w:sz w:val="21"/>
+          <w:szCs w:val="21"/>
+        </w:rPr>
+        <w:t>“</w:t>
+      </w:r>
+      <w:proofErr w:type="spellStart"/>
+      <w:r>
+        <w:rPr>
+          <w:rFonts w:ascii="Helvetica" w:hAnsi="Helvetica"/>
+          <w:color w:val="444444"/>
+          <w:sz w:val="21"/>
+          <w:szCs w:val="21"/>
+        </w:rPr>
+        <w:t>l_prev</w:t>
+      </w:r>
+      <w:proofErr w:type="spellEnd"/>
+      <w:r>
+        <w:rPr>
+          <w:rFonts w:ascii="Helvetica" w:hAnsi="Helvetica"/>
+          <w:color w:val="444444"/>
+          <w:sz w:val="21"/>
+          <w:szCs w:val="21"/>
+        </w:rPr>
+        <w:t>”</w:t>
+      </w:r>
+      <w:proofErr w:type="gramStart"/>
+      <w:r>
+        <w:rPr>
+          <w:rFonts w:ascii="Helvetica" w:hAnsi="Helvetica"/>
+          <w:color w:val="444444"/>
+          <w:sz w:val="21"/>
+          <w:szCs w:val="21"/>
+        </w:rPr>
+        <w:t>链接进程</w:t>
+      </w:r>
+      <w:proofErr w:type="gramEnd"/>
+      <w:r>
+        <w:rPr>
+          <w:rFonts w:ascii="Helvetica" w:hAnsi="Helvetica"/>
+          <w:color w:val="444444"/>
+          <w:sz w:val="21"/>
+          <w:szCs w:val="21"/>
+        </w:rPr>
+        <w:t>中所有加载的共享库。当动态链接器需要去查找符号的时候，可以向前或向后遍历这个链表，通过访问链表上的每一个库去搜索需要查找的符号。</w:t>
+      </w:r>
+      <w:proofErr w:type="spellStart"/>
+      <w:r>
+        <w:rPr>
+          <w:rFonts w:ascii="Helvetica" w:hAnsi="Helvetica"/>
+          <w:color w:val="444444"/>
+          <w:sz w:val="21"/>
+          <w:szCs w:val="21"/>
+        </w:rPr>
+        <w:t>Link_map</w:t>
+      </w:r>
+      <w:proofErr w:type="spellEnd"/>
+      <w:r>
+        <w:rPr>
+          <w:rFonts w:ascii="Helvetica" w:hAnsi="Helvetica"/>
+          <w:color w:val="444444"/>
+          <w:sz w:val="21"/>
+          <w:szCs w:val="21"/>
+        </w:rPr>
+        <w:t xml:space="preserve"> </w:t>
+      </w:r>
+      <w:r>
+        <w:rPr>
+          <w:rFonts w:ascii="Helvetica" w:hAnsi="Helvetica"/>
+          <w:color w:val="444444"/>
+          <w:sz w:val="21"/>
+          <w:szCs w:val="21"/>
+        </w:rPr>
+        <w:t>链表的入口由每个可执行映像的全局偏移表的第</w:t>
+      </w:r>
+      <w:r>
+        <w:rPr>
+          <w:rFonts w:ascii="Helvetica" w:hAnsi="Helvetica"/>
+          <w:color w:val="444444"/>
+          <w:sz w:val="21"/>
+          <w:szCs w:val="21"/>
+        </w:rPr>
+        <w:t xml:space="preserve"> 2 </w:t>
+      </w:r>
+      <w:proofErr w:type="gramStart"/>
+      <w:r>
+        <w:rPr>
+          <w:rFonts w:ascii="Helvetica" w:hAnsi="Helvetica"/>
+          <w:color w:val="444444"/>
+          <w:sz w:val="21"/>
+          <w:szCs w:val="21"/>
+        </w:rPr>
+        <w:t>个</w:t>
+      </w:r>
+      <w:proofErr w:type="gramEnd"/>
+      <w:r>
+        <w:rPr>
+          <w:rFonts w:ascii="Helvetica" w:hAnsi="Helvetica"/>
+          <w:color w:val="444444"/>
+          <w:sz w:val="21"/>
+          <w:szCs w:val="21"/>
+        </w:rPr>
+        <w:t>入口</w:t>
+      </w:r>
+      <w:r>
+        <w:rPr>
+          <w:rFonts w:ascii="Helvetica" w:hAnsi="Helvetica"/>
+          <w:color w:val="444444"/>
+          <w:sz w:val="21"/>
+          <w:szCs w:val="21"/>
+        </w:rPr>
+        <w:t>(GOT[1])</w:t>
+      </w:r>
+      <w:r>
+        <w:rPr>
+          <w:rFonts w:ascii="Helvetica" w:hAnsi="Helvetica"/>
+          <w:color w:val="444444"/>
+          <w:sz w:val="21"/>
+          <w:szCs w:val="21"/>
+        </w:rPr>
+        <w:t>指向，查找符号时先从</w:t>
+      </w:r>
+      <w:r>
+        <w:rPr>
+          <w:rFonts w:ascii="Helvetica" w:hAnsi="Helvetica"/>
+          <w:color w:val="444444"/>
+          <w:sz w:val="21"/>
+          <w:szCs w:val="21"/>
+        </w:rPr>
+        <w:t xml:space="preserve"> GOT[1]</w:t>
+      </w:r>
+      <w:r>
+        <w:rPr>
+          <w:rFonts w:ascii="Helvetica" w:hAnsi="Helvetica"/>
+          <w:color w:val="444444"/>
+          <w:sz w:val="21"/>
+          <w:szCs w:val="21"/>
+        </w:rPr>
+        <w:t>读取</w:t>
+      </w:r>
+      <w:r>
+        <w:rPr>
+          <w:rFonts w:ascii="Helvetica" w:hAnsi="Helvetica"/>
+          <w:color w:val="444444"/>
+          <w:sz w:val="21"/>
+          <w:szCs w:val="21"/>
+        </w:rPr>
+        <w:t xml:space="preserve"> </w:t>
+      </w:r>
+      <w:proofErr w:type="spellStart"/>
+      <w:r>
+        <w:rPr>
+          <w:rFonts w:ascii="Helvetica" w:hAnsi="Helvetica"/>
+          <w:color w:val="444444"/>
+          <w:sz w:val="21"/>
+          <w:szCs w:val="21"/>
+        </w:rPr>
+        <w:t>link_map</w:t>
+      </w:r>
+      <w:proofErr w:type="spellEnd"/>
+      <w:r>
+        <w:rPr>
+          <w:rFonts w:ascii="Helvetica" w:hAnsi="Helvetica"/>
+          <w:color w:val="444444"/>
+          <w:sz w:val="21"/>
+          <w:szCs w:val="21"/>
+        </w:rPr>
+        <w:t xml:space="preserve"> </w:t>
+      </w:r>
+      <w:r>
+        <w:rPr>
+          <w:rFonts w:ascii="Helvetica" w:hAnsi="Helvetica"/>
+          <w:color w:val="444444"/>
+          <w:sz w:val="21"/>
+          <w:szCs w:val="21"/>
+        </w:rPr>
+        <w:t>结点地址，然后沿着</w:t>
+      </w:r>
+      <w:r>
+        <w:rPr>
+          <w:rFonts w:ascii="Helvetica" w:hAnsi="Helvetica"/>
+          <w:color w:val="444444"/>
+          <w:sz w:val="21"/>
+          <w:szCs w:val="21"/>
+        </w:rPr>
+        <w:t xml:space="preserve">link-map </w:t>
+      </w:r>
+      <w:r>
+        <w:rPr>
+          <w:rFonts w:ascii="Helvetica" w:hAnsi="Helvetica"/>
+          <w:color w:val="444444"/>
+          <w:sz w:val="21"/>
+          <w:szCs w:val="21"/>
+        </w:rPr>
+        <w:t>结点进行搜索。</w:t>
+      </w:r>
+    </w:p>
+    <w:p>
+      <w:pPr>
+        <w:pStyle w:val="a3"/>
+        <w:shd w:val="clear" w:color="auto" w:fill="FFFFFF"/>
+        <w:spacing w:line="360" w:lineRule="atLeast"/>
+        <w:textAlignment w:val="baseline"/>
+        <w:rPr>
+          <w:rFonts w:ascii="Helvetica" w:hAnsi="Helvetica"/>
+          <w:color w:val="444444"/>
+          <w:sz w:val="21"/>
+          <w:szCs w:val="21"/>
+        </w:rPr>
+      </w:pPr>
+      <w:r>
+        <w:rPr>
+          <w:rFonts w:ascii="Helvetica" w:hAnsi="Helvetica"/>
+          <w:color w:val="444444"/>
+          <w:sz w:val="21"/>
+          <w:szCs w:val="21"/>
+        </w:rPr>
+        <w:t>动态库的加载映射过程主要分</w:t>
+      </w:r>
+      <w:r>
+        <w:rPr>
+          <w:rFonts w:ascii="Helvetica" w:hAnsi="Helvetica"/>
+          <w:color w:val="444444"/>
+          <w:sz w:val="21"/>
+          <w:szCs w:val="21"/>
+        </w:rPr>
+        <w:t xml:space="preserve"> 3 </w:t>
+      </w:r>
+      <w:r>
+        <w:rPr>
+          <w:rFonts w:ascii="Helvetica" w:hAnsi="Helvetica"/>
+          <w:color w:val="444444"/>
+          <w:sz w:val="21"/>
+          <w:szCs w:val="21"/>
+        </w:rPr>
+        <w:t>步：</w:t>
+      </w:r>
+      <w:r>
+        <w:rPr>
+          <w:rFonts w:ascii="Helvetica" w:hAnsi="Helvetica"/>
+          <w:color w:val="444444"/>
+          <w:sz w:val="21"/>
+          <w:szCs w:val="21"/>
+        </w:rPr>
+        <w:br/>
+        <w:t xml:space="preserve">(1) </w:t>
+      </w:r>
+      <w:r>
+        <w:rPr>
+          <w:rFonts w:ascii="Helvetica" w:hAnsi="Helvetica"/>
+          <w:color w:val="444444"/>
+          <w:sz w:val="21"/>
+          <w:szCs w:val="21"/>
+        </w:rPr>
+        <w:t>动态链接器调用</w:t>
+      </w:r>
+      <w:r>
+        <w:rPr>
+          <w:rFonts w:ascii="Helvetica" w:hAnsi="Helvetica"/>
+          <w:color w:val="444444"/>
+          <w:sz w:val="21"/>
+          <w:szCs w:val="21"/>
+        </w:rPr>
+        <w:t xml:space="preserve"> __</w:t>
+      </w:r>
+      <w:proofErr w:type="spellStart"/>
+      <w:r>
+        <w:rPr>
+          <w:rFonts w:ascii="Helvetica" w:hAnsi="Helvetica"/>
+          <w:color w:val="444444"/>
+          <w:sz w:val="21"/>
+          <w:szCs w:val="21"/>
+        </w:rPr>
+        <w:t>mmap</w:t>
+      </w:r>
+      <w:proofErr w:type="spellEnd"/>
+      <w:r>
+        <w:rPr>
+          <w:rFonts w:ascii="Helvetica" w:hAnsi="Helvetica"/>
+          <w:color w:val="444444"/>
+          <w:sz w:val="21"/>
+          <w:szCs w:val="21"/>
+        </w:rPr>
+        <w:t xml:space="preserve"> </w:t>
+      </w:r>
+      <w:r>
+        <w:rPr>
+          <w:rFonts w:ascii="Helvetica" w:hAnsi="Helvetica"/>
+          <w:color w:val="444444"/>
+          <w:sz w:val="21"/>
+          <w:szCs w:val="21"/>
+        </w:rPr>
+        <w:t>函数对动态库的所有</w:t>
+      </w:r>
+      <w:r>
+        <w:rPr>
+          <w:rFonts w:ascii="Helvetica" w:hAnsi="Helvetica"/>
+          <w:color w:val="444444"/>
+          <w:sz w:val="21"/>
+          <w:szCs w:val="21"/>
+        </w:rPr>
+        <w:t xml:space="preserve">PT_LOAD </w:t>
+      </w:r>
+      <w:r>
+        <w:rPr>
+          <w:rFonts w:ascii="Helvetica" w:hAnsi="Helvetica"/>
+          <w:color w:val="444444"/>
+          <w:sz w:val="21"/>
+          <w:szCs w:val="21"/>
+        </w:rPr>
+        <w:t>可加载段进行整体映射：</w:t>
+      </w:r>
+    </w:p>
+    <w:p>
+      <w:pPr>
+        <w:pStyle w:val="a3"/>
+        <w:shd w:val="clear" w:color="auto" w:fill="FFFFFF"/>
+        <w:spacing w:line="360" w:lineRule="atLeast"/>
+        <w:textAlignment w:val="baseline"/>
+        <w:rPr>
+          <w:rFonts w:ascii="Helvetica" w:hAnsi="Helvetica"/>
+          <w:color w:val="444444"/>
+          <w:sz w:val="21"/>
+          <w:szCs w:val="21"/>
+        </w:rPr>
+      </w:pPr>
+      <w:proofErr w:type="spellStart"/>
+      <w:r>
+        <w:rPr>
+          <w:rFonts w:ascii="Helvetica" w:hAnsi="Helvetica"/>
+          <w:color w:val="444444"/>
+          <w:sz w:val="21"/>
+          <w:szCs w:val="21"/>
+        </w:rPr>
+        <w:t>l_map_start</w:t>
+      </w:r>
+      <w:proofErr w:type="spellEnd"/>
+      <w:proofErr w:type="gramStart"/>
+      <w:r>
+        <w:rPr>
+          <w:rFonts w:ascii="Helvetica" w:hAnsi="Helvetica"/>
+          <w:color w:val="444444"/>
+          <w:sz w:val="21"/>
+          <w:szCs w:val="21"/>
+        </w:rPr>
+        <w:t>=(</w:t>
+      </w:r>
+      <w:proofErr w:type="spellStart"/>
+      <w:proofErr w:type="gramEnd"/>
+      <w:r>
+        <w:rPr>
+          <w:rFonts w:ascii="Helvetica" w:hAnsi="Helvetica"/>
+          <w:color w:val="444444"/>
+          <w:sz w:val="21"/>
+          <w:szCs w:val="21"/>
+        </w:rPr>
+        <w:t>ElfW</w:t>
+      </w:r>
+      <w:proofErr w:type="spellEnd"/>
+      <w:r>
+        <w:rPr>
+          <w:rFonts w:ascii="Helvetica" w:hAnsi="Helvetica"/>
+          <w:color w:val="444444"/>
+          <w:sz w:val="21"/>
+          <w:szCs w:val="21"/>
+        </w:rPr>
+        <w:t>(</w:t>
+      </w:r>
+      <w:proofErr w:type="spellStart"/>
+      <w:r>
+        <w:rPr>
+          <w:rFonts w:ascii="Helvetica" w:hAnsi="Helvetica"/>
+          <w:color w:val="444444"/>
+          <w:sz w:val="21"/>
+          <w:szCs w:val="21"/>
+        </w:rPr>
+        <w:t>Addr</w:t>
+      </w:r>
+      <w:proofErr w:type="spellEnd"/>
+      <w:r>
+        <w:rPr>
+          <w:rFonts w:ascii="Helvetica" w:hAnsi="Helvetica"/>
+          <w:color w:val="444444"/>
+          <w:sz w:val="21"/>
+          <w:szCs w:val="21"/>
+        </w:rPr>
+        <w:t>))__</w:t>
+      </w:r>
+      <w:proofErr w:type="spellStart"/>
+      <w:r>
+        <w:rPr>
+          <w:rFonts w:ascii="Helvetica" w:hAnsi="Helvetica"/>
+          <w:color w:val="444444"/>
+          <w:sz w:val="21"/>
+          <w:szCs w:val="21"/>
+        </w:rPr>
+        <w:t>mmap</w:t>
+      </w:r>
+      <w:proofErr w:type="spellEnd"/>
+      <w:r>
+        <w:rPr>
+          <w:rFonts w:ascii="Helvetica" w:hAnsi="Helvetica"/>
+          <w:color w:val="444444"/>
+          <w:sz w:val="21"/>
+          <w:szCs w:val="21"/>
+        </w:rPr>
+        <w:t xml:space="preserve"> ((void *)0, </w:t>
+      </w:r>
+      <w:proofErr w:type="spellStart"/>
+      <w:r>
+        <w:rPr>
+          <w:rFonts w:ascii="Helvetica" w:hAnsi="Helvetica"/>
+          <w:color w:val="444444"/>
+          <w:sz w:val="21"/>
+          <w:szCs w:val="21"/>
+        </w:rPr>
+        <w:t>maplength</w:t>
+      </w:r>
+      <w:proofErr w:type="spellEnd"/>
+      <w:r>
+        <w:rPr>
+          <w:rFonts w:ascii="Helvetica" w:hAnsi="Helvetica"/>
+          <w:color w:val="444444"/>
+          <w:sz w:val="21"/>
+          <w:szCs w:val="21"/>
+        </w:rPr>
+        <w:t xml:space="preserve">, </w:t>
+      </w:r>
+      <w:proofErr w:type="spellStart"/>
+      <w:r>
+        <w:rPr>
+          <w:rFonts w:ascii="Helvetica" w:hAnsi="Helvetica"/>
+          <w:color w:val="444444"/>
+          <w:sz w:val="21"/>
+          <w:szCs w:val="21"/>
+        </w:rPr>
+        <w:t>prot</w:t>
+      </w:r>
+      <w:proofErr w:type="spellEnd"/>
+      <w:r>
+        <w:rPr>
+          <w:rFonts w:ascii="Helvetica" w:hAnsi="Helvetica"/>
+          <w:color w:val="444444"/>
+          <w:sz w:val="21"/>
+          <w:szCs w:val="21"/>
+        </w:rPr>
+        <w:t>,</w:t>
+      </w:r>
+      <w:r>
+        <w:rPr>
+          <w:rFonts w:ascii="Helvetica" w:hAnsi="Helvetica"/>
+          <w:color w:val="444444"/>
+          <w:sz w:val="21"/>
+          <w:szCs w:val="21"/>
+        </w:rPr>
+        <w:br/>
+        <w:t xml:space="preserve">MAP_COPY | MAP_FILE, </w:t>
+      </w:r>
+      <w:proofErr w:type="spellStart"/>
+      <w:r>
+        <w:rPr>
+          <w:rFonts w:ascii="Helvetica" w:hAnsi="Helvetica"/>
+          <w:color w:val="444444"/>
+          <w:sz w:val="21"/>
+          <w:szCs w:val="21"/>
+        </w:rPr>
+        <w:t>fd</w:t>
+      </w:r>
+      <w:proofErr w:type="spellEnd"/>
+      <w:r>
+        <w:rPr>
+          <w:rFonts w:ascii="Helvetica" w:hAnsi="Helvetica"/>
+          <w:color w:val="444444"/>
+          <w:sz w:val="21"/>
+          <w:szCs w:val="21"/>
+        </w:rPr>
+        <w:t xml:space="preserve">, </w:t>
+      </w:r>
+      <w:proofErr w:type="spellStart"/>
+      <w:r>
+        <w:rPr>
+          <w:rFonts w:ascii="Helvetica" w:hAnsi="Helvetica"/>
+          <w:color w:val="444444"/>
+          <w:sz w:val="21"/>
+          <w:szCs w:val="21"/>
+        </w:rPr>
+        <w:t>mapoff</w:t>
+      </w:r>
+      <w:proofErr w:type="spellEnd"/>
+      <w:r>
+        <w:rPr>
+          <w:rFonts w:ascii="Helvetica" w:hAnsi="Helvetica"/>
+          <w:color w:val="444444"/>
+          <w:sz w:val="21"/>
+          <w:szCs w:val="21"/>
+        </w:rPr>
+        <w:t>);</w:t>
+      </w:r>
+    </w:p>
+    <w:p>
+      <w:pPr>
+        <w:pStyle w:val="a3"/>
+        <w:shd w:val="clear" w:color="auto" w:fill="FFFFFF"/>
+        <w:spacing w:line="360" w:lineRule="atLeast"/>
+        <w:textAlignment w:val="baseline"/>
+        <w:rPr>
+          <w:rFonts w:ascii="Helvetica" w:hAnsi="Helvetica"/>
+          <w:color w:val="444444"/>
+          <w:sz w:val="21"/>
+          <w:szCs w:val="21"/>
+        </w:rPr>
+      </w:pPr>
+      <w:r>
+        <w:rPr>
+          <w:rFonts w:ascii="Helvetica" w:hAnsi="Helvetica"/>
+          <w:color w:val="444444"/>
+          <w:sz w:val="21"/>
+          <w:szCs w:val="21"/>
+        </w:rPr>
+        <w:t>返回值</w:t>
+      </w:r>
+      <w:r>
+        <w:rPr>
+          <w:rFonts w:ascii="Helvetica" w:hAnsi="Helvetica"/>
+          <w:color w:val="444444"/>
+          <w:sz w:val="21"/>
+          <w:szCs w:val="21"/>
+        </w:rPr>
+        <w:t xml:space="preserve"> </w:t>
+      </w:r>
+      <w:proofErr w:type="spellStart"/>
+      <w:r>
+        <w:rPr>
+          <w:rFonts w:ascii="Helvetica" w:hAnsi="Helvetica"/>
+          <w:color w:val="444444"/>
+          <w:sz w:val="21"/>
+          <w:szCs w:val="21"/>
+        </w:rPr>
+        <w:t>l_map_start</w:t>
+      </w:r>
+      <w:proofErr w:type="spellEnd"/>
+      <w:r>
+        <w:rPr>
+          <w:rFonts w:ascii="Helvetica" w:hAnsi="Helvetica"/>
+          <w:color w:val="444444"/>
+          <w:sz w:val="21"/>
+          <w:szCs w:val="21"/>
+        </w:rPr>
+        <w:t xml:space="preserve"> </w:t>
+      </w:r>
+      <w:r>
+        <w:rPr>
+          <w:rFonts w:ascii="Helvetica" w:hAnsi="Helvetica"/>
+          <w:color w:val="444444"/>
+          <w:sz w:val="21"/>
+          <w:szCs w:val="21"/>
+        </w:rPr>
+        <w:t>是实际映射的虚拟地址，和段结构成员</w:t>
+      </w:r>
+      <w:r>
+        <w:rPr>
+          <w:rFonts w:ascii="Helvetica" w:hAnsi="Helvetica"/>
+          <w:color w:val="444444"/>
+          <w:sz w:val="21"/>
+          <w:szCs w:val="21"/>
+        </w:rPr>
+        <w:t xml:space="preserve"> </w:t>
+      </w:r>
+      <w:proofErr w:type="spellStart"/>
+      <w:r>
+        <w:rPr>
+          <w:rFonts w:ascii="Helvetica" w:hAnsi="Helvetica"/>
+          <w:color w:val="444444"/>
+          <w:sz w:val="21"/>
+          <w:szCs w:val="21"/>
+        </w:rPr>
+        <w:t>p_vaddr</w:t>
+      </w:r>
+      <w:proofErr w:type="spellEnd"/>
+      <w:r>
+        <w:rPr>
+          <w:rFonts w:ascii="Helvetica" w:hAnsi="Helvetica"/>
+          <w:color w:val="444444"/>
+          <w:sz w:val="21"/>
+          <w:szCs w:val="21"/>
+        </w:rPr>
+        <w:t xml:space="preserve"> </w:t>
+      </w:r>
+      <w:r>
+        <w:rPr>
+          <w:rFonts w:ascii="Helvetica" w:hAnsi="Helvetica"/>
+          <w:color w:val="444444"/>
+          <w:sz w:val="21"/>
+          <w:szCs w:val="21"/>
+        </w:rPr>
+        <w:t>指定的虚拟地址不一定相同，这对于位置无关代码不会产生影响。但是对于数据段和</w:t>
+      </w:r>
+      <w:r>
+        <w:rPr>
+          <w:rFonts w:ascii="Helvetica" w:hAnsi="Helvetica"/>
+          <w:color w:val="444444"/>
+          <w:sz w:val="21"/>
+          <w:szCs w:val="21"/>
+        </w:rPr>
+        <w:t xml:space="preserve"> </w:t>
+      </w:r>
+      <w:proofErr w:type="spellStart"/>
+      <w:r>
+        <w:rPr>
+          <w:rFonts w:ascii="Helvetica" w:hAnsi="Helvetica"/>
+          <w:color w:val="444444"/>
+          <w:sz w:val="21"/>
+          <w:szCs w:val="21"/>
+        </w:rPr>
+        <w:t>link_map</w:t>
+      </w:r>
+      <w:proofErr w:type="spellEnd"/>
+      <w:r>
+        <w:rPr>
+          <w:rFonts w:ascii="Helvetica" w:hAnsi="Helvetica"/>
+          <w:color w:val="444444"/>
+          <w:sz w:val="21"/>
+          <w:szCs w:val="21"/>
+        </w:rPr>
+        <w:t xml:space="preserve"> </w:t>
+      </w:r>
+      <w:r>
+        <w:rPr>
+          <w:rFonts w:ascii="Helvetica" w:hAnsi="Helvetica"/>
+          <w:color w:val="444444"/>
+          <w:sz w:val="21"/>
+          <w:szCs w:val="21"/>
+        </w:rPr>
+        <w:t>结构中其它相关的位置描述信息还要进行修正。共享库映射的内存位置关系如图</w:t>
+      </w:r>
+      <w:r>
+        <w:rPr>
+          <w:rFonts w:ascii="Helvetica" w:hAnsi="Helvetica"/>
+          <w:color w:val="444444"/>
+          <w:sz w:val="21"/>
+          <w:szCs w:val="21"/>
+        </w:rPr>
+        <w:t xml:space="preserve"> 1</w:t>
+      </w:r>
+      <w:r>
+        <w:rPr>
+          <w:rFonts w:ascii="Helvetica" w:hAnsi="Helvetica"/>
+          <w:color w:val="444444"/>
+          <w:sz w:val="21"/>
+          <w:szCs w:val="21"/>
+        </w:rPr>
+        <w:t>，</w:t>
+      </w:r>
+      <w:proofErr w:type="spellStart"/>
+      <w:r>
+        <w:rPr>
+          <w:rFonts w:ascii="Helvetica" w:hAnsi="Helvetica"/>
+          <w:color w:val="444444"/>
+          <w:sz w:val="21"/>
+          <w:szCs w:val="21"/>
+        </w:rPr>
+        <w:t>l_addr</w:t>
+      </w:r>
+      <w:proofErr w:type="spellEnd"/>
+      <w:r>
+        <w:rPr>
+          <w:rFonts w:ascii="Helvetica" w:hAnsi="Helvetica"/>
+          <w:color w:val="444444"/>
+          <w:sz w:val="21"/>
+          <w:szCs w:val="21"/>
+        </w:rPr>
+        <w:t xml:space="preserve"> </w:t>
+      </w:r>
+      <w:r>
+        <w:rPr>
+          <w:rFonts w:ascii="Helvetica" w:hAnsi="Helvetica"/>
+          <w:color w:val="444444"/>
+          <w:sz w:val="21"/>
+          <w:szCs w:val="21"/>
+        </w:rPr>
+        <w:t>是实际映射地址和原来指定的映射地址的差值，用于其它位置信息的修正，即简单地将原来指定的虚拟地址加上</w:t>
+      </w:r>
+      <w:r>
+        <w:rPr>
+          <w:rFonts w:ascii="Helvetica" w:hAnsi="Helvetica"/>
+          <w:color w:val="444444"/>
+          <w:sz w:val="21"/>
+          <w:szCs w:val="21"/>
+        </w:rPr>
+        <w:t xml:space="preserve"> </w:t>
+      </w:r>
+      <w:proofErr w:type="spellStart"/>
+      <w:r>
+        <w:rPr>
+          <w:rFonts w:ascii="Helvetica" w:hAnsi="Helvetica"/>
+          <w:color w:val="444444"/>
+          <w:sz w:val="21"/>
+          <w:szCs w:val="21"/>
+        </w:rPr>
+        <w:t>l_addr</w:t>
+      </w:r>
+      <w:proofErr w:type="spellEnd"/>
+      <w:r>
+        <w:rPr>
+          <w:rFonts w:ascii="Helvetica" w:hAnsi="Helvetica"/>
+          <w:color w:val="444444"/>
+          <w:sz w:val="21"/>
+          <w:szCs w:val="21"/>
+        </w:rPr>
+        <w:t xml:space="preserve"> </w:t>
+      </w:r>
+      <w:r>
+        <w:rPr>
+          <w:rFonts w:ascii="Helvetica" w:hAnsi="Helvetica"/>
+          <w:color w:val="444444"/>
+          <w:sz w:val="21"/>
+          <w:szCs w:val="21"/>
+        </w:rPr>
+        <w:t>就可以得到实际加载的虚拟地址</w:t>
+      </w:r>
+    </w:p>
+    <w:p>
+      <w:pPr>
+        <w:pStyle w:val="a3"/>
+        <w:shd w:val="clear" w:color="auto" w:fill="FFFFFF"/>
+        <w:spacing w:line="360" w:lineRule="atLeast"/>
+        <w:textAlignment w:val="baseline"/>
+        <w:rPr>
+          <w:rFonts w:ascii="Helvetica" w:hAnsi="Helvetica"/>
+          <w:color w:val="444444"/>
+          <w:sz w:val="21"/>
+          <w:szCs w:val="21"/>
+        </w:rPr>
+      </w:pPr>
+      <w:r>
+        <w:rPr>
+          <w:rFonts w:ascii="Helvetica" w:hAnsi="Helvetica"/>
+          <w:color w:val="444444"/>
+          <w:sz w:val="21"/>
+          <w:szCs w:val="21"/>
+        </w:rPr>
+        <w:t>(2)</w:t>
+      </w:r>
+      <w:r>
+        <w:rPr>
+          <w:rFonts w:ascii="Helvetica" w:hAnsi="Helvetica"/>
+          <w:color w:val="444444"/>
+          <w:sz w:val="21"/>
+          <w:szCs w:val="21"/>
+        </w:rPr>
+        <w:t>共享文件映射完毕，动态链接器处理共享库的</w:t>
+      </w:r>
+      <w:r>
+        <w:rPr>
+          <w:rFonts w:ascii="Helvetica" w:hAnsi="Helvetica"/>
+          <w:color w:val="444444"/>
+          <w:sz w:val="21"/>
+          <w:szCs w:val="21"/>
+        </w:rPr>
+        <w:t xml:space="preserve">PT_DYNAMIC </w:t>
+      </w:r>
+      <w:r>
+        <w:rPr>
+          <w:rFonts w:ascii="Helvetica" w:hAnsi="Helvetica"/>
+          <w:color w:val="444444"/>
+          <w:sz w:val="21"/>
+          <w:szCs w:val="21"/>
+        </w:rPr>
+        <w:t>动态段，将各项动态链接信息主要是哈希表、符号表、字符串表、重定位表、</w:t>
+      </w:r>
+      <w:r>
+        <w:rPr>
+          <w:rFonts w:ascii="Helvetica" w:hAnsi="Helvetica"/>
+          <w:color w:val="444444"/>
+          <w:sz w:val="21"/>
+          <w:szCs w:val="21"/>
+        </w:rPr>
+        <w:t xml:space="preserve">PLT </w:t>
+      </w:r>
+      <w:proofErr w:type="gramStart"/>
+      <w:r>
+        <w:rPr>
+          <w:rFonts w:ascii="Helvetica" w:hAnsi="Helvetica"/>
+          <w:color w:val="444444"/>
+          <w:sz w:val="21"/>
+          <w:szCs w:val="21"/>
+        </w:rPr>
+        <w:t>重定位项表等</w:t>
+      </w:r>
+      <w:proofErr w:type="gramEnd"/>
+      <w:r>
+        <w:rPr>
+          <w:rFonts w:ascii="Helvetica" w:hAnsi="Helvetica"/>
+          <w:color w:val="444444"/>
+          <w:sz w:val="21"/>
+          <w:szCs w:val="21"/>
+        </w:rPr>
+        <w:t>地址填写到</w:t>
+      </w:r>
+      <w:r>
+        <w:rPr>
+          <w:rFonts w:ascii="Helvetica" w:hAnsi="Helvetica"/>
+          <w:color w:val="444444"/>
+          <w:sz w:val="21"/>
+          <w:szCs w:val="21"/>
+        </w:rPr>
+        <w:t xml:space="preserve"> </w:t>
+      </w:r>
+      <w:proofErr w:type="spellStart"/>
+      <w:r>
+        <w:rPr>
+          <w:rFonts w:ascii="Helvetica" w:hAnsi="Helvetica"/>
+          <w:color w:val="444444"/>
+          <w:sz w:val="21"/>
+          <w:szCs w:val="21"/>
+        </w:rPr>
+        <w:t>link_map</w:t>
+      </w:r>
+      <w:proofErr w:type="spellEnd"/>
+      <w:r>
+        <w:rPr>
+          <w:rFonts w:ascii="Helvetica" w:hAnsi="Helvetica"/>
+          <w:color w:val="444444"/>
+          <w:sz w:val="21"/>
+          <w:szCs w:val="21"/>
+        </w:rPr>
+        <w:t xml:space="preserve"> </w:t>
+      </w:r>
+      <w:r>
+        <w:rPr>
+          <w:rFonts w:ascii="Helvetica" w:hAnsi="Helvetica"/>
+          <w:color w:val="444444"/>
+          <w:sz w:val="21"/>
+          <w:szCs w:val="21"/>
+        </w:rPr>
+        <w:t>的</w:t>
+      </w:r>
+      <w:r>
+        <w:rPr>
+          <w:rFonts w:ascii="Helvetica" w:hAnsi="Helvetica"/>
+          <w:color w:val="444444"/>
+          <w:sz w:val="21"/>
+          <w:szCs w:val="21"/>
+        </w:rPr>
+        <w:t xml:space="preserve"> </w:t>
+      </w:r>
+      <w:proofErr w:type="spellStart"/>
+      <w:r>
+        <w:rPr>
+          <w:rFonts w:ascii="Helvetica" w:hAnsi="Helvetica"/>
+          <w:color w:val="444444"/>
+          <w:sz w:val="21"/>
+          <w:szCs w:val="21"/>
+        </w:rPr>
+        <w:t>l_info</w:t>
+      </w:r>
+      <w:proofErr w:type="spellEnd"/>
+      <w:r>
+        <w:rPr>
+          <w:rFonts w:ascii="Helvetica" w:hAnsi="Helvetica"/>
+          <w:color w:val="444444"/>
+          <w:sz w:val="21"/>
+          <w:szCs w:val="21"/>
+        </w:rPr>
+        <w:t xml:space="preserve"> </w:t>
+      </w:r>
+      <w:r>
+        <w:rPr>
+          <w:rFonts w:ascii="Helvetica" w:hAnsi="Helvetica"/>
+          <w:color w:val="444444"/>
+          <w:sz w:val="21"/>
+          <w:szCs w:val="21"/>
+        </w:rPr>
+        <w:t>数组结构中。</w:t>
+      </w:r>
+      <w:proofErr w:type="spellStart"/>
+      <w:r>
+        <w:rPr>
+          <w:rFonts w:ascii="Helvetica" w:hAnsi="Helvetica"/>
+          <w:color w:val="444444"/>
+          <w:sz w:val="21"/>
+          <w:szCs w:val="21"/>
+        </w:rPr>
+        <w:t>l_info</w:t>
+      </w:r>
+      <w:proofErr w:type="spellEnd"/>
+      <w:r>
+        <w:rPr>
+          <w:rFonts w:ascii="Helvetica" w:hAnsi="Helvetica"/>
+          <w:color w:val="444444"/>
+          <w:sz w:val="21"/>
+          <w:szCs w:val="21"/>
+        </w:rPr>
+        <w:t xml:space="preserve"> </w:t>
+      </w:r>
+      <w:r>
+        <w:rPr>
+          <w:rFonts w:ascii="Helvetica" w:hAnsi="Helvetica"/>
+          <w:color w:val="444444"/>
+          <w:sz w:val="21"/>
+          <w:szCs w:val="21"/>
+        </w:rPr>
+        <w:t>是</w:t>
+      </w:r>
+      <w:r>
+        <w:rPr>
+          <w:rFonts w:ascii="Helvetica" w:hAnsi="Helvetica"/>
+          <w:color w:val="444444"/>
+          <w:sz w:val="21"/>
+          <w:szCs w:val="21"/>
+        </w:rPr>
+        <w:t xml:space="preserve"> </w:t>
+      </w:r>
+      <w:proofErr w:type="spellStart"/>
+      <w:r>
+        <w:rPr>
+          <w:rFonts w:ascii="Helvetica" w:hAnsi="Helvetica"/>
+          <w:color w:val="444444"/>
+          <w:sz w:val="21"/>
+          <w:szCs w:val="21"/>
+        </w:rPr>
+        <w:t>link_map</w:t>
+      </w:r>
+      <w:proofErr w:type="spellEnd"/>
+      <w:r>
+        <w:rPr>
+          <w:rFonts w:ascii="Helvetica" w:hAnsi="Helvetica"/>
+          <w:color w:val="444444"/>
+          <w:sz w:val="21"/>
+          <w:szCs w:val="21"/>
+        </w:rPr>
+        <w:t xml:space="preserve"> </w:t>
+      </w:r>
+      <w:r>
+        <w:rPr>
+          <w:rFonts w:ascii="Helvetica" w:hAnsi="Helvetica"/>
+          <w:color w:val="444444"/>
+          <w:sz w:val="21"/>
+          <w:szCs w:val="21"/>
+        </w:rPr>
+        <w:t>最重要的字段之一，几乎所有与动态链接管理相关的内容都与</w:t>
+      </w:r>
+      <w:r>
+        <w:rPr>
+          <w:rFonts w:ascii="Helvetica" w:hAnsi="Helvetica"/>
+          <w:color w:val="444444"/>
+          <w:sz w:val="21"/>
+          <w:szCs w:val="21"/>
+        </w:rPr>
+        <w:t xml:space="preserve"> </w:t>
+      </w:r>
+      <w:proofErr w:type="spellStart"/>
+      <w:r>
+        <w:rPr>
+          <w:rFonts w:ascii="Helvetica" w:hAnsi="Helvetica"/>
+          <w:color w:val="444444"/>
+          <w:sz w:val="21"/>
+          <w:szCs w:val="21"/>
+        </w:rPr>
+        <w:t>l_info</w:t>
+      </w:r>
+      <w:proofErr w:type="spellEnd"/>
+      <w:r>
+        <w:rPr>
+          <w:rFonts w:ascii="Helvetica" w:hAnsi="Helvetica"/>
+          <w:color w:val="444444"/>
+          <w:sz w:val="21"/>
+          <w:szCs w:val="21"/>
+        </w:rPr>
+        <w:t>数组有关。动态链接</w:t>
+      </w:r>
+      <w:proofErr w:type="gramStart"/>
+      <w:r>
+        <w:rPr>
+          <w:rFonts w:ascii="Helvetica" w:hAnsi="Helvetica"/>
+          <w:color w:val="444444"/>
+          <w:sz w:val="21"/>
+          <w:szCs w:val="21"/>
+        </w:rPr>
+        <w:t>器还要</w:t>
+      </w:r>
+      <w:proofErr w:type="gramEnd"/>
+      <w:r>
+        <w:rPr>
+          <w:rFonts w:ascii="Helvetica" w:hAnsi="Helvetica"/>
+          <w:color w:val="444444"/>
+          <w:sz w:val="21"/>
+          <w:szCs w:val="21"/>
+        </w:rPr>
+        <w:t>加载处理当前共享库的所有依赖库。</w:t>
+      </w:r>
+    </w:p>
+    <w:p>
+      <w:pPr>
+        <w:pStyle w:val="a3"/>
+        <w:shd w:val="clear" w:color="auto" w:fill="FFFFFF"/>
+        <w:spacing w:line="360" w:lineRule="atLeast"/>
+        <w:textAlignment w:val="baseline"/>
+        <w:rPr>
+          <w:rFonts w:ascii="Helvetica" w:hAnsi="Helvetica"/>
+          <w:color w:val="444444"/>
+          <w:sz w:val="21"/>
+          <w:szCs w:val="21"/>
+        </w:rPr>
+      </w:pPr>
+      <w:r>
+        <w:rPr>
+          <w:rFonts w:ascii="Helvetica" w:hAnsi="Helvetica"/>
+          <w:color w:val="444444"/>
+          <w:sz w:val="21"/>
+          <w:szCs w:val="21"/>
+        </w:rPr>
+        <w:t>(3)</w:t>
+      </w:r>
+      <w:r>
+        <w:rPr>
+          <w:rFonts w:ascii="Helvetica" w:hAnsi="Helvetica"/>
+          <w:color w:val="444444"/>
+          <w:sz w:val="21"/>
+          <w:szCs w:val="21"/>
+        </w:rPr>
+        <w:t>由于实际的映射地址和指定的虚拟地址有可能不同，因此还要对动态</w:t>
+      </w:r>
+      <w:proofErr w:type="gramStart"/>
+      <w:r>
+        <w:rPr>
+          <w:rFonts w:ascii="Helvetica" w:hAnsi="Helvetica"/>
+          <w:color w:val="444444"/>
+          <w:sz w:val="21"/>
+          <w:szCs w:val="21"/>
+        </w:rPr>
+        <w:t>库及其</w:t>
+      </w:r>
+      <w:proofErr w:type="gramEnd"/>
+      <w:r>
+        <w:rPr>
+          <w:rFonts w:ascii="Helvetica" w:hAnsi="Helvetica"/>
+          <w:color w:val="444444"/>
+          <w:sz w:val="21"/>
+          <w:szCs w:val="21"/>
+        </w:rPr>
+        <w:t>依赖库进行重定位。设置动态库的第</w:t>
+      </w:r>
+      <w:r>
+        <w:rPr>
+          <w:rFonts w:ascii="Helvetica" w:hAnsi="Helvetica"/>
+          <w:color w:val="444444"/>
+          <w:sz w:val="21"/>
+          <w:szCs w:val="21"/>
+        </w:rPr>
+        <w:t xml:space="preserve">1 </w:t>
+      </w:r>
+      <w:proofErr w:type="gramStart"/>
+      <w:r>
+        <w:rPr>
+          <w:rFonts w:ascii="Helvetica" w:hAnsi="Helvetica"/>
+          <w:color w:val="444444"/>
+          <w:sz w:val="21"/>
+          <w:szCs w:val="21"/>
+        </w:rPr>
+        <w:t>个</w:t>
+      </w:r>
+      <w:proofErr w:type="gramEnd"/>
+      <w:r>
+        <w:rPr>
+          <w:rFonts w:ascii="Helvetica" w:hAnsi="Helvetica"/>
+          <w:color w:val="444444"/>
+          <w:sz w:val="21"/>
+          <w:szCs w:val="21"/>
+        </w:rPr>
+        <w:t>和第</w:t>
+      </w:r>
+      <w:r>
+        <w:rPr>
+          <w:rFonts w:ascii="Helvetica" w:hAnsi="Helvetica"/>
+          <w:color w:val="444444"/>
+          <w:sz w:val="21"/>
+          <w:szCs w:val="21"/>
+        </w:rPr>
+        <w:t xml:space="preserve"> 2 </w:t>
+      </w:r>
+      <w:proofErr w:type="gramStart"/>
+      <w:r>
+        <w:rPr>
+          <w:rFonts w:ascii="Helvetica" w:hAnsi="Helvetica"/>
+          <w:color w:val="444444"/>
+          <w:sz w:val="21"/>
+          <w:szCs w:val="21"/>
+        </w:rPr>
+        <w:t>个</w:t>
+      </w:r>
+      <w:proofErr w:type="gramEnd"/>
+      <w:r>
+        <w:rPr>
+          <w:rFonts w:ascii="Helvetica" w:hAnsi="Helvetica"/>
+          <w:color w:val="444444"/>
+          <w:sz w:val="21"/>
+          <w:szCs w:val="21"/>
+        </w:rPr>
+        <w:t xml:space="preserve"> GOT </w:t>
+      </w:r>
+      <w:r>
+        <w:rPr>
+          <w:rFonts w:ascii="Helvetica" w:hAnsi="Helvetica"/>
+          <w:color w:val="444444"/>
+          <w:sz w:val="21"/>
+          <w:szCs w:val="21"/>
+        </w:rPr>
+        <w:t>表项：</w:t>
+      </w:r>
+    </w:p>
+    <w:p>
+      <w:pPr>
+        <w:pStyle w:val="a3"/>
+        <w:shd w:val="clear" w:color="auto" w:fill="FFFFFF"/>
+        <w:spacing w:line="360" w:lineRule="atLeast"/>
+        <w:textAlignment w:val="baseline"/>
+        <w:rPr>
+          <w:rFonts w:ascii="Helvetica" w:hAnsi="Helvetica"/>
+          <w:color w:val="444444"/>
+          <w:sz w:val="21"/>
+          <w:szCs w:val="21"/>
+        </w:rPr>
+      </w:pPr>
+      <w:r>
+        <w:rPr>
+          <w:rFonts w:ascii="Helvetica" w:hAnsi="Helvetica"/>
+          <w:color w:val="444444"/>
+          <w:sz w:val="21"/>
+          <w:szCs w:val="21"/>
+        </w:rPr>
+        <w:t xml:space="preserve">Elf32_Addr *got </w:t>
+      </w:r>
+      <w:proofErr w:type="gramStart"/>
+      <w:r>
+        <w:rPr>
+          <w:rFonts w:ascii="Helvetica" w:hAnsi="Helvetica"/>
+          <w:color w:val="444444"/>
+          <w:sz w:val="21"/>
+          <w:szCs w:val="21"/>
+        </w:rPr>
+        <w:t>=</w:t>
+      </w:r>
+      <w:proofErr w:type="gramEnd"/>
+      <w:r>
+        <w:rPr>
+          <w:rFonts w:ascii="Helvetica" w:hAnsi="Helvetica"/>
+          <w:color w:val="444444"/>
+          <w:sz w:val="21"/>
+          <w:szCs w:val="21"/>
+        </w:rPr>
+        <w:br/>
+        <w:t xml:space="preserve">(Elf32_Addr *) </w:t>
+      </w:r>
+      <w:proofErr w:type="spellStart"/>
+      <w:r>
+        <w:rPr>
+          <w:rFonts w:ascii="Helvetica" w:hAnsi="Helvetica"/>
+          <w:color w:val="444444"/>
+          <w:sz w:val="21"/>
+          <w:szCs w:val="21"/>
+        </w:rPr>
+        <w:t>lmap</w:t>
+      </w:r>
+      <w:proofErr w:type="spellEnd"/>
+      <w:r>
+        <w:rPr>
+          <w:rFonts w:ascii="Helvetica" w:hAnsi="Helvetica"/>
+          <w:color w:val="444444"/>
+          <w:sz w:val="21"/>
+          <w:szCs w:val="21"/>
+        </w:rPr>
+        <w:t>-&gt;</w:t>
+      </w:r>
+      <w:proofErr w:type="spellStart"/>
+      <w:r>
+        <w:rPr>
+          <w:rFonts w:ascii="Helvetica" w:hAnsi="Helvetica"/>
+          <w:color w:val="444444"/>
+          <w:sz w:val="21"/>
+          <w:szCs w:val="21"/>
+        </w:rPr>
+        <w:t>l_info</w:t>
+      </w:r>
+      <w:proofErr w:type="spellEnd"/>
+      <w:r>
+        <w:rPr>
+          <w:rFonts w:ascii="Helvetica" w:hAnsi="Helvetica"/>
+          <w:color w:val="444444"/>
+          <w:sz w:val="21"/>
+          <w:szCs w:val="21"/>
+        </w:rPr>
+        <w:t>[DT_PLTGOT].</w:t>
+      </w:r>
+      <w:proofErr w:type="spellStart"/>
+      <w:r>
+        <w:rPr>
+          <w:rFonts w:ascii="Helvetica" w:hAnsi="Helvetica"/>
+          <w:color w:val="444444"/>
+          <w:sz w:val="21"/>
+          <w:szCs w:val="21"/>
+        </w:rPr>
+        <w:t>d_un.d_ptr</w:t>
+      </w:r>
+      <w:proofErr w:type="spellEnd"/>
+      <w:r>
+        <w:rPr>
+          <w:rFonts w:ascii="Helvetica" w:hAnsi="Helvetica"/>
+          <w:color w:val="444444"/>
+          <w:sz w:val="21"/>
+          <w:szCs w:val="21"/>
+        </w:rPr>
+        <w:t>;</w:t>
+      </w:r>
+      <w:r>
+        <w:rPr>
+          <w:rFonts w:ascii="Helvetica" w:hAnsi="Helvetica"/>
+          <w:color w:val="444444"/>
+          <w:sz w:val="21"/>
+          <w:szCs w:val="21"/>
+        </w:rPr>
+        <w:br/>
+      </w:r>
+      <w:r>
+        <w:rPr>
+          <w:rFonts w:ascii="Helvetica" w:hAnsi="Helvetica"/>
+          <w:color w:val="444444"/>
+          <w:sz w:val="21"/>
+          <w:szCs w:val="21"/>
+        </w:rPr>
+        <w:lastRenderedPageBreak/>
+        <w:t>got[1]=</w:t>
+      </w:r>
+      <w:proofErr w:type="spellStart"/>
+      <w:r>
+        <w:rPr>
+          <w:rFonts w:ascii="Helvetica" w:hAnsi="Helvetica"/>
+          <w:color w:val="444444"/>
+          <w:sz w:val="21"/>
+          <w:szCs w:val="21"/>
+        </w:rPr>
+        <w:t>lmap</w:t>
+      </w:r>
+      <w:proofErr w:type="spellEnd"/>
+      <w:r>
+        <w:rPr>
+          <w:rFonts w:ascii="Helvetica" w:hAnsi="Helvetica"/>
+          <w:color w:val="444444"/>
+          <w:sz w:val="21"/>
+          <w:szCs w:val="21"/>
+        </w:rPr>
+        <w:t>;</w:t>
+      </w:r>
+      <w:r>
+        <w:rPr>
+          <w:rFonts w:ascii="Helvetica" w:hAnsi="Helvetica"/>
+          <w:color w:val="444444"/>
+          <w:sz w:val="21"/>
+          <w:szCs w:val="21"/>
+        </w:rPr>
+        <w:br/>
+        <w:t>got[2]=&amp;_</w:t>
+      </w:r>
+      <w:proofErr w:type="spellStart"/>
+      <w:r>
+        <w:rPr>
+          <w:rFonts w:ascii="Helvetica" w:hAnsi="Helvetica"/>
+          <w:color w:val="444444"/>
+          <w:sz w:val="21"/>
+          <w:szCs w:val="21"/>
+        </w:rPr>
+        <w:t>dl_runtime_resolve</w:t>
+      </w:r>
+      <w:proofErr w:type="spellEnd"/>
+      <w:r>
+        <w:rPr>
+          <w:rFonts w:ascii="Helvetica" w:hAnsi="Helvetica"/>
+          <w:color w:val="444444"/>
+          <w:sz w:val="21"/>
+          <w:szCs w:val="21"/>
+        </w:rPr>
+        <w:t>;</w:t>
+      </w:r>
+    </w:p>
+    <w:p>
+      <w:pPr>
+        <w:pStyle w:val="a3"/>
+        <w:shd w:val="clear" w:color="auto" w:fill="FFFFFF"/>
+        <w:spacing w:line="360" w:lineRule="atLeast"/>
+        <w:textAlignment w:val="baseline"/>
+        <w:rPr>
+          <w:rFonts w:ascii="Helvetica" w:hAnsi="Helvetica"/>
+          <w:color w:val="444444"/>
+          <w:sz w:val="21"/>
+          <w:szCs w:val="21"/>
+        </w:rPr>
+      </w:pPr>
+      <w:r>
+        <w:rPr>
+          <w:rFonts w:ascii="Helvetica" w:hAnsi="Helvetica"/>
+          <w:color w:val="444444"/>
+          <w:sz w:val="21"/>
+          <w:szCs w:val="21"/>
+        </w:rPr>
+        <w:t>对动态库的所有重定位项进行重定位，在重定位项指定的偏移地址处加上修正值</w:t>
+      </w:r>
+      <w:r>
+        <w:rPr>
+          <w:rFonts w:ascii="Helvetica" w:hAnsi="Helvetica"/>
+          <w:color w:val="444444"/>
+          <w:sz w:val="21"/>
+          <w:szCs w:val="21"/>
+        </w:rPr>
+        <w:t xml:space="preserve"> </w:t>
+      </w:r>
+      <w:proofErr w:type="spellStart"/>
+      <w:r>
+        <w:rPr>
+          <w:rFonts w:ascii="Helvetica" w:hAnsi="Helvetica"/>
+          <w:color w:val="444444"/>
+          <w:sz w:val="21"/>
+          <w:szCs w:val="21"/>
+        </w:rPr>
+        <w:t>l_addr</w:t>
+      </w:r>
+      <w:proofErr w:type="spellEnd"/>
+      <w:r>
+        <w:rPr>
+          <w:rFonts w:ascii="Helvetica" w:hAnsi="Helvetica"/>
+          <w:color w:val="444444"/>
+          <w:sz w:val="21"/>
+          <w:szCs w:val="21"/>
+        </w:rPr>
+        <w:t>。动态项</w:t>
+      </w:r>
+      <w:r>
+        <w:rPr>
+          <w:rFonts w:ascii="Helvetica" w:hAnsi="Helvetica"/>
+          <w:color w:val="444444"/>
+          <w:sz w:val="21"/>
+          <w:szCs w:val="21"/>
+        </w:rPr>
+        <w:t xml:space="preserve"> DT_REL </w:t>
+      </w:r>
+      <w:r>
+        <w:rPr>
+          <w:rFonts w:ascii="Helvetica" w:hAnsi="Helvetica"/>
+          <w:color w:val="444444"/>
+          <w:sz w:val="21"/>
+          <w:szCs w:val="21"/>
+        </w:rPr>
+        <w:t>给出了重定位表的地址，</w:t>
+      </w:r>
+      <w:r>
+        <w:rPr>
+          <w:rFonts w:ascii="Helvetica" w:hAnsi="Helvetica"/>
+          <w:color w:val="444444"/>
+          <w:sz w:val="21"/>
+          <w:szCs w:val="21"/>
+        </w:rPr>
+        <w:t xml:space="preserve">DT_RELSZ </w:t>
+      </w:r>
+      <w:r>
+        <w:rPr>
+          <w:rFonts w:ascii="Helvetica" w:hAnsi="Helvetica"/>
+          <w:color w:val="444444"/>
+          <w:sz w:val="21"/>
+          <w:szCs w:val="21"/>
+        </w:rPr>
+        <w:t>给出重定位表项的数目。</w:t>
+      </w:r>
+      <w:r>
+        <w:rPr>
+          <w:rFonts w:ascii="Helvetica" w:hAnsi="Helvetica"/>
+          <w:color w:val="444444"/>
+          <w:sz w:val="21"/>
+          <w:szCs w:val="21"/>
+        </w:rPr>
+        <w:br/>
+      </w:r>
+      <w:r>
+        <w:rPr>
+          <w:rFonts w:ascii="Helvetica" w:hAnsi="Helvetica"/>
+          <w:color w:val="444444"/>
+          <w:sz w:val="21"/>
+          <w:szCs w:val="21"/>
+        </w:rPr>
+        <w:t>映射完毕后，动态链接器调用共享库</w:t>
+      </w:r>
+      <w:r>
+        <w:rPr>
+          <w:rFonts w:ascii="Helvetica" w:hAnsi="Helvetica"/>
+          <w:color w:val="444444"/>
+          <w:sz w:val="21"/>
+          <w:szCs w:val="21"/>
+        </w:rPr>
+        <w:t>(</w:t>
+      </w:r>
+      <w:r>
+        <w:rPr>
+          <w:rFonts w:ascii="Helvetica" w:hAnsi="Helvetica"/>
+          <w:color w:val="444444"/>
+          <w:sz w:val="21"/>
+          <w:szCs w:val="21"/>
+        </w:rPr>
+        <w:t>包括所有相关的依赖库</w:t>
+      </w:r>
+      <w:r>
+        <w:rPr>
+          <w:rFonts w:ascii="Helvetica" w:hAnsi="Helvetica"/>
+          <w:color w:val="444444"/>
+          <w:sz w:val="21"/>
+          <w:szCs w:val="21"/>
+        </w:rPr>
+        <w:t>)</w:t>
+      </w:r>
+      <w:r>
+        <w:rPr>
+          <w:rFonts w:ascii="Helvetica" w:hAnsi="Helvetica"/>
+          <w:color w:val="444444"/>
+          <w:sz w:val="21"/>
+          <w:szCs w:val="21"/>
+        </w:rPr>
+        <w:t>自备的初始化函数进行初始化。</w:t>
+      </w:r>
+    </w:p>
+    <w:p>
+      <w:pPr>
+        <w:pStyle w:val="a3"/>
+        <w:shd w:val="clear" w:color="auto" w:fill="FFFFFF"/>
+        <w:spacing w:line="360" w:lineRule="atLeast"/>
+        <w:textAlignment w:val="baseline"/>
+        <w:rPr>
+          <w:rFonts w:ascii="Helvetica" w:hAnsi="Helvetica"/>
+          <w:color w:val="444444"/>
+          <w:sz w:val="21"/>
+          <w:szCs w:val="21"/>
+        </w:rPr>
+      </w:pPr>
+      <w:r>
+        <w:rPr>
+          <w:rFonts w:ascii="Helvetica" w:hAnsi="Helvetica"/>
+          <w:color w:val="444444"/>
+          <w:sz w:val="21"/>
+          <w:szCs w:val="21"/>
+        </w:rPr>
+        <w:t>程序连接表</w:t>
+      </w:r>
+      <w:r>
+        <w:rPr>
+          <w:rFonts w:ascii="Helvetica" w:hAnsi="Helvetica"/>
+          <w:color w:val="444444"/>
+          <w:sz w:val="21"/>
+          <w:szCs w:val="21"/>
+        </w:rPr>
+        <w:t>(Procedure Linkage Table)</w:t>
+      </w:r>
+      <w:r>
+        <w:rPr>
+          <w:rFonts w:ascii="Helvetica" w:hAnsi="Helvetica"/>
+          <w:color w:val="444444"/>
+          <w:sz w:val="21"/>
+          <w:szCs w:val="21"/>
+        </w:rPr>
+        <w:t>可以使被感染的文件调用外部的函数。这要比修改</w:t>
+      </w:r>
+      <w:r>
+        <w:rPr>
+          <w:rFonts w:ascii="Helvetica" w:hAnsi="Helvetica"/>
+          <w:color w:val="444444"/>
+          <w:sz w:val="21"/>
+          <w:szCs w:val="21"/>
+        </w:rPr>
+        <w:t>LD_PRELOAD</w:t>
+      </w:r>
+      <w:r>
+        <w:rPr>
+          <w:rFonts w:ascii="Helvetica" w:hAnsi="Helvetica"/>
+          <w:color w:val="444444"/>
+          <w:sz w:val="21"/>
+          <w:szCs w:val="21"/>
+        </w:rPr>
+        <w:t>环境变量实现调用的重定向优越的多，首先不牵扯到环境变量的修改</w:t>
+      </w:r>
+    </w:p>
+    <w:p>
+      <w:pPr>
+        <w:pStyle w:val="a3"/>
+        <w:shd w:val="clear" w:color="auto" w:fill="FFFFFF"/>
+        <w:spacing w:line="360" w:lineRule="atLeast"/>
+        <w:textAlignment w:val="baseline"/>
+        <w:rPr>
+          <w:rFonts w:ascii="Helvetica" w:hAnsi="Helvetica"/>
+          <w:color w:val="444444"/>
+          <w:sz w:val="21"/>
+          <w:szCs w:val="21"/>
+        </w:rPr>
+      </w:pPr>
+      <w:r>
+        <w:rPr>
+          <w:rFonts w:ascii="Helvetica" w:hAnsi="Helvetica"/>
+          <w:color w:val="444444"/>
+          <w:sz w:val="21"/>
+          <w:szCs w:val="21"/>
+        </w:rPr>
+        <w:t>程序连接表</w:t>
+      </w:r>
+      <w:r>
+        <w:rPr>
+          <w:rFonts w:ascii="Helvetica" w:hAnsi="Helvetica"/>
+          <w:color w:val="444444"/>
+          <w:sz w:val="21"/>
+          <w:szCs w:val="21"/>
+        </w:rPr>
+        <w:t>(PLT)</w:t>
+      </w:r>
+    </w:p>
+    <w:p>
+      <w:pPr>
+        <w:pStyle w:val="a3"/>
+        <w:shd w:val="clear" w:color="auto" w:fill="FFFFFF"/>
+        <w:spacing w:line="360" w:lineRule="atLeast"/>
+        <w:textAlignment w:val="baseline"/>
+        <w:rPr>
+          <w:rFonts w:ascii="Helvetica" w:hAnsi="Helvetica"/>
+          <w:color w:val="444444"/>
+          <w:sz w:val="21"/>
+          <w:szCs w:val="21"/>
+        </w:rPr>
+      </w:pPr>
+      <w:r>
+        <w:rPr>
+          <w:rFonts w:ascii="Helvetica" w:hAnsi="Helvetica"/>
+          <w:color w:val="444444"/>
+          <w:sz w:val="21"/>
+          <w:szCs w:val="21"/>
+        </w:rPr>
+        <w:t xml:space="preserve">　　在</w:t>
+      </w:r>
+      <w:r>
+        <w:rPr>
+          <w:rFonts w:ascii="Helvetica" w:hAnsi="Helvetica"/>
+          <w:color w:val="444444"/>
+          <w:sz w:val="21"/>
+          <w:szCs w:val="21"/>
+        </w:rPr>
+        <w:t>ELF</w:t>
+      </w:r>
+      <w:r>
+        <w:rPr>
+          <w:rFonts w:ascii="Helvetica" w:hAnsi="Helvetica"/>
+          <w:color w:val="444444"/>
+          <w:sz w:val="21"/>
+          <w:szCs w:val="21"/>
+        </w:rPr>
+        <w:t>文件中，全局偏移表</w:t>
+      </w:r>
+      <w:r>
+        <w:rPr>
+          <w:rFonts w:ascii="Helvetica" w:hAnsi="Helvetica"/>
+          <w:color w:val="444444"/>
+          <w:sz w:val="21"/>
+          <w:szCs w:val="21"/>
+        </w:rPr>
+        <w:t xml:space="preserve">(Global Offset </w:t>
+      </w:r>
+      <w:proofErr w:type="spellStart"/>
+      <w:r>
+        <w:rPr>
+          <w:rFonts w:ascii="Helvetica" w:hAnsi="Helvetica"/>
+          <w:color w:val="444444"/>
+          <w:sz w:val="21"/>
+          <w:szCs w:val="21"/>
+        </w:rPr>
+        <w:t>Table,GOT</w:t>
+      </w:r>
+      <w:proofErr w:type="spellEnd"/>
+      <w:r>
+        <w:rPr>
+          <w:rFonts w:ascii="Helvetica" w:hAnsi="Helvetica"/>
+          <w:color w:val="444444"/>
+          <w:sz w:val="21"/>
+          <w:szCs w:val="21"/>
+        </w:rPr>
+        <w:t>)</w:t>
+      </w:r>
+      <w:r>
+        <w:rPr>
+          <w:rFonts w:ascii="Helvetica" w:hAnsi="Helvetica"/>
+          <w:color w:val="444444"/>
+          <w:sz w:val="21"/>
+          <w:szCs w:val="21"/>
+        </w:rPr>
+        <w:t>能够把位置无关的地址定位到绝对地址，程序连接表也有类似的作用，它能够把位置无关的函数调用定向到绝对地址。连接编辑器</w:t>
+      </w:r>
+      <w:r>
+        <w:rPr>
+          <w:rFonts w:ascii="Helvetica" w:hAnsi="Helvetica"/>
+          <w:color w:val="444444"/>
+          <w:sz w:val="21"/>
+          <w:szCs w:val="21"/>
+        </w:rPr>
+        <w:t>(link editor)</w:t>
+      </w:r>
+      <w:r>
+        <w:rPr>
+          <w:rFonts w:ascii="Helvetica" w:hAnsi="Helvetica"/>
+          <w:color w:val="444444"/>
+          <w:sz w:val="21"/>
+          <w:szCs w:val="21"/>
+        </w:rPr>
+        <w:t>不能解决程序从一个可执行文件或者共享</w:t>
+      </w:r>
+      <w:proofErr w:type="gramStart"/>
+      <w:r>
+        <w:rPr>
+          <w:rFonts w:ascii="Helvetica" w:hAnsi="Helvetica"/>
+          <w:color w:val="444444"/>
+          <w:sz w:val="21"/>
+          <w:szCs w:val="21"/>
+        </w:rPr>
+        <w:t>库目标</w:t>
+      </w:r>
+      <w:proofErr w:type="gramEnd"/>
+      <w:r>
+        <w:rPr>
+          <w:rFonts w:ascii="Helvetica" w:hAnsi="Helvetica"/>
+          <w:color w:val="444444"/>
+          <w:sz w:val="21"/>
+          <w:szCs w:val="21"/>
+        </w:rPr>
+        <w:t>到另外一个的执行转移。结果，连接编辑器只能把包含程序转移控制的一些入口安排到程序连接表</w:t>
+      </w:r>
+      <w:r>
+        <w:rPr>
+          <w:rFonts w:ascii="Helvetica" w:hAnsi="Helvetica"/>
+          <w:color w:val="444444"/>
+          <w:sz w:val="21"/>
+          <w:szCs w:val="21"/>
+        </w:rPr>
+        <w:t xml:space="preserve"> (PLT)</w:t>
+      </w:r>
+      <w:r>
+        <w:rPr>
+          <w:rFonts w:ascii="Helvetica" w:hAnsi="Helvetica"/>
+          <w:color w:val="444444"/>
+          <w:sz w:val="21"/>
+          <w:szCs w:val="21"/>
+        </w:rPr>
+        <w:t>中。在</w:t>
+      </w:r>
+      <w:r>
+        <w:rPr>
+          <w:rFonts w:ascii="Helvetica" w:hAnsi="Helvetica"/>
+          <w:color w:val="444444"/>
+          <w:sz w:val="21"/>
+          <w:szCs w:val="21"/>
+        </w:rPr>
+        <w:t>system V</w:t>
+      </w:r>
+      <w:r>
+        <w:rPr>
+          <w:rFonts w:ascii="Helvetica" w:hAnsi="Helvetica"/>
+          <w:color w:val="444444"/>
+          <w:sz w:val="21"/>
+          <w:szCs w:val="21"/>
+        </w:rPr>
+        <w:t>体系中，程序连接表位于共享正文中，但是它们使用私有全局偏移表</w:t>
+      </w:r>
+      <w:r>
+        <w:rPr>
+          <w:rFonts w:ascii="Helvetica" w:hAnsi="Helvetica"/>
+          <w:color w:val="444444"/>
+          <w:sz w:val="21"/>
+          <w:szCs w:val="21"/>
+        </w:rPr>
+        <w:t>(private global offset table)</w:t>
+      </w:r>
+      <w:r>
+        <w:rPr>
+          <w:rFonts w:ascii="Helvetica" w:hAnsi="Helvetica"/>
+          <w:color w:val="444444"/>
+          <w:sz w:val="21"/>
+          <w:szCs w:val="21"/>
+        </w:rPr>
+        <w:t>中的地址。动态连接器</w:t>
+      </w:r>
+      <w:r>
+        <w:rPr>
+          <w:rFonts w:ascii="Helvetica" w:hAnsi="Helvetica"/>
+          <w:color w:val="444444"/>
+          <w:sz w:val="21"/>
+          <w:szCs w:val="21"/>
+        </w:rPr>
+        <w:t>(</w:t>
+      </w:r>
+      <w:r>
+        <w:rPr>
+          <w:rFonts w:ascii="Helvetica" w:hAnsi="Helvetica"/>
+          <w:color w:val="444444"/>
+          <w:sz w:val="21"/>
+          <w:szCs w:val="21"/>
+        </w:rPr>
+        <w:t>例如：</w:t>
+      </w:r>
+      <w:r>
+        <w:rPr>
+          <w:rFonts w:ascii="Helvetica" w:hAnsi="Helvetica"/>
+          <w:color w:val="444444"/>
+          <w:sz w:val="21"/>
+          <w:szCs w:val="21"/>
+        </w:rPr>
+        <w:t>ld-2.2.2.so)</w:t>
+      </w:r>
+      <w:r>
+        <w:rPr>
+          <w:rFonts w:ascii="Helvetica" w:hAnsi="Helvetica"/>
+          <w:color w:val="444444"/>
+          <w:sz w:val="21"/>
+          <w:szCs w:val="21"/>
+        </w:rPr>
+        <w:t>会决定目标的绝对地址并且修改全局偏移表在内存中的</w:t>
+      </w:r>
+      <w:proofErr w:type="gramStart"/>
+      <w:r>
+        <w:rPr>
+          <w:rFonts w:ascii="Helvetica" w:hAnsi="Helvetica"/>
+          <w:color w:val="444444"/>
+          <w:sz w:val="21"/>
+          <w:szCs w:val="21"/>
+        </w:rPr>
+        <w:t>影象</w:t>
+      </w:r>
+      <w:proofErr w:type="gramEnd"/>
+      <w:r>
+        <w:rPr>
+          <w:rFonts w:ascii="Helvetica" w:hAnsi="Helvetica"/>
+          <w:color w:val="444444"/>
+          <w:sz w:val="21"/>
+          <w:szCs w:val="21"/>
+        </w:rPr>
+        <w:t>。因而，动态连接器能够重定向这些入口，而勿</w:t>
+      </w:r>
+      <w:proofErr w:type="gramStart"/>
+      <w:r>
+        <w:rPr>
+          <w:rFonts w:ascii="Helvetica" w:hAnsi="Helvetica"/>
+          <w:color w:val="444444"/>
+          <w:sz w:val="21"/>
+          <w:szCs w:val="21"/>
+        </w:rPr>
+        <w:t>需破坏</w:t>
+      </w:r>
+      <w:proofErr w:type="gramEnd"/>
+      <w:r>
+        <w:rPr>
+          <w:rFonts w:ascii="Helvetica" w:hAnsi="Helvetica"/>
+          <w:color w:val="444444"/>
+          <w:sz w:val="21"/>
+          <w:szCs w:val="21"/>
+        </w:rPr>
+        <w:t>程序正文的位置无关性和共享特性。可执行文件和共享目标文件有各自的程序连接表。</w:t>
+      </w:r>
+    </w:p>
+    <w:p>
+      <w:pPr>
+        <w:pStyle w:val="a3"/>
+        <w:shd w:val="clear" w:color="auto" w:fill="FFFFFF"/>
+        <w:spacing w:line="360" w:lineRule="atLeast"/>
+        <w:textAlignment w:val="baseline"/>
+        <w:rPr>
+          <w:rFonts w:ascii="Helvetica" w:hAnsi="Helvetica"/>
+          <w:color w:val="444444"/>
+          <w:sz w:val="21"/>
+          <w:szCs w:val="21"/>
+        </w:rPr>
+      </w:pPr>
+      <w:r>
+        <w:rPr>
+          <w:rFonts w:ascii="Helvetica" w:hAnsi="Helvetica"/>
+          <w:color w:val="FF0000"/>
+          <w:sz w:val="21"/>
+          <w:szCs w:val="21"/>
+        </w:rPr>
+        <w:t>elf</w:t>
+      </w:r>
+      <w:r>
+        <w:rPr>
+          <w:rFonts w:ascii="Helvetica" w:hAnsi="Helvetica"/>
+          <w:color w:val="FF0000"/>
+          <w:sz w:val="21"/>
+          <w:szCs w:val="21"/>
+        </w:rPr>
+        <w:t>的动态连接库是内存位置无关的，就是说你可以把这个库加载到内存的任何位置都没有影响。这就叫做</w:t>
+      </w:r>
+      <w:r>
+        <w:rPr>
+          <w:rFonts w:ascii="Helvetica" w:hAnsi="Helvetica"/>
+          <w:color w:val="FF0000"/>
+          <w:sz w:val="21"/>
+          <w:szCs w:val="21"/>
+        </w:rPr>
+        <w:t>position independent</w:t>
+      </w:r>
+      <w:r>
+        <w:rPr>
+          <w:rFonts w:ascii="Helvetica" w:hAnsi="Helvetica"/>
+          <w:color w:val="FF0000"/>
+          <w:sz w:val="21"/>
+          <w:szCs w:val="21"/>
+        </w:rPr>
+        <w:t>。</w:t>
+      </w:r>
+      <w:r>
+        <w:rPr>
+          <w:rFonts w:ascii="Helvetica" w:hAnsi="Helvetica"/>
+          <w:color w:val="444444"/>
+          <w:sz w:val="21"/>
+          <w:szCs w:val="21"/>
+        </w:rPr>
+        <w:t>在编译内存位置无关的动态连接库时，要给编译器加上</w:t>
+      </w:r>
+      <w:r>
+        <w:rPr>
+          <w:rFonts w:ascii="Helvetica" w:hAnsi="Helvetica"/>
+          <w:color w:val="444444"/>
+          <w:sz w:val="21"/>
+          <w:szCs w:val="21"/>
+        </w:rPr>
+        <w:t xml:space="preserve"> -</w:t>
+      </w:r>
+      <w:proofErr w:type="spellStart"/>
+      <w:r>
+        <w:rPr>
+          <w:rFonts w:ascii="Helvetica" w:hAnsi="Helvetica"/>
+          <w:color w:val="444444"/>
+          <w:sz w:val="21"/>
+          <w:szCs w:val="21"/>
+        </w:rPr>
+        <w:t>fpic</w:t>
+      </w:r>
+      <w:proofErr w:type="spellEnd"/>
+      <w:r>
+        <w:rPr>
+          <w:rFonts w:ascii="Helvetica" w:hAnsi="Helvetica"/>
+          <w:color w:val="444444"/>
+          <w:sz w:val="21"/>
+          <w:szCs w:val="21"/>
+        </w:rPr>
+        <w:t>选项，让编译器产生的目标文件是内存位置无关的还会尽量减少对变量引用时使用绝对地址。</w:t>
+      </w:r>
+      <w:proofErr w:type="gramStart"/>
+      <w:r>
+        <w:rPr>
+          <w:rFonts w:ascii="Helvetica" w:hAnsi="Helvetica"/>
+          <w:color w:val="444444"/>
+          <w:sz w:val="21"/>
+          <w:szCs w:val="21"/>
+        </w:rPr>
+        <w:t>把库编译</w:t>
+      </w:r>
+      <w:proofErr w:type="gramEnd"/>
+      <w:r>
+        <w:rPr>
+          <w:rFonts w:ascii="Helvetica" w:hAnsi="Helvetica"/>
+          <w:color w:val="444444"/>
+          <w:sz w:val="21"/>
+          <w:szCs w:val="21"/>
+        </w:rPr>
+        <w:t>成内存位置无关会带来一些花费，编译器会保留一个寄存器来指向全局偏移量表（</w:t>
+      </w:r>
+      <w:r>
+        <w:rPr>
+          <w:rFonts w:ascii="Helvetica" w:hAnsi="Helvetica"/>
+          <w:color w:val="444444"/>
+          <w:sz w:val="21"/>
+          <w:szCs w:val="21"/>
+        </w:rPr>
+        <w:t>global offset table (or GOT for short)</w:t>
+      </w:r>
+      <w:r>
+        <w:rPr>
+          <w:rFonts w:ascii="Helvetica" w:hAnsi="Helvetica"/>
+          <w:color w:val="444444"/>
+          <w:sz w:val="21"/>
+          <w:szCs w:val="21"/>
+        </w:rPr>
+        <w:t>），这就会导致编译器在优化代码时少了一个寄存器可以使用，但是在最坏的情况下这种性能的减少只有</w:t>
+      </w:r>
+      <w:r>
+        <w:rPr>
+          <w:rFonts w:ascii="Helvetica" w:hAnsi="Helvetica"/>
+          <w:color w:val="444444"/>
+          <w:sz w:val="21"/>
+          <w:szCs w:val="21"/>
+        </w:rPr>
+        <w:t>3%</w:t>
+      </w:r>
+      <w:r>
+        <w:rPr>
+          <w:rFonts w:ascii="Helvetica" w:hAnsi="Helvetica"/>
+          <w:color w:val="444444"/>
+          <w:sz w:val="21"/>
+          <w:szCs w:val="21"/>
+        </w:rPr>
+        <w:t>，在其他情况下是大大小于</w:t>
+      </w:r>
+      <w:r>
+        <w:rPr>
+          <w:rFonts w:ascii="Helvetica" w:hAnsi="Helvetica"/>
+          <w:color w:val="444444"/>
+          <w:sz w:val="21"/>
+          <w:szCs w:val="21"/>
+        </w:rPr>
+        <w:t>3%</w:t>
+      </w:r>
+      <w:r>
+        <w:rPr>
+          <w:rFonts w:ascii="Helvetica" w:hAnsi="Helvetica"/>
+          <w:color w:val="444444"/>
+          <w:sz w:val="21"/>
+          <w:szCs w:val="21"/>
+        </w:rPr>
+        <w:t>的。</w:t>
+      </w:r>
+    </w:p>
+    <w:p>
+      <w:pPr>
+        <w:rPr>
+          <w:szCs w:val="21"/>
+        </w:rPr>
+      </w:pPr>
+      <w:r>
+        <w:rPr>
+          <w:rFonts w:hint="eastAsia"/>
+          <w:szCs w:val="21"/>
+        </w:rPr>
+        <w:t>位置</w:t>
+      </w:r>
+      <w:r>
+        <w:rPr>
+          <w:szCs w:val="21"/>
+        </w:rPr>
+        <w:t>无关</w:t>
+      </w:r>
+      <w:r>
+        <w:rPr>
+          <w:rFonts w:hint="eastAsia"/>
+          <w:szCs w:val="21"/>
+        </w:rPr>
+        <w:t xml:space="preserve"> PIC (PE</w:t>
+      </w:r>
+      <w:r>
+        <w:rPr>
+          <w:rFonts w:hint="eastAsia"/>
+          <w:szCs w:val="21"/>
+        </w:rPr>
+        <w:t>可以</w:t>
+      </w:r>
+      <w:r>
+        <w:rPr>
+          <w:szCs w:val="21"/>
+        </w:rPr>
+        <w:t>吗</w:t>
+      </w:r>
+      <w:r>
+        <w:rPr>
+          <w:rFonts w:hint="eastAsia"/>
+          <w:szCs w:val="21"/>
+        </w:rPr>
+        <w:t>？</w:t>
+      </w:r>
+      <w:r>
+        <w:rPr>
+          <w:rFonts w:hint="eastAsia"/>
+          <w:szCs w:val="21"/>
+        </w:rPr>
+        <w:t>)</w:t>
+      </w:r>
+    </w:p>
+    <w:p>
+      <w:r>
+        <w:rPr>
+          <w:rFonts w:ascii="Arial" w:hAnsi="Arial" w:cs="Arial"/>
+          <w:color w:val="000000"/>
+          <w:szCs w:val="21"/>
+          <w:shd w:val="clear" w:color="auto" w:fill="FFFFFF"/>
+        </w:rPr>
+        <w:t>https://github.com/boyliang/AllHookInOne.</w:t>
+      </w:r>
+      <w:hyperlink r:id="rId6" w:tgtFrame="_blank" w:tooltip="Git知识库" w:history="1">
+        <w:r>
+          <w:rPr>
+            <w:rStyle w:val="a4"/>
+            <w:rFonts w:ascii="Arial" w:hAnsi="Arial" w:cs="Arial"/>
+            <w:b/>
+            <w:bCs/>
+            <w:color w:val="DF3434"/>
+            <w:szCs w:val="21"/>
+            <w:shd w:val="clear" w:color="auto" w:fill="FFFFFF"/>
+          </w:rPr>
+          <w:t>Git</w:t>
+        </w:r>
+      </w:hyperlink>
+    </w:p>
+    <w:p/>
+    <w:p>
+      <w:proofErr w:type="spellStart"/>
+      <w:proofErr w:type="gramStart"/>
+      <w:r>
+        <w:rPr>
+          <w:rFonts w:hint="eastAsia"/>
+        </w:rPr>
+        <w:t>readelf</w:t>
+      </w:r>
+      <w:proofErr w:type="spellEnd"/>
+      <w:proofErr w:type="gramEnd"/>
+      <w:r>
+        <w:rPr>
+          <w:rFonts w:hint="eastAsia"/>
+        </w:rPr>
+        <w:t xml:space="preserve"> </w:t>
+      </w:r>
+      <w:r>
+        <w:t>–</w:t>
+      </w:r>
+      <w:r>
+        <w:rPr>
+          <w:rFonts w:hint="eastAsia"/>
+        </w:rPr>
+        <w:t xml:space="preserve">r </w:t>
+      </w:r>
+      <w:r>
+        <w:t>libtest_strlen.so</w:t>
+      </w:r>
+    </w:p>
+    <w:p>
+      <w:pPr>
+        <w:rPr>
+          <w:szCs w:val="21"/>
+        </w:rPr>
+      </w:pPr>
+      <w:r>
+        <w:rPr>
+          <w:szCs w:val="21"/>
+        </w:rPr>
+        <w:t>Relocation section '.</w:t>
+      </w:r>
+      <w:proofErr w:type="spellStart"/>
+      <w:r>
+        <w:rPr>
+          <w:szCs w:val="21"/>
+        </w:rPr>
+        <w:t>rel.dyn</w:t>
+      </w:r>
+      <w:proofErr w:type="spellEnd"/>
+      <w:r>
+        <w:rPr>
+          <w:szCs w:val="21"/>
+        </w:rPr>
+        <w:t>' at offset 0xb88 contains 13 entries:</w:t>
+      </w:r>
+    </w:p>
+    <w:p>
+      <w:pPr>
+        <w:rPr>
+          <w:szCs w:val="21"/>
+        </w:rPr>
+      </w:pPr>
+      <w:r>
+        <w:rPr>
+          <w:szCs w:val="21"/>
+        </w:rPr>
+        <w:t xml:space="preserve"> Offset     Info    Type            </w:t>
+      </w:r>
+      <w:proofErr w:type="spellStart"/>
+      <w:proofErr w:type="gramStart"/>
+      <w:r>
+        <w:rPr>
+          <w:szCs w:val="21"/>
+        </w:rPr>
+        <w:t>Sym.Value</w:t>
+      </w:r>
+      <w:proofErr w:type="spellEnd"/>
+      <w:r>
+        <w:rPr>
+          <w:szCs w:val="21"/>
+        </w:rPr>
+        <w:t xml:space="preserve">  Sym</w:t>
+      </w:r>
+      <w:proofErr w:type="gramEnd"/>
+      <w:r>
+        <w:rPr>
+          <w:szCs w:val="21"/>
+        </w:rPr>
+        <w:t>. Name</w:t>
+      </w:r>
+    </w:p>
+    <w:p>
+      <w:pPr>
+        <w:rPr>
+          <w:szCs w:val="21"/>
+        </w:rPr>
+      </w:pPr>
+      <w:proofErr w:type="gramStart"/>
+      <w:r>
+        <w:rPr>
+          <w:szCs w:val="21"/>
+        </w:rPr>
+        <w:t>00003ea4  00000017</w:t>
+      </w:r>
+      <w:proofErr w:type="gramEnd"/>
+      <w:r>
+        <w:rPr>
+          <w:szCs w:val="21"/>
+        </w:rPr>
+        <w:t xml:space="preserve"> R_ARM_RELATIVE</w:t>
+      </w:r>
+    </w:p>
+    <w:p>
+      <w:pPr>
+        <w:rPr>
+          <w:szCs w:val="21"/>
+        </w:rPr>
+      </w:pPr>
+      <w:proofErr w:type="gramStart"/>
+      <w:r>
+        <w:rPr>
+          <w:szCs w:val="21"/>
+        </w:rPr>
+        <w:t>00003fac  00000017</w:t>
+      </w:r>
+      <w:proofErr w:type="gramEnd"/>
+      <w:r>
+        <w:rPr>
+          <w:szCs w:val="21"/>
+        </w:rPr>
+        <w:t xml:space="preserve"> R_ARM_RELATIVE</w:t>
+      </w:r>
+    </w:p>
+    <w:p>
+      <w:pPr>
+        <w:rPr>
+          <w:szCs w:val="21"/>
+        </w:rPr>
+      </w:pPr>
+      <w:proofErr w:type="gramStart"/>
+      <w:r>
+        <w:rPr>
+          <w:szCs w:val="21"/>
+        </w:rPr>
+        <w:t>00003fb0  00000017</w:t>
+      </w:r>
+      <w:proofErr w:type="gramEnd"/>
+      <w:r>
+        <w:rPr>
+          <w:szCs w:val="21"/>
+        </w:rPr>
+        <w:t xml:space="preserve"> R_ARM_RELATIVE</w:t>
+      </w:r>
+    </w:p>
+    <w:p>
+      <w:pPr>
+        <w:rPr>
+          <w:szCs w:val="21"/>
+        </w:rPr>
+      </w:pPr>
+      <w:proofErr w:type="gramStart"/>
+      <w:r>
+        <w:rPr>
+          <w:szCs w:val="21"/>
+        </w:rPr>
+        <w:t>00003fb4  00000017</w:t>
+      </w:r>
+      <w:proofErr w:type="gramEnd"/>
+      <w:r>
+        <w:rPr>
+          <w:szCs w:val="21"/>
+        </w:rPr>
+        <w:t xml:space="preserve"> R_ARM_RELATIVE</w:t>
+      </w:r>
+    </w:p>
+    <w:p>
+      <w:pPr>
+        <w:rPr>
+          <w:szCs w:val="21"/>
+        </w:rPr>
+      </w:pPr>
+      <w:proofErr w:type="gramStart"/>
+      <w:r>
+        <w:rPr>
+          <w:szCs w:val="21"/>
+        </w:rPr>
+        <w:lastRenderedPageBreak/>
+        <w:t>00003fb8  00000017</w:t>
+      </w:r>
+      <w:proofErr w:type="gramEnd"/>
+      <w:r>
+        <w:rPr>
+          <w:szCs w:val="21"/>
+        </w:rPr>
+        <w:t xml:space="preserve"> R_ARM_RELATIVE</w:t>
+      </w:r>
+    </w:p>
+    <w:p>
+      <w:pPr>
+        <w:rPr>
+          <w:szCs w:val="21"/>
+        </w:rPr>
+      </w:pPr>
+      <w:proofErr w:type="gramStart"/>
+      <w:r>
+        <w:rPr>
+          <w:szCs w:val="21"/>
+        </w:rPr>
+        <w:t>00003fbc  00000017</w:t>
+      </w:r>
+      <w:proofErr w:type="gramEnd"/>
+      <w:r>
+        <w:rPr>
+          <w:szCs w:val="21"/>
+        </w:rPr>
+        <w:t xml:space="preserve"> R_ARM_RELATIVE</w:t>
+      </w:r>
+    </w:p>
+    <w:p>
+      <w:pPr>
+        <w:rPr>
+          <w:szCs w:val="21"/>
+        </w:rPr>
+      </w:pPr>
+      <w:proofErr w:type="gramStart"/>
+      <w:r>
+        <w:rPr>
+          <w:szCs w:val="21"/>
+        </w:rPr>
+        <w:t>00003fc4  00000017</w:t>
+      </w:r>
+      <w:proofErr w:type="gramEnd"/>
+      <w:r>
+        <w:rPr>
+          <w:szCs w:val="21"/>
+        </w:rPr>
+        <w:t xml:space="preserve"> R_ARM_RELATIVE</w:t>
+      </w:r>
+    </w:p>
+    <w:p>
+      <w:pPr>
+        <w:rPr>
+          <w:szCs w:val="21"/>
+        </w:rPr>
+      </w:pPr>
+      <w:proofErr w:type="gramStart"/>
+      <w:r>
+        <w:rPr>
+          <w:szCs w:val="21"/>
+        </w:rPr>
+        <w:t>00003fc8  00000017</w:t>
+      </w:r>
+      <w:proofErr w:type="gramEnd"/>
+      <w:r>
+        <w:rPr>
+          <w:szCs w:val="21"/>
+        </w:rPr>
+        <w:t xml:space="preserve"> R_ARM_RELATIVE</w:t>
+      </w:r>
+    </w:p>
+    <w:p>
+      <w:pPr>
+        <w:rPr>
+          <w:color w:val="FF0000"/>
+          <w:szCs w:val="21"/>
+        </w:rPr>
+      </w:pPr>
+      <w:proofErr w:type="gramStart"/>
+      <w:r>
+        <w:rPr>
+          <w:color w:val="FF0000"/>
+          <w:szCs w:val="21"/>
+        </w:rPr>
+        <w:t>00003fa8  00000415</w:t>
+      </w:r>
+      <w:proofErr w:type="gramEnd"/>
+      <w:r>
+        <w:rPr>
+          <w:color w:val="FF0000"/>
+          <w:szCs w:val="21"/>
+        </w:rPr>
+        <w:t xml:space="preserve"> R_ARM_GLOB_DAT    00000000   </w:t>
+      </w:r>
+      <w:proofErr w:type="spellStart"/>
+      <w:r>
+        <w:rPr>
+          <w:color w:val="FF0000"/>
+          <w:szCs w:val="21"/>
+        </w:rPr>
+        <w:t>strlen</w:t>
+      </w:r>
+      <w:proofErr w:type="spellEnd"/>
+    </w:p>
+    <w:p>
+      <w:pPr>
+        <w:rPr>
+          <w:color w:val="FF0000"/>
+          <w:szCs w:val="21"/>
+        </w:rPr>
+      </w:pPr>
+      <w:proofErr w:type="gramStart"/>
+      <w:r>
+        <w:rPr>
+          <w:color w:val="FF0000"/>
+          <w:szCs w:val="21"/>
+        </w:rPr>
+        <w:t>00004004  00000402</w:t>
+      </w:r>
+      <w:proofErr w:type="gramEnd"/>
+      <w:r>
+        <w:rPr>
+          <w:color w:val="FF0000"/>
+          <w:szCs w:val="21"/>
+        </w:rPr>
+        <w:t xml:space="preserve"> R_ARM_ABS32       00000000   </w:t>
+      </w:r>
+      <w:proofErr w:type="spellStart"/>
+      <w:r>
+        <w:rPr>
+          <w:color w:val="FF0000"/>
+          <w:szCs w:val="21"/>
+        </w:rPr>
+        <w:t>strlen</w:t>
+      </w:r>
+      <w:proofErr w:type="spellEnd"/>
+    </w:p>
+    <w:p>
+      <w:pPr>
+        <w:rPr>
+          <w:color w:val="FF0000"/>
+          <w:szCs w:val="21"/>
+        </w:rPr>
+      </w:pPr>
+      <w:proofErr w:type="gramStart"/>
+      <w:r>
+        <w:rPr>
+          <w:color w:val="FF0000"/>
+          <w:szCs w:val="21"/>
+        </w:rPr>
+        <w:t>00004008  00000402</w:t>
+      </w:r>
+      <w:proofErr w:type="gramEnd"/>
+      <w:r>
+        <w:rPr>
+          <w:color w:val="FF0000"/>
+          <w:szCs w:val="21"/>
+        </w:rPr>
+        <w:t xml:space="preserve"> R_ARM_ABS32       00000000   </w:t>
+      </w:r>
+      <w:proofErr w:type="spellStart"/>
+      <w:r>
+        <w:rPr>
+          <w:color w:val="FF0000"/>
+          <w:szCs w:val="21"/>
+        </w:rPr>
+        <w:t>strlen</w:t>
+      </w:r>
+      <w:proofErr w:type="spellEnd"/>
+    </w:p>
+    <w:p>
+      <w:pPr>
+        <w:rPr>
+          <w:szCs w:val="21"/>
+        </w:rPr>
+      </w:pPr>
+      <w:proofErr w:type="gramStart"/>
+      <w:r>
+        <w:rPr>
+          <w:szCs w:val="21"/>
+        </w:rPr>
+        <w:t>00003fc0  00000b15</w:t>
+      </w:r>
+      <w:proofErr w:type="gramEnd"/>
+      <w:r>
+        <w:rPr>
+          <w:szCs w:val="21"/>
+        </w:rPr>
+        <w:t xml:space="preserve"> R_ARM_GLOB_DAT    00000000   __</w:t>
+      </w:r>
+      <w:proofErr w:type="spellStart"/>
+      <w:r>
+        <w:rPr>
+          <w:szCs w:val="21"/>
+        </w:rPr>
+        <w:t>gnu_Unwind_Find_exid</w:t>
+      </w:r>
+      <w:proofErr w:type="spellEnd"/>
+    </w:p>
+    <w:p>
+      <w:pPr>
+        <w:rPr>
+          <w:szCs w:val="21"/>
+        </w:rPr>
+      </w:pPr>
+      <w:proofErr w:type="gramStart"/>
+      <w:r>
+        <w:rPr>
+          <w:szCs w:val="21"/>
+        </w:rPr>
+        <w:t>00003fcc  00002115</w:t>
+      </w:r>
+      <w:proofErr w:type="gramEnd"/>
+      <w:r>
+        <w:rPr>
+          <w:szCs w:val="21"/>
+        </w:rPr>
+        <w:t xml:space="preserve"> R_ARM_GLOB_DAT    00000000   __</w:t>
+      </w:r>
+      <w:proofErr w:type="spellStart"/>
+      <w:r>
+        <w:rPr>
+          <w:szCs w:val="21"/>
+        </w:rPr>
+        <w:t>cxa_call_unexpected</w:t>
+      </w:r>
+      <w:proofErr w:type="spellEnd"/>
+    </w:p>
+    <w:p>
+      <w:pPr>
+        <w:rPr>
+          <w:szCs w:val="21"/>
+        </w:rPr>
+      </w:pPr>
+    </w:p>
+    <w:p>
+      <w:pPr>
+        <w:rPr>
+          <w:szCs w:val="21"/>
+        </w:rPr>
+      </w:pPr>
+      <w:r>
+        <w:rPr>
+          <w:szCs w:val="21"/>
+        </w:rPr>
+        <w:t>Relocation section '.</w:t>
+      </w:r>
+      <w:proofErr w:type="spellStart"/>
+      <w:r>
+        <w:rPr>
+          <w:szCs w:val="21"/>
+        </w:rPr>
+        <w:t>rel.plt</w:t>
+      </w:r>
+      <w:proofErr w:type="spellEnd"/>
+      <w:r>
+        <w:rPr>
+          <w:szCs w:val="21"/>
+        </w:rPr>
+        <w:t>' at offset 0xbf0 contains 9 entries:</w:t>
+      </w:r>
+    </w:p>
+    <w:p>
+      <w:pPr>
+        <w:rPr>
+          <w:szCs w:val="21"/>
+        </w:rPr>
+      </w:pPr>
+      <w:r>
+        <w:rPr>
+          <w:szCs w:val="21"/>
+        </w:rPr>
+        <w:t xml:space="preserve"> Offset     Info    Type            </w:t>
+      </w:r>
+      <w:proofErr w:type="spellStart"/>
+      <w:proofErr w:type="gramStart"/>
+      <w:r>
+        <w:rPr>
+          <w:szCs w:val="21"/>
+        </w:rPr>
+        <w:t>Sym.Value</w:t>
+      </w:r>
+      <w:proofErr w:type="spellEnd"/>
+      <w:r>
+        <w:rPr>
+          <w:szCs w:val="21"/>
+        </w:rPr>
+        <w:t xml:space="preserve">  Sym</w:t>
+      </w:r>
+      <w:proofErr w:type="gramEnd"/>
+      <w:r>
+        <w:rPr>
+          <w:szCs w:val="21"/>
+        </w:rPr>
+        <w:t>. Name</w:t>
+      </w:r>
+    </w:p>
+    <w:p>
+      <w:pPr>
+        <w:rPr>
+          <w:szCs w:val="21"/>
+        </w:rPr>
+      </w:pPr>
+      <w:proofErr w:type="gramStart"/>
+      <w:r>
+        <w:rPr>
+          <w:szCs w:val="21"/>
+        </w:rPr>
+        <w:t>00003fdc  00000216</w:t>
+      </w:r>
+      <w:proofErr w:type="gramEnd"/>
+      <w:r>
+        <w:rPr>
+          <w:szCs w:val="21"/>
+        </w:rPr>
+        <w:t xml:space="preserve"> R_ARM_JUMP_SLOT   00000000   __</w:t>
+      </w:r>
+      <w:proofErr w:type="spellStart"/>
+      <w:r>
+        <w:rPr>
+          <w:szCs w:val="21"/>
+        </w:rPr>
+        <w:t>cxa_atexit</w:t>
+      </w:r>
+      <w:proofErr w:type="spellEnd"/>
+    </w:p>
+    <w:p>
+      <w:pPr>
+        <w:rPr>
+          <w:szCs w:val="21"/>
+        </w:rPr>
+      </w:pPr>
+      <w:proofErr w:type="gramStart"/>
+      <w:r>
+        <w:rPr>
+          <w:szCs w:val="21"/>
+        </w:rPr>
+        <w:t>00003fe0  00000116</w:t>
+      </w:r>
+      <w:proofErr w:type="gramEnd"/>
+      <w:r>
+        <w:rPr>
+          <w:szCs w:val="21"/>
+        </w:rPr>
+        <w:t xml:space="preserve"> R_ARM_JUMP_SLOT   00000000   __</w:t>
+      </w:r>
+      <w:proofErr w:type="spellStart"/>
+      <w:r>
+        <w:rPr>
+          <w:szCs w:val="21"/>
+        </w:rPr>
+        <w:t>cxa_finalize</w:t>
+      </w:r>
+      <w:proofErr w:type="spellEnd"/>
+    </w:p>
+    <w:p>
+      <w:pPr>
+        <w:rPr>
+          <w:color w:val="FF0000"/>
+          <w:szCs w:val="21"/>
+        </w:rPr>
+      </w:pPr>
+      <w:proofErr w:type="gramStart"/>
+      <w:r>
+        <w:rPr>
+          <w:color w:val="FF0000"/>
+          <w:szCs w:val="21"/>
+        </w:rPr>
+        <w:t>00003fe4  00000416</w:t>
+      </w:r>
+      <w:proofErr w:type="gramEnd"/>
+      <w:r>
+        <w:rPr>
+          <w:color w:val="FF0000"/>
+          <w:szCs w:val="21"/>
+        </w:rPr>
+        <w:t xml:space="preserve"> R_ARM_JUMP_SLOT   00000000   </w:t>
+      </w:r>
+      <w:proofErr w:type="spellStart"/>
+      <w:r>
+        <w:rPr>
+          <w:color w:val="FF0000"/>
+          <w:szCs w:val="21"/>
+        </w:rPr>
+        <w:t>strlen</w:t>
+      </w:r>
+      <w:proofErr w:type="spellEnd"/>
+    </w:p>
+    <w:p>
+      <w:pPr>
+        <w:rPr>
+          <w:szCs w:val="21"/>
+        </w:rPr>
+      </w:pPr>
+      <w:proofErr w:type="gramStart"/>
+      <w:r>
+        <w:rPr>
+          <w:szCs w:val="21"/>
+        </w:rPr>
+        <w:t>00003fe8  00000716</w:t>
+      </w:r>
+      <w:proofErr w:type="gramEnd"/>
+      <w:r>
+        <w:rPr>
+          <w:szCs w:val="21"/>
+        </w:rPr>
+        <w:t xml:space="preserve"> R_ARM_JUMP_SLOT   00000000   </w:t>
+      </w:r>
+      <w:proofErr w:type="spellStart"/>
+      <w:r>
+        <w:rPr>
+          <w:szCs w:val="21"/>
+        </w:rPr>
+        <w:t>printf</w:t>
+      </w:r>
+      <w:proofErr w:type="spellEnd"/>
+    </w:p>
+    <w:p>
+      <w:pPr>
+        <w:rPr>
+          <w:szCs w:val="21"/>
+        </w:rPr>
+      </w:pPr>
+      <w:proofErr w:type="gramStart"/>
+      <w:r>
+        <w:rPr>
+          <w:szCs w:val="21"/>
+        </w:rPr>
+        <w:t>00003fec  00000b16</w:t>
+      </w:r>
+      <w:proofErr w:type="gramEnd"/>
+      <w:r>
+        <w:rPr>
+          <w:szCs w:val="21"/>
+        </w:rPr>
+        <w:t xml:space="preserve"> R_ARM_JUMP_SLOT   00000000   __</w:t>
+      </w:r>
+      <w:proofErr w:type="spellStart"/>
+      <w:r>
+        <w:rPr>
+          <w:szCs w:val="21"/>
+        </w:rPr>
+        <w:t>gnu_Unwind_Find_exid</w:t>
+      </w:r>
+      <w:proofErr w:type="spellEnd"/>
+    </w:p>
+    <w:p>
+      <w:pPr>
+        <w:rPr>
+          <w:szCs w:val="21"/>
+        </w:rPr>
+      </w:pPr>
+      <w:proofErr w:type="gramStart"/>
+      <w:r>
+        <w:rPr>
+          <w:szCs w:val="21"/>
+        </w:rPr>
+        <w:t>00003ff0  00001116</w:t>
+      </w:r>
+      <w:proofErr w:type="gramEnd"/>
+      <w:r>
+        <w:rPr>
+          <w:szCs w:val="21"/>
+        </w:rPr>
+        <w:t xml:space="preserve"> R_ARM_JUMP_SLOT   00000000   abort</w:t>
+      </w:r>
+    </w:p>
+    <w:p>
+      <w:pPr>
+        <w:rPr>
+          <w:szCs w:val="21"/>
+        </w:rPr>
+      </w:pPr>
+      <w:proofErr w:type="gramStart"/>
+      <w:r>
+        <w:rPr>
+          <w:szCs w:val="21"/>
+        </w:rPr>
+        <w:t>00003ff4  00001316</w:t>
+      </w:r>
+      <w:proofErr w:type="gramEnd"/>
+      <w:r>
+        <w:rPr>
+          <w:szCs w:val="21"/>
+        </w:rPr>
+        <w:t xml:space="preserve"> R_ARM_JUMP_SLOT   00000000   </w:t>
+      </w:r>
+      <w:proofErr w:type="spellStart"/>
+      <w:r>
+        <w:rPr>
+          <w:szCs w:val="21"/>
+        </w:rPr>
+        <w:t>memcpy</w:t>
+      </w:r>
+      <w:proofErr w:type="spellEnd"/>
+    </w:p>
+    <w:p>
+      <w:pPr>
+        <w:rPr>
+          <w:szCs w:val="21"/>
+        </w:rPr>
+      </w:pPr>
+      <w:proofErr w:type="gramStart"/>
+      <w:r>
+        <w:rPr>
+          <w:szCs w:val="21"/>
+        </w:rPr>
+        <w:t>00003ff8  00001e16</w:t>
+      </w:r>
+      <w:proofErr w:type="gramEnd"/>
+      <w:r>
+        <w:rPr>
+          <w:szCs w:val="21"/>
+        </w:rPr>
+        <w:t xml:space="preserve"> R_ARM_JUMP_SLOT   00000000   __</w:t>
+      </w:r>
+      <w:proofErr w:type="spellStart"/>
+      <w:r>
+        <w:rPr>
+          <w:szCs w:val="21"/>
+        </w:rPr>
+        <w:t>cxa_begin_cleanup</w:t>
+      </w:r>
+      <w:proofErr w:type="spellEnd"/>
+    </w:p>
+    <w:p>
+      <w:pPr>
+        <w:rPr>
+          <w:szCs w:val="21"/>
+        </w:rPr>
+      </w:pPr>
+      <w:proofErr w:type="gramStart"/>
+      <w:r>
+        <w:rPr>
+          <w:szCs w:val="21"/>
+        </w:rPr>
+        <w:t>00003ffc  00001f16</w:t>
+      </w:r>
+      <w:proofErr w:type="gramEnd"/>
+      <w:r>
+        <w:rPr>
+          <w:szCs w:val="21"/>
+        </w:rPr>
+        <w:t xml:space="preserve"> R_ARM_JUMP_SLOT   00000000   __</w:t>
+      </w:r>
+      <w:proofErr w:type="spellStart"/>
+      <w:r>
+        <w:rPr>
+          <w:szCs w:val="21"/>
+        </w:rPr>
+        <w:t>cxa_type_match</w:t>
+      </w:r>
+      <w:proofErr w:type="spellEnd"/>
+    </w:p>
+    <w:p>
+      <w:pPr>
+        <w:rPr>
+          <w:szCs w:val="21"/>
+        </w:rPr>
+      </w:pPr>
+    </w:p>
+    <w:p>
+      <w:pPr>
+        <w:rPr>
+          <w:rFonts w:hint="eastAsia"/>
+          <w:szCs w:val="21"/>
+        </w:rPr>
+      </w:pPr>
+      <w:r>
+        <w:rPr>
+          <w:rFonts w:hint="eastAsia"/>
+          <w:szCs w:val="21"/>
+        </w:rPr>
+        <w:t>00000D10: LDR R4</w:t>
+      </w:r>
+      <w:proofErr w:type="gramStart"/>
+      <w:r>
+        <w:rPr>
+          <w:rFonts w:hint="eastAsia"/>
+          <w:szCs w:val="21"/>
+        </w:rPr>
+        <w:t>,=</w:t>
+      </w:r>
+      <w:proofErr w:type="gramEnd"/>
+      <w:r>
+        <w:rPr>
+          <w:rFonts w:hint="eastAsia"/>
+          <w:szCs w:val="21"/>
+        </w:rPr>
+        <w:t>(_GLOBAL_OFFSET_TABLE_ - 0xD1C)</w:t>
+      </w:r>
+    </w:p>
+    <w:p>
+      <w:pPr>
+        <w:rPr>
+          <w:szCs w:val="21"/>
+        </w:rPr>
+      </w:pPr>
+      <w:r>
+        <w:rPr>
+          <w:szCs w:val="21"/>
+        </w:rPr>
+        <w:t>00000D14: ADD R4</w:t>
+      </w:r>
+      <w:proofErr w:type="gramStart"/>
+      <w:r>
+        <w:rPr>
+          <w:szCs w:val="21"/>
+        </w:rPr>
+        <w:t>,PC,R4</w:t>
+      </w:r>
+      <w:proofErr w:type="gramEnd"/>
+    </w:p>
+    <w:p>
+      <w:pPr>
+        <w:rPr>
+          <w:szCs w:val="21"/>
+        </w:rPr>
+      </w:pPr>
+      <w:r>
+        <w:rPr>
+          <w:szCs w:val="21"/>
+        </w:rPr>
+        <w:t>00000D18: LDR R3</w:t>
+      </w:r>
+      <w:proofErr w:type="gramStart"/>
+      <w:r>
+        <w:rPr>
+          <w:szCs w:val="21"/>
+        </w:rPr>
+        <w:t>,=</w:t>
+      </w:r>
+      <w:proofErr w:type="gramEnd"/>
+      <w:r>
+        <w:rPr>
+          <w:szCs w:val="21"/>
+        </w:rPr>
+        <w:t>(</w:t>
+      </w:r>
+      <w:proofErr w:type="spellStart"/>
+      <w:r>
+        <w:rPr>
+          <w:szCs w:val="21"/>
+        </w:rPr>
+        <w:t>aHelloWorld</w:t>
+      </w:r>
+      <w:proofErr w:type="spellEnd"/>
+      <w:r>
+        <w:rPr>
+          <w:szCs w:val="21"/>
+        </w:rPr>
+        <w:t xml:space="preserve"> – 0xD24)</w:t>
+      </w:r>
+    </w:p>
+    <w:p>
+      <w:pPr>
+        <w:rPr>
+          <w:szCs w:val="21"/>
+        </w:rPr>
+      </w:pPr>
+      <w:r>
+        <w:rPr>
+          <w:szCs w:val="21"/>
+        </w:rPr>
+        <w:t>00000D1C: ADD R3</w:t>
+      </w:r>
+      <w:proofErr w:type="gramStart"/>
+      <w:r>
+        <w:rPr>
+          <w:szCs w:val="21"/>
+        </w:rPr>
+        <w:t>,PC,R3</w:t>
+      </w:r>
+      <w:proofErr w:type="gramEnd"/>
+      <w:r>
+        <w:rPr>
+          <w:szCs w:val="21"/>
+        </w:rPr>
+        <w:t xml:space="preserve">  // PC = 0xD24</w:t>
+      </w:r>
+    </w:p>
+    <w:p>
+      <w:pPr>
+        <w:rPr>
+          <w:szCs w:val="21"/>
+        </w:rPr>
+      </w:pPr>
+      <w:r>
+        <w:rPr>
+          <w:szCs w:val="21"/>
+        </w:rPr>
+        <w:t>00000D20:</w:t>
+      </w:r>
+    </w:p>
+    <w:p>
+      <w:pPr>
+        <w:rPr>
+          <w:szCs w:val="21"/>
+        </w:rPr>
+      </w:pPr>
+      <w:r>
+        <w:rPr>
+          <w:szCs w:val="21"/>
+        </w:rPr>
+        <w:t>00000D24:</w:t>
+      </w:r>
+    </w:p>
+    <w:p>
+      <w:pPr>
+        <w:rPr>
+          <w:szCs w:val="21"/>
+        </w:rPr>
+      </w:pPr>
+    </w:p>
+    <w:p>
+      <w:pPr>
+        <w:rPr>
+          <w:szCs w:val="21"/>
+        </w:rPr>
+      </w:pPr>
+      <w:r>
+        <w:rPr>
+          <w:szCs w:val="21"/>
+        </w:rPr>
+        <w:t xml:space="preserve">00000E80: DCD </w:t>
+      </w:r>
+      <w:proofErr w:type="spellStart"/>
+      <w:r>
+        <w:rPr>
+          <w:szCs w:val="21"/>
+        </w:rPr>
+        <w:t>aHelloWorld</w:t>
+      </w:r>
+      <w:proofErr w:type="spellEnd"/>
+      <w:r>
+        <w:rPr>
+          <w:szCs w:val="21"/>
+        </w:rPr>
+        <w:t xml:space="preserve"> – 0xD24    0x23D8 – 0xD24 = 0x16B4</w:t>
+      </w:r>
+      <w:r>
+        <w:rPr>
+          <w:szCs w:val="21"/>
+        </w:rPr>
+        <w:t xml:space="preserve">  </w:t>
+      </w:r>
+    </w:p>
+    <w:p>
+      <w:pPr>
+        <w:rPr>
+          <w:szCs w:val="21"/>
+        </w:rPr>
+      </w:pPr>
+    </w:p>
+    <w:p>
+      <w:pPr>
+        <w:rPr>
+          <w:szCs w:val="21"/>
+        </w:rPr>
+      </w:pPr>
+      <w:r>
+        <w:rPr>
+          <w:szCs w:val="21"/>
+        </w:rPr>
+        <w:t>.</w:t>
+      </w:r>
+      <w:proofErr w:type="spellStart"/>
+      <w:r>
+        <w:rPr>
+          <w:szCs w:val="21"/>
+        </w:rPr>
+        <w:t>rodata</w:t>
+      </w:r>
+      <w:proofErr w:type="spellEnd"/>
+    </w:p>
+    <w:p>
+      <w:pPr>
+        <w:rPr>
+          <w:szCs w:val="21"/>
+        </w:rPr>
+      </w:pPr>
+      <w:r>
+        <w:rPr>
+          <w:szCs w:val="21"/>
+        </w:rPr>
+        <w:t xml:space="preserve">000023D8 </w:t>
+      </w:r>
+      <w:proofErr w:type="spellStart"/>
+      <w:r>
+        <w:rPr>
+          <w:szCs w:val="21"/>
+        </w:rPr>
+        <w:t>aHelloWorld</w:t>
+      </w:r>
+      <w:proofErr w:type="spellEnd"/>
+    </w:p>
+    <w:p>
+      <w:pPr>
+        <w:rPr>
+          <w:szCs w:val="21"/>
+        </w:rPr>
+      </w:pPr>
+    </w:p>
+    <w:p>
+      <w:pPr>
+        <w:rPr>
+          <w:szCs w:val="21"/>
+        </w:rPr>
+      </w:pPr>
+      <w:r>
+        <w:rPr>
+          <w:szCs w:val="21"/>
+        </w:rPr>
+        <w:t>.got</w:t>
+      </w:r>
+    </w:p>
+    <w:p>
+      <w:pPr>
+        <w:rPr>
+          <w:rFonts w:hint="eastAsia"/>
+          <w:szCs w:val="21"/>
+        </w:rPr>
+      </w:pPr>
+      <w:r>
+        <w:rPr>
+          <w:szCs w:val="21"/>
+        </w:rPr>
+        <w:t>00003FA8: 0x4018 (</w:t>
+      </w:r>
+      <w:proofErr w:type="spellStart"/>
+      <w:r>
+        <w:rPr>
+          <w:szCs w:val="21"/>
+        </w:rPr>
+        <w:t>strlen_ptr</w:t>
+      </w:r>
+      <w:proofErr w:type="spellEnd"/>
+      <w:r>
+        <w:rPr>
+          <w:szCs w:val="21"/>
+        </w:rPr>
+        <w:t>)</w:t>
+      </w:r>
+      <w:r>
+        <w:rPr>
+          <w:szCs w:val="21"/>
+        </w:rPr>
+        <w:t xml:space="preserve">   </w:t>
+      </w:r>
+      <w:r>
+        <w:rPr>
+          <w:color w:val="FF0000"/>
+          <w:szCs w:val="21"/>
+        </w:rPr>
+        <w:t>R_ARM_GLOB_DAT</w:t>
+      </w:r>
+      <w:r>
+        <w:rPr>
+          <w:color w:val="FF0000"/>
+          <w:szCs w:val="21"/>
+        </w:rPr>
+        <w:t xml:space="preserve">  </w:t>
+      </w:r>
+      <w:r>
+        <w:rPr>
+          <w:rFonts w:hint="eastAsia"/>
+          <w:color w:val="FF0000"/>
+          <w:szCs w:val="21"/>
+        </w:rPr>
+        <w:t>局部</w:t>
+      </w:r>
+      <w:r>
+        <w:rPr>
+          <w:color w:val="FF0000"/>
+          <w:szCs w:val="21"/>
+        </w:rPr>
+        <w:t>函数指针</w:t>
+      </w:r>
+    </w:p>
+    <w:p>
+      <w:pPr>
+        <w:rPr>
+          <w:szCs w:val="21"/>
+        </w:rPr>
+      </w:pPr>
+      <w:r>
+        <w:rPr>
+          <w:szCs w:val="21"/>
+        </w:rPr>
+        <w:t>00003FAC: 0x4004</w:t>
+      </w:r>
+    </w:p>
+    <w:p>
+      <w:pPr>
+        <w:rPr>
+          <w:szCs w:val="21"/>
+        </w:rPr>
+      </w:pPr>
+      <w:r>
+        <w:rPr>
+          <w:szCs w:val="21"/>
+        </w:rPr>
+        <w:t>00003FB0: 0x4008</w:t>
+      </w:r>
+    </w:p>
+    <w:p>
+      <w:pPr>
+        <w:rPr>
+          <w:szCs w:val="21"/>
+        </w:rPr>
+      </w:pPr>
+      <w:r>
+        <w:rPr>
+          <w:szCs w:val="21"/>
+        </w:rPr>
+        <w:t>00003FD0: _GLOBAL_OFFSET_TABLE_</w:t>
+      </w:r>
+    </w:p>
+    <w:p>
+      <w:pPr>
+        <w:rPr>
+          <w:szCs w:val="21"/>
+        </w:rPr>
+      </w:pPr>
+      <w:r>
+        <w:rPr>
+          <w:szCs w:val="21"/>
+        </w:rPr>
+        <w:t>00003FE4: 0x4018</w:t>
+      </w:r>
+    </w:p>
+    <w:p>
+      <w:pPr>
+        <w:rPr>
+          <w:szCs w:val="21"/>
+        </w:rPr>
+      </w:pPr>
+      <w:r>
+        <w:rPr>
+          <w:rFonts w:hint="eastAsia"/>
+          <w:szCs w:val="21"/>
+        </w:rPr>
+        <w:t>.data</w:t>
+      </w:r>
+    </w:p>
+    <w:p>
+      <w:pPr>
+        <w:rPr>
+          <w:szCs w:val="21"/>
+        </w:rPr>
+      </w:pPr>
+      <w:r>
+        <w:rPr>
+          <w:szCs w:val="21"/>
+        </w:rPr>
+        <w:t>0x4004: 0x4018</w:t>
+      </w:r>
+    </w:p>
+    <w:p>
+      <w:pPr>
+        <w:rPr>
+          <w:szCs w:val="21"/>
+        </w:rPr>
+      </w:pPr>
+      <w:r>
+        <w:rPr>
+          <w:szCs w:val="21"/>
+        </w:rPr>
+        <w:t>0x4008: 0x4018</w:t>
+      </w:r>
+    </w:p>
+    <w:p>
+      <w:pPr>
+        <w:rPr>
+          <w:szCs w:val="21"/>
+        </w:rPr>
+      </w:pPr>
+    </w:p>
+    <w:p>
+      <w:pPr>
+        <w:rPr>
+          <w:szCs w:val="21"/>
+        </w:rPr>
+      </w:pPr>
+      <w:r>
+        <w:rPr>
+          <w:rFonts w:ascii="Arial" w:hAnsi="Arial" w:cs="Arial"/>
+          <w:color w:val="000000"/>
+          <w:szCs w:val="21"/>
+          <w:shd w:val="clear" w:color="auto" w:fill="FFFFFF"/>
+        </w:rPr>
+        <w:lastRenderedPageBreak/>
+        <w:t>当动态链接时，</w:t>
+      </w:r>
+      <w:r>
+        <w:rPr>
+          <w:rFonts w:ascii="Arial" w:hAnsi="Arial" w:cs="Arial"/>
+          <w:color w:val="000000"/>
+          <w:szCs w:val="21"/>
+          <w:shd w:val="clear" w:color="auto" w:fill="FFFFFF"/>
+        </w:rPr>
+        <w:t>linker</w:t>
+      </w:r>
+      <w:r>
+        <w:rPr>
+          <w:rFonts w:ascii="Arial" w:hAnsi="Arial" w:cs="Arial"/>
+          <w:color w:val="000000"/>
+          <w:szCs w:val="21"/>
+          <w:shd w:val="clear" w:color="auto" w:fill="FFFFFF"/>
+        </w:rPr>
+        <w:t>会覆盖</w:t>
+      </w:r>
+      <w:r>
+        <w:rPr>
+          <w:rFonts w:ascii="Arial" w:hAnsi="Arial" w:cs="Arial"/>
+          <w:color w:val="000000"/>
+          <w:szCs w:val="21"/>
+          <w:shd w:val="clear" w:color="auto" w:fill="FFFFFF"/>
+        </w:rPr>
+        <w:t>0x0000</w:t>
+      </w:r>
+      <w:r>
+        <w:rPr>
+          <w:rFonts w:ascii="Arial" w:hAnsi="Arial" w:cs="Arial"/>
+          <w:color w:val="000000"/>
+          <w:szCs w:val="21"/>
+          <w:shd w:val="clear" w:color="auto" w:fill="FFFFFF"/>
+        </w:rPr>
+        <w:t>4</w:t>
+      </w:r>
+      <w:r>
+        <w:rPr>
+          <w:rFonts w:ascii="Arial" w:hAnsi="Arial" w:cs="Arial"/>
+          <w:color w:val="000000"/>
+          <w:szCs w:val="21"/>
+          <w:shd w:val="clear" w:color="auto" w:fill="FFFFFF"/>
+        </w:rPr>
+        <w:t>004</w:t>
+      </w:r>
+      <w:r>
+        <w:rPr>
+          <w:rFonts w:ascii="Arial" w:hAnsi="Arial" w:cs="Arial"/>
+          <w:color w:val="000000"/>
+          <w:szCs w:val="21"/>
+          <w:shd w:val="clear" w:color="auto" w:fill="FFFFFF"/>
+        </w:rPr>
+        <w:t>地址的值，指向</w:t>
+      </w:r>
+      <w:proofErr w:type="spellStart"/>
+      <w:r>
+        <w:rPr>
+          <w:rFonts w:ascii="Arial" w:hAnsi="Arial" w:cs="Arial"/>
+          <w:color w:val="000000"/>
+          <w:szCs w:val="21"/>
+          <w:shd w:val="clear" w:color="auto" w:fill="FFFFFF"/>
+        </w:rPr>
+        <w:t>strlen</w:t>
+      </w:r>
+      <w:proofErr w:type="spellEnd"/>
+      <w:r>
+        <w:rPr>
+          <w:rFonts w:ascii="Arial" w:hAnsi="Arial" w:cs="Arial"/>
+          <w:color w:val="000000"/>
+          <w:szCs w:val="21"/>
+          <w:shd w:val="clear" w:color="auto" w:fill="FFFFFF"/>
+        </w:rPr>
+        <w:t>的真正地址（而不是现在的</w:t>
+      </w:r>
+      <w:r>
+        <w:rPr>
+          <w:rFonts w:ascii="Arial" w:hAnsi="Arial" w:cs="Arial"/>
+          <w:color w:val="000000"/>
+          <w:szCs w:val="21"/>
+          <w:shd w:val="clear" w:color="auto" w:fill="FFFFFF"/>
+        </w:rPr>
+        <w:t>0x0000</w:t>
+      </w:r>
+      <w:r>
+        <w:rPr>
+          <w:rFonts w:ascii="Arial" w:hAnsi="Arial" w:cs="Arial"/>
+          <w:color w:val="000000"/>
+          <w:szCs w:val="21"/>
+          <w:shd w:val="clear" w:color="auto" w:fill="FFFFFF"/>
+        </w:rPr>
+        <w:t>4018</w:t>
+      </w:r>
+      <w:r>
+        <w:rPr>
+          <w:rFonts w:ascii="Arial" w:hAnsi="Arial" w:cs="Arial"/>
+          <w:color w:val="000000"/>
+          <w:szCs w:val="21"/>
+          <w:shd w:val="clear" w:color="auto" w:fill="FFFFFF"/>
+        </w:rPr>
+        <w:t>，有点绕）。</w:t>
+      </w:r>
+    </w:p>
+    <w:p>
+      <w:pPr>
+        <w:rPr>
+          <w:szCs w:val="21"/>
+        </w:rPr>
+      </w:pPr>
+    </w:p>
+    <w:p>
+      <w:pPr>
+        <w:rPr>
+          <w:rFonts w:ascii="Arial" w:hAnsi="Arial" w:cs="Arial"/>
+          <w:color w:val="000000"/>
+          <w:szCs w:val="21"/>
+          <w:shd w:val="clear" w:color="auto" w:fill="FFFFFF"/>
+        </w:rPr>
+      </w:pPr>
+      <w:r>
+        <w:rPr>
+          <w:rStyle w:val="a5"/>
+          <w:rFonts w:ascii="Arial" w:hAnsi="Arial" w:cs="Arial"/>
+          <w:color w:val="000000"/>
+          <w:szCs w:val="21"/>
+          <w:shd w:val="clear" w:color="auto" w:fill="FFFFFF"/>
+        </w:rPr>
+        <w:t>通过全局函数指针的方式调用外部函数，它的重定位类型是</w:t>
+      </w:r>
+      <w:r>
+        <w:rPr>
+          <w:rStyle w:val="a5"/>
+          <w:rFonts w:ascii="Arial" w:hAnsi="Arial" w:cs="Arial"/>
+          <w:color w:val="000000"/>
+          <w:szCs w:val="21"/>
+          <w:shd w:val="clear" w:color="auto" w:fill="FFFFFF"/>
+        </w:rPr>
+        <w:t>R_ARM_ABS32</w:t>
+      </w:r>
+      <w:r>
+        <w:rPr>
+          <w:rStyle w:val="a5"/>
+          <w:rFonts w:ascii="Arial" w:hAnsi="Arial" w:cs="Arial"/>
+          <w:color w:val="000000"/>
+          <w:szCs w:val="21"/>
+          <w:shd w:val="clear" w:color="auto" w:fill="FFFFFF"/>
+        </w:rPr>
+        <w:t>，并且位于</w:t>
+      </w:r>
+      <w:r>
+        <w:rPr>
+          <w:rStyle w:val="a5"/>
+          <w:rFonts w:ascii="Arial" w:hAnsi="Arial" w:cs="Arial"/>
+          <w:color w:val="000000"/>
+          <w:szCs w:val="21"/>
+          <w:shd w:val="clear" w:color="auto" w:fill="FFFFFF"/>
+        </w:rPr>
+        <w:t>.</w:t>
+      </w:r>
+      <w:proofErr w:type="spellStart"/>
+      <w:r>
+        <w:rPr>
+          <w:rStyle w:val="a5"/>
+          <w:rFonts w:ascii="Arial" w:hAnsi="Arial" w:cs="Arial"/>
+          <w:color w:val="000000"/>
+          <w:szCs w:val="21"/>
+          <w:shd w:val="clear" w:color="auto" w:fill="FFFFFF"/>
+        </w:rPr>
+        <w:t>rel.dyn</w:t>
+      </w:r>
+      <w:proofErr w:type="spellEnd"/>
+      <w:r>
+        <w:rPr>
+          <w:rStyle w:val="a5"/>
+          <w:rFonts w:ascii="Arial" w:hAnsi="Arial" w:cs="Arial"/>
+          <w:color w:val="000000"/>
+          <w:szCs w:val="21"/>
+          <w:shd w:val="clear" w:color="auto" w:fill="FFFFFF"/>
+        </w:rPr>
+        <w:t>节区</w:t>
+      </w:r>
+      <w:r>
+        <w:rPr>
+          <w:rFonts w:ascii="Arial" w:hAnsi="Arial" w:cs="Arial"/>
+          <w:color w:val="000000"/>
+          <w:szCs w:val="21"/>
+          <w:shd w:val="clear" w:color="auto" w:fill="FFFFFF"/>
+        </w:rPr>
+        <w:t>。</w:t>
+      </w:r>
+    </w:p>
+    <w:p>
+      <w:pPr>
+        <w:rPr>
+          <w:rFonts w:ascii="Arial" w:hAnsi="Arial" w:cs="Arial"/>
+          <w:color w:val="000000"/>
+          <w:szCs w:val="21"/>
+          <w:shd w:val="clear" w:color="auto" w:fill="FFFFFF"/>
+        </w:rPr>
+      </w:pPr>
+    </w:p>
+    <w:p>
+      <w:pPr>
+        <w:rPr>
+          <w:rStyle w:val="a5"/>
+          <w:rFonts w:ascii="Arial" w:hAnsi="Arial" w:cs="Arial"/>
+          <w:color w:val="000000"/>
+          <w:szCs w:val="21"/>
+          <w:shd w:val="clear" w:color="auto" w:fill="FFFFFF"/>
+        </w:rPr>
+      </w:pPr>
+      <w:r>
+        <w:rPr>
+          <w:rStyle w:val="a5"/>
+          <w:rFonts w:ascii="Arial" w:hAnsi="Arial" w:cs="Arial"/>
+          <w:color w:val="000000"/>
+          <w:szCs w:val="21"/>
+          <w:shd w:val="clear" w:color="auto" w:fill="FFFFFF"/>
+        </w:rPr>
+        <w:t>因此</w:t>
+      </w:r>
+      <w:r>
+        <w:rPr>
+          <w:rStyle w:val="a5"/>
+          <w:rFonts w:ascii="Arial" w:hAnsi="Arial" w:cs="Arial"/>
+          <w:color w:val="000000"/>
+          <w:szCs w:val="21"/>
+          <w:shd w:val="clear" w:color="auto" w:fill="FFFFFF"/>
+        </w:rPr>
+        <w:t>R_ARM_GLOB_DAT</w:t>
+      </w:r>
+      <w:r>
+        <w:rPr>
+          <w:rStyle w:val="a5"/>
+          <w:rFonts w:ascii="Arial" w:hAnsi="Arial" w:cs="Arial"/>
+          <w:color w:val="000000"/>
+          <w:szCs w:val="21"/>
+          <w:shd w:val="clear" w:color="auto" w:fill="FFFFFF"/>
+        </w:rPr>
+        <w:t>的重定项</w:t>
+      </w:r>
+      <w:r>
+        <w:rPr>
+          <w:rStyle w:val="a5"/>
+          <w:rFonts w:ascii="Arial" w:hAnsi="Arial" w:cs="Arial"/>
+          <w:color w:val="000000"/>
+          <w:szCs w:val="21"/>
+          <w:shd w:val="clear" w:color="auto" w:fill="FFFFFF"/>
+        </w:rPr>
+        <w:t>Offset</w:t>
+      </w:r>
+      <w:r>
+        <w:rPr>
+          <w:rStyle w:val="a5"/>
+          <w:rFonts w:ascii="Arial" w:hAnsi="Arial" w:cs="Arial"/>
+          <w:color w:val="000000"/>
+          <w:szCs w:val="21"/>
+          <w:shd w:val="clear" w:color="auto" w:fill="FFFFFF"/>
+        </w:rPr>
+        <w:t>指向最终调用函数地址的地址（也就是函数指针的指针）</w:t>
+      </w:r>
+    </w:p>
+    <w:p>
+      <w:pPr>
+        <w:rPr>
+          <w:rStyle w:val="a5"/>
+          <w:rFonts w:ascii="Arial" w:hAnsi="Arial" w:cs="Arial"/>
+          <w:color w:val="000000"/>
+          <w:szCs w:val="21"/>
+          <w:shd w:val="clear" w:color="auto" w:fill="FFFFFF"/>
+        </w:rPr>
+      </w:pPr>
+    </w:p>
+    <w:p>
+      <w:pPr>
+        <w:pStyle w:val="2"/>
+      </w:pPr>
+      <w:hyperlink r:id="rId7" w:history="1">
+        <w:r>
+          <w:rPr>
+            <w:rStyle w:val="a4"/>
+            <w:rFonts w:hint="eastAsia"/>
+            <w:color w:val="auto"/>
+            <w:u w:val="none"/>
+          </w:rPr>
+          <w:t>Linux</w:t>
+        </w:r>
+        <w:r>
+          <w:rPr>
+            <w:rStyle w:val="a4"/>
+            <w:rFonts w:hint="eastAsia"/>
+            <w:color w:val="auto"/>
+            <w:u w:val="none"/>
+          </w:rPr>
+          <w:t>下生成动态链接</w:t>
+        </w:r>
+        <w:proofErr w:type="gramStart"/>
+        <w:r>
+          <w:rPr>
+            <w:rStyle w:val="a4"/>
+            <w:rFonts w:hint="eastAsia"/>
+            <w:color w:val="auto"/>
+            <w:u w:val="none"/>
+          </w:rPr>
+          <w:t>库是否</w:t>
+        </w:r>
+        <w:proofErr w:type="gramEnd"/>
+        <w:r>
+          <w:rPr>
+            <w:rStyle w:val="a4"/>
+            <w:rFonts w:hint="eastAsia"/>
+            <w:color w:val="auto"/>
+            <w:u w:val="none"/>
+          </w:rPr>
+          <w:t>必须使用</w:t>
+        </w:r>
+        <w:r>
+          <w:rPr>
+            <w:rStyle w:val="a4"/>
+            <w:rFonts w:hint="eastAsia"/>
+            <w:color w:val="auto"/>
+            <w:u w:val="none"/>
+          </w:rPr>
+          <w:t xml:space="preserve"> -fPIC</w:t>
+        </w:r>
+      </w:hyperlink>
+    </w:p>
+    <w:p/>
+    <w:p>
+      <w:r>
+        <w:t>在</w:t>
+      </w:r>
+      <w:r>
+        <w:t xml:space="preserve"> Linux </w:t>
+      </w:r>
+      <w:r>
+        <w:t>下制作动态链接库，</w:t>
+      </w:r>
+      <w:r>
+        <w:t>“</w:t>
+      </w:r>
+      <w:r>
+        <w:t>标准</w:t>
+      </w:r>
+      <w:r>
+        <w:t xml:space="preserve">” </w:t>
+      </w:r>
+      <w:r>
+        <w:t>的做法是编译成位置无关代码（</w:t>
+      </w:r>
+      <w:r>
+        <w:t>Position Independent Code</w:t>
+      </w:r>
+      <w:r>
+        <w:t>，</w:t>
+      </w:r>
+      <w:r>
+        <w:t>PIC</w:t>
+      </w:r>
+      <w:r>
+        <w:t>），然后链接成一个动态链接库。经常遇到的一个问题是</w:t>
+      </w:r>
+      <w:r>
+        <w:t xml:space="preserve"> -</w:t>
+      </w:r>
+      <w:proofErr w:type="spellStart"/>
+      <w:r>
+        <w:t>fPIC</w:t>
+      </w:r>
+      <w:proofErr w:type="spellEnd"/>
+      <w:r>
+        <w:t xml:space="preserve"> </w:t>
+      </w:r>
+      <w:r>
+        <w:t>是不是必需，因为好像不加经常也能正常运行，只是创建</w:t>
+      </w:r>
+      <w:r>
+        <w:t xml:space="preserve"> .so </w:t>
+      </w:r>
+      <w:r>
+        <w:t>的时候会有一个警告。</w:t>
+      </w:r>
+    </w:p>
+    <w:p>
+      <w:r>
+        <w:t>搜索、试验了一下，答案似乎是这样：</w:t>
+      </w:r>
+    </w:p>
+    <w:p>
+      <w:r>
+        <w:t xml:space="preserve">(1) </w:t>
+      </w:r>
+      <w:r>
+        <w:t>通常的建议是始终加上</w:t>
+      </w:r>
+      <w:r>
+        <w:t xml:space="preserve"> -</w:t>
+      </w:r>
+      <w:proofErr w:type="spellStart"/>
+      <w:r>
+        <w:t>fPIC</w:t>
+      </w:r>
+      <w:proofErr w:type="spellEnd"/>
+      <w:r>
+        <w:t xml:space="preserve"> </w:t>
+      </w:r>
+      <w:r>
+        <w:t>生成位置无关代码；</w:t>
+      </w:r>
+    </w:p>
+    <w:p>
+      <w:r>
+        <w:t xml:space="preserve">(2) AMD64 </w:t>
+      </w:r>
+      <w:r>
+        <w:t>下，必须使用位置无关代码，否则连接失败：</w:t>
+      </w:r>
+    </w:p>
+    <w:p>
+      <w:proofErr w:type="gramStart"/>
+      <w:r>
+        <w:t>relocation</w:t>
+      </w:r>
+      <w:proofErr w:type="gramEnd"/>
+      <w:r>
+        <w:t xml:space="preserve"> R_X86_64_32S against `a local symbol' </w:t>
+      </w:r>
+      <w:proofErr w:type="spellStart"/>
+      <w:r>
+        <w:t>can not</w:t>
+      </w:r>
+      <w:proofErr w:type="spellEnd"/>
+      <w:r>
+        <w:t xml:space="preserve"> be used when making a shared object; recompile with -</w:t>
+      </w:r>
+      <w:proofErr w:type="spellStart"/>
+      <w:r>
+        <w:t>fPIC</w:t>
+      </w:r>
+      <w:proofErr w:type="spellEnd"/>
+    </w:p>
+    <w:p>
+      <w:r>
+        <w:t xml:space="preserve">(3) IA32 </w:t>
+      </w:r>
+      <w:r>
+        <w:t>下，连接成功，但有警告：</w:t>
+      </w:r>
+    </w:p>
+    <w:p>
+      <w:pPr>
+        <w:rPr>
+          <w:color w:val="FF0000"/>
+        </w:rPr>
+      </w:pPr>
+      <w:proofErr w:type="gramStart"/>
+      <w:r>
+        <w:rPr>
+          <w:color w:val="FF0000"/>
+        </w:rPr>
+        <w:t>warning</w:t>
+      </w:r>
+      <w:proofErr w:type="gramEnd"/>
+      <w:r>
+        <w:rPr>
+          <w:color w:val="FF0000"/>
+        </w:rPr>
+        <w:t>: creating a DT_TEXTREL in object.</w:t>
+      </w:r>
+    </w:p>
+    <w:p>
+      <w:r>
+        <w:t>这样的</w:t>
+      </w:r>
+      <w:r>
+        <w:t xml:space="preserve"> .so </w:t>
+      </w:r>
+      <w:r>
+        <w:t>文件可以完全正常工作。</w:t>
+      </w:r>
+    </w:p>
+    <w:p>
+      <w:r>
+        <w:t>可执行文件在链接时就知道每一行代码、每一个变量会被放到线性地址空间的什么位置，因此这些地址可以都作为常数写到代码里面。对动态库，这就不行了，这要等到加载时才知道。无非下面两种方法：</w:t>
+      </w:r>
+    </w:p>
+    <w:p>
+      <w:r>
+        <w:t xml:space="preserve">(1) </w:t>
+      </w:r>
+      <w:r>
+        <w:rPr>
+          <w:b/>
+          <w:color w:val="FF0000"/>
+        </w:rPr>
+        <w:t>可重定位代码（</w:t>
+      </w:r>
+      <w:proofErr w:type="spellStart"/>
+      <w:r>
+        <w:rPr>
+          <w:b/>
+          <w:color w:val="FF0000"/>
+        </w:rPr>
+        <w:t>relocatable</w:t>
+      </w:r>
+      <w:proofErr w:type="spellEnd"/>
+      <w:r>
+        <w:rPr>
+          <w:b/>
+          <w:color w:val="FF0000"/>
+        </w:rPr>
+        <w:t xml:space="preserve"> code</w:t>
+      </w:r>
+      <w:r>
+        <w:rPr>
+          <w:b/>
+          <w:color w:val="FF0000"/>
+        </w:rPr>
+        <w:t>）：</w:t>
+      </w:r>
+      <w:r>
+        <w:rPr>
+          <w:b/>
+          <w:color w:val="FF0000"/>
+        </w:rPr>
+        <w:t xml:space="preserve">Windows DLL </w:t>
+      </w:r>
+      <w:r>
+        <w:rPr>
+          <w:b/>
+          <w:color w:val="FF0000"/>
+        </w:rPr>
+        <w:t>以及不使用</w:t>
+      </w:r>
+      <w:r>
+        <w:rPr>
+          <w:b/>
+          <w:color w:val="FF0000"/>
+        </w:rPr>
+        <w:t xml:space="preserve"> -</w:t>
+      </w:r>
+      <w:proofErr w:type="spellStart"/>
+      <w:r>
+        <w:rPr>
+          <w:b/>
+          <w:color w:val="FF0000"/>
+        </w:rPr>
+        <w:t>fPIC</w:t>
+      </w:r>
+      <w:proofErr w:type="spellEnd"/>
+      <w:r>
+        <w:rPr>
+          <w:b/>
+          <w:color w:val="FF0000"/>
+        </w:rPr>
+        <w:t xml:space="preserve"> </w:t>
+      </w:r>
+      <w:r>
+        <w:rPr>
+          <w:b/>
+          <w:color w:val="FF0000"/>
+        </w:rPr>
+        <w:t>的</w:t>
+      </w:r>
+      <w:r>
+        <w:rPr>
+          <w:b/>
+          <w:color w:val="FF0000"/>
+        </w:rPr>
+        <w:t xml:space="preserve"> Linux SO</w:t>
+      </w:r>
+      <w:r>
+        <w:rPr>
+          <w:b/>
+          <w:color w:val="FF0000"/>
+        </w:rPr>
+        <w:t>。</w:t>
+      </w:r>
+    </w:p>
+    <w:p>
+      <w:r>
+        <w:t>生成动态库时假定它被加载在地址</w:t>
+      </w:r>
+      <w:r>
+        <w:t xml:space="preserve"> 0 </w:t>
+      </w:r>
+      <w:r>
+        <w:t>处。加载时它会被加载到一个地址（</w:t>
+      </w:r>
+      <w:r>
+        <w:t>base</w:t>
+      </w:r>
+      <w:r>
+        <w:t>），这时要进行一次重定位（</w:t>
+      </w:r>
+      <w:r>
+        <w:t>relocation</w:t>
+      </w:r>
+      <w:r>
+        <w:t>），把代码、数据段中所有的地址加上这个</w:t>
+      </w:r>
+      <w:r>
+        <w:t xml:space="preserve"> base </w:t>
+      </w:r>
+      <w:r>
+        <w:t>的值。这样代码运行时就能使用正确的地址了。</w:t>
+      </w:r>
+    </w:p>
+    <w:p>
+      <w:r>
+        <w:t xml:space="preserve">(2) </w:t>
+      </w:r>
+      <w:r>
+        <w:t>位置无关代码（</w:t>
+      </w:r>
+      <w:r>
+        <w:t>position independent code</w:t>
+      </w:r>
+      <w:r>
+        <w:t>）：使用</w:t>
+      </w:r>
+      <w:r>
+        <w:t xml:space="preserve"> -</w:t>
+      </w:r>
+      <w:proofErr w:type="spellStart"/>
+      <w:r>
+        <w:t>fPIC</w:t>
+      </w:r>
+      <w:proofErr w:type="spellEnd"/>
+      <w:r>
+        <w:t xml:space="preserve"> </w:t>
+      </w:r>
+      <w:r>
+        <w:t>的</w:t>
+      </w:r>
+      <w:r>
+        <w:t xml:space="preserve"> Linux SO</w:t>
+      </w:r>
+      <w:r>
+        <w:t>。</w:t>
+      </w:r>
+    </w:p>
+    <w:p>
+      <w:r>
+        <w:t>这样的代码本身就能被放到线性地址空间的任意位置，无需修改就能正确执行。通常的方法是获取指令指针（如</w:t>
+      </w:r>
+      <w:r>
+        <w:t xml:space="preserve"> IA32 </w:t>
+      </w:r>
+      <w:r>
+        <w:t>的</w:t>
+      </w:r>
+      <w:r>
+        <w:t xml:space="preserve"> EIP </w:t>
+      </w:r>
+      <w:r>
+        <w:t>寄存器）的值，加上一个偏移得到全局变量</w:t>
+      </w:r>
+      <w:r>
+        <w:t>/</w:t>
+      </w:r>
+      <w:r>
+        <w:t>函数的地址。</w:t>
+      </w:r>
+    </w:p>
+    <w:p>
+      <w:r>
+        <w:t xml:space="preserve">PIC vs. </w:t>
+      </w:r>
+      <w:proofErr w:type="spellStart"/>
+      <w:r>
+        <w:t>relocatable</w:t>
+      </w:r>
+      <w:proofErr w:type="spellEnd"/>
+      <w:r>
+        <w:t>：</w:t>
+      </w:r>
+    </w:p>
+    <w:p>
+      <w:r>
+        <w:t xml:space="preserve">(1) PIC </w:t>
+      </w:r>
+      <w:r>
+        <w:t>的缺点主要就是代码有可能长一些。例如</w:t>
+      </w:r>
+      <w:r>
+        <w:t xml:space="preserve"> IA32</w:t>
+      </w:r>
+      <w:r>
+        <w:t>，由于不能直接使用</w:t>
+      </w:r>
+      <w:r>
+        <w:t xml:space="preserve"> [</w:t>
+      </w:r>
+      <w:proofErr w:type="spellStart"/>
+      <w:r>
+        <w:t>EIP+constant</w:t>
+      </w:r>
+      <w:proofErr w:type="spellEnd"/>
+      <w:r>
+        <w:t xml:space="preserve">] </w:t>
+      </w:r>
+      <w:r>
+        <w:t>这样的寻址方式，甚至不能直接将</w:t>
+      </w:r>
+      <w:r>
+        <w:t xml:space="preserve"> EIP </w:t>
+      </w:r>
+      <w:r>
+        <w:t>的值交给其他寄存器，要用到</w:t>
+      </w:r>
+      <w:r>
+        <w:t xml:space="preserve"> GOT</w:t>
+      </w:r>
+      <w:r>
+        <w:t>（</w:t>
+      </w:r>
+      <w:r>
+        <w:t>global offset table</w:t>
+      </w:r>
+      <w:r>
+        <w:t>）来定位全局变量和函数。这样导致代码的效率略低。</w:t>
+      </w:r>
+    </w:p>
+    <w:p>
+      <w:r>
+        <w:t xml:space="preserve">(2) PIC </w:t>
+      </w:r>
+      <w:r>
+        <w:t>的加载速度稍快，因为不需要做重定位。</w:t>
+      </w:r>
+    </w:p>
+    <w:p>
+      <w:r>
+        <w:t xml:space="preserve">(3) </w:t>
+      </w:r>
+      <w:r>
+        <w:t>多个进程引用同一个</w:t>
+      </w:r>
+      <w:r>
+        <w:t xml:space="preserve"> PIC </w:t>
+      </w:r>
+      <w:r>
+        <w:t>动态库时，可以共用内存。这一个库在不同进程中的虚拟地址不同，但操作系统显然会把它们映射到同一块物理内存上。</w:t>
+      </w:r>
+      <w:r>
+        <w:rPr>
+          <w:b/>
+          <w:color w:val="FF0000"/>
+        </w:rPr>
+        <w:t>对于可重定位代码，则必须为每个库都在物理内存中复制一份副本，因为需要修改其中的地址。</w:t>
+      </w:r>
+      <w:r>
+        <w:t>当然，主流现代操作系统都启用了分页内存机制，这使得重定位时可以使用</w:t>
+      </w:r>
+      <w:r>
+        <w:t xml:space="preserve"> COW</w:t>
+      </w:r>
+      <w:r>
+        <w:t>（</w:t>
+      </w:r>
+      <w:r>
+        <w:t>copy on write</w:t>
+      </w:r>
+      <w:r>
+        <w:t>）来节省内存（</w:t>
+      </w:r>
+      <w:r>
+        <w:t xml:space="preserve">32 </w:t>
+      </w:r>
+      <w:r>
+        <w:t>位</w:t>
+      </w:r>
+      <w:r>
+        <w:t xml:space="preserve"> Windows </w:t>
+      </w:r>
+      <w:r>
+        <w:t>就是这样做的）；然而，页面的粒度还是比较大的（例如</w:t>
+      </w:r>
+      <w:r>
+        <w:t xml:space="preserve"> IA32 </w:t>
+      </w:r>
+      <w:r>
+        <w:t>上是</w:t>
+      </w:r>
+      <w:r>
+        <w:t xml:space="preserve"> 4KiB</w:t>
+      </w:r>
+      <w:r>
+        <w:t>），至少</w:t>
+      </w:r>
+      <w:r>
+        <w:lastRenderedPageBreak/>
+        <w:t>对于代码段来说能节省的相当有限。</w:t>
+      </w:r>
+    </w:p>
+    <w:p>
+      <w:r>
+        <w:t>注：对于</w:t>
+      </w:r>
+      <w:r>
+        <w:t xml:space="preserve"> AMD64</w:t>
+      </w:r>
+      <w:r>
+        <w:t>，由于</w:t>
+      </w:r>
+      <w:r>
+        <w:t xml:space="preserve"> AMD64 </w:t>
+      </w:r>
+      <w:r>
+        <w:t>实现了</w:t>
+      </w:r>
+      <w:r>
+        <w:t xml:space="preserve"> [</w:t>
+      </w:r>
+      <w:proofErr w:type="spellStart"/>
+      <w:r>
+        <w:t>RIP+constant</w:t>
+      </w:r>
+      <w:proofErr w:type="spellEnd"/>
+      <w:r>
+        <w:t xml:space="preserve">] </w:t>
+      </w:r>
+      <w:r>
+        <w:t>的寻址方式，第</w:t>
+      </w:r>
+      <w:r>
+        <w:t xml:space="preserve"> (1) </w:t>
+      </w:r>
+      <w:r>
+        <w:t>点不成立。</w:t>
+      </w:r>
+    </w:p>
+    <w:p>
+      <w:r>
+        <w:t>这样，把动态库编译成</w:t>
+      </w:r>
+      <w:r>
+        <w:t xml:space="preserve"> PIC </w:t>
+      </w:r>
+      <w:r>
+        <w:t>只有好处没有坏处，因而</w:t>
+      </w:r>
+      <w:r>
+        <w:t xml:space="preserve"> Linux AMD64 </w:t>
+      </w:r>
+      <w:r>
+        <w:t>要求用于生成动态库的目标文件必须使用</w:t>
+      </w:r>
+      <w:r>
+        <w:t xml:space="preserve"> -</w:t>
+      </w:r>
+      <w:proofErr w:type="spellStart"/>
+      <w:r>
+        <w:t>fPIC</w:t>
+      </w:r>
+      <w:proofErr w:type="spellEnd"/>
+      <w:r>
+        <w:t xml:space="preserve"> </w:t>
+      </w:r>
+      <w:r>
+        <w:t>编译也合情合理了。</w:t>
+      </w:r>
+    </w:p>
+    <w:p>
+      <w:pPr>
+        <w:rPr>
+          <w:rFonts w:hint="eastAsia"/>
+        </w:rPr>
+      </w:pPr>
+    </w:p>
+    <w:p>
+      <w:pPr>
+        <w:pStyle w:val="a3"/>
+        <w:shd w:val="clear" w:color="auto" w:fill="FFFFFF"/>
+        <w:spacing w:before="0" w:beforeAutospacing="0" w:after="375" w:afterAutospacing="0" w:line="480" w:lineRule="atLeast"/>
+        <w:jc w:val="both"/>
+        <w:rPr>
+          <w:rFonts w:ascii="微软雅黑" w:eastAsia="微软雅黑" w:hAnsi="微软雅黑"/>
+          <w:color w:val="555555"/>
+        </w:rPr>
+      </w:pPr>
+      <w:r>
+        <w:rPr>
+          <w:rFonts w:ascii="微软雅黑" w:eastAsia="微软雅黑" w:hAnsi="微软雅黑" w:hint="eastAsia"/>
+          <w:color w:val="555555"/>
+        </w:rPr>
+        <w:t>共享库的一种很常用的实现方式就是</w:t>
+      </w:r>
+      <w:r>
+        <w:rPr>
+          <w:rStyle w:val="HTML"/>
+          <w:rFonts w:ascii="Consolas" w:hAnsi="Consolas" w:cs="Consolas"/>
+          <w:color w:val="555555"/>
+          <w:shd w:val="clear" w:color="auto" w:fill="EEEEEE"/>
+        </w:rPr>
+        <w:t>位置无关代码</w:t>
+      </w:r>
+      <w:r>
+        <w:rPr>
+          <w:rFonts w:ascii="微软雅黑" w:eastAsia="微软雅黑" w:hAnsi="微软雅黑" w:hint="eastAsia"/>
+          <w:color w:val="555555"/>
+        </w:rPr>
+        <w:t>(position independent</w:t>
+      </w:r>
+      <w:r>
+        <w:rPr>
+          <w:rFonts w:ascii="微软雅黑" w:eastAsia="微软雅黑" w:hAnsi="微软雅黑" w:hint="eastAsia"/>
+          <w:color w:val="555555"/>
+        </w:rPr>
+        <w:br/>
+        <w:t>code)，该方式生成的共享库，其代码部分在动态载入并链接到内存中时是不会有任何修改的，</w:t>
+      </w:r>
+      <w:r>
+        <w:rPr>
+          <w:rFonts w:ascii="微软雅黑" w:eastAsia="微软雅黑" w:hAnsi="微软雅黑" w:hint="eastAsia"/>
+          <w:color w:val="555555"/>
+        </w:rPr>
+        <w:br/>
+        <w:t>这些代码放到内存的任何位置都可以正常工作，所以叫做</w:t>
+      </w:r>
+      <w:r>
+        <w:rPr>
+          <w:rStyle w:val="HTML"/>
+          <w:rFonts w:ascii="Consolas" w:hAnsi="Consolas" w:cs="Consolas"/>
+          <w:color w:val="555555"/>
+          <w:shd w:val="clear" w:color="auto" w:fill="EEEEEE"/>
+        </w:rPr>
+        <w:t>与位置无关的代码</w:t>
+      </w:r>
+      <w:r>
+        <w:rPr>
+          <w:rFonts w:ascii="微软雅黑" w:eastAsia="微软雅黑" w:hAnsi="微软雅黑" w:hint="eastAsia"/>
+          <w:color w:val="555555"/>
+        </w:rPr>
+        <w:t>。</w:t>
+      </w:r>
+    </w:p>
+    <w:p>
+      <w:pPr>
+        <w:pStyle w:val="a3"/>
+        <w:shd w:val="clear" w:color="auto" w:fill="FFFFFF"/>
+        <w:spacing w:before="0" w:beforeAutospacing="0" w:after="375" w:afterAutospacing="0" w:line="480" w:lineRule="atLeast"/>
+        <w:jc w:val="both"/>
+        <w:rPr>
+          <w:rFonts w:ascii="微软雅黑" w:eastAsia="微软雅黑" w:hAnsi="微软雅黑" w:hint="eastAsia"/>
+          <w:color w:val="555555"/>
+        </w:rPr>
+      </w:pPr>
+      <w:r>
+        <w:rPr>
+          <w:rFonts w:ascii="微软雅黑" w:eastAsia="微软雅黑" w:hAnsi="微软雅黑" w:hint="eastAsia"/>
+          <w:color w:val="555555"/>
+        </w:rPr>
+        <w:t>这里我们关注</w:t>
+      </w:r>
+      <w:r>
+        <w:rPr>
+          <w:rStyle w:val="HTML"/>
+          <w:rFonts w:ascii="Consolas" w:hAnsi="Consolas" w:cs="Consolas"/>
+          <w:color w:val="555555"/>
+          <w:shd w:val="clear" w:color="auto" w:fill="EEEEEE"/>
+        </w:rPr>
+        <w:t>位置无关代码</w:t>
+      </w:r>
+      <w:r>
+        <w:rPr>
+          <w:rFonts w:ascii="微软雅黑" w:eastAsia="微软雅黑" w:hAnsi="微软雅黑" w:hint="eastAsia"/>
+          <w:color w:val="555555"/>
+        </w:rPr>
+        <w:t>(PIC)是如何实现的。毕竟共享库映射</w:t>
+      </w:r>
+      <w:proofErr w:type="gramStart"/>
+      <w:r>
+        <w:rPr>
+          <w:rFonts w:ascii="微软雅黑" w:eastAsia="微软雅黑" w:hAnsi="微软雅黑" w:hint="eastAsia"/>
+          <w:color w:val="555555"/>
+        </w:rPr>
+        <w:t>到进程</w:t>
+      </w:r>
+      <w:proofErr w:type="gramEnd"/>
+      <w:r>
+        <w:rPr>
+          <w:rFonts w:ascii="微软雅黑" w:eastAsia="微软雅黑" w:hAnsi="微软雅黑" w:hint="eastAsia"/>
+          <w:color w:val="555555"/>
+        </w:rPr>
+        <w:t>内存空间时，其</w:t>
+      </w:r>
+      <w:r>
+        <w:rPr>
+          <w:rFonts w:ascii="微软雅黑" w:eastAsia="微软雅黑" w:hAnsi="微软雅黑" w:hint="eastAsia"/>
+          <w:color w:val="555555"/>
+        </w:rPr>
+        <w:br/>
+        <w:t>位置是不固定的，程序代码是如何知道共享库中函数的具体地址的，共享库中</w:t>
+      </w:r>
+      <w:proofErr w:type="gramStart"/>
+      <w:r>
+        <w:rPr>
+          <w:rFonts w:ascii="微软雅黑" w:eastAsia="微软雅黑" w:hAnsi="微软雅黑" w:hint="eastAsia"/>
+          <w:color w:val="555555"/>
+        </w:rPr>
+        <w:t>函数之间</w:t>
+      </w:r>
+      <w:proofErr w:type="gramEnd"/>
+      <w:r>
+        <w:rPr>
+          <w:rFonts w:ascii="微软雅黑" w:eastAsia="微软雅黑" w:hAnsi="微软雅黑" w:hint="eastAsia"/>
+          <w:color w:val="555555"/>
+        </w:rPr>
+        <w:br/>
+        <w:t>相互调用时又是如何确定具体内存地址的，共享库中的全局变量(或者static)变量地址</w:t>
+      </w:r>
+      <w:r>
+        <w:rPr>
+          <w:rFonts w:ascii="微软雅黑" w:eastAsia="微软雅黑" w:hAnsi="微软雅黑" w:hint="eastAsia"/>
+          <w:color w:val="555555"/>
+        </w:rPr>
+        <w:br/>
+        <w:t>又是如何确定的？</w:t>
+      </w:r>
+    </w:p>
+    <w:p>
+      <w:pPr>
+        <w:pStyle w:val="a3"/>
+        <w:shd w:val="clear" w:color="auto" w:fill="FFFFFF"/>
+        <w:spacing w:before="0" w:beforeAutospacing="0" w:after="375" w:afterAutospacing="0" w:line="480" w:lineRule="atLeast"/>
+        <w:jc w:val="both"/>
+        <w:rPr>
+          <w:rFonts w:ascii="微软雅黑" w:eastAsia="微软雅黑" w:hAnsi="微软雅黑" w:hint="eastAsia"/>
+          <w:color w:val="555555"/>
+        </w:rPr>
+      </w:pPr>
+      <w:r>
+        <w:rPr>
+          <w:rFonts w:ascii="微软雅黑" w:eastAsia="微软雅黑" w:hAnsi="微软雅黑" w:hint="eastAsia"/>
+          <w:color w:val="555555"/>
+        </w:rPr>
+        <w:t>这些问题其实很简单，魔力之源就是</w:t>
+      </w:r>
+      <w:r>
+        <w:rPr>
+          <w:rStyle w:val="HTML"/>
+          <w:rFonts w:ascii="Consolas" w:hAnsi="Consolas" w:cs="Consolas"/>
+          <w:color w:val="555555"/>
+          <w:shd w:val="clear" w:color="auto" w:fill="EEEEEE"/>
+        </w:rPr>
+        <w:t>全局偏移表</w:t>
+      </w:r>
+      <w:r>
+        <w:rPr>
+          <w:rFonts w:ascii="微软雅黑" w:eastAsia="微软雅黑" w:hAnsi="微软雅黑" w:hint="eastAsia"/>
+          <w:color w:val="555555"/>
+        </w:rPr>
+        <w:t>(Global Offset Table)，它被放置</w:t>
+      </w:r>
+      <w:r>
+        <w:rPr>
+          <w:rFonts w:ascii="微软雅黑" w:eastAsia="微软雅黑" w:hAnsi="微软雅黑" w:hint="eastAsia"/>
+          <w:color w:val="555555"/>
+        </w:rPr>
+        <w:br/>
+        <w:t>在</w:t>
+      </w:r>
+      <w:r>
+        <w:rPr>
+          <w:rStyle w:val="HTML"/>
+          <w:rFonts w:ascii="Consolas" w:hAnsi="Consolas" w:cs="Consolas"/>
+          <w:color w:val="555555"/>
+          <w:shd w:val="clear" w:color="auto" w:fill="EEEEEE"/>
+        </w:rPr>
+        <w:t>.so</w:t>
+      </w:r>
+      <w:r>
+        <w:rPr>
+          <w:rFonts w:ascii="微软雅黑" w:eastAsia="微软雅黑" w:hAnsi="微软雅黑" w:hint="eastAsia"/>
+          <w:color w:val="555555"/>
+        </w:rPr>
+        <w:t>文件的</w:t>
+      </w:r>
+      <w:r>
+        <w:rPr>
+          <w:rStyle w:val="HTML"/>
+          <w:rFonts w:ascii="Consolas" w:hAnsi="Consolas" w:cs="Consolas"/>
+          <w:color w:val="555555"/>
+          <w:shd w:val="clear" w:color="auto" w:fill="EEEEEE"/>
+        </w:rPr>
+        <w:t>.GOT</w:t>
+      </w:r>
+      <w:r>
+        <w:rPr>
+          <w:rStyle w:val="apple-converted-space"/>
+          <w:rFonts w:ascii="微软雅黑" w:eastAsia="微软雅黑" w:hAnsi="微软雅黑" w:hint="eastAsia"/>
+          <w:color w:val="555555"/>
+        </w:rPr>
+        <w:t> </w:t>
+      </w:r>
+      <w:r>
+        <w:rPr>
+          <w:rFonts w:ascii="微软雅黑" w:eastAsia="微软雅黑" w:hAnsi="微软雅黑" w:hint="eastAsia"/>
+          <w:color w:val="555555"/>
+        </w:rPr>
+        <w:t>section中。当调用函数或者引用数据(.so中的数据)时，不是</w:t>
+      </w:r>
+      <w:r>
+        <w:rPr>
+          <w:rFonts w:ascii="微软雅黑" w:eastAsia="微软雅黑" w:hAnsi="微软雅黑" w:hint="eastAsia"/>
+          <w:color w:val="555555"/>
+        </w:rPr>
+        <w:br/>
+        <w:t>直接使用函数或者数据的绝对地址，而是使用GOT中相关索引中保存的地址。也就是说所有</w:t>
+      </w:r>
+      <w:r>
+        <w:rPr>
+          <w:rFonts w:ascii="微软雅黑" w:eastAsia="微软雅黑" w:hAnsi="微软雅黑" w:hint="eastAsia"/>
+          <w:color w:val="555555"/>
+        </w:rPr>
+        <w:br/>
+      </w:r>
+      <w:r>
+        <w:rPr>
+          <w:rFonts w:ascii="微软雅黑" w:eastAsia="微软雅黑" w:hAnsi="微软雅黑" w:hint="eastAsia"/>
+          <w:color w:val="555555"/>
+        </w:rPr>
+        <w:lastRenderedPageBreak/>
+        <w:t>函数、全局变量的绝对内存地址都放到GOT中，GOT其实就是个</w:t>
+      </w:r>
+      <w:r>
+        <w:rPr>
+          <w:rStyle w:val="HTML"/>
+          <w:rFonts w:ascii="Consolas" w:hAnsi="Consolas" w:cs="Consolas"/>
+          <w:color w:val="555555"/>
+          <w:shd w:val="clear" w:color="auto" w:fill="EEEEEE"/>
+        </w:rPr>
+        <w:t xml:space="preserve">unsigned </w:t>
+      </w:r>
+      <w:proofErr w:type="spellStart"/>
+      <w:r>
+        <w:rPr>
+          <w:rStyle w:val="HTML"/>
+          <w:rFonts w:ascii="Consolas" w:hAnsi="Consolas" w:cs="Consolas"/>
+          <w:color w:val="555555"/>
+          <w:shd w:val="clear" w:color="auto" w:fill="EEEEEE"/>
+        </w:rPr>
+        <w:t>int</w:t>
+      </w:r>
+      <w:proofErr w:type="spellEnd"/>
+      <w:r>
+        <w:rPr>
+          <w:rFonts w:ascii="微软雅黑" w:eastAsia="微软雅黑" w:hAnsi="微软雅黑" w:hint="eastAsia"/>
+          <w:color w:val="555555"/>
+        </w:rPr>
+        <w:t>数组。</w:t>
+      </w:r>
+    </w:p>
+    <w:p>
+      <w:r>
+        <w:t xml:space="preserve">UPX </w:t>
+      </w:r>
+      <w:proofErr w:type="gramStart"/>
+      <w:r>
+        <w:rPr>
+          <w:rFonts w:hint="eastAsia"/>
+        </w:rPr>
+        <w:t>加壳</w:t>
+      </w:r>
+      <w:r>
+        <w:t>原理</w:t>
+      </w:r>
+      <w:proofErr w:type="gramEnd"/>
+    </w:p>
+    <w:p>
+      <w:pPr>
+        <w:rPr>
+          <w:rFonts w:hint="eastAsia"/>
+        </w:rPr>
+      </w:pPr>
+      <w:hyperlink r:id="rId8" w:tgtFrame="_blank" w:history="1">
+        <w:r>
+          <w:rPr>
+            <w:rStyle w:val="a4"/>
+            <w:rFonts w:ascii="Verdana" w:hAnsi="Verdana"/>
+            <w:color w:val="006699"/>
+            <w:bdr w:val="none" w:sz="0" w:space="0" w:color="auto" w:frame="1"/>
+          </w:rPr>
+          <w:t>https://www.pysol.org:4443/hg/upx.hg/tags</w:t>
+        </w:r>
+      </w:hyperlink>
       <w:bookmarkStart w:id="0" w:name="_GoBack"/>
       <w:bookmarkEnd w:id="0"/>
     </w:p>
@@ -1660,6 +8659,51 @@
       <w:jc w:val="both"/>
     </w:pPr>
   </w:style>
+  <w:style w:type="paragraph" w:styleId="1">
+    <w:name w:val="heading 1"/>
+    <w:basedOn w:val="a"/>
+    <w:link w:val="1Char"/>
+    <w:uiPriority w:val="9"/>
+    <w:qFormat/>
+    <w:rsid w:val="00591A52"/>
+    <w:pPr>
+      <w:widowControl/>
+      <w:spacing w:before="100" w:beforeAutospacing="1" w:after="100" w:afterAutospacing="1"/>
+      <w:jc w:val="left"/>
+      <w:outlineLvl w:val="0"/>
+    </w:pPr>
+    <w:rPr>
+      <w:rFonts w:ascii="宋体" w:eastAsia="宋体" w:hAnsi="宋体" w:cs="宋体"/>
+      <w:b/>
+      <w:bCs/>
+      <w:kern w:val="36"/>
+      <w:sz w:val="48"/>
+      <w:szCs w:val="48"/>
+    </w:rPr>
+  </w:style>
+  <w:style w:type="paragraph" w:styleId="2">
+    <w:name w:val="heading 2"/>
+    <w:basedOn w:val="a"/>
+    <w:next w:val="a"/>
+    <w:link w:val="2Char"/>
+    <w:uiPriority w:val="9"/>
+    <w:unhideWhenUsed/>
+    <w:qFormat/>
+    <w:rsid w:val="008619DF"/>
+    <w:pPr>
+      <w:keepNext/>
+      <w:keepLines/>
+      <w:spacing w:before="260" w:after="260" w:line="416" w:lineRule="auto"/>
+      <w:outlineLvl w:val="1"/>
+    </w:pPr>
+    <w:rPr>
+      <w:rFonts w:asciiTheme="majorHAnsi" w:eastAsiaTheme="majorEastAsia" w:hAnsiTheme="majorHAnsi" w:cstheme="majorBidi"/>
+      <w:b/>
+      <w:bCs/>
+      <w:sz w:val="32"/>
+      <w:szCs w:val="32"/>
+    </w:rPr>
+  </w:style>
   <w:style w:type="character" w:default="1" w:styleId="a0">
     <w:name w:val="Default Paragraph Font"/>
     <w:uiPriority w:val="1"/>
@@ -1686,6 +8730,95 @@
     <w:uiPriority w:val="99"/>
     <w:semiHidden/>
     <w:unhideWhenUsed/>
+  </w:style>
+  <w:style w:type="paragraph" w:styleId="a3">
+    <w:name w:val="Normal (Web)"/>
+    <w:basedOn w:val="a"/>
+    <w:uiPriority w:val="99"/>
+    <w:semiHidden/>
+    <w:unhideWhenUsed/>
+    <w:rsid w:val="00D4482E"/>
+    <w:pPr>
+      <w:widowControl/>
+      <w:spacing w:before="100" w:beforeAutospacing="1" w:after="100" w:afterAutospacing="1"/>
+      <w:jc w:val="left"/>
+    </w:pPr>
+    <w:rPr>
+      <w:rFonts w:ascii="宋体" w:eastAsia="宋体" w:hAnsi="宋体" w:cs="宋体"/>
+      <w:kern w:val="0"/>
+      <w:sz w:val="24"/>
+      <w:szCs w:val="24"/>
+    </w:rPr>
+  </w:style>
+  <w:style w:type="character" w:customStyle="1" w:styleId="1Char">
+    <w:name w:val="标题 1 Char"/>
+    <w:basedOn w:val="a0"/>
+    <w:link w:val="1"/>
+    <w:uiPriority w:val="9"/>
+    <w:rsid w:val="00591A52"/>
+    <w:rPr>
+      <w:rFonts w:ascii="宋体" w:eastAsia="宋体" w:hAnsi="宋体" w:cs="宋体"/>
+      <w:b/>
+      <w:bCs/>
+      <w:kern w:val="36"/>
+      <w:sz w:val="48"/>
+      <w:szCs w:val="48"/>
+    </w:rPr>
+  </w:style>
+  <w:style w:type="character" w:styleId="a4">
+    <w:name w:val="Hyperlink"/>
+    <w:basedOn w:val="a0"/>
+    <w:uiPriority w:val="99"/>
+    <w:semiHidden/>
+    <w:unhideWhenUsed/>
+    <w:rsid w:val="003D6C4C"/>
+    <w:rPr>
+      <w:color w:val="0000FF"/>
+      <w:u w:val="single"/>
+    </w:rPr>
+  </w:style>
+  <w:style w:type="character" w:styleId="a5">
+    <w:name w:val="Strong"/>
+    <w:basedOn w:val="a0"/>
+    <w:uiPriority w:val="22"/>
+    <w:qFormat/>
+    <w:rsid w:val="005033F3"/>
+    <w:rPr>
+      <w:b/>
+      <w:bCs/>
+    </w:rPr>
+  </w:style>
+  <w:style w:type="character" w:customStyle="1" w:styleId="2Char">
+    <w:name w:val="标题 2 Char"/>
+    <w:basedOn w:val="a0"/>
+    <w:link w:val="2"/>
+    <w:uiPriority w:val="9"/>
+    <w:rsid w:val="008619DF"/>
+    <w:rPr>
+      <w:rFonts w:asciiTheme="majorHAnsi" w:eastAsiaTheme="majorEastAsia" w:hAnsiTheme="majorHAnsi" w:cstheme="majorBidi"/>
+      <w:b/>
+      <w:bCs/>
+      <w:sz w:val="32"/>
+      <w:szCs w:val="32"/>
+    </w:rPr>
+  </w:style>
+  <w:style w:type="character" w:styleId="HTML">
+    <w:name w:val="HTML Code"/>
+    <w:basedOn w:val="a0"/>
+    <w:uiPriority w:val="99"/>
+    <w:semiHidden/>
+    <w:unhideWhenUsed/>
+    <w:rsid w:val="009A3403"/>
+    <w:rPr>
+      <w:rFonts w:ascii="宋体" w:eastAsia="宋体" w:hAnsi="宋体" w:cs="宋体"/>
+      <w:sz w:val="24"/>
+      <w:szCs w:val="24"/>
+    </w:rPr>
+  </w:style>
+  <w:style w:type="character" w:customStyle="1" w:styleId="apple-converted-space">
+    <w:name w:val="apple-converted-space"/>
+    <w:basedOn w:val="a0"/>
+    <w:rsid w:val="009A3403"/>
   </w:style>
 </w:styles>
 </file>

--- a/melf/ELF.docx
+++ b/melf/ELF.docx
@@ -3,10 +3,587 @@
 <w:document xmlns:wpc="http://schemas.microsoft.com/office/word/2010/wordprocessingCanvas" xmlns:mc="http://schemas.openxmlformats.org/markup-compatibility/2006" xmlns:o="urn:schemas-microsoft-com:office:office" xmlns:r="http://schemas.openxmlformats.org/officeDocument/2006/relationships" xmlns:m="http://schemas.openxmlformats.org/officeDocument/2006/math" xmlns:v="urn:schemas-microsoft-com:vml" xmlns:wp14="http://schemas.microsoft.com/office/word/2010/wordprocessingDrawing" xmlns:wp="http://schemas.openxmlformats.org/drawingml/2006/wordprocessingDrawing" xmlns:w10="urn:schemas-microsoft-com:office:word" xmlns:w="http://schemas.openxmlformats.org/wordprocessingml/2006/main" xmlns:w14="http://schemas.microsoft.com/office/word/2010/wordml" xmlns:w15="http://schemas.microsoft.com/office/word/2012/wordml" xmlns:wpg="http://schemas.microsoft.com/office/word/2010/wordprocessingGroup" xmlns:wpi="http://schemas.microsoft.com/office/word/2010/wordprocessingInk" xmlns:wne="http://schemas.microsoft.com/office/word/2006/wordml" xmlns:wps="http://schemas.microsoft.com/office/word/2010/wordprocessingShape" mc:Ignorable="w14 w15 wp14">
   <w:body>
     <w:p>
-      <w:r>
+      <w:pPr>
+        <w:rPr>
+          <w:rFonts w:ascii="黑体" w:eastAsia="黑体" w:hAnsi="黑体"/>
+          <w:sz w:val="32"/>
+          <w:szCs w:val="32"/>
+        </w:rPr>
+      </w:pPr>
+      <w:r>
+        <w:rPr>
+          <w:rFonts w:ascii="黑体" w:eastAsia="黑体" w:hAnsi="黑体" w:hint="eastAsia"/>
+          <w:sz w:val="32"/>
+          <w:szCs w:val="32"/>
+        </w:rPr>
+        <w:t>重</w:t>
+      </w:r>
+      <w:r>
+        <w:rPr>
+          <w:rFonts w:ascii="黑体" w:eastAsia="黑体" w:hAnsi="黑体"/>
+          <w:sz w:val="32"/>
+          <w:szCs w:val="32"/>
+        </w:rPr>
+        <w:t>定位：</w:t>
+      </w:r>
+    </w:p>
+    <w:p>
+      <w:pPr>
+        <w:rPr>
+          <w:rFonts w:ascii="Georgia" w:hAnsi="Georgia"/>
+          <w:color w:val="000000"/>
+          <w:sz w:val="20"/>
+          <w:szCs w:val="20"/>
+          <w:shd w:val="clear" w:color="auto" w:fill="FFFFFF"/>
+        </w:rPr>
+      </w:pPr>
+      <w:r>
+        <w:rPr>
+          <w:rFonts w:ascii="Georgia" w:hAnsi="Georgia"/>
+          <w:color w:val="000000"/>
+          <w:sz w:val="20"/>
+          <w:szCs w:val="20"/>
+          <w:shd w:val="clear" w:color="auto" w:fill="FFFFFF"/>
+        </w:rPr>
+        <w:t>位于</w:t>
+      </w:r>
+      <w:r>
+        <w:rPr>
+          <w:rFonts w:ascii="Georgia" w:hAnsi="Georgia"/>
+          <w:color w:val="000000"/>
+          <w:sz w:val="20"/>
+          <w:szCs w:val="20"/>
+          <w:shd w:val="clear" w:color="auto" w:fill="FFFFFF"/>
+        </w:rPr>
+        <w:t xml:space="preserve"> .rel.dyn </w:t>
+      </w:r>
+      <w:r>
+        <w:rPr>
+          <w:rFonts w:ascii="Georgia" w:hAnsi="Georgia"/>
+          <w:color w:val="000000"/>
+          <w:sz w:val="20"/>
+          <w:szCs w:val="20"/>
+          <w:shd w:val="clear" w:color="auto" w:fill="FFFFFF"/>
+        </w:rPr>
+        <w:t>中的主要是</w:t>
+      </w:r>
+      <w:r>
+        <w:rPr>
+          <w:rFonts w:ascii="Georgia" w:hAnsi="Georgia"/>
+          <w:color w:val="000000"/>
+          <w:sz w:val="20"/>
+          <w:szCs w:val="20"/>
+          <w:shd w:val="clear" w:color="auto" w:fill="FFFFFF"/>
+        </w:rPr>
+        <w:t xml:space="preserve"> R_ARM_GLOB_DAT </w:t>
+      </w:r>
+      <w:r>
+        <w:rPr>
+          <w:rFonts w:ascii="Georgia" w:hAnsi="Georgia"/>
+          <w:color w:val="000000"/>
+          <w:sz w:val="20"/>
+          <w:szCs w:val="20"/>
+          <w:shd w:val="clear" w:color="auto" w:fill="FFFFFF"/>
+        </w:rPr>
+        <w:t>类型的重定位项，而位于</w:t>
+      </w:r>
+      <w:r>
+        <w:rPr>
+          <w:rFonts w:ascii="Georgia" w:hAnsi="Georgia"/>
+          <w:color w:val="000000"/>
+          <w:sz w:val="20"/>
+          <w:szCs w:val="20"/>
+          <w:shd w:val="clear" w:color="auto" w:fill="FFFFFF"/>
+        </w:rPr>
+        <w:t xml:space="preserve"> .rel.plt </w:t>
+      </w:r>
+      <w:r>
+        <w:rPr>
+          <w:rFonts w:ascii="Georgia" w:hAnsi="Georgia"/>
+          <w:color w:val="000000"/>
+          <w:sz w:val="20"/>
+          <w:szCs w:val="20"/>
+          <w:shd w:val="clear" w:color="auto" w:fill="FFFFFF"/>
+        </w:rPr>
+        <w:t>中的主要是</w:t>
+      </w:r>
+      <w:r>
+        <w:rPr>
+          <w:rFonts w:ascii="Georgia" w:hAnsi="Georgia"/>
+          <w:color w:val="000000"/>
+          <w:sz w:val="20"/>
+          <w:szCs w:val="20"/>
+          <w:shd w:val="clear" w:color="auto" w:fill="FFFFFF"/>
+        </w:rPr>
+        <w:t xml:space="preserve"> R_ARM_JUMP_SLOT </w:t>
+      </w:r>
+      <w:r>
+        <w:rPr>
+          <w:rFonts w:ascii="Georgia" w:hAnsi="Georgia"/>
+          <w:color w:val="000000"/>
+          <w:sz w:val="20"/>
+          <w:szCs w:val="20"/>
+          <w:shd w:val="clear" w:color="auto" w:fill="FFFFFF"/>
+        </w:rPr>
+        <w:t>类型的重定位项。前者用于对数据引用做重定位，而后者用于对函数引用做重定位。除此之外，还看到了</w:t>
+      </w:r>
+      <w:r>
+        <w:rPr>
+          <w:rFonts w:ascii="Georgia" w:hAnsi="Georgia"/>
+          <w:color w:val="000000"/>
+          <w:sz w:val="20"/>
+          <w:szCs w:val="20"/>
+          <w:shd w:val="clear" w:color="auto" w:fill="FFFFFF"/>
+        </w:rPr>
+        <w:t xml:space="preserve"> R_ARM_RELATIVE </w:t>
+      </w:r>
+      <w:r>
+        <w:rPr>
+          <w:rFonts w:ascii="Georgia" w:hAnsi="Georgia"/>
+          <w:color w:val="000000"/>
+          <w:sz w:val="20"/>
+          <w:szCs w:val="20"/>
+          <w:shd w:val="clear" w:color="auto" w:fill="FFFFFF"/>
+        </w:rPr>
+        <w:t>类型的重定位。</w:t>
+      </w:r>
+    </w:p>
+    <w:p>
+      <w:pPr>
+        <w:rPr>
+          <w:rFonts w:ascii="Georgia" w:hAnsi="Georgia"/>
+          <w:color w:val="000000"/>
+          <w:sz w:val="20"/>
+          <w:szCs w:val="20"/>
+          <w:shd w:val="clear" w:color="auto" w:fill="FFFFFF"/>
+        </w:rPr>
+      </w:pPr>
+    </w:p>
+    <w:p>
+      <w:pPr>
+        <w:widowControl/>
+        <w:shd w:val="clear" w:color="auto" w:fill="FFFFFF"/>
+        <w:spacing w:before="150" w:after="150" w:line="304" w:lineRule="atLeast"/>
+        <w:jc w:val="left"/>
+        <w:rPr>
+          <w:rFonts w:ascii="Georgia" w:eastAsia="宋体" w:hAnsi="Georgia" w:cs="宋体"/>
+          <w:color w:val="000000"/>
+          <w:kern w:val="0"/>
+          <w:sz w:val="20"/>
+          <w:szCs w:val="20"/>
+        </w:rPr>
+      </w:pPr>
+      <w:r>
+        <w:rPr>
+          <w:rFonts w:ascii="Georgia" w:eastAsia="宋体" w:hAnsi="Georgia" w:cs="宋体"/>
+          <w:color w:val="000000"/>
+          <w:kern w:val="0"/>
+          <w:sz w:val="20"/>
+          <w:szCs w:val="20"/>
+        </w:rPr>
+        <w:t>实际上对于</w:t>
+      </w:r>
+      <w:r>
+        <w:rPr>
+          <w:rFonts w:ascii="Georgia" w:eastAsia="宋体" w:hAnsi="Georgia" w:cs="宋体"/>
+          <w:color w:val="000000"/>
+          <w:kern w:val="0"/>
+          <w:sz w:val="20"/>
+          <w:szCs w:val="20"/>
+        </w:rPr>
+        <w:t xml:space="preserve"> R_ARM_GLOB_DAT</w:t>
+      </w:r>
+      <w:r>
+        <w:rPr>
+          <w:rFonts w:ascii="Georgia" w:eastAsia="宋体" w:hAnsi="Georgia" w:cs="宋体"/>
+          <w:color w:val="000000"/>
+          <w:kern w:val="0"/>
+          <w:sz w:val="20"/>
+          <w:szCs w:val="20"/>
+        </w:rPr>
+        <w:t>、</w:t>
+      </w:r>
+      <w:r>
+        <w:rPr>
+          <w:rFonts w:ascii="Georgia" w:eastAsia="宋体" w:hAnsi="Georgia" w:cs="宋体"/>
+          <w:color w:val="000000"/>
+          <w:kern w:val="0"/>
+          <w:sz w:val="20"/>
+          <w:szCs w:val="20"/>
+        </w:rPr>
+        <w:t xml:space="preserve">R_ARM_JUMP_SLOT </w:t>
+      </w:r>
+      <w:r>
+        <w:rPr>
+          <w:rFonts w:ascii="Georgia" w:eastAsia="宋体" w:hAnsi="Georgia" w:cs="宋体"/>
+          <w:color w:val="000000"/>
+          <w:kern w:val="0"/>
+          <w:sz w:val="20"/>
+          <w:szCs w:val="20"/>
+        </w:rPr>
+        <w:t>这两种重定位类型来说，只需将符号地址填入被修正的内存即可。而</w:t>
+      </w:r>
+      <w:r>
+        <w:rPr>
+          <w:rFonts w:ascii="Georgia" w:eastAsia="宋体" w:hAnsi="Georgia" w:cs="宋体"/>
+          <w:color w:val="000000"/>
+          <w:kern w:val="0"/>
+          <w:sz w:val="20"/>
+          <w:szCs w:val="20"/>
+        </w:rPr>
+        <w:t xml:space="preserve"> R_ARM_RELATIVE </w:t>
+      </w:r>
+      <w:r>
+        <w:rPr>
+          <w:rFonts w:ascii="Georgia" w:eastAsia="宋体" w:hAnsi="Georgia" w:cs="宋体"/>
+          <w:color w:val="000000"/>
+          <w:kern w:val="0"/>
+          <w:sz w:val="20"/>
+          <w:szCs w:val="20"/>
+        </w:rPr>
+        <w:t>类型看起来特殊些，它的作用是进行基址重置</w:t>
+      </w:r>
+      <w:r>
+        <w:rPr>
+          <w:rFonts w:ascii="Georgia" w:eastAsia="宋体" w:hAnsi="Georgia" w:cs="宋体"/>
+          <w:color w:val="000000"/>
+          <w:kern w:val="0"/>
+          <w:sz w:val="20"/>
+          <w:szCs w:val="20"/>
+        </w:rPr>
+        <w:t xml:space="preserve"> (Rebasing) </w:t>
+      </w:r>
+      <w:r>
+        <w:rPr>
+          <w:rFonts w:ascii="Georgia" w:eastAsia="宋体" w:hAnsi="Georgia" w:cs="宋体"/>
+          <w:color w:val="000000"/>
+          <w:kern w:val="0"/>
+          <w:sz w:val="20"/>
+          <w:szCs w:val="20"/>
+        </w:rPr>
+        <w:t>。</w:t>
+      </w:r>
+    </w:p>
+    <w:p>
+      <w:pPr>
+        <w:widowControl/>
+        <w:shd w:val="clear" w:color="auto" w:fill="FFFFFF"/>
+        <w:spacing w:before="150" w:after="150" w:line="304" w:lineRule="atLeast"/>
+        <w:jc w:val="left"/>
+        <w:rPr>
+          <w:rFonts w:ascii="Georgia" w:eastAsia="宋体" w:hAnsi="Georgia" w:cs="宋体"/>
+          <w:color w:val="000000"/>
+          <w:kern w:val="0"/>
+          <w:sz w:val="20"/>
+          <w:szCs w:val="20"/>
+        </w:rPr>
+      </w:pPr>
+      <w:r>
+        <w:rPr>
+          <w:rFonts w:ascii="Georgia" w:eastAsia="宋体" w:hAnsi="Georgia" w:cs="宋体"/>
+          <w:color w:val="000000"/>
+          <w:kern w:val="0"/>
+          <w:sz w:val="20"/>
+          <w:szCs w:val="20"/>
+        </w:rPr>
+        <w:t>比如指针</w:t>
+      </w:r>
+      <w:r>
+        <w:rPr>
+          <w:rFonts w:ascii="Georgia" w:eastAsia="宋体" w:hAnsi="Georgia" w:cs="宋体"/>
+          <w:color w:val="000000"/>
+          <w:kern w:val="0"/>
+          <w:sz w:val="20"/>
+          <w:szCs w:val="20"/>
+        </w:rPr>
+        <w:t xml:space="preserve"> p </w:t>
+      </w:r>
+      <w:r>
+        <w:rPr>
+          <w:rFonts w:ascii="Georgia" w:eastAsia="宋体" w:hAnsi="Georgia" w:cs="宋体"/>
+          <w:color w:val="000000"/>
+          <w:kern w:val="0"/>
+          <w:sz w:val="20"/>
+          <w:szCs w:val="20"/>
+        </w:rPr>
+        <w:t>指向静态变量</w:t>
+      </w:r>
+      <w:r>
+        <w:rPr>
+          <w:rFonts w:ascii="Georgia" w:eastAsia="宋体" w:hAnsi="Georgia" w:cs="宋体"/>
+          <w:color w:val="000000"/>
+          <w:kern w:val="0"/>
+          <w:sz w:val="20"/>
+          <w:szCs w:val="20"/>
+        </w:rPr>
+        <w:t xml:space="preserve"> a</w:t>
+      </w:r>
+      <w:r>
+        <w:rPr>
+          <w:rFonts w:ascii="Georgia" w:eastAsia="宋体" w:hAnsi="Georgia" w:cs="宋体"/>
+          <w:color w:val="000000"/>
+          <w:kern w:val="0"/>
+          <w:sz w:val="20"/>
+          <w:szCs w:val="20"/>
+        </w:rPr>
+        <w:t>，而静态变量</w:t>
+      </w:r>
+      <w:r>
+        <w:rPr>
+          <w:rFonts w:ascii="Georgia" w:eastAsia="宋体" w:hAnsi="Georgia" w:cs="宋体"/>
+          <w:color w:val="000000"/>
+          <w:kern w:val="0"/>
+          <w:sz w:val="20"/>
+          <w:szCs w:val="20"/>
+        </w:rPr>
+        <w:t xml:space="preserve"> a </w:t>
+      </w:r>
+      <w:r>
+        <w:rPr>
+          <w:rFonts w:ascii="Georgia" w:eastAsia="宋体" w:hAnsi="Georgia" w:cs="宋体"/>
+          <w:color w:val="000000"/>
+          <w:kern w:val="0"/>
+          <w:sz w:val="20"/>
+          <w:szCs w:val="20"/>
+        </w:rPr>
+        <w:t>相对于</w:t>
+      </w:r>
+      <w:r>
+        <w:rPr>
+          <w:rFonts w:ascii="Georgia" w:eastAsia="宋体" w:hAnsi="Georgia" w:cs="宋体"/>
+          <w:color w:val="000000"/>
+          <w:kern w:val="0"/>
+          <w:sz w:val="20"/>
+          <w:szCs w:val="20"/>
+        </w:rPr>
+        <w:t xml:space="preserve"> so </w:t>
+      </w:r>
+      <w:r>
+        <w:rPr>
+          <w:rFonts w:ascii="Georgia" w:eastAsia="宋体" w:hAnsi="Georgia" w:cs="宋体"/>
+          <w:color w:val="000000"/>
+          <w:kern w:val="0"/>
+          <w:sz w:val="20"/>
+          <w:szCs w:val="20"/>
+        </w:rPr>
+        <w:t>基址的偏移为</w:t>
+      </w:r>
+      <w:r>
+        <w:rPr>
+          <w:rFonts w:ascii="Georgia" w:eastAsia="宋体" w:hAnsi="Georgia" w:cs="宋体"/>
+          <w:color w:val="000000"/>
+          <w:kern w:val="0"/>
+          <w:sz w:val="20"/>
+          <w:szCs w:val="20"/>
+        </w:rPr>
+        <w:t xml:space="preserve"> A</w:t>
+      </w:r>
+      <w:r>
+        <w:rPr>
+          <w:rFonts w:ascii="Georgia" w:eastAsia="宋体" w:hAnsi="Georgia" w:cs="宋体"/>
+          <w:color w:val="000000"/>
+          <w:kern w:val="0"/>
+          <w:sz w:val="20"/>
+          <w:szCs w:val="20"/>
+        </w:rPr>
+        <w:t>。在编译时，</w:t>
+      </w:r>
+      <w:r>
+        <w:rPr>
+          <w:rFonts w:ascii="Georgia" w:eastAsia="宋体" w:hAnsi="Georgia" w:cs="宋体"/>
+          <w:color w:val="000000"/>
+          <w:kern w:val="0"/>
+          <w:sz w:val="20"/>
+          <w:szCs w:val="20"/>
+        </w:rPr>
+        <w:t xml:space="preserve">so </w:t>
+      </w:r>
+      <w:r>
+        <w:rPr>
+          <w:rFonts w:ascii="Georgia" w:eastAsia="宋体" w:hAnsi="Georgia" w:cs="宋体"/>
+          <w:color w:val="000000"/>
+          <w:kern w:val="0"/>
+          <w:sz w:val="20"/>
+          <w:szCs w:val="20"/>
+        </w:rPr>
+        <w:t>的基址为</w:t>
+      </w:r>
+      <w:r>
+        <w:rPr>
+          <w:rFonts w:ascii="Georgia" w:eastAsia="宋体" w:hAnsi="Georgia" w:cs="宋体"/>
+          <w:color w:val="000000"/>
+          <w:kern w:val="0"/>
+          <w:sz w:val="20"/>
+          <w:szCs w:val="20"/>
+        </w:rPr>
+        <w:t xml:space="preserve"> 0</w:t>
+      </w:r>
+      <w:r>
+        <w:rPr>
+          <w:rFonts w:ascii="Georgia" w:eastAsia="宋体" w:hAnsi="Georgia" w:cs="宋体"/>
+          <w:color w:val="000000"/>
+          <w:kern w:val="0"/>
+          <w:sz w:val="20"/>
+          <w:szCs w:val="20"/>
+        </w:rPr>
+        <w:t>，此时</w:t>
+      </w:r>
+      <w:r>
+        <w:rPr>
+          <w:rFonts w:ascii="Georgia" w:eastAsia="宋体" w:hAnsi="Georgia" w:cs="宋体"/>
+          <w:color w:val="000000"/>
+          <w:kern w:val="0"/>
+          <w:sz w:val="20"/>
+          <w:szCs w:val="20"/>
+        </w:rPr>
+        <w:t xml:space="preserve"> p </w:t>
+      </w:r>
+      <w:r>
+        <w:rPr>
+          <w:rFonts w:ascii="Georgia" w:eastAsia="宋体" w:hAnsi="Georgia" w:cs="宋体"/>
+          <w:color w:val="000000"/>
+          <w:kern w:val="0"/>
+          <w:sz w:val="20"/>
+          <w:szCs w:val="20"/>
+        </w:rPr>
+        <w:t>的值为</w:t>
+      </w:r>
+      <w:r>
+        <w:rPr>
+          <w:rFonts w:ascii="Georgia" w:eastAsia="宋体" w:hAnsi="Georgia" w:cs="宋体"/>
+          <w:color w:val="000000"/>
+          <w:kern w:val="0"/>
+          <w:sz w:val="20"/>
+          <w:szCs w:val="20"/>
+        </w:rPr>
+        <w:t xml:space="preserve"> A</w:t>
+      </w:r>
+      <w:r>
+        <w:rPr>
+          <w:rFonts w:ascii="Georgia" w:eastAsia="宋体" w:hAnsi="Georgia" w:cs="宋体"/>
+          <w:color w:val="000000"/>
+          <w:kern w:val="0"/>
+          <w:sz w:val="20"/>
+          <w:szCs w:val="20"/>
+        </w:rPr>
+        <w:t>。而当</w:t>
+      </w:r>
+      <w:r>
+        <w:rPr>
+          <w:rFonts w:ascii="Georgia" w:eastAsia="宋体" w:hAnsi="Georgia" w:cs="宋体"/>
+          <w:color w:val="000000"/>
+          <w:kern w:val="0"/>
+          <w:sz w:val="20"/>
+          <w:szCs w:val="20"/>
+        </w:rPr>
+        <w:t xml:space="preserve"> so </w:t>
+      </w:r>
+      <w:r>
+        <w:rPr>
+          <w:rFonts w:ascii="Georgia" w:eastAsia="宋体" w:hAnsi="Georgia" w:cs="宋体"/>
+          <w:color w:val="000000"/>
+          <w:kern w:val="0"/>
+          <w:sz w:val="20"/>
+          <w:szCs w:val="20"/>
+        </w:rPr>
+        <w:t>被装载到内存中时，</w:t>
+      </w:r>
+      <w:r>
+        <w:rPr>
+          <w:rFonts w:ascii="Georgia" w:eastAsia="宋体" w:hAnsi="Georgia" w:cs="宋体"/>
+          <w:color w:val="000000"/>
+          <w:kern w:val="0"/>
+          <w:sz w:val="20"/>
+          <w:szCs w:val="20"/>
+        </w:rPr>
+        <w:t xml:space="preserve">p </w:t>
+      </w:r>
+      <w:r>
+        <w:rPr>
+          <w:rFonts w:ascii="Georgia" w:eastAsia="宋体" w:hAnsi="Georgia" w:cs="宋体"/>
+          <w:color w:val="000000"/>
+          <w:kern w:val="0"/>
+          <w:sz w:val="20"/>
+          <w:szCs w:val="20"/>
+        </w:rPr>
+        <w:t>的值就需要加上一个</w:t>
+      </w:r>
+      <w:r>
+        <w:rPr>
+          <w:rFonts w:ascii="Georgia" w:eastAsia="宋体" w:hAnsi="Georgia" w:cs="宋体"/>
+          <w:color w:val="000000"/>
+          <w:kern w:val="0"/>
+          <w:sz w:val="20"/>
+          <w:szCs w:val="20"/>
+        </w:rPr>
+        <w:t xml:space="preserve"> so </w:t>
+      </w:r>
+      <w:r>
+        <w:rPr>
+          <w:rFonts w:ascii="Georgia" w:eastAsia="宋体" w:hAnsi="Georgia" w:cs="宋体"/>
+          <w:color w:val="000000"/>
+          <w:kern w:val="0"/>
+          <w:sz w:val="20"/>
+          <w:szCs w:val="20"/>
+        </w:rPr>
+        <w:t>在内存中的基址</w:t>
+      </w:r>
+      <w:r>
+        <w:rPr>
+          <w:rFonts w:ascii="Georgia" w:eastAsia="宋体" w:hAnsi="Georgia" w:cs="宋体"/>
+          <w:color w:val="000000"/>
+          <w:kern w:val="0"/>
+          <w:sz w:val="20"/>
+          <w:szCs w:val="20"/>
+        </w:rPr>
+        <w:t xml:space="preserve"> base</w:t>
+      </w:r>
+      <w:r>
+        <w:rPr>
+          <w:rFonts w:ascii="Georgia" w:eastAsia="宋体" w:hAnsi="Georgia" w:cs="宋体"/>
+          <w:color w:val="000000"/>
+          <w:kern w:val="0"/>
+          <w:sz w:val="20"/>
+          <w:szCs w:val="20"/>
+        </w:rPr>
+        <w:t>。</w:t>
+      </w:r>
+      <w:r>
+        <w:rPr>
+          <w:rFonts w:ascii="Georgia" w:eastAsia="宋体" w:hAnsi="Georgia" w:cs="宋体"/>
+          <w:color w:val="000000"/>
+          <w:kern w:val="0"/>
+          <w:sz w:val="20"/>
+          <w:szCs w:val="20"/>
+        </w:rPr>
+        <w:t xml:space="preserve">R_ARM_RELATIVE </w:t>
+      </w:r>
+      <w:r>
+        <w:rPr>
+          <w:rFonts w:ascii="Georgia" w:eastAsia="宋体" w:hAnsi="Georgia" w:cs="宋体"/>
+          <w:color w:val="000000"/>
+          <w:kern w:val="0"/>
+          <w:sz w:val="20"/>
+          <w:szCs w:val="20"/>
+        </w:rPr>
+        <w:t>类型的重定位就是用来干这个的。</w:t>
+      </w:r>
+    </w:p>
+    <w:p/>
+    <w:p>
+      <w:pPr>
         <w:rPr>
           <w:rFonts w:hint="eastAsia"/>
         </w:rPr>
+      </w:pPr>
+      <w:bookmarkStart w:id="0" w:name="_GoBack"/>
+      <w:bookmarkEnd w:id="0"/>
+    </w:p>
+    <w:p>
+      <w:r>
+        <w:rPr>
+          <w:rFonts w:hint="eastAsia"/>
+        </w:rPr>
         <w:t xml:space="preserve">1 GOT </w:t>
       </w:r>
       <w:r>
@@ -38,257 +615,107 @@
       </w:r>
     </w:p>
     <w:p>
-      <w:proofErr w:type="spellStart"/>
-      <w:proofErr w:type="gramStart"/>
       <w:r>
         <w:rPr>
           <w:rFonts w:hint="eastAsia"/>
         </w:rPr>
-        <w:t>typedef</w:t>
-      </w:r>
-      <w:proofErr w:type="spellEnd"/>
-      <w:proofErr w:type="gramEnd"/>
+        <w:t>typedef struct{</w:t>
+      </w:r>
+    </w:p>
+    <w:p>
+      <w:r>
+        <w:tab/>
+        <w:t>Elf32_Addr r_offset;</w:t>
+      </w:r>
+    </w:p>
+    <w:p>
+      <w:r>
+        <w:tab/>
+        <w:t>Elf32_Word r_info;</w:t>
+      </w:r>
+    </w:p>
+    <w:p>
+      <w:r>
+        <w:t>}Elf32_Rel;</w:t>
+      </w:r>
+    </w:p>
+    <w:p/>
+    <w:p>
+      <w:r>
+        <w:t xml:space="preserve">// </w:t>
+      </w:r>
       <w:r>
         <w:rPr>
           <w:rFonts w:hint="eastAsia"/>
         </w:rPr>
-        <w:t xml:space="preserve"> </w:t>
-      </w:r>
-      <w:proofErr w:type="spellStart"/>
+        <w:t>符号</w:t>
+      </w:r>
+      <w:r>
+        <w:t>结构体</w:t>
+      </w:r>
+    </w:p>
+    <w:p>
       <w:r>
         <w:rPr>
           <w:rFonts w:hint="eastAsia"/>
         </w:rPr>
-        <w:t>struct</w:t>
-      </w:r>
-      <w:proofErr w:type="spellEnd"/>
+        <w:t>typedef struct{</w:t>
+      </w:r>
+    </w:p>
+    <w:p>
+      <w:r>
+        <w:tab/>
+        <w:t>Elf32_Word st_name;</w:t>
+      </w:r>
+    </w:p>
+    <w:p>
+      <w:r>
+        <w:tab/>
+        <w:t>Elf32_Addr st_value;</w:t>
+      </w:r>
+    </w:p>
+    <w:p>
+      <w:r>
+        <w:tab/>
+        <w:t>Elf32_Word st_size;</w:t>
+      </w:r>
+    </w:p>
+    <w:p>
+      <w:r>
+        <w:tab/>
+        <w:t>unsigned char st_info;</w:t>
+      </w:r>
+    </w:p>
+    <w:p>
+      <w:r>
+        <w:tab/>
+        <w:t>unsinged char st_other;</w:t>
+      </w:r>
+    </w:p>
+    <w:p>
+      <w:r>
+        <w:tab/>
+        <w:t>Elf32_Half st_shndx;</w:t>
+      </w:r>
+    </w:p>
+    <w:p>
+      <w:r>
+        <w:t>}Elf32_Sym;</w:t>
+      </w:r>
+    </w:p>
+    <w:p/>
+    <w:p>
       <w:r>
         <w:rPr>
           <w:rFonts w:hint="eastAsia"/>
         </w:rPr>
-        <w:t>{</w:t>
-      </w:r>
-    </w:p>
-    <w:p>
-      <w:r>
-        <w:tab/>
-        <w:t xml:space="preserve">Elf32_Addr </w:t>
-      </w:r>
-      <w:proofErr w:type="spellStart"/>
-      <w:r>
-        <w:t>r_offset</w:t>
-      </w:r>
-      <w:proofErr w:type="spellEnd"/>
-      <w:r>
-        <w:t>;</w:t>
-      </w:r>
-    </w:p>
-    <w:p>
-      <w:r>
-        <w:tab/>
-        <w:t xml:space="preserve">Elf32_Word </w:t>
-      </w:r>
-      <w:proofErr w:type="spellStart"/>
-      <w:r>
-        <w:t>r_info</w:t>
-      </w:r>
-      <w:proofErr w:type="spellEnd"/>
-      <w:r>
-        <w:t>;</w:t>
-      </w:r>
-    </w:p>
-    <w:p>
-      <w:proofErr w:type="gramStart"/>
-      <w:r>
-        <w:t>}Elf32</w:t>
-      </w:r>
-      <w:proofErr w:type="gramEnd"/>
-      <w:r>
-        <w:t>_Rel;</w:t>
-      </w:r>
-    </w:p>
-    <w:p/>
-    <w:p>
-      <w:r>
-        <w:t xml:space="preserve">// </w:t>
+        <w:t>获取</w:t>
       </w:r>
       <w:r>
         <w:rPr>
           <w:rFonts w:hint="eastAsia"/>
         </w:rPr>
-        <w:t>符号</w:t>
-      </w:r>
-      <w:r>
-        <w:t>结构体</w:t>
-      </w:r>
-    </w:p>
-    <w:p>
-      <w:proofErr w:type="spellStart"/>
-      <w:proofErr w:type="gramStart"/>
-      <w:r>
-        <w:rPr>
-          <w:rFonts w:hint="eastAsia"/>
-        </w:rPr>
-        <w:t>typedef</w:t>
-      </w:r>
-      <w:proofErr w:type="spellEnd"/>
-      <w:proofErr w:type="gramEnd"/>
-      <w:r>
-        <w:rPr>
-          <w:rFonts w:hint="eastAsia"/>
-        </w:rPr>
-        <w:t xml:space="preserve"> </w:t>
-      </w:r>
-      <w:proofErr w:type="spellStart"/>
-      <w:r>
-        <w:rPr>
-          <w:rFonts w:hint="eastAsia"/>
-        </w:rPr>
-        <w:t>struct</w:t>
-      </w:r>
-      <w:proofErr w:type="spellEnd"/>
-      <w:r>
-        <w:rPr>
-          <w:rFonts w:hint="eastAsia"/>
-        </w:rPr>
-        <w:t>{</w:t>
-      </w:r>
-    </w:p>
-    <w:p>
-      <w:r>
-        <w:tab/>
-        <w:t xml:space="preserve">Elf32_Word </w:t>
-      </w:r>
-      <w:proofErr w:type="spellStart"/>
-      <w:r>
-        <w:t>st_name</w:t>
-      </w:r>
-      <w:proofErr w:type="spellEnd"/>
-      <w:r>
-        <w:t>;</w:t>
-      </w:r>
-    </w:p>
-    <w:p>
-      <w:r>
-        <w:tab/>
-        <w:t xml:space="preserve">Elf32_Addr </w:t>
-      </w:r>
-      <w:proofErr w:type="spellStart"/>
-      <w:r>
-        <w:t>st_value</w:t>
-      </w:r>
-      <w:proofErr w:type="spellEnd"/>
-      <w:r>
-        <w:t>;</w:t>
-      </w:r>
-    </w:p>
-    <w:p>
-      <w:r>
-        <w:tab/>
-        <w:t xml:space="preserve">Elf32_Word </w:t>
-      </w:r>
-      <w:proofErr w:type="spellStart"/>
-      <w:r>
-        <w:t>st_size</w:t>
-      </w:r>
-      <w:proofErr w:type="spellEnd"/>
-      <w:r>
-        <w:t>;</w:t>
-      </w:r>
-    </w:p>
-    <w:p>
-      <w:r>
-        <w:tab/>
-      </w:r>
-      <w:proofErr w:type="gramStart"/>
-      <w:r>
-        <w:t>unsigned</w:t>
-      </w:r>
-      <w:proofErr w:type="gramEnd"/>
-      <w:r>
-        <w:t xml:space="preserve"> char </w:t>
-      </w:r>
-      <w:proofErr w:type="spellStart"/>
-      <w:r>
-        <w:t>st_info</w:t>
-      </w:r>
-      <w:proofErr w:type="spellEnd"/>
-      <w:r>
-        <w:t>;</w:t>
-      </w:r>
-    </w:p>
-    <w:p>
-      <w:r>
-        <w:tab/>
-      </w:r>
-      <w:proofErr w:type="gramStart"/>
-      <w:r>
-        <w:t>unsinged</w:t>
-      </w:r>
-      <w:proofErr w:type="gramEnd"/>
-      <w:r>
-        <w:t xml:space="preserve"> char </w:t>
-      </w:r>
-      <w:proofErr w:type="spellStart"/>
-      <w:r>
-        <w:t>st_other</w:t>
-      </w:r>
-      <w:proofErr w:type="spellEnd"/>
-      <w:r>
-        <w:t>;</w:t>
-      </w:r>
-    </w:p>
-    <w:p>
-      <w:r>
-        <w:tab/>
-        <w:t xml:space="preserve">Elf32_Half </w:t>
-      </w:r>
-      <w:proofErr w:type="spellStart"/>
-      <w:r>
-        <w:t>st_shndx</w:t>
-      </w:r>
-      <w:proofErr w:type="spellEnd"/>
-      <w:r>
-        <w:t>;</w:t>
-      </w:r>
-    </w:p>
-    <w:p>
-      <w:proofErr w:type="gramStart"/>
-      <w:r>
-        <w:t>}Elf32</w:t>
-      </w:r>
-      <w:proofErr w:type="gramEnd"/>
-      <w:r>
-        <w:t>_Sym;</w:t>
-      </w:r>
-    </w:p>
-    <w:p/>
-    <w:p>
-      <w:r>
-        <w:rPr>
-          <w:rFonts w:hint="eastAsia"/>
-        </w:rPr>
-        <w:t>获取</w:t>
-      </w:r>
-      <w:r>
-        <w:rPr>
-          <w:rFonts w:hint="eastAsia"/>
-        </w:rPr>
-        <w:t>.</w:t>
-      </w:r>
-      <w:proofErr w:type="spellStart"/>
-      <w:r>
-        <w:rPr>
-          <w:rFonts w:hint="eastAsia"/>
-        </w:rPr>
-        <w:t>rel.plt</w:t>
-      </w:r>
-      <w:proofErr w:type="spellEnd"/>
-      <w:r>
-        <w:rPr>
-          <w:rFonts w:hint="eastAsia"/>
-        </w:rPr>
-        <w:t xml:space="preserve"> </w:t>
+        <w:t xml:space="preserve">.rel.plt </w:t>
       </w:r>
       <w:r>
         <w:rPr>
@@ -350,18 +777,8 @@
           <w:kern w:val="0"/>
           <w:szCs w:val="21"/>
         </w:rPr>
-        <w:t>.</w:t>
-      </w:r>
-      <w:proofErr w:type="spellStart"/>
-      <w:r>
-        <w:rPr>
-          <w:rFonts w:ascii="Arial" w:hAnsi="Arial" w:cs="Arial"/>
-          <w:kern w:val="0"/>
-          <w:szCs w:val="21"/>
-        </w:rPr>
-        <w:t>rel.plt</w:t>
-      </w:r>
-      <w:proofErr w:type="spellEnd"/>
+        <w:t>.rel.plt</w:t>
+      </w:r>
       <w:r>
         <w:rPr>
           <w:rFonts w:ascii="微软雅黑" w:eastAsia="微软雅黑" w:hAnsi="Arial" w:cs="微软雅黑" w:hint="eastAsia"/>
@@ -370,7 +787,6 @@
         </w:rPr>
         <w:t>的</w:t>
       </w:r>
-      <w:proofErr w:type="spellStart"/>
       <w:r>
         <w:rPr>
           <w:rFonts w:ascii="Arial" w:hAnsi="Arial" w:cs="Arial"/>
@@ -379,7 +795,6 @@
         </w:rPr>
         <w:t>r_info</w:t>
       </w:r>
-      <w:proofErr w:type="spellEnd"/>
       <w:r>
         <w:rPr>
           <w:rFonts w:ascii="微软雅黑" w:eastAsia="微软雅黑" w:hAnsi="Arial" w:cs="微软雅黑" w:hint="eastAsia"/>
@@ -394,18 +809,8 @@
           <w:kern w:val="0"/>
           <w:szCs w:val="21"/>
         </w:rPr>
-        <w:t>.</w:t>
-      </w:r>
-      <w:proofErr w:type="spellStart"/>
-      <w:r>
-        <w:rPr>
-          <w:rFonts w:ascii="Arial" w:hAnsi="Arial" w:cs="Arial"/>
-          <w:kern w:val="0"/>
-          <w:szCs w:val="21"/>
-        </w:rPr>
-        <w:t>dynsym</w:t>
-      </w:r>
-      <w:proofErr w:type="spellEnd"/>
+        <w:t>.dynsym</w:t>
+      </w:r>
       <w:r>
         <w:rPr>
           <w:rFonts w:ascii="微软雅黑" w:eastAsia="微软雅黑" w:hAnsi="Arial" w:cs="微软雅黑" w:hint="eastAsia"/>
@@ -443,7 +848,6 @@
         </w:rPr>
         <w:t>、找到对应的</w:t>
       </w:r>
-      <w:proofErr w:type="spellStart"/>
       <w:r>
         <w:rPr>
           <w:rFonts w:ascii="Arial" w:hAnsi="Arial" w:cs="Arial"/>
@@ -452,7 +856,6 @@
         </w:rPr>
         <w:t>dynsym</w:t>
       </w:r>
-      <w:proofErr w:type="spellEnd"/>
       <w:r>
         <w:rPr>
           <w:rFonts w:ascii="微软雅黑" w:eastAsia="微软雅黑" w:hAnsi="Arial" w:cs="微软雅黑" w:hint="eastAsia"/>
@@ -467,18 +870,8 @@
           <w:kern w:val="0"/>
           <w:szCs w:val="21"/>
         </w:rPr>
-        <w:t>.</w:t>
-      </w:r>
-      <w:proofErr w:type="spellStart"/>
-      <w:r>
-        <w:rPr>
-          <w:rFonts w:ascii="Arial" w:hAnsi="Arial" w:cs="Arial"/>
-          <w:kern w:val="0"/>
-          <w:szCs w:val="21"/>
-        </w:rPr>
-        <w:t>dynsym</w:t>
-      </w:r>
-      <w:proofErr w:type="spellEnd"/>
+        <w:t>.dynsym</w:t>
+      </w:r>
       <w:r>
         <w:rPr>
           <w:rFonts w:ascii="微软雅黑" w:eastAsia="微软雅黑" w:hAnsi="Arial" w:cs="微软雅黑" w:hint="eastAsia"/>
@@ -487,7 +880,6 @@
         </w:rPr>
         <w:t>的</w:t>
       </w:r>
-      <w:proofErr w:type="spellStart"/>
       <w:r>
         <w:rPr>
           <w:rFonts w:ascii="Arial" w:hAnsi="Arial" w:cs="Arial"/>
@@ -496,7 +888,6 @@
         </w:rPr>
         <w:t>st_name</w:t>
       </w:r>
-      <w:proofErr w:type="spellEnd"/>
       <w:r>
         <w:rPr>
           <w:rFonts w:ascii="微软雅黑" w:eastAsia="微软雅黑" w:hAnsi="Arial" w:cs="微软雅黑" w:hint="eastAsia"/>
@@ -518,49 +909,54 @@
           <w:szCs w:val="21"/>
         </w:rPr>
       </w:pPr>
-      <w:proofErr w:type="gramStart"/>
       <w:r>
         <w:rPr>
           <w:rFonts w:ascii="微软雅黑" w:eastAsia="微软雅黑" w:hAnsi="Arial" w:cs="微软雅黑" w:hint="eastAsia"/>
           <w:kern w:val="0"/>
           <w:szCs w:val="21"/>
         </w:rPr>
-        <w:t>个</w:t>
-      </w:r>
-      <w:proofErr w:type="gramEnd"/>
+        <w:t>个偏移，是</w:t>
+      </w:r>
+      <w:r>
+        <w:rPr>
+          <w:rFonts w:ascii="Arial" w:hAnsi="Arial" w:cs="Arial"/>
+          <w:kern w:val="0"/>
+          <w:szCs w:val="21"/>
+        </w:rPr>
+        <w:t>.dynstr</w:t>
+      </w:r>
       <w:r>
         <w:rPr>
           <w:rFonts w:ascii="微软雅黑" w:eastAsia="微软雅黑" w:hAnsi="Arial" w:cs="微软雅黑" w:hint="eastAsia"/>
           <w:kern w:val="0"/>
           <w:szCs w:val="21"/>
         </w:rPr>
-        <w:t>偏移，是</w:t>
-      </w:r>
-      <w:r>
-        <w:rPr>
-          <w:rFonts w:ascii="Arial" w:hAnsi="Arial" w:cs="Arial"/>
-          <w:kern w:val="0"/>
-          <w:szCs w:val="21"/>
-        </w:rPr>
-        <w:t>.</w:t>
-      </w:r>
-      <w:proofErr w:type="spellStart"/>
-      <w:r>
-        <w:rPr>
-          <w:rFonts w:ascii="Arial" w:hAnsi="Arial" w:cs="Arial"/>
-          <w:kern w:val="0"/>
-          <w:szCs w:val="21"/>
-        </w:rPr>
-        <w:t>dynstr</w:t>
-      </w:r>
-      <w:proofErr w:type="spellEnd"/>
+        <w:t>节的偏移</w:t>
+      </w:r>
+    </w:p>
+    <w:p>
+      <w:pPr>
+        <w:rPr>
+          <w:rFonts w:ascii="微软雅黑" w:eastAsia="微软雅黑" w:hAnsi="Arial" w:cs="微软雅黑"/>
+          <w:kern w:val="0"/>
+          <w:szCs w:val="21"/>
+        </w:rPr>
+      </w:pPr>
+      <w:r>
+        <w:rPr>
+          <w:rFonts w:ascii="Arial" w:hAnsi="Arial" w:cs="Arial"/>
+          <w:kern w:val="0"/>
+          <w:szCs w:val="21"/>
+        </w:rPr>
+        <w:t>3</w:t>
+      </w:r>
       <w:r>
         <w:rPr>
           <w:rFonts w:ascii="微软雅黑" w:eastAsia="微软雅黑" w:hAnsi="Arial" w:cs="微软雅黑" w:hint="eastAsia"/>
           <w:kern w:val="0"/>
           <w:szCs w:val="21"/>
         </w:rPr>
-        <w:t>节的偏移</w:t>
+        <w:t>、通过偏移可以获取到相应的符号</w:t>
       </w:r>
     </w:p>
     <w:p>
@@ -571,21 +967,23 @@
           <w:szCs w:val="21"/>
         </w:rPr>
       </w:pPr>
-      <w:r>
-        <w:rPr>
-          <w:rFonts w:ascii="Arial" w:hAnsi="Arial" w:cs="Arial"/>
-          <w:kern w:val="0"/>
-          <w:szCs w:val="21"/>
-        </w:rPr>
-        <w:t>3</w:t>
-      </w:r>
+    </w:p>
+    <w:p>
+      <w:pPr>
+        <w:rPr>
+          <w:rFonts w:ascii="微软雅黑" w:eastAsia="微软雅黑" w:hAnsi="Arial" w:cs="微软雅黑"/>
+          <w:kern w:val="0"/>
+          <w:szCs w:val="21"/>
+        </w:rPr>
+      </w:pPr>
       <w:r>
         <w:rPr>
           <w:rFonts w:ascii="微软雅黑" w:eastAsia="微软雅黑" w:hAnsi="Arial" w:cs="微软雅黑" w:hint="eastAsia"/>
           <w:kern w:val="0"/>
           <w:szCs w:val="21"/>
         </w:rPr>
-        <w:t>、通过偏移可以获取到相应的符号</w:t>
+        <w:lastRenderedPageBreak/>
+        <w:t>GOT表hook</w:t>
       </w:r>
     </w:p>
     <w:p>
@@ -596,22 +994,29 @@
           <w:szCs w:val="21"/>
         </w:rPr>
       </w:pPr>
-    </w:p>
-    <w:p>
-      <w:pPr>
+      <w:r>
+        <w:rPr>
+          <w:rFonts w:ascii="微软雅黑" w:eastAsia="微软雅黑" w:hAnsi="Arial" w:cs="微软雅黑" w:hint="eastAsia"/>
+          <w:kern w:val="0"/>
+          <w:szCs w:val="21"/>
+        </w:rPr>
+        <w:t>字符串</w:t>
+      </w:r>
+      <w:r>
         <w:rPr>
           <w:rFonts w:ascii="微软雅黑" w:eastAsia="微软雅黑" w:hAnsi="Arial" w:cs="微软雅黑"/>
           <w:kern w:val="0"/>
           <w:szCs w:val="21"/>
         </w:rPr>
-      </w:pPr>
+        <w:t>表</w:t>
+      </w:r>
       <w:r>
         <w:rPr>
           <w:rFonts w:ascii="微软雅黑" w:eastAsia="微软雅黑" w:hAnsi="Arial" w:cs="微软雅黑" w:hint="eastAsia"/>
           <w:kern w:val="0"/>
           <w:szCs w:val="21"/>
         </w:rPr>
-        <w:t>GOT表hook</w:t>
+        <w:t xml:space="preserve">  .dynstr</w:t>
       </w:r>
     </w:p>
     <w:p>
@@ -628,7 +1033,7 @@
           <w:kern w:val="0"/>
           <w:szCs w:val="21"/>
         </w:rPr>
-        <w:t>字符串</w:t>
+        <w:t>符号</w:t>
       </w:r>
       <w:r>
         <w:rPr>
@@ -644,134 +1049,218 @@
           <w:kern w:val="0"/>
           <w:szCs w:val="21"/>
         </w:rPr>
-        <w:t xml:space="preserve">  .</w:t>
-      </w:r>
-      <w:proofErr w:type="spellStart"/>
-      <w:proofErr w:type="gramStart"/>
+        <w:t xml:space="preserve">    .dynsym</w:t>
+      </w:r>
+    </w:p>
+    <w:p>
+      <w:pPr>
+        <w:rPr>
+          <w:rFonts w:ascii="微软雅黑" w:eastAsia="微软雅黑" w:hAnsi="Arial" w:cs="微软雅黑"/>
+          <w:kern w:val="0"/>
+          <w:szCs w:val="21"/>
+        </w:rPr>
+      </w:pPr>
       <w:r>
         <w:rPr>
           <w:rFonts w:ascii="微软雅黑" w:eastAsia="微软雅黑" w:hAnsi="Arial" w:cs="微软雅黑" w:hint="eastAsia"/>
           <w:kern w:val="0"/>
           <w:szCs w:val="21"/>
         </w:rPr>
-        <w:t>dynstr</w:t>
-      </w:r>
-      <w:proofErr w:type="spellEnd"/>
-      <w:proofErr w:type="gramEnd"/>
-    </w:p>
-    <w:p>
-      <w:pPr>
+        <w:t>重定位</w:t>
+      </w:r>
+      <w:r>
         <w:rPr>
           <w:rFonts w:ascii="微软雅黑" w:eastAsia="微软雅黑" w:hAnsi="Arial" w:cs="微软雅黑"/>
           <w:kern w:val="0"/>
           <w:szCs w:val="21"/>
         </w:rPr>
-      </w:pPr>
+        <w:t>表</w:t>
+      </w:r>
       <w:r>
         <w:rPr>
           <w:rFonts w:ascii="微软雅黑" w:eastAsia="微软雅黑" w:hAnsi="Arial" w:cs="微软雅黑" w:hint="eastAsia"/>
           <w:kern w:val="0"/>
           <w:szCs w:val="21"/>
         </w:rPr>
-        <w:t>符号</w:t>
-      </w:r>
-      <w:r>
+        <w:t xml:space="preserve">  .rel.plt</w:t>
+      </w:r>
+    </w:p>
+    <w:p>
+      <w:pPr>
         <w:rPr>
           <w:rFonts w:ascii="微软雅黑" w:eastAsia="微软雅黑" w:hAnsi="Arial" w:cs="微软雅黑"/>
           <w:kern w:val="0"/>
           <w:szCs w:val="21"/>
         </w:rPr>
-        <w:t>表</w:t>
-      </w:r>
+      </w:pPr>
+      <w:r>
+        <w:rPr>
+          <w:rFonts w:ascii="微软雅黑" w:eastAsia="微软雅黑" w:hAnsi="Arial" w:cs="微软雅黑"/>
+          <w:kern w:val="0"/>
+          <w:szCs w:val="21"/>
+        </w:rPr>
+        <w:t>.got section</w:t>
+      </w:r>
+    </w:p>
+    <w:p>
+      <w:pPr>
+        <w:rPr>
+          <w:rFonts w:ascii="微软雅黑" w:eastAsia="微软雅黑" w:hAnsi="Arial" w:cs="微软雅黑"/>
+          <w:kern w:val="0"/>
+          <w:szCs w:val="21"/>
+        </w:rPr>
+      </w:pPr>
+    </w:p>
+    <w:p>
+      <w:pPr>
+        <w:rPr>
+          <w:rFonts w:ascii="微软雅黑" w:eastAsia="微软雅黑" w:hAnsi="Arial" w:cs="微软雅黑"/>
+          <w:kern w:val="0"/>
+          <w:szCs w:val="21"/>
+        </w:rPr>
+      </w:pPr>
+      <w:r>
+        <w:rPr>
+          <w:rFonts w:ascii="微软雅黑" w:eastAsia="微软雅黑" w:hAnsi="Arial" w:cs="微软雅黑"/>
+          <w:kern w:val="0"/>
+          <w:szCs w:val="21"/>
+        </w:rPr>
+        <w:t>__asm__ __volatile__(</w:t>
+      </w:r>
+    </w:p>
+    <w:p>
+      <w:pPr>
+        <w:rPr>
+          <w:rFonts w:ascii="微软雅黑" w:eastAsia="微软雅黑" w:hAnsi="Arial" w:cs="微软雅黑"/>
+          <w:kern w:val="0"/>
+          <w:szCs w:val="21"/>
+        </w:rPr>
+      </w:pPr>
       <w:r>
         <w:rPr>
           <w:rFonts w:ascii="微软雅黑" w:eastAsia="微软雅黑" w:hAnsi="Arial" w:cs="微软雅黑" w:hint="eastAsia"/>
           <w:kern w:val="0"/>
           <w:szCs w:val="21"/>
         </w:rPr>
-        <w:t xml:space="preserve">    .</w:t>
-      </w:r>
-      <w:proofErr w:type="spellStart"/>
-      <w:proofErr w:type="gramStart"/>
+        <w:t>STMFD SP!,{R0-R12,LR}\n</w:t>
+      </w:r>
+    </w:p>
+    <w:p>
+      <w:pPr>
+        <w:rPr>
+          <w:rFonts w:ascii="微软雅黑" w:eastAsia="微软雅黑" w:hAnsi="Arial" w:cs="微软雅黑"/>
+          <w:kern w:val="0"/>
+          <w:szCs w:val="21"/>
+        </w:rPr>
+      </w:pPr>
+      <w:r>
+        <w:rPr>
+          <w:rFonts w:ascii="微软雅黑" w:eastAsia="微软雅黑" w:hAnsi="Arial" w:cs="微软雅黑"/>
+          <w:kern w:val="0"/>
+          <w:szCs w:val="21"/>
+        </w:rPr>
+        <w:t>);</w:t>
+      </w:r>
+    </w:p>
+    <w:p>
+      <w:pPr>
+        <w:rPr>
+          <w:rFonts w:ascii="微软雅黑" w:eastAsia="微软雅黑" w:hAnsi="Arial" w:cs="微软雅黑"/>
+          <w:kern w:val="0"/>
+          <w:szCs w:val="21"/>
+        </w:rPr>
+      </w:pPr>
+      <w:r>
+        <w:rPr>
+          <w:rFonts w:ascii="微软雅黑" w:eastAsia="微软雅黑" w:hAnsi="Arial" w:cs="微软雅黑"/>
+          <w:kern w:val="0"/>
+          <w:szCs w:val="21"/>
+        </w:rPr>
+        <w:t>myfunc();</w:t>
+      </w:r>
+    </w:p>
+    <w:p>
+      <w:pPr>
+        <w:rPr>
+          <w:rFonts w:ascii="微软雅黑" w:eastAsia="微软雅黑" w:hAnsi="Arial" w:cs="微软雅黑"/>
+          <w:kern w:val="0"/>
+          <w:szCs w:val="21"/>
+        </w:rPr>
+      </w:pPr>
+      <w:r>
+        <w:rPr>
+          <w:rFonts w:ascii="微软雅黑" w:eastAsia="微软雅黑" w:hAnsi="Arial" w:cs="微软雅黑"/>
+          <w:kern w:val="0"/>
+          <w:szCs w:val="21"/>
+        </w:rPr>
+        <w:t>__asm__ __volatile__(</w:t>
+      </w:r>
+    </w:p>
+    <w:p>
+      <w:pPr>
+        <w:rPr>
+          <w:rFonts w:ascii="微软雅黑" w:eastAsia="微软雅黑" w:hAnsi="Arial" w:cs="微软雅黑"/>
+          <w:kern w:val="0"/>
+          <w:szCs w:val="21"/>
+        </w:rPr>
+      </w:pPr>
+      <w:r>
+        <w:rPr>
+          <w:rFonts w:ascii="微软雅黑" w:eastAsia="微软雅黑" w:hAnsi="Arial" w:cs="微软雅黑"/>
+          <w:kern w:val="0"/>
+          <w:szCs w:val="21"/>
+        </w:rPr>
+        <w:t>“</w:t>
+      </w:r>
       <w:r>
         <w:rPr>
           <w:rFonts w:ascii="微软雅黑" w:eastAsia="微软雅黑" w:hAnsi="Arial" w:cs="微软雅黑" w:hint="eastAsia"/>
           <w:kern w:val="0"/>
           <w:szCs w:val="21"/>
         </w:rPr>
-        <w:t>dynsym</w:t>
-      </w:r>
-      <w:proofErr w:type="spellEnd"/>
-      <w:proofErr w:type="gramEnd"/>
-    </w:p>
-    <w:p>
-      <w:pPr>
+        <w:t>LDMFD SP!,{R0-R12}\n</w:t>
+      </w:r>
+      <w:r>
         <w:rPr>
           <w:rFonts w:ascii="微软雅黑" w:eastAsia="微软雅黑" w:hAnsi="Arial" w:cs="微软雅黑"/>
           <w:kern w:val="0"/>
           <w:szCs w:val="21"/>
         </w:rPr>
-      </w:pPr>
-      <w:r>
-        <w:rPr>
-          <w:rFonts w:ascii="微软雅黑" w:eastAsia="微软雅黑" w:hAnsi="Arial" w:cs="微软雅黑" w:hint="eastAsia"/>
-          <w:kern w:val="0"/>
-          <w:szCs w:val="21"/>
-        </w:rPr>
-        <w:t>重定位</w:t>
-      </w:r>
-      <w:r>
+        <w:t>”</w:t>
+      </w:r>
+    </w:p>
+    <w:p>
+      <w:pPr>
         <w:rPr>
           <w:rFonts w:ascii="微软雅黑" w:eastAsia="微软雅黑" w:hAnsi="Arial" w:cs="微软雅黑"/>
           <w:kern w:val="0"/>
           <w:szCs w:val="21"/>
         </w:rPr>
-        <w:t>表</w:t>
-      </w:r>
-      <w:r>
-        <w:rPr>
-          <w:rFonts w:ascii="微软雅黑" w:eastAsia="微软雅黑" w:hAnsi="Arial" w:cs="微软雅黑" w:hint="eastAsia"/>
-          <w:kern w:val="0"/>
-          <w:szCs w:val="21"/>
-        </w:rPr>
-        <w:t xml:space="preserve">  .</w:t>
-      </w:r>
-      <w:proofErr w:type="spellStart"/>
-      <w:r>
-        <w:rPr>
-          <w:rFonts w:ascii="微软雅黑" w:eastAsia="微软雅黑" w:hAnsi="Arial" w:cs="微软雅黑" w:hint="eastAsia"/>
-          <w:kern w:val="0"/>
-          <w:szCs w:val="21"/>
-        </w:rPr>
-        <w:t>rel.plt</w:t>
-      </w:r>
-      <w:proofErr w:type="spellEnd"/>
-    </w:p>
-    <w:p>
-      <w:pPr>
+      </w:pPr>
+      <w:r>
         <w:rPr>
           <w:rFonts w:ascii="微软雅黑" w:eastAsia="微软雅黑" w:hAnsi="Arial" w:cs="微软雅黑"/>
           <w:kern w:val="0"/>
           <w:szCs w:val="21"/>
         </w:rPr>
-      </w:pPr>
+        <w:t>“</w:t>
+      </w:r>
       <w:r>
         <w:rPr>
           <w:rFonts w:ascii="微软雅黑" w:eastAsia="微软雅黑" w:hAnsi="Arial" w:cs="微软雅黑"/>
           <w:kern w:val="0"/>
           <w:szCs w:val="21"/>
         </w:rPr>
-        <w:t>.got section</w:t>
-      </w:r>
-    </w:p>
-    <w:p>
-      <w:pPr>
+        <w:t>LDR LR,=origin_addr\n</w:t>
+      </w:r>
+      <w:r>
         <w:rPr>
           <w:rFonts w:ascii="微软雅黑" w:eastAsia="微软雅黑" w:hAnsi="Arial" w:cs="微软雅黑"/>
           <w:kern w:val="0"/>
           <w:szCs w:val="21"/>
         </w:rPr>
-      </w:pPr>
+        <w:t>”</w:t>
+      </w:r>
     </w:p>
     <w:p>
       <w:pPr>
@@ -787,88 +1276,56 @@
           <w:kern w:val="0"/>
           <w:szCs w:val="21"/>
         </w:rPr>
-        <w:t>__</w:t>
-      </w:r>
-      <w:proofErr w:type="spellStart"/>
+        <w:t>“</w:t>
+      </w:r>
       <w:r>
         <w:rPr>
           <w:rFonts w:ascii="微软雅黑" w:eastAsia="微软雅黑" w:hAnsi="Arial" w:cs="微软雅黑"/>
           <w:kern w:val="0"/>
           <w:szCs w:val="21"/>
         </w:rPr>
-        <w:t>asm</w:t>
-      </w:r>
-      <w:proofErr w:type="spellEnd"/>
+        <w:t>LDR LR,[LR]\n</w:t>
+      </w:r>
       <w:r>
         <w:rPr>
           <w:rFonts w:ascii="微软雅黑" w:eastAsia="微软雅黑" w:hAnsi="Arial" w:cs="微软雅黑"/>
           <w:kern w:val="0"/>
           <w:szCs w:val="21"/>
         </w:rPr>
-        <w:t>__ __volatile_</w:t>
-      </w:r>
-      <w:proofErr w:type="gramStart"/>
-      <w:r>
+        <w:t>”</w:t>
+      </w:r>
+    </w:p>
+    <w:p>
+      <w:pPr>
         <w:rPr>
           <w:rFonts w:ascii="微软雅黑" w:eastAsia="微软雅黑" w:hAnsi="Arial" w:cs="微软雅黑"/>
           <w:kern w:val="0"/>
           <w:szCs w:val="21"/>
         </w:rPr>
-        <w:t>_(</w:t>
-      </w:r>
-      <w:proofErr w:type="gramEnd"/>
-    </w:p>
-    <w:p>
-      <w:pPr>
+      </w:pPr>
+      <w:r>
         <w:rPr>
           <w:rFonts w:ascii="微软雅黑" w:eastAsia="微软雅黑" w:hAnsi="Arial" w:cs="微软雅黑"/>
           <w:kern w:val="0"/>
           <w:szCs w:val="21"/>
         </w:rPr>
-      </w:pPr>
-      <w:r>
-        <w:rPr>
-          <w:rFonts w:ascii="微软雅黑" w:eastAsia="微软雅黑" w:hAnsi="Arial" w:cs="微软雅黑" w:hint="eastAsia"/>
-          <w:kern w:val="0"/>
-          <w:szCs w:val="21"/>
-        </w:rPr>
-        <w:t>STMFD SP!</w:t>
-      </w:r>
-      <w:proofErr w:type="gramStart"/>
-      <w:r>
-        <w:rPr>
-          <w:rFonts w:ascii="微软雅黑" w:eastAsia="微软雅黑" w:hAnsi="Arial" w:cs="微软雅黑" w:hint="eastAsia"/>
-          <w:kern w:val="0"/>
-          <w:szCs w:val="21"/>
-        </w:rPr>
-        <w:t>,{</w:t>
-      </w:r>
-      <w:proofErr w:type="gramEnd"/>
-      <w:r>
-        <w:rPr>
-          <w:rFonts w:ascii="微软雅黑" w:eastAsia="微软雅黑" w:hAnsi="Arial" w:cs="微软雅黑" w:hint="eastAsia"/>
-          <w:kern w:val="0"/>
-          <w:szCs w:val="21"/>
-        </w:rPr>
-        <w:t>R0-R12,LR}\n</w:t>
-      </w:r>
-    </w:p>
-    <w:p>
-      <w:pPr>
+        <w:t>“</w:t>
+      </w:r>
+      <w:r>
         <w:rPr>
           <w:rFonts w:ascii="微软雅黑" w:eastAsia="微软雅黑" w:hAnsi="Arial" w:cs="微软雅黑"/>
           <w:kern w:val="0"/>
           <w:szCs w:val="21"/>
         </w:rPr>
-      </w:pPr>
+        <w:t>BLX LR\n</w:t>
+      </w:r>
       <w:r>
         <w:rPr>
           <w:rFonts w:ascii="微软雅黑" w:eastAsia="微软雅黑" w:hAnsi="Arial" w:cs="微软雅黑"/>
           <w:kern w:val="0"/>
           <w:szCs w:val="21"/>
         </w:rPr>
-        <w:lastRenderedPageBreak/>
-        <w:t>);</w:t>
+        <w:t>”</w:t>
       </w:r>
     </w:p>
     <w:p>
@@ -879,317 +1336,21 @@
           <w:szCs w:val="21"/>
         </w:rPr>
       </w:pPr>
-      <w:proofErr w:type="spellStart"/>
-      <w:proofErr w:type="gramStart"/>
       <w:r>
         <w:rPr>
           <w:rFonts w:ascii="微软雅黑" w:eastAsia="微软雅黑" w:hAnsi="Arial" w:cs="微软雅黑"/>
           <w:kern w:val="0"/>
           <w:szCs w:val="21"/>
         </w:rPr>
-        <w:t>myfunc</w:t>
-      </w:r>
-      <w:proofErr w:type="spellEnd"/>
+        <w:t>“</w:t>
+      </w:r>
       <w:r>
         <w:rPr>
           <w:rFonts w:ascii="微软雅黑" w:eastAsia="微软雅黑" w:hAnsi="Arial" w:cs="微软雅黑"/>
           <w:kern w:val="0"/>
           <w:szCs w:val="21"/>
         </w:rPr>
-        <w:t>(</w:t>
-      </w:r>
-      <w:proofErr w:type="gramEnd"/>
-      <w:r>
-        <w:rPr>
-          <w:rFonts w:ascii="微软雅黑" w:eastAsia="微软雅黑" w:hAnsi="Arial" w:cs="微软雅黑"/>
-          <w:kern w:val="0"/>
-          <w:szCs w:val="21"/>
-        </w:rPr>
-        <w:t>);</w:t>
-      </w:r>
-    </w:p>
-    <w:p>
-      <w:pPr>
-        <w:rPr>
-          <w:rFonts w:ascii="微软雅黑" w:eastAsia="微软雅黑" w:hAnsi="Arial" w:cs="微软雅黑"/>
-          <w:kern w:val="0"/>
-          <w:szCs w:val="21"/>
-        </w:rPr>
-      </w:pPr>
-      <w:r>
-        <w:rPr>
-          <w:rFonts w:ascii="微软雅黑" w:eastAsia="微软雅黑" w:hAnsi="Arial" w:cs="微软雅黑"/>
-          <w:kern w:val="0"/>
-          <w:szCs w:val="21"/>
-        </w:rPr>
-        <w:t>__</w:t>
-      </w:r>
-      <w:proofErr w:type="spellStart"/>
-      <w:r>
-        <w:rPr>
-          <w:rFonts w:ascii="微软雅黑" w:eastAsia="微软雅黑" w:hAnsi="Arial" w:cs="微软雅黑"/>
-          <w:kern w:val="0"/>
-          <w:szCs w:val="21"/>
-        </w:rPr>
-        <w:t>asm</w:t>
-      </w:r>
-      <w:proofErr w:type="spellEnd"/>
-      <w:r>
-        <w:rPr>
-          <w:rFonts w:ascii="微软雅黑" w:eastAsia="微软雅黑" w:hAnsi="Arial" w:cs="微软雅黑"/>
-          <w:kern w:val="0"/>
-          <w:szCs w:val="21"/>
-        </w:rPr>
-        <w:t>__ __volatile_</w:t>
-      </w:r>
-      <w:proofErr w:type="gramStart"/>
-      <w:r>
-        <w:rPr>
-          <w:rFonts w:ascii="微软雅黑" w:eastAsia="微软雅黑" w:hAnsi="Arial" w:cs="微软雅黑"/>
-          <w:kern w:val="0"/>
-          <w:szCs w:val="21"/>
-        </w:rPr>
-        <w:t>_(</w:t>
-      </w:r>
-      <w:proofErr w:type="gramEnd"/>
-    </w:p>
-    <w:p>
-      <w:pPr>
-        <w:rPr>
-          <w:rFonts w:ascii="微软雅黑" w:eastAsia="微软雅黑" w:hAnsi="Arial" w:cs="微软雅黑"/>
-          <w:kern w:val="0"/>
-          <w:szCs w:val="21"/>
-        </w:rPr>
-      </w:pPr>
-      <w:r>
-        <w:rPr>
-          <w:rFonts w:ascii="微软雅黑" w:eastAsia="微软雅黑" w:hAnsi="Arial" w:cs="微软雅黑"/>
-          <w:kern w:val="0"/>
-          <w:szCs w:val="21"/>
-        </w:rPr>
-        <w:t>“</w:t>
-      </w:r>
-      <w:r>
-        <w:rPr>
-          <w:rFonts w:ascii="微软雅黑" w:eastAsia="微软雅黑" w:hAnsi="Arial" w:cs="微软雅黑" w:hint="eastAsia"/>
-          <w:kern w:val="0"/>
-          <w:szCs w:val="21"/>
-        </w:rPr>
-        <w:t>LDMFD SP!</w:t>
-      </w:r>
-      <w:proofErr w:type="gramStart"/>
-      <w:r>
-        <w:rPr>
-          <w:rFonts w:ascii="微软雅黑" w:eastAsia="微软雅黑" w:hAnsi="Arial" w:cs="微软雅黑" w:hint="eastAsia"/>
-          <w:kern w:val="0"/>
-          <w:szCs w:val="21"/>
-        </w:rPr>
-        <w:t>,{</w:t>
-      </w:r>
-      <w:proofErr w:type="gramEnd"/>
-      <w:r>
-        <w:rPr>
-          <w:rFonts w:ascii="微软雅黑" w:eastAsia="微软雅黑" w:hAnsi="Arial" w:cs="微软雅黑" w:hint="eastAsia"/>
-          <w:kern w:val="0"/>
-          <w:szCs w:val="21"/>
-        </w:rPr>
-        <w:t>R0-R12}\n</w:t>
-      </w:r>
-      <w:r>
-        <w:rPr>
-          <w:rFonts w:ascii="微软雅黑" w:eastAsia="微软雅黑" w:hAnsi="Arial" w:cs="微软雅黑"/>
-          <w:kern w:val="0"/>
-          <w:szCs w:val="21"/>
-        </w:rPr>
-        <w:t>”</w:t>
-      </w:r>
-    </w:p>
-    <w:p>
-      <w:pPr>
-        <w:rPr>
-          <w:rFonts w:ascii="微软雅黑" w:eastAsia="微软雅黑" w:hAnsi="Arial" w:cs="微软雅黑"/>
-          <w:kern w:val="0"/>
-          <w:szCs w:val="21"/>
-        </w:rPr>
-      </w:pPr>
-      <w:r>
-        <w:rPr>
-          <w:rFonts w:ascii="微软雅黑" w:eastAsia="微软雅黑" w:hAnsi="Arial" w:cs="微软雅黑"/>
-          <w:kern w:val="0"/>
-          <w:szCs w:val="21"/>
-        </w:rPr>
-        <w:t>“</w:t>
-      </w:r>
-      <w:r>
-        <w:rPr>
-          <w:rFonts w:ascii="微软雅黑" w:eastAsia="微软雅黑" w:hAnsi="Arial" w:cs="微软雅黑"/>
-          <w:kern w:val="0"/>
-          <w:szCs w:val="21"/>
-        </w:rPr>
-        <w:t>LDR LR</w:t>
-      </w:r>
-      <w:proofErr w:type="gramStart"/>
-      <w:r>
-        <w:rPr>
-          <w:rFonts w:ascii="微软雅黑" w:eastAsia="微软雅黑" w:hAnsi="Arial" w:cs="微软雅黑"/>
-          <w:kern w:val="0"/>
-          <w:szCs w:val="21"/>
-        </w:rPr>
-        <w:t>,=</w:t>
-      </w:r>
-      <w:proofErr w:type="spellStart"/>
-      <w:proofErr w:type="gramEnd"/>
-      <w:r>
-        <w:rPr>
-          <w:rFonts w:ascii="微软雅黑" w:eastAsia="微软雅黑" w:hAnsi="Arial" w:cs="微软雅黑"/>
-          <w:kern w:val="0"/>
-          <w:szCs w:val="21"/>
-        </w:rPr>
-        <w:t>origin_addr</w:t>
-      </w:r>
-      <w:proofErr w:type="spellEnd"/>
-      <w:r>
-        <w:rPr>
-          <w:rFonts w:ascii="微软雅黑" w:eastAsia="微软雅黑" w:hAnsi="Arial" w:cs="微软雅黑"/>
-          <w:kern w:val="0"/>
-          <w:szCs w:val="21"/>
-        </w:rPr>
-        <w:t>\n</w:t>
-      </w:r>
-      <w:r>
-        <w:rPr>
-          <w:rFonts w:ascii="微软雅黑" w:eastAsia="微软雅黑" w:hAnsi="Arial" w:cs="微软雅黑"/>
-          <w:kern w:val="0"/>
-          <w:szCs w:val="21"/>
-        </w:rPr>
-        <w:t>”</w:t>
-      </w:r>
-    </w:p>
-    <w:p>
-      <w:pPr>
-        <w:rPr>
-          <w:rFonts w:ascii="微软雅黑" w:eastAsia="微软雅黑" w:hAnsi="Arial" w:cs="微软雅黑"/>
-          <w:kern w:val="0"/>
-          <w:szCs w:val="21"/>
-        </w:rPr>
-      </w:pPr>
-      <w:r>
-        <w:rPr>
-          <w:rFonts w:ascii="微软雅黑" w:eastAsia="微软雅黑" w:hAnsi="Arial" w:cs="微软雅黑"/>
-          <w:kern w:val="0"/>
-          <w:szCs w:val="21"/>
-        </w:rPr>
-        <w:t>“</w:t>
-      </w:r>
-      <w:r>
-        <w:rPr>
-          <w:rFonts w:ascii="微软雅黑" w:eastAsia="微软雅黑" w:hAnsi="Arial" w:cs="微软雅黑"/>
-          <w:kern w:val="0"/>
-          <w:szCs w:val="21"/>
-        </w:rPr>
-        <w:t>LDR LR</w:t>
-      </w:r>
-      <w:proofErr w:type="gramStart"/>
-      <w:r>
-        <w:rPr>
-          <w:rFonts w:ascii="微软雅黑" w:eastAsia="微软雅黑" w:hAnsi="Arial" w:cs="微软雅黑"/>
-          <w:kern w:val="0"/>
-          <w:szCs w:val="21"/>
-        </w:rPr>
-        <w:t>,[</w:t>
-      </w:r>
-      <w:proofErr w:type="gramEnd"/>
-      <w:r>
-        <w:rPr>
-          <w:rFonts w:ascii="微软雅黑" w:eastAsia="微软雅黑" w:hAnsi="Arial" w:cs="微软雅黑"/>
-          <w:kern w:val="0"/>
-          <w:szCs w:val="21"/>
-        </w:rPr>
-        <w:t>LR]\n</w:t>
-      </w:r>
-      <w:r>
-        <w:rPr>
-          <w:rFonts w:ascii="微软雅黑" w:eastAsia="微软雅黑" w:hAnsi="Arial" w:cs="微软雅黑"/>
-          <w:kern w:val="0"/>
-          <w:szCs w:val="21"/>
-        </w:rPr>
-        <w:t>”</w:t>
-      </w:r>
-    </w:p>
-    <w:p>
-      <w:pPr>
-        <w:rPr>
-          <w:rFonts w:ascii="微软雅黑" w:eastAsia="微软雅黑" w:hAnsi="Arial" w:cs="微软雅黑"/>
-          <w:kern w:val="0"/>
-          <w:szCs w:val="21"/>
-        </w:rPr>
-      </w:pPr>
-      <w:r>
-        <w:rPr>
-          <w:rFonts w:ascii="微软雅黑" w:eastAsia="微软雅黑" w:hAnsi="Arial" w:cs="微软雅黑"/>
-          <w:kern w:val="0"/>
-          <w:szCs w:val="21"/>
-        </w:rPr>
-        <w:t>“</w:t>
-      </w:r>
-      <w:r>
-        <w:rPr>
-          <w:rFonts w:ascii="微软雅黑" w:eastAsia="微软雅黑" w:hAnsi="Arial" w:cs="微软雅黑"/>
-          <w:kern w:val="0"/>
-          <w:szCs w:val="21"/>
-        </w:rPr>
-        <w:t>BLX LR\n</w:t>
-      </w:r>
-      <w:r>
-        <w:rPr>
-          <w:rFonts w:ascii="微软雅黑" w:eastAsia="微软雅黑" w:hAnsi="Arial" w:cs="微软雅黑"/>
-          <w:kern w:val="0"/>
-          <w:szCs w:val="21"/>
-        </w:rPr>
-        <w:t>”</w:t>
-      </w:r>
-    </w:p>
-    <w:p>
-      <w:pPr>
-        <w:rPr>
-          <w:rFonts w:ascii="微软雅黑" w:eastAsia="微软雅黑" w:hAnsi="Arial" w:cs="微软雅黑"/>
-          <w:kern w:val="0"/>
-          <w:szCs w:val="21"/>
-        </w:rPr>
-      </w:pPr>
-      <w:r>
-        <w:rPr>
-          <w:rFonts w:ascii="微软雅黑" w:eastAsia="微软雅黑" w:hAnsi="Arial" w:cs="微软雅黑"/>
-          <w:kern w:val="0"/>
-          <w:szCs w:val="21"/>
-        </w:rPr>
-        <w:t>“</w:t>
-      </w:r>
-      <w:r>
-        <w:rPr>
-          <w:rFonts w:ascii="微软雅黑" w:eastAsia="微软雅黑" w:hAnsi="Arial" w:cs="微软雅黑"/>
-          <w:kern w:val="0"/>
-          <w:szCs w:val="21"/>
-        </w:rPr>
-        <w:t>LDMFD SP!</w:t>
-      </w:r>
-      <w:proofErr w:type="gramStart"/>
-      <w:r>
-        <w:rPr>
-          <w:rFonts w:ascii="微软雅黑" w:eastAsia="微软雅黑" w:hAnsi="Arial" w:cs="微软雅黑"/>
-          <w:kern w:val="0"/>
-          <w:szCs w:val="21"/>
-        </w:rPr>
-        <w:t>,{</w:t>
-      </w:r>
-      <w:proofErr w:type="gramEnd"/>
-      <w:r>
-        <w:rPr>
-          <w:rFonts w:ascii="微软雅黑" w:eastAsia="微软雅黑" w:hAnsi="Arial" w:cs="微软雅黑"/>
-          <w:kern w:val="0"/>
-          <w:szCs w:val="21"/>
-        </w:rPr>
-        <w:t>PC}\n</w:t>
+        <w:t>LDMFD SP!,{PC}\n</w:t>
       </w:r>
       <w:r>
         <w:rPr>
@@ -1349,6 +1510,7 @@
           <w:rFonts w:ascii="Arial" w:hAnsi="Arial" w:cs="Arial"/>
           <w:color w:val="333333"/>
         </w:rPr>
+        <w:lastRenderedPageBreak/>
         <w:t>PLT</w:t>
       </w:r>
       <w:r>
@@ -1469,7 +1631,7 @@
     <w:p>
       <w:pPr>
         <w:rPr>
-          <w:rFonts w:ascii="Arial" w:hAnsi="Arial" w:cs="Arial" w:hint="eastAsia"/>
+          <w:rFonts w:ascii="Arial" w:hAnsi="Arial" w:cs="Arial"/>
           <w:color w:val="333333"/>
           <w:shd w:val="clear" w:color="auto" w:fill="FFFFFF"/>
         </w:rPr>
@@ -1481,7 +1643,6 @@
           <w:color w:val="333333"/>
           <w:shd w:val="clear" w:color="auto" w:fill="FFFFFF"/>
         </w:rPr>
-        <w:lastRenderedPageBreak/>
         <w:drawing>
           <wp:inline distT="0" distB="0" distL="0" distR="0">
             <wp:extent cx="5274310" cy="3338195"/>
@@ -1692,9 +1853,8 @@
           <w:szCs w:val="27"/>
           <w:shd w:val="clear" w:color="auto" w:fill="F8F8F8"/>
         </w:rPr>
-        <w:t>GOT[2] = &amp;_</w:t>
-      </w:r>
-      <w:proofErr w:type="spellStart"/>
+        <w:t>GOT[2] = &amp;_dl_runtime_resolve</w:t>
+      </w:r>
       <w:r>
         <w:rPr>
           <w:rFonts w:ascii="Arial" w:hAnsi="Arial" w:cs="Arial"/>
@@ -1703,9 +1863,8 @@
           <w:szCs w:val="27"/>
           <w:shd w:val="clear" w:color="auto" w:fill="F8F8F8"/>
         </w:rPr>
-        <w:t>dl_runtime_resolve</w:t>
-      </w:r>
-      <w:proofErr w:type="spellEnd"/>
+        <w:t>，这个函数的主要作用就是找到某个符号的地址，并把它写到与此符号相关的</w:t>
+      </w:r>
       <w:r>
         <w:rPr>
           <w:rFonts w:ascii="Arial" w:hAnsi="Arial" w:cs="Arial"/>
@@ -1714,7 +1873,7 @@
           <w:szCs w:val="27"/>
           <w:shd w:val="clear" w:color="auto" w:fill="F8F8F8"/>
         </w:rPr>
-        <w:t>，这个函数的主要作用就是找到某个符号的地址，并把它写到与此符号相关的</w:t>
+        <w:t>GOT</w:t>
       </w:r>
       <w:r>
         <w:rPr>
@@ -1724,7 +1883,7 @@
           <w:szCs w:val="27"/>
           <w:shd w:val="clear" w:color="auto" w:fill="F8F8F8"/>
         </w:rPr>
-        <w:t>GOT</w:t>
+        <w:t>项中，然后将控制转移到目标函数，而后面的</w:t>
       </w:r>
       <w:r>
         <w:rPr>
@@ -1734,7 +1893,7 @@
           <w:szCs w:val="27"/>
           <w:shd w:val="clear" w:color="auto" w:fill="F8F8F8"/>
         </w:rPr>
-        <w:t>项中，然后将控制转移到目标函数，而后面的</w:t>
+        <w:t>GOT[3]</w:t>
       </w:r>
       <w:r>
         <w:rPr>
@@ -1744,7 +1903,7 @@
           <w:szCs w:val="27"/>
           <w:shd w:val="clear" w:color="auto" w:fill="F8F8F8"/>
         </w:rPr>
-        <w:t>GOT[3]</w:t>
+        <w:t>，</w:t>
       </w:r>
       <w:r>
         <w:rPr>
@@ -1754,7 +1913,7 @@
           <w:szCs w:val="27"/>
           <w:shd w:val="clear" w:color="auto" w:fill="F8F8F8"/>
         </w:rPr>
-        <w:t>，</w:t>
+        <w:t>GOT[4]…</w:t>
       </w:r>
       <w:r>
         <w:rPr>
@@ -1764,7 +1923,7 @@
           <w:szCs w:val="27"/>
           <w:shd w:val="clear" w:color="auto" w:fill="F8F8F8"/>
         </w:rPr>
-        <w:t>GOT[4]…</w:t>
+        <w:t>都是通过</w:t>
       </w:r>
       <w:r>
         <w:rPr>
@@ -1774,39 +1933,7 @@
           <w:szCs w:val="27"/>
           <w:shd w:val="clear" w:color="auto" w:fill="F8F8F8"/>
         </w:rPr>
-        <w:t>都是通过</w:t>
-      </w:r>
-      <w:r>
-        <w:rPr>
-          <w:rFonts w:ascii="Arial" w:hAnsi="Arial" w:cs="Arial"/>
-          <w:color w:val="283444"/>
-          <w:sz w:val="27"/>
-          <w:szCs w:val="27"/>
-          <w:shd w:val="clear" w:color="auto" w:fill="F8F8F8"/>
-        </w:rPr>
-        <w:t>_</w:t>
-      </w:r>
-      <w:proofErr w:type="spellStart"/>
-      <w:r>
-        <w:rPr>
-          <w:rFonts w:ascii="Arial" w:hAnsi="Arial" w:cs="Arial"/>
-          <w:color w:val="283444"/>
-          <w:sz w:val="27"/>
-          <w:szCs w:val="27"/>
-          <w:shd w:val="clear" w:color="auto" w:fill="F8F8F8"/>
-        </w:rPr>
-        <w:t>dl_fixup</w:t>
-      </w:r>
-      <w:proofErr w:type="spellEnd"/>
-      <w:r>
-        <w:rPr>
-          <w:rFonts w:ascii="Arial" w:hAnsi="Arial" w:cs="Arial"/>
-          <w:color w:val="283444"/>
-          <w:sz w:val="27"/>
-          <w:szCs w:val="27"/>
-          <w:shd w:val="clear" w:color="auto" w:fill="F8F8F8"/>
-        </w:rPr>
-        <w:t xml:space="preserve"> </w:t>
+        <w:t xml:space="preserve">_dl_fixup </w:t>
       </w:r>
       <w:r>
         <w:rPr>
@@ -2134,9 +2261,8 @@
           <w:sz w:val="27"/>
           <w:szCs w:val="27"/>
         </w:rPr>
-        <w:t>.</w:t>
-      </w:r>
-      <w:proofErr w:type="spellStart"/>
+        <w:t xml:space="preserve">.plt section </w:t>
+      </w:r>
       <w:r>
         <w:rPr>
           <w:rFonts w:ascii="Arial" w:hAnsi="Arial" w:cs="Arial"/>
@@ -2144,9 +2270,8 @@
           <w:sz w:val="27"/>
           <w:szCs w:val="27"/>
         </w:rPr>
-        <w:t>plt</w:t>
-      </w:r>
-      <w:proofErr w:type="spellEnd"/>
+        <w:t>，而</w:t>
+      </w:r>
       <w:r>
         <w:rPr>
           <w:rFonts w:ascii="Arial" w:hAnsi="Arial" w:cs="Arial"/>
@@ -2154,7 +2279,7 @@
           <w:sz w:val="27"/>
           <w:szCs w:val="27"/>
         </w:rPr>
-        <w:t xml:space="preserve"> section </w:t>
+        <w:t>GOT</w:t>
       </w:r>
       <w:r>
         <w:rPr>
@@ -2163,7 +2288,7 @@
           <w:sz w:val="27"/>
           <w:szCs w:val="27"/>
         </w:rPr>
-        <w:t>，而</w:t>
+        <w:t>对应</w:t>
       </w:r>
       <w:r>
         <w:rPr>
@@ -2172,7 +2297,7 @@
           <w:sz w:val="27"/>
           <w:szCs w:val="27"/>
         </w:rPr>
-        <w:t>GOT</w:t>
+        <w:t xml:space="preserve"> .got.plt </w:t>
       </w:r>
       <w:r>
         <w:rPr>
@@ -2181,7 +2306,7 @@
           <w:sz w:val="27"/>
           <w:szCs w:val="27"/>
         </w:rPr>
-        <w:t>对应</w:t>
+        <w:t>，主要对应函数的绝对地址。通过</w:t>
       </w:r>
       <w:r>
         <w:rPr>
@@ -2190,48 +2315,8 @@
           <w:sz w:val="27"/>
           <w:szCs w:val="27"/>
         </w:rPr>
-        <w:t xml:space="preserve"> .</w:t>
-      </w:r>
-      <w:proofErr w:type="spellStart"/>
-      <w:r>
-        <w:rPr>
-          <w:rFonts w:ascii="Arial" w:hAnsi="Arial" w:cs="Arial"/>
-          <w:color w:val="283444"/>
-          <w:sz w:val="27"/>
-          <w:szCs w:val="27"/>
-        </w:rPr>
-        <w:t>got.plt</w:t>
-      </w:r>
-      <w:proofErr w:type="spellEnd"/>
-      <w:r>
-        <w:rPr>
-          <w:rFonts w:ascii="Arial" w:hAnsi="Arial" w:cs="Arial"/>
-          <w:color w:val="283444"/>
-          <w:sz w:val="27"/>
-          <w:szCs w:val="27"/>
-        </w:rPr>
-        <w:t xml:space="preserve"> </w:t>
-      </w:r>
-      <w:r>
-        <w:rPr>
-          <w:rFonts w:ascii="Arial" w:hAnsi="Arial" w:cs="Arial"/>
-          <w:color w:val="283444"/>
-          <w:sz w:val="27"/>
-          <w:szCs w:val="27"/>
-        </w:rPr>
-        <w:t>，主要对应函数的绝对地址。通过</w:t>
-      </w:r>
-      <w:proofErr w:type="spellStart"/>
-      <w:r>
-        <w:rPr>
-          <w:rFonts w:ascii="Arial" w:hAnsi="Arial" w:cs="Arial"/>
-          <w:color w:val="283444"/>
-          <w:sz w:val="27"/>
-          <w:szCs w:val="27"/>
-        </w:rPr>
         <w:t>readelf</w:t>
       </w:r>
-      <w:proofErr w:type="spellEnd"/>
       <w:r>
         <w:rPr>
           <w:rFonts w:ascii="Arial" w:hAnsi="Arial" w:cs="Arial"/>
@@ -2489,19 +2574,8 @@
           <w:sz w:val="21"/>
           <w:szCs w:val="21"/>
         </w:rPr>
-        <w:t>格式的共享</w:t>
-      </w:r>
-      <w:proofErr w:type="gramStart"/>
-      <w:r>
-        <w:rPr>
-          <w:rFonts w:ascii="Helvetica" w:hAnsi="Helvetica"/>
-          <w:color w:val="444444"/>
-          <w:sz w:val="21"/>
-          <w:szCs w:val="21"/>
-        </w:rPr>
-        <w:t>库使用</w:t>
-      </w:r>
-      <w:proofErr w:type="gramEnd"/>
+        <w:t>格式的共享库使用</w:t>
+      </w:r>
       <w:r>
         <w:rPr>
           <w:rFonts w:ascii="Helvetica" w:hAnsi="Helvetica"/>
@@ -2807,27 +2881,7 @@
           <w:sz w:val="21"/>
           <w:szCs w:val="21"/>
         </w:rPr>
-        <w:t>，用于在动态链接器加载映射共享</w:t>
-      </w:r>
-      <w:proofErr w:type="gramStart"/>
-      <w:r>
-        <w:rPr>
-          <w:rFonts w:ascii="Helvetica" w:hAnsi="Helvetica"/>
-          <w:color w:val="444444"/>
-          <w:sz w:val="21"/>
-          <w:szCs w:val="21"/>
-        </w:rPr>
-        <w:t>库或者</w:t>
-      </w:r>
-      <w:proofErr w:type="gramEnd"/>
-      <w:r>
-        <w:rPr>
-          <w:rFonts w:ascii="Helvetica" w:hAnsi="Helvetica"/>
-          <w:color w:val="444444"/>
-          <w:sz w:val="21"/>
-          <w:szCs w:val="21"/>
-        </w:rPr>
-        <w:t>模块运行的时候对指针类型的静态数据、全局变量符号地址和全局函数符号地址进行重定位。</w:t>
+        <w:t>，用于在动态链接器加载映射共享库或者模块运行的时候对指针类型的静态数据、全局变量符号地址和全局函数符号地址进行重定位。</w:t>
       </w:r>
     </w:p>
     <w:p>
@@ -2931,27 +2985,7 @@
           <w:sz w:val="21"/>
           <w:szCs w:val="21"/>
         </w:rPr>
-        <w:t>表的每一项都是一小段代码，对应于</w:t>
-      </w:r>
-      <w:proofErr w:type="gramStart"/>
-      <w:r>
-        <w:rPr>
-          <w:rFonts w:ascii="Helvetica" w:hAnsi="Helvetica"/>
-          <w:color w:val="444444"/>
-          <w:sz w:val="21"/>
-          <w:szCs w:val="21"/>
-        </w:rPr>
-        <w:t>本运行</w:t>
-      </w:r>
-      <w:proofErr w:type="gramEnd"/>
-      <w:r>
-        <w:rPr>
-          <w:rFonts w:ascii="Helvetica" w:hAnsi="Helvetica"/>
-          <w:color w:val="444444"/>
-          <w:sz w:val="21"/>
-          <w:szCs w:val="21"/>
-        </w:rPr>
-        <w:t>模块要引用的一个全局函数。程序对某个函数的访问都被调整为对</w:t>
+        <w:t>表的每一项都是一小段代码，对应于本运行模块要引用的一个全局函数。程序对某个函数的访问都被调整为对</w:t>
       </w:r>
       <w:r>
         <w:rPr>
@@ -3073,19 +3107,8 @@
           <w:sz w:val="21"/>
           <w:szCs w:val="21"/>
         </w:rPr>
-        <w:t xml:space="preserve"> </w:t>
-      </w:r>
-      <w:proofErr w:type="spellStart"/>
-      <w:r>
-        <w:rPr>
-          <w:rFonts w:ascii="Helvetica" w:hAnsi="Helvetica"/>
-          <w:color w:val="444444"/>
-          <w:sz w:val="21"/>
-          <w:szCs w:val="21"/>
-        </w:rPr>
-        <w:t>PLTn</w:t>
-      </w:r>
-      <w:proofErr w:type="spellEnd"/>
+        <w:t xml:space="preserve"> PLTn</w:t>
+      </w:r>
       <w:r>
         <w:rPr>
           <w:rFonts w:ascii="Helvetica" w:hAnsi="Helvetica"/>
@@ -3138,27 +3161,7 @@
           <w:sz w:val="21"/>
           <w:szCs w:val="21"/>
         </w:rPr>
-        <w:t xml:space="preserve"> </w:t>
-      </w:r>
-      <w:proofErr w:type="spellStart"/>
-      <w:r>
-        <w:rPr>
-          <w:rFonts w:ascii="Helvetica" w:hAnsi="Helvetica"/>
-          <w:color w:val="444444"/>
-          <w:sz w:val="21"/>
-          <w:szCs w:val="21"/>
-        </w:rPr>
-        <w:t>jmp</w:t>
-      </w:r>
-      <w:proofErr w:type="spellEnd"/>
-      <w:r>
-        <w:rPr>
-          <w:rFonts w:ascii="Helvetica" w:hAnsi="Helvetica"/>
-          <w:color w:val="444444"/>
-          <w:sz w:val="21"/>
-          <w:szCs w:val="21"/>
-        </w:rPr>
-        <w:t xml:space="preserve"> </w:t>
+        <w:t xml:space="preserve"> jmp </w:t>
       </w:r>
       <w:r>
         <w:rPr>
@@ -3232,25 +3235,14 @@
         </w:rPr>
         <w:t xml:space="preserve"> 2 </w:t>
       </w:r>
-      <w:proofErr w:type="gramStart"/>
-      <w:r>
-        <w:rPr>
-          <w:rFonts w:ascii="Helvetica" w:hAnsi="Helvetica"/>
-          <w:color w:val="444444"/>
-          <w:sz w:val="21"/>
-          <w:szCs w:val="21"/>
-        </w:rPr>
-        <w:t>个</w:t>
-      </w:r>
-      <w:proofErr w:type="gramEnd"/>
-      <w:r>
-        <w:rPr>
-          <w:rFonts w:ascii="Helvetica" w:hAnsi="Helvetica"/>
-          <w:color w:val="444444"/>
-          <w:sz w:val="21"/>
-          <w:szCs w:val="21"/>
-        </w:rPr>
-        <w:t>特殊值：在</w:t>
+      <w:r>
+        <w:rPr>
+          <w:rFonts w:ascii="Helvetica" w:hAnsi="Helvetica"/>
+          <w:color w:val="444444"/>
+          <w:sz w:val="21"/>
+          <w:szCs w:val="21"/>
+        </w:rPr>
+        <w:t>个特殊值：在</w:t>
       </w:r>
       <w:r>
         <w:rPr>
@@ -3288,25 +3280,14 @@
         </w:rPr>
         <w:t>设置动态库映射信息数据结构</w:t>
       </w:r>
-      <w:proofErr w:type="spellStart"/>
-      <w:r>
-        <w:rPr>
-          <w:rFonts w:ascii="Helvetica" w:hAnsi="Helvetica"/>
-          <w:color w:val="444444"/>
-          <w:sz w:val="21"/>
-          <w:szCs w:val="21"/>
-        </w:rPr>
-        <w:t>link_map</w:t>
-      </w:r>
-      <w:proofErr w:type="spellEnd"/>
-      <w:r>
-        <w:rPr>
-          <w:rFonts w:ascii="Helvetica" w:hAnsi="Helvetica"/>
-          <w:color w:val="444444"/>
-          <w:sz w:val="21"/>
-          <w:szCs w:val="21"/>
-        </w:rPr>
-        <w:t xml:space="preserve"> </w:t>
+      <w:r>
+        <w:rPr>
+          <w:rFonts w:ascii="Helvetica" w:hAnsi="Helvetica"/>
+          <w:color w:val="444444"/>
+          <w:sz w:val="21"/>
+          <w:szCs w:val="21"/>
+        </w:rPr>
+        <w:t xml:space="preserve">link_map </w:t>
       </w:r>
       <w:r>
         <w:rPr>
@@ -3378,19 +3359,8 @@
           <w:sz w:val="21"/>
           <w:szCs w:val="21"/>
         </w:rPr>
-        <w:t>_</w:t>
-      </w:r>
-      <w:proofErr w:type="spellStart"/>
-      <w:r>
-        <w:rPr>
-          <w:rFonts w:ascii="Helvetica" w:hAnsi="Helvetica"/>
-          <w:color w:val="444444"/>
-          <w:sz w:val="21"/>
-          <w:szCs w:val="21"/>
-        </w:rPr>
-        <w:t>dl_runtime_resolve</w:t>
-      </w:r>
-      <w:proofErr w:type="spellEnd"/>
+        <w:t>_dl_runtime_resolve</w:t>
+      </w:r>
       <w:r>
         <w:rPr>
           <w:rFonts w:ascii="Helvetica" w:hAnsi="Helvetica"/>
@@ -3441,25 +3411,14 @@
         </w:rPr>
         <w:t xml:space="preserve"> 1 </w:t>
       </w:r>
-      <w:proofErr w:type="gramStart"/>
-      <w:r>
-        <w:rPr>
-          <w:rFonts w:ascii="Helvetica" w:hAnsi="Helvetica"/>
-          <w:color w:val="444444"/>
-          <w:sz w:val="21"/>
-          <w:szCs w:val="21"/>
-        </w:rPr>
-        <w:t>个</w:t>
-      </w:r>
-      <w:proofErr w:type="gramEnd"/>
-      <w:r>
-        <w:rPr>
-          <w:rFonts w:ascii="Helvetica" w:hAnsi="Helvetica"/>
-          <w:color w:val="444444"/>
-          <w:sz w:val="21"/>
-          <w:szCs w:val="21"/>
-        </w:rPr>
-        <w:t>入口</w:t>
+      <w:r>
+        <w:rPr>
+          <w:rFonts w:ascii="Helvetica" w:hAnsi="Helvetica"/>
+          <w:color w:val="444444"/>
+          <w:sz w:val="21"/>
+          <w:szCs w:val="21"/>
+        </w:rPr>
+        <w:t>个入口</w:t>
       </w:r>
       <w:r>
         <w:rPr>
@@ -3695,39 +3654,8 @@
           <w:sz w:val="21"/>
           <w:szCs w:val="21"/>
         </w:rPr>
-        <w:t xml:space="preserve"> </w:t>
-      </w:r>
-      <w:proofErr w:type="spellStart"/>
-      <w:r>
-        <w:rPr>
-          <w:rFonts w:ascii="Helvetica" w:hAnsi="Helvetica"/>
-          <w:color w:val="444444"/>
-          <w:sz w:val="21"/>
-          <w:szCs w:val="21"/>
-        </w:rPr>
-        <w:t>struct</w:t>
-      </w:r>
-      <w:proofErr w:type="spellEnd"/>
-      <w:r>
-        <w:rPr>
-          <w:rFonts w:ascii="Helvetica" w:hAnsi="Helvetica"/>
-          <w:color w:val="444444"/>
-          <w:sz w:val="21"/>
-          <w:szCs w:val="21"/>
-        </w:rPr>
-        <w:t xml:space="preserve"> </w:t>
-      </w:r>
-      <w:proofErr w:type="spellStart"/>
-      <w:r>
-        <w:rPr>
-          <w:rFonts w:ascii="Helvetica" w:hAnsi="Helvetica"/>
-          <w:color w:val="444444"/>
-          <w:sz w:val="21"/>
-          <w:szCs w:val="21"/>
-        </w:rPr>
-        <w:t>link_map</w:t>
-      </w:r>
-      <w:proofErr w:type="spellEnd"/>
+        <w:t xml:space="preserve"> struct link_map</w:t>
+      </w:r>
       <w:r>
         <w:rPr>
           <w:rFonts w:ascii="Helvetica" w:hAnsi="Helvetica"/>
@@ -3744,47 +3672,7 @@
           <w:sz w:val="21"/>
           <w:szCs w:val="21"/>
         </w:rPr>
-        <w:t xml:space="preserve"> </w:t>
-      </w:r>
-      <w:proofErr w:type="spellStart"/>
-      <w:r>
-        <w:rPr>
-          <w:rFonts w:ascii="Helvetica" w:hAnsi="Helvetica"/>
-          <w:color w:val="444444"/>
-          <w:sz w:val="21"/>
-          <w:szCs w:val="21"/>
-        </w:rPr>
-        <w:t>struct</w:t>
-      </w:r>
-      <w:proofErr w:type="spellEnd"/>
-      <w:r>
-        <w:rPr>
-          <w:rFonts w:ascii="Helvetica" w:hAnsi="Helvetica"/>
-          <w:color w:val="444444"/>
-          <w:sz w:val="21"/>
-          <w:szCs w:val="21"/>
-        </w:rPr>
-        <w:t xml:space="preserve"> </w:t>
-      </w:r>
-      <w:proofErr w:type="spellStart"/>
-      <w:r>
-        <w:rPr>
-          <w:rFonts w:ascii="Helvetica" w:hAnsi="Helvetica"/>
-          <w:color w:val="444444"/>
-          <w:sz w:val="21"/>
-          <w:szCs w:val="21"/>
-        </w:rPr>
-        <w:t>link_map</w:t>
-      </w:r>
-      <w:proofErr w:type="spellEnd"/>
-      <w:r>
-        <w:rPr>
-          <w:rFonts w:ascii="Helvetica" w:hAnsi="Helvetica"/>
-          <w:color w:val="444444"/>
-          <w:sz w:val="21"/>
-          <w:szCs w:val="21"/>
-        </w:rPr>
-        <w:t xml:space="preserve"> </w:t>
+        <w:t xml:space="preserve"> struct link_map </w:t>
       </w:r>
       <w:r>
         <w:rPr>
@@ -3803,26 +3691,7 @@
           <w:szCs w:val="21"/>
         </w:rPr>
         <w:br/>
-      </w:r>
-      <w:proofErr w:type="spellStart"/>
-      <w:r>
-        <w:rPr>
-          <w:rFonts w:ascii="Helvetica" w:hAnsi="Helvetica"/>
-          <w:color w:val="444444"/>
-          <w:sz w:val="21"/>
-          <w:szCs w:val="21"/>
-        </w:rPr>
-        <w:t>link_map</w:t>
-      </w:r>
-      <w:proofErr w:type="spellEnd"/>
-      <w:r>
-        <w:rPr>
-          <w:rFonts w:ascii="Helvetica" w:hAnsi="Helvetica"/>
-          <w:color w:val="444444"/>
-          <w:sz w:val="21"/>
-          <w:szCs w:val="21"/>
-        </w:rPr>
-        <w:t xml:space="preserve"> </w:t>
+        <w:t xml:space="preserve">link_map </w:t>
       </w:r>
       <w:r>
         <w:rPr>
@@ -3840,27 +3709,7 @@
           <w:sz w:val="21"/>
           <w:szCs w:val="21"/>
         </w:rPr>
-        <w:t>“</w:t>
-      </w:r>
-      <w:proofErr w:type="spellStart"/>
-      <w:r>
-        <w:rPr>
-          <w:rFonts w:ascii="Helvetica" w:hAnsi="Helvetica"/>
-          <w:color w:val="444444"/>
-          <w:sz w:val="21"/>
-          <w:szCs w:val="21"/>
-        </w:rPr>
-        <w:t>l_next</w:t>
-      </w:r>
-      <w:proofErr w:type="spellEnd"/>
-      <w:r>
-        <w:rPr>
-          <w:rFonts w:ascii="Helvetica" w:hAnsi="Helvetica"/>
-          <w:color w:val="444444"/>
-          <w:sz w:val="21"/>
-          <w:szCs w:val="21"/>
-        </w:rPr>
-        <w:t>”</w:t>
+        <w:t>“l_next”</w:t>
       </w:r>
       <w:r>
         <w:rPr>
@@ -3878,67 +3727,25 @@
           <w:sz w:val="21"/>
           <w:szCs w:val="21"/>
         </w:rPr>
-        <w:t>“</w:t>
-      </w:r>
-      <w:proofErr w:type="spellStart"/>
-      <w:r>
-        <w:rPr>
-          <w:rFonts w:ascii="Helvetica" w:hAnsi="Helvetica"/>
-          <w:color w:val="444444"/>
-          <w:sz w:val="21"/>
-          <w:szCs w:val="21"/>
-        </w:rPr>
-        <w:t>l_prev</w:t>
-      </w:r>
-      <w:proofErr w:type="spellEnd"/>
-      <w:r>
-        <w:rPr>
-          <w:rFonts w:ascii="Helvetica" w:hAnsi="Helvetica"/>
-          <w:color w:val="444444"/>
-          <w:sz w:val="21"/>
-          <w:szCs w:val="21"/>
-        </w:rPr>
-        <w:t>”</w:t>
-      </w:r>
-      <w:proofErr w:type="gramStart"/>
-      <w:r>
-        <w:rPr>
-          <w:rFonts w:ascii="Helvetica" w:hAnsi="Helvetica"/>
-          <w:color w:val="444444"/>
-          <w:sz w:val="21"/>
-          <w:szCs w:val="21"/>
-        </w:rPr>
-        <w:t>链接进程</w:t>
-      </w:r>
-      <w:proofErr w:type="gramEnd"/>
-      <w:r>
-        <w:rPr>
-          <w:rFonts w:ascii="Helvetica" w:hAnsi="Helvetica"/>
-          <w:color w:val="444444"/>
-          <w:sz w:val="21"/>
-          <w:szCs w:val="21"/>
-        </w:rPr>
-        <w:t>中所有加载的共享库。当动态链接器需要去查找符号的时候，可以向前或向后遍历这个链表，通过访问链表上的每一个库去搜索需要查找的符号。</w:t>
-      </w:r>
-      <w:proofErr w:type="spellStart"/>
-      <w:r>
-        <w:rPr>
-          <w:rFonts w:ascii="Helvetica" w:hAnsi="Helvetica"/>
-          <w:color w:val="444444"/>
-          <w:sz w:val="21"/>
-          <w:szCs w:val="21"/>
-        </w:rPr>
-        <w:t>Link_map</w:t>
-      </w:r>
-      <w:proofErr w:type="spellEnd"/>
-      <w:r>
-        <w:rPr>
-          <w:rFonts w:ascii="Helvetica" w:hAnsi="Helvetica"/>
-          <w:color w:val="444444"/>
-          <w:sz w:val="21"/>
-          <w:szCs w:val="21"/>
-        </w:rPr>
-        <w:t xml:space="preserve"> </w:t>
+        <w:t>“l_prev”</w:t>
+      </w:r>
+      <w:r>
+        <w:rPr>
+          <w:rFonts w:ascii="Helvetica" w:hAnsi="Helvetica"/>
+          <w:color w:val="444444"/>
+          <w:sz w:val="21"/>
+          <w:szCs w:val="21"/>
+        </w:rPr>
+        <w:t>链接进程中所有加载的共享库。当动态链接器需要去查找符号的时候，可以向前或向后遍历这个链表，通过访问链表上的每一个库去搜索需要查找的符号。</w:t>
+      </w:r>
+      <w:r>
+        <w:rPr>
+          <w:rFonts w:ascii="Helvetica" w:hAnsi="Helvetica"/>
+          <w:color w:val="444444"/>
+          <w:sz w:val="21"/>
+          <w:szCs w:val="21"/>
+        </w:rPr>
+        <w:t xml:space="preserve">Link_map </w:t>
       </w:r>
       <w:r>
         <w:rPr>
@@ -3958,25 +3765,14 @@
         </w:rPr>
         <w:t xml:space="preserve"> 2 </w:t>
       </w:r>
-      <w:proofErr w:type="gramStart"/>
-      <w:r>
-        <w:rPr>
-          <w:rFonts w:ascii="Helvetica" w:hAnsi="Helvetica"/>
-          <w:color w:val="444444"/>
-          <w:sz w:val="21"/>
-          <w:szCs w:val="21"/>
-        </w:rPr>
-        <w:t>个</w:t>
-      </w:r>
-      <w:proofErr w:type="gramEnd"/>
-      <w:r>
-        <w:rPr>
-          <w:rFonts w:ascii="Helvetica" w:hAnsi="Helvetica"/>
-          <w:color w:val="444444"/>
-          <w:sz w:val="21"/>
-          <w:szCs w:val="21"/>
-        </w:rPr>
-        <w:t>入口</w:t>
+      <w:r>
+        <w:rPr>
+          <w:rFonts w:ascii="Helvetica" w:hAnsi="Helvetica"/>
+          <w:color w:val="444444"/>
+          <w:sz w:val="21"/>
+          <w:szCs w:val="21"/>
+        </w:rPr>
+        <w:t>个入口</w:t>
       </w:r>
       <w:r>
         <w:rPr>
@@ -4021,27 +3817,7 @@
           <w:sz w:val="21"/>
           <w:szCs w:val="21"/>
         </w:rPr>
-        <w:t xml:space="preserve"> </w:t>
-      </w:r>
-      <w:proofErr w:type="spellStart"/>
-      <w:r>
-        <w:rPr>
-          <w:rFonts w:ascii="Helvetica" w:hAnsi="Helvetica"/>
-          <w:color w:val="444444"/>
-          <w:sz w:val="21"/>
-          <w:szCs w:val="21"/>
-        </w:rPr>
-        <w:t>link_map</w:t>
-      </w:r>
-      <w:proofErr w:type="spellEnd"/>
-      <w:r>
-        <w:rPr>
-          <w:rFonts w:ascii="Helvetica" w:hAnsi="Helvetica"/>
-          <w:color w:val="444444"/>
-          <w:sz w:val="21"/>
-          <w:szCs w:val="21"/>
-        </w:rPr>
-        <w:t xml:space="preserve"> </w:t>
+        <w:t xml:space="preserve"> link_map </w:t>
       </w:r>
       <w:r>
         <w:rPr>
@@ -4137,27 +3913,7 @@
           <w:sz w:val="21"/>
           <w:szCs w:val="21"/>
         </w:rPr>
-        <w:t xml:space="preserve"> __</w:t>
-      </w:r>
-      <w:proofErr w:type="spellStart"/>
-      <w:r>
-        <w:rPr>
-          <w:rFonts w:ascii="Helvetica" w:hAnsi="Helvetica"/>
-          <w:color w:val="444444"/>
-          <w:sz w:val="21"/>
-          <w:szCs w:val="21"/>
-        </w:rPr>
-        <w:t>mmap</w:t>
-      </w:r>
-      <w:proofErr w:type="spellEnd"/>
-      <w:r>
-        <w:rPr>
-          <w:rFonts w:ascii="Helvetica" w:hAnsi="Helvetica"/>
-          <w:color w:val="444444"/>
-          <w:sz w:val="21"/>
-          <w:szCs w:val="21"/>
-        </w:rPr>
-        <w:t xml:space="preserve"> </w:t>
+        <w:t xml:space="preserve"> __mmap </w:t>
       </w:r>
       <w:r>
         <w:rPr>
@@ -4200,127 +3956,14 @@
           <w:szCs w:val="21"/>
         </w:rPr>
       </w:pPr>
-      <w:proofErr w:type="spellStart"/>
-      <w:r>
-        <w:rPr>
-          <w:rFonts w:ascii="Helvetica" w:hAnsi="Helvetica"/>
-          <w:color w:val="444444"/>
-          <w:sz w:val="21"/>
-          <w:szCs w:val="21"/>
-        </w:rPr>
-        <w:t>l_map_start</w:t>
-      </w:r>
-      <w:proofErr w:type="spellEnd"/>
-      <w:proofErr w:type="gramStart"/>
-      <w:r>
-        <w:rPr>
-          <w:rFonts w:ascii="Helvetica" w:hAnsi="Helvetica"/>
-          <w:color w:val="444444"/>
-          <w:sz w:val="21"/>
-          <w:szCs w:val="21"/>
-        </w:rPr>
-        <w:t>=(</w:t>
-      </w:r>
-      <w:proofErr w:type="spellStart"/>
-      <w:proofErr w:type="gramEnd"/>
-      <w:r>
-        <w:rPr>
-          <w:rFonts w:ascii="Helvetica" w:hAnsi="Helvetica"/>
-          <w:color w:val="444444"/>
-          <w:sz w:val="21"/>
-          <w:szCs w:val="21"/>
-        </w:rPr>
-        <w:t>ElfW</w:t>
-      </w:r>
-      <w:proofErr w:type="spellEnd"/>
-      <w:r>
-        <w:rPr>
-          <w:rFonts w:ascii="Helvetica" w:hAnsi="Helvetica"/>
-          <w:color w:val="444444"/>
-          <w:sz w:val="21"/>
-          <w:szCs w:val="21"/>
-        </w:rPr>
-        <w:t>(</w:t>
-      </w:r>
-      <w:proofErr w:type="spellStart"/>
-      <w:r>
-        <w:rPr>
-          <w:rFonts w:ascii="Helvetica" w:hAnsi="Helvetica"/>
-          <w:color w:val="444444"/>
-          <w:sz w:val="21"/>
-          <w:szCs w:val="21"/>
-        </w:rPr>
-        <w:t>Addr</w:t>
-      </w:r>
-      <w:proofErr w:type="spellEnd"/>
-      <w:r>
-        <w:rPr>
-          <w:rFonts w:ascii="Helvetica" w:hAnsi="Helvetica"/>
-          <w:color w:val="444444"/>
-          <w:sz w:val="21"/>
-          <w:szCs w:val="21"/>
-        </w:rPr>
-        <w:t>))__</w:t>
-      </w:r>
-      <w:proofErr w:type="spellStart"/>
-      <w:r>
-        <w:rPr>
-          <w:rFonts w:ascii="Helvetica" w:hAnsi="Helvetica"/>
-          <w:color w:val="444444"/>
-          <w:sz w:val="21"/>
-          <w:szCs w:val="21"/>
-        </w:rPr>
-        <w:t>mmap</w:t>
-      </w:r>
-      <w:proofErr w:type="spellEnd"/>
-      <w:r>
-        <w:rPr>
-          <w:rFonts w:ascii="Helvetica" w:hAnsi="Helvetica"/>
-          <w:color w:val="444444"/>
-          <w:sz w:val="21"/>
-          <w:szCs w:val="21"/>
-        </w:rPr>
-        <w:t xml:space="preserve"> ((void *)0, </w:t>
-      </w:r>
-      <w:proofErr w:type="spellStart"/>
-      <w:r>
-        <w:rPr>
-          <w:rFonts w:ascii="Helvetica" w:hAnsi="Helvetica"/>
-          <w:color w:val="444444"/>
-          <w:sz w:val="21"/>
-          <w:szCs w:val="21"/>
-        </w:rPr>
-        <w:t>maplength</w:t>
-      </w:r>
-      <w:proofErr w:type="spellEnd"/>
-      <w:r>
-        <w:rPr>
-          <w:rFonts w:ascii="Helvetica" w:hAnsi="Helvetica"/>
-          <w:color w:val="444444"/>
-          <w:sz w:val="21"/>
-          <w:szCs w:val="21"/>
-        </w:rPr>
-        <w:t xml:space="preserve">, </w:t>
-      </w:r>
-      <w:proofErr w:type="spellStart"/>
-      <w:r>
-        <w:rPr>
-          <w:rFonts w:ascii="Helvetica" w:hAnsi="Helvetica"/>
-          <w:color w:val="444444"/>
-          <w:sz w:val="21"/>
-          <w:szCs w:val="21"/>
-        </w:rPr>
-        <w:t>prot</w:t>
-      </w:r>
-      <w:proofErr w:type="spellEnd"/>
-      <w:r>
-        <w:rPr>
-          <w:rFonts w:ascii="Helvetica" w:hAnsi="Helvetica"/>
-          <w:color w:val="444444"/>
-          <w:sz w:val="21"/>
-          <w:szCs w:val="21"/>
-        </w:rPr>
-        <w:t>,</w:t>
+      <w:r>
+        <w:rPr>
+          <w:rFonts w:ascii="Helvetica" w:hAnsi="Helvetica"/>
+          <w:color w:val="444444"/>
+          <w:sz w:val="21"/>
+          <w:szCs w:val="21"/>
+        </w:rPr>
+        <w:t>l_map_start=(ElfW(Addr))__mmap ((void *)0, maplength, prot,</w:t>
       </w:r>
       <w:r>
         <w:rPr>
@@ -4330,47 +3973,7 @@
           <w:szCs w:val="21"/>
         </w:rPr>
         <w:br/>
-        <w:t xml:space="preserve">MAP_COPY | MAP_FILE, </w:t>
-      </w:r>
-      <w:proofErr w:type="spellStart"/>
-      <w:r>
-        <w:rPr>
-          <w:rFonts w:ascii="Helvetica" w:hAnsi="Helvetica"/>
-          <w:color w:val="444444"/>
-          <w:sz w:val="21"/>
-          <w:szCs w:val="21"/>
-        </w:rPr>
-        <w:t>fd</w:t>
-      </w:r>
-      <w:proofErr w:type="spellEnd"/>
-      <w:r>
-        <w:rPr>
-          <w:rFonts w:ascii="Helvetica" w:hAnsi="Helvetica"/>
-          <w:color w:val="444444"/>
-          <w:sz w:val="21"/>
-          <w:szCs w:val="21"/>
-        </w:rPr>
-        <w:t xml:space="preserve">, </w:t>
-      </w:r>
-      <w:proofErr w:type="spellStart"/>
-      <w:r>
-        <w:rPr>
-          <w:rFonts w:ascii="Helvetica" w:hAnsi="Helvetica"/>
-          <w:color w:val="444444"/>
-          <w:sz w:val="21"/>
-          <w:szCs w:val="21"/>
-        </w:rPr>
-        <w:t>mapoff</w:t>
-      </w:r>
-      <w:proofErr w:type="spellEnd"/>
-      <w:r>
-        <w:rPr>
-          <w:rFonts w:ascii="Helvetica" w:hAnsi="Helvetica"/>
-          <w:color w:val="444444"/>
-          <w:sz w:val="21"/>
-          <w:szCs w:val="21"/>
-        </w:rPr>
-        <w:t>);</w:t>
+        <w:t>MAP_COPY | MAP_FILE, fd, mapoff);</w:t>
       </w:r>
     </w:p>
     <w:p>
@@ -4402,27 +4005,7 @@
           <w:sz w:val="21"/>
           <w:szCs w:val="21"/>
         </w:rPr>
-        <w:t xml:space="preserve"> </w:t>
-      </w:r>
-      <w:proofErr w:type="spellStart"/>
-      <w:r>
-        <w:rPr>
-          <w:rFonts w:ascii="Helvetica" w:hAnsi="Helvetica"/>
-          <w:color w:val="444444"/>
-          <w:sz w:val="21"/>
-          <w:szCs w:val="21"/>
-        </w:rPr>
-        <w:t>l_map_start</w:t>
-      </w:r>
-      <w:proofErr w:type="spellEnd"/>
-      <w:r>
-        <w:rPr>
-          <w:rFonts w:ascii="Helvetica" w:hAnsi="Helvetica"/>
-          <w:color w:val="444444"/>
-          <w:sz w:val="21"/>
-          <w:szCs w:val="21"/>
-        </w:rPr>
-        <w:t xml:space="preserve"> </w:t>
+        <w:t xml:space="preserve"> l_map_start </w:t>
       </w:r>
       <w:r>
         <w:rPr>
@@ -4440,27 +4023,7 @@
           <w:sz w:val="21"/>
           <w:szCs w:val="21"/>
         </w:rPr>
-        <w:t xml:space="preserve"> </w:t>
-      </w:r>
-      <w:proofErr w:type="spellStart"/>
-      <w:r>
-        <w:rPr>
-          <w:rFonts w:ascii="Helvetica" w:hAnsi="Helvetica"/>
-          <w:color w:val="444444"/>
-          <w:sz w:val="21"/>
-          <w:szCs w:val="21"/>
-        </w:rPr>
-        <w:t>p_vaddr</w:t>
-      </w:r>
-      <w:proofErr w:type="spellEnd"/>
-      <w:r>
-        <w:rPr>
-          <w:rFonts w:ascii="Helvetica" w:hAnsi="Helvetica"/>
-          <w:color w:val="444444"/>
-          <w:sz w:val="21"/>
-          <w:szCs w:val="21"/>
-        </w:rPr>
-        <w:t xml:space="preserve"> </w:t>
+        <w:t xml:space="preserve"> p_vaddr </w:t>
       </w:r>
       <w:r>
         <w:rPr>
@@ -4478,27 +4041,7 @@
           <w:sz w:val="21"/>
           <w:szCs w:val="21"/>
         </w:rPr>
-        <w:t xml:space="preserve"> </w:t>
-      </w:r>
-      <w:proofErr w:type="spellStart"/>
-      <w:r>
-        <w:rPr>
-          <w:rFonts w:ascii="Helvetica" w:hAnsi="Helvetica"/>
-          <w:color w:val="444444"/>
-          <w:sz w:val="21"/>
-          <w:szCs w:val="21"/>
-        </w:rPr>
-        <w:t>link_map</w:t>
-      </w:r>
-      <w:proofErr w:type="spellEnd"/>
-      <w:r>
-        <w:rPr>
-          <w:rFonts w:ascii="Helvetica" w:hAnsi="Helvetica"/>
-          <w:color w:val="444444"/>
-          <w:sz w:val="21"/>
-          <w:szCs w:val="21"/>
-        </w:rPr>
-        <w:t xml:space="preserve"> </w:t>
+        <w:t xml:space="preserve"> link_map </w:t>
       </w:r>
       <w:r>
         <w:rPr>
@@ -4527,25 +4070,14 @@
         </w:rPr>
         <w:t>，</w:t>
       </w:r>
-      <w:proofErr w:type="spellStart"/>
-      <w:r>
-        <w:rPr>
-          <w:rFonts w:ascii="Helvetica" w:hAnsi="Helvetica"/>
-          <w:color w:val="444444"/>
-          <w:sz w:val="21"/>
-          <w:szCs w:val="21"/>
-        </w:rPr>
-        <w:t>l_addr</w:t>
-      </w:r>
-      <w:proofErr w:type="spellEnd"/>
-      <w:r>
-        <w:rPr>
-          <w:rFonts w:ascii="Helvetica" w:hAnsi="Helvetica"/>
-          <w:color w:val="444444"/>
-          <w:sz w:val="21"/>
-          <w:szCs w:val="21"/>
-        </w:rPr>
-        <w:t xml:space="preserve"> </w:t>
+      <w:r>
+        <w:rPr>
+          <w:rFonts w:ascii="Helvetica" w:hAnsi="Helvetica"/>
+          <w:color w:val="444444"/>
+          <w:sz w:val="21"/>
+          <w:szCs w:val="21"/>
+        </w:rPr>
+        <w:t xml:space="preserve">l_addr </w:t>
       </w:r>
       <w:r>
         <w:rPr>
@@ -4563,27 +4095,7 @@
           <w:sz w:val="21"/>
           <w:szCs w:val="21"/>
         </w:rPr>
-        <w:t xml:space="preserve"> </w:t>
-      </w:r>
-      <w:proofErr w:type="spellStart"/>
-      <w:r>
-        <w:rPr>
-          <w:rFonts w:ascii="Helvetica" w:hAnsi="Helvetica"/>
-          <w:color w:val="444444"/>
-          <w:sz w:val="21"/>
-          <w:szCs w:val="21"/>
-        </w:rPr>
-        <w:t>l_addr</w:t>
-      </w:r>
-      <w:proofErr w:type="spellEnd"/>
-      <w:r>
-        <w:rPr>
-          <w:rFonts w:ascii="Helvetica" w:hAnsi="Helvetica"/>
-          <w:color w:val="444444"/>
-          <w:sz w:val="21"/>
-          <w:szCs w:val="21"/>
-        </w:rPr>
-        <w:t xml:space="preserve"> </w:t>
+        <w:t xml:space="preserve"> l_addr </w:t>
       </w:r>
       <w:r>
         <w:rPr>
@@ -4653,54 +4165,23 @@
         </w:rPr>
         <w:t xml:space="preserve">PLT </w:t>
       </w:r>
-      <w:proofErr w:type="gramStart"/>
-      <w:r>
-        <w:rPr>
-          <w:rFonts w:ascii="Helvetica" w:hAnsi="Helvetica"/>
-          <w:color w:val="444444"/>
-          <w:sz w:val="21"/>
-          <w:szCs w:val="21"/>
-        </w:rPr>
-        <w:t>重定位项表等</w:t>
-      </w:r>
-      <w:proofErr w:type="gramEnd"/>
-      <w:r>
-        <w:rPr>
-          <w:rFonts w:ascii="Helvetica" w:hAnsi="Helvetica"/>
-          <w:color w:val="444444"/>
-          <w:sz w:val="21"/>
-          <w:szCs w:val="21"/>
-        </w:rPr>
-        <w:t>地址填写到</w:t>
-      </w:r>
-      <w:r>
-        <w:rPr>
-          <w:rFonts w:ascii="Helvetica" w:hAnsi="Helvetica"/>
-          <w:color w:val="444444"/>
-          <w:sz w:val="21"/>
-          <w:szCs w:val="21"/>
-        </w:rPr>
-        <w:t xml:space="preserve"> </w:t>
-      </w:r>
-      <w:proofErr w:type="spellStart"/>
-      <w:r>
-        <w:rPr>
-          <w:rFonts w:ascii="Helvetica" w:hAnsi="Helvetica"/>
-          <w:color w:val="444444"/>
-          <w:sz w:val="21"/>
-          <w:szCs w:val="21"/>
-        </w:rPr>
-        <w:t>link_map</w:t>
-      </w:r>
-      <w:proofErr w:type="spellEnd"/>
-      <w:r>
-        <w:rPr>
-          <w:rFonts w:ascii="Helvetica" w:hAnsi="Helvetica"/>
-          <w:color w:val="444444"/>
-          <w:sz w:val="21"/>
-          <w:szCs w:val="21"/>
-        </w:rPr>
-        <w:t xml:space="preserve"> </w:t>
+      <w:r>
+        <w:rPr>
+          <w:rFonts w:ascii="Helvetica" w:hAnsi="Helvetica"/>
+          <w:color w:val="444444"/>
+          <w:sz w:val="21"/>
+          <w:szCs w:val="21"/>
+        </w:rPr>
+        <w:t>重定位项表等地址填写到</w:t>
+      </w:r>
+      <w:r>
+        <w:rPr>
+          <w:rFonts w:ascii="Helvetica" w:hAnsi="Helvetica"/>
+          <w:color w:val="444444"/>
+          <w:sz w:val="21"/>
+          <w:szCs w:val="21"/>
+        </w:rPr>
+        <w:t xml:space="preserve"> link_map </w:t>
       </w:r>
       <w:r>
         <w:rPr>
@@ -4718,27 +4199,7 @@
           <w:sz w:val="21"/>
           <w:szCs w:val="21"/>
         </w:rPr>
-        <w:t xml:space="preserve"> </w:t>
-      </w:r>
-      <w:proofErr w:type="spellStart"/>
-      <w:r>
-        <w:rPr>
-          <w:rFonts w:ascii="Helvetica" w:hAnsi="Helvetica"/>
-          <w:color w:val="444444"/>
-          <w:sz w:val="21"/>
-          <w:szCs w:val="21"/>
-        </w:rPr>
-        <w:t>l_info</w:t>
-      </w:r>
-      <w:proofErr w:type="spellEnd"/>
-      <w:r>
-        <w:rPr>
-          <w:rFonts w:ascii="Helvetica" w:hAnsi="Helvetica"/>
-          <w:color w:val="444444"/>
-          <w:sz w:val="21"/>
-          <w:szCs w:val="21"/>
-        </w:rPr>
-        <w:t xml:space="preserve"> </w:t>
+        <w:t xml:space="preserve"> l_info </w:t>
       </w:r>
       <w:r>
         <w:rPr>
@@ -4749,25 +4210,14 @@
         </w:rPr>
         <w:t>数组结构中。</w:t>
       </w:r>
-      <w:proofErr w:type="spellStart"/>
-      <w:r>
-        <w:rPr>
-          <w:rFonts w:ascii="Helvetica" w:hAnsi="Helvetica"/>
-          <w:color w:val="444444"/>
-          <w:sz w:val="21"/>
-          <w:szCs w:val="21"/>
-        </w:rPr>
-        <w:t>l_info</w:t>
-      </w:r>
-      <w:proofErr w:type="spellEnd"/>
-      <w:r>
-        <w:rPr>
-          <w:rFonts w:ascii="Helvetica" w:hAnsi="Helvetica"/>
-          <w:color w:val="444444"/>
-          <w:sz w:val="21"/>
-          <w:szCs w:val="21"/>
-        </w:rPr>
-        <w:t xml:space="preserve"> </w:t>
+      <w:r>
+        <w:rPr>
+          <w:rFonts w:ascii="Helvetica" w:hAnsi="Helvetica"/>
+          <w:color w:val="444444"/>
+          <w:sz w:val="21"/>
+          <w:szCs w:val="21"/>
+        </w:rPr>
+        <w:t xml:space="preserve">l_info </w:t>
       </w:r>
       <w:r>
         <w:rPr>
@@ -4785,27 +4235,7 @@
           <w:sz w:val="21"/>
           <w:szCs w:val="21"/>
         </w:rPr>
-        <w:t xml:space="preserve"> </w:t>
-      </w:r>
-      <w:proofErr w:type="spellStart"/>
-      <w:r>
-        <w:rPr>
-          <w:rFonts w:ascii="Helvetica" w:hAnsi="Helvetica"/>
-          <w:color w:val="444444"/>
-          <w:sz w:val="21"/>
-          <w:szCs w:val="21"/>
-        </w:rPr>
-        <w:t>link_map</w:t>
-      </w:r>
-      <w:proofErr w:type="spellEnd"/>
-      <w:r>
-        <w:rPr>
-          <w:rFonts w:ascii="Helvetica" w:hAnsi="Helvetica"/>
-          <w:color w:val="444444"/>
-          <w:sz w:val="21"/>
-          <w:szCs w:val="21"/>
-        </w:rPr>
-        <w:t xml:space="preserve"> </w:t>
+        <w:t xml:space="preserve"> link_map </w:t>
       </w:r>
       <w:r>
         <w:rPr>
@@ -4823,47 +4253,16 @@
           <w:sz w:val="21"/>
           <w:szCs w:val="21"/>
         </w:rPr>
-        <w:t xml:space="preserve"> </w:t>
-      </w:r>
-      <w:proofErr w:type="spellStart"/>
-      <w:r>
-        <w:rPr>
-          <w:rFonts w:ascii="Helvetica" w:hAnsi="Helvetica"/>
-          <w:color w:val="444444"/>
-          <w:sz w:val="21"/>
-          <w:szCs w:val="21"/>
-        </w:rPr>
-        <w:t>l_info</w:t>
-      </w:r>
-      <w:proofErr w:type="spellEnd"/>
-      <w:r>
-        <w:rPr>
-          <w:rFonts w:ascii="Helvetica" w:hAnsi="Helvetica"/>
-          <w:color w:val="444444"/>
-          <w:sz w:val="21"/>
-          <w:szCs w:val="21"/>
-        </w:rPr>
-        <w:t>数组有关。动态链接</w:t>
-      </w:r>
-      <w:proofErr w:type="gramStart"/>
-      <w:r>
-        <w:rPr>
-          <w:rFonts w:ascii="Helvetica" w:hAnsi="Helvetica"/>
-          <w:color w:val="444444"/>
-          <w:sz w:val="21"/>
-          <w:szCs w:val="21"/>
-        </w:rPr>
-        <w:t>器还要</w:t>
-      </w:r>
-      <w:proofErr w:type="gramEnd"/>
-      <w:r>
-        <w:rPr>
-          <w:rFonts w:ascii="Helvetica" w:hAnsi="Helvetica"/>
-          <w:color w:val="444444"/>
-          <w:sz w:val="21"/>
-          <w:szCs w:val="21"/>
-        </w:rPr>
-        <w:t>加载处理当前共享库的所有依赖库。</w:t>
+        <w:t xml:space="preserve"> l_info</w:t>
+      </w:r>
+      <w:r>
+        <w:rPr>
+          <w:rFonts w:ascii="Helvetica" w:hAnsi="Helvetica"/>
+          <w:color w:val="444444"/>
+          <w:sz w:val="21"/>
+          <w:szCs w:val="21"/>
+        </w:rPr>
+        <w:t>数组有关。动态链接器还要加载处理当前共享库的所有依赖库。</w:t>
       </w:r>
     </w:p>
     <w:p>
@@ -4895,27 +4294,7 @@
           <w:sz w:val="21"/>
           <w:szCs w:val="21"/>
         </w:rPr>
-        <w:t>由于实际的映射地址和指定的虚拟地址有可能不同，因此还要对动态</w:t>
-      </w:r>
-      <w:proofErr w:type="gramStart"/>
-      <w:r>
-        <w:rPr>
-          <w:rFonts w:ascii="Helvetica" w:hAnsi="Helvetica"/>
-          <w:color w:val="444444"/>
-          <w:sz w:val="21"/>
-          <w:szCs w:val="21"/>
-        </w:rPr>
-        <w:t>库及其</w:t>
-      </w:r>
-      <w:proofErr w:type="gramEnd"/>
-      <w:r>
-        <w:rPr>
-          <w:rFonts w:ascii="Helvetica" w:hAnsi="Helvetica"/>
-          <w:color w:val="444444"/>
-          <w:sz w:val="21"/>
-          <w:szCs w:val="21"/>
-        </w:rPr>
-        <w:t>依赖库进行重定位。设置动态库的第</w:t>
+        <w:t>由于实际的映射地址和指定的虚拟地址有可能不同，因此还要对动态库及其依赖库进行重定位。设置动态库的第</w:t>
       </w:r>
       <w:r>
         <w:rPr>
@@ -4926,7 +4305,24 @@
         </w:rPr>
         <w:t xml:space="preserve">1 </w:t>
       </w:r>
-      <w:proofErr w:type="gramStart"/>
+      <w:r>
+        <w:rPr>
+          <w:rFonts w:ascii="Helvetica" w:hAnsi="Helvetica"/>
+          <w:color w:val="444444"/>
+          <w:sz w:val="21"/>
+          <w:szCs w:val="21"/>
+        </w:rPr>
+        <w:t>个和第</w:t>
+      </w:r>
+      <w:r>
+        <w:rPr>
+          <w:rFonts w:ascii="Helvetica" w:hAnsi="Helvetica"/>
+          <w:color w:val="444444"/>
+          <w:sz w:val="21"/>
+          <w:szCs w:val="21"/>
+        </w:rPr>
+        <w:t xml:space="preserve"> 2 </w:t>
+      </w:r>
       <w:r>
         <w:rPr>
           <w:rFonts w:ascii="Helvetica" w:hAnsi="Helvetica"/>
@@ -4936,36 +4332,6 @@
         </w:rPr>
         <w:t>个</w:t>
       </w:r>
-      <w:proofErr w:type="gramEnd"/>
-      <w:r>
-        <w:rPr>
-          <w:rFonts w:ascii="Helvetica" w:hAnsi="Helvetica"/>
-          <w:color w:val="444444"/>
-          <w:sz w:val="21"/>
-          <w:szCs w:val="21"/>
-        </w:rPr>
-        <w:t>和第</w:t>
-      </w:r>
-      <w:r>
-        <w:rPr>
-          <w:rFonts w:ascii="Helvetica" w:hAnsi="Helvetica"/>
-          <w:color w:val="444444"/>
-          <w:sz w:val="21"/>
-          <w:szCs w:val="21"/>
-        </w:rPr>
-        <w:t xml:space="preserve"> 2 </w:t>
-      </w:r>
-      <w:proofErr w:type="gramStart"/>
-      <w:r>
-        <w:rPr>
-          <w:rFonts w:ascii="Helvetica" w:hAnsi="Helvetica"/>
-          <w:color w:val="444444"/>
-          <w:sz w:val="21"/>
-          <w:szCs w:val="21"/>
-        </w:rPr>
-        <w:t>个</w:t>
-      </w:r>
-      <w:proofErr w:type="gramEnd"/>
       <w:r>
         <w:rPr>
           <w:rFonts w:ascii="Helvetica" w:hAnsi="Helvetica"/>
@@ -5005,19 +4371,8 @@
           <w:sz w:val="21"/>
           <w:szCs w:val="21"/>
         </w:rPr>
-        <w:t xml:space="preserve">Elf32_Addr *got </w:t>
-      </w:r>
-      <w:proofErr w:type="gramStart"/>
-      <w:r>
-        <w:rPr>
-          <w:rFonts w:ascii="Helvetica" w:hAnsi="Helvetica"/>
-          <w:color w:val="444444"/>
-          <w:sz w:val="21"/>
-          <w:szCs w:val="21"/>
-        </w:rPr>
-        <w:t>=</w:t>
-      </w:r>
-      <w:proofErr w:type="gramEnd"/>
+        <w:t>Elf32_Addr *got =</w:t>
+      </w:r>
       <w:r>
         <w:rPr>
           <w:rFonts w:ascii="Helvetica" w:hAnsi="Helvetica"/>
@@ -5026,67 +4381,7 @@
           <w:szCs w:val="21"/>
         </w:rPr>
         <w:br/>
-        <w:t xml:space="preserve">(Elf32_Addr *) </w:t>
-      </w:r>
-      <w:proofErr w:type="spellStart"/>
-      <w:r>
-        <w:rPr>
-          <w:rFonts w:ascii="Helvetica" w:hAnsi="Helvetica"/>
-          <w:color w:val="444444"/>
-          <w:sz w:val="21"/>
-          <w:szCs w:val="21"/>
-        </w:rPr>
-        <w:t>lmap</w:t>
-      </w:r>
-      <w:proofErr w:type="spellEnd"/>
-      <w:r>
-        <w:rPr>
-          <w:rFonts w:ascii="Helvetica" w:hAnsi="Helvetica"/>
-          <w:color w:val="444444"/>
-          <w:sz w:val="21"/>
-          <w:szCs w:val="21"/>
-        </w:rPr>
-        <w:t>-&gt;</w:t>
-      </w:r>
-      <w:proofErr w:type="spellStart"/>
-      <w:r>
-        <w:rPr>
-          <w:rFonts w:ascii="Helvetica" w:hAnsi="Helvetica"/>
-          <w:color w:val="444444"/>
-          <w:sz w:val="21"/>
-          <w:szCs w:val="21"/>
-        </w:rPr>
-        <w:t>l_info</w:t>
-      </w:r>
-      <w:proofErr w:type="spellEnd"/>
-      <w:r>
-        <w:rPr>
-          <w:rFonts w:ascii="Helvetica" w:hAnsi="Helvetica"/>
-          <w:color w:val="444444"/>
-          <w:sz w:val="21"/>
-          <w:szCs w:val="21"/>
-        </w:rPr>
-        <w:t>[DT_PLTGOT].</w:t>
-      </w:r>
-      <w:proofErr w:type="spellStart"/>
-      <w:r>
-        <w:rPr>
-          <w:rFonts w:ascii="Helvetica" w:hAnsi="Helvetica"/>
-          <w:color w:val="444444"/>
-          <w:sz w:val="21"/>
-          <w:szCs w:val="21"/>
-        </w:rPr>
-        <w:t>d_un.d_ptr</w:t>
-      </w:r>
-      <w:proofErr w:type="spellEnd"/>
-      <w:r>
-        <w:rPr>
-          <w:rFonts w:ascii="Helvetica" w:hAnsi="Helvetica"/>
-          <w:color w:val="444444"/>
-          <w:sz w:val="21"/>
-          <w:szCs w:val="21"/>
-        </w:rPr>
-        <w:t>;</w:t>
+        <w:t>(Elf32_Addr *) lmap-&gt;l_info[DT_PLTGOT].d_un.d_ptr;</w:t>
       </w:r>
       <w:r>
         <w:rPr>
@@ -5105,27 +4400,7 @@
           <w:szCs w:val="21"/>
         </w:rPr>
         <w:lastRenderedPageBreak/>
-        <w:t>got[1]=</w:t>
-      </w:r>
-      <w:proofErr w:type="spellStart"/>
-      <w:r>
-        <w:rPr>
-          <w:rFonts w:ascii="Helvetica" w:hAnsi="Helvetica"/>
-          <w:color w:val="444444"/>
-          <w:sz w:val="21"/>
-          <w:szCs w:val="21"/>
-        </w:rPr>
-        <w:t>lmap</w:t>
-      </w:r>
-      <w:proofErr w:type="spellEnd"/>
-      <w:r>
-        <w:rPr>
-          <w:rFonts w:ascii="Helvetica" w:hAnsi="Helvetica"/>
-          <w:color w:val="444444"/>
-          <w:sz w:val="21"/>
-          <w:szCs w:val="21"/>
-        </w:rPr>
-        <w:t>;</w:t>
+        <w:t>got[1]=lmap;</w:t>
       </w:r>
       <w:r>
         <w:rPr>
@@ -5135,27 +4410,7 @@
           <w:szCs w:val="21"/>
         </w:rPr>
         <w:br/>
-        <w:t>got[2]=&amp;_</w:t>
-      </w:r>
-      <w:proofErr w:type="spellStart"/>
-      <w:r>
-        <w:rPr>
-          <w:rFonts w:ascii="Helvetica" w:hAnsi="Helvetica"/>
-          <w:color w:val="444444"/>
-          <w:sz w:val="21"/>
-          <w:szCs w:val="21"/>
-        </w:rPr>
-        <w:t>dl_runtime_resolve</w:t>
-      </w:r>
-      <w:proofErr w:type="spellEnd"/>
-      <w:r>
-        <w:rPr>
-          <w:rFonts w:ascii="Helvetica" w:hAnsi="Helvetica"/>
-          <w:color w:val="444444"/>
-          <w:sz w:val="21"/>
-          <w:szCs w:val="21"/>
-        </w:rPr>
-        <w:t>;</w:t>
+        <w:t>got[2]=&amp;_dl_runtime_resolve;</w:t>
       </w:r>
     </w:p>
     <w:p>
@@ -5187,19 +4442,8 @@
           <w:sz w:val="21"/>
           <w:szCs w:val="21"/>
         </w:rPr>
-        <w:t xml:space="preserve"> </w:t>
-      </w:r>
-      <w:proofErr w:type="spellStart"/>
-      <w:r>
-        <w:rPr>
-          <w:rFonts w:ascii="Helvetica" w:hAnsi="Helvetica"/>
-          <w:color w:val="444444"/>
-          <w:sz w:val="21"/>
-          <w:szCs w:val="21"/>
-        </w:rPr>
-        <w:t>l_addr</w:t>
-      </w:r>
-      <w:proofErr w:type="spellEnd"/>
+        <w:t xml:space="preserve"> l_addr</w:t>
+      </w:r>
       <w:r>
         <w:rPr>
           <w:rFonts w:ascii="Helvetica" w:hAnsi="Helvetica"/>
@@ -5438,27 +4682,7 @@
           <w:sz w:val="21"/>
           <w:szCs w:val="21"/>
         </w:rPr>
-        <w:t xml:space="preserve">(Global Offset </w:t>
-      </w:r>
-      <w:proofErr w:type="spellStart"/>
-      <w:r>
-        <w:rPr>
-          <w:rFonts w:ascii="Helvetica" w:hAnsi="Helvetica"/>
-          <w:color w:val="444444"/>
-          <w:sz w:val="21"/>
-          <w:szCs w:val="21"/>
-        </w:rPr>
-        <w:t>Table,GOT</w:t>
-      </w:r>
-      <w:proofErr w:type="spellEnd"/>
-      <w:r>
-        <w:rPr>
-          <w:rFonts w:ascii="Helvetica" w:hAnsi="Helvetica"/>
-          <w:color w:val="444444"/>
-          <w:sz w:val="21"/>
-          <w:szCs w:val="21"/>
-        </w:rPr>
-        <w:t>)</w:t>
+        <w:t>(Global Offset Table,GOT)</w:t>
       </w:r>
       <w:r>
         <w:rPr>
@@ -5485,27 +4709,7 @@
           <w:sz w:val="21"/>
           <w:szCs w:val="21"/>
         </w:rPr>
-        <w:t>不能解决程序从一个可执行文件或者共享</w:t>
-      </w:r>
-      <w:proofErr w:type="gramStart"/>
-      <w:r>
-        <w:rPr>
-          <w:rFonts w:ascii="Helvetica" w:hAnsi="Helvetica"/>
-          <w:color w:val="444444"/>
-          <w:sz w:val="21"/>
-          <w:szCs w:val="21"/>
-        </w:rPr>
-        <w:t>库目标</w:t>
-      </w:r>
-      <w:proofErr w:type="gramEnd"/>
-      <w:r>
-        <w:rPr>
-          <w:rFonts w:ascii="Helvetica" w:hAnsi="Helvetica"/>
-          <w:color w:val="444444"/>
-          <w:sz w:val="21"/>
-          <w:szCs w:val="21"/>
-        </w:rPr>
-        <w:t>到另外一个的执行转移。结果，连接编辑器只能把包含程序转移控制的一些入口安排到程序连接表</w:t>
+        <w:t>不能解决程序从一个可执行文件或者共享库目标到另外一个的执行转移。结果，连接编辑器只能把包含程序转移控制的一些入口安排到程序连接表</w:t>
       </w:r>
       <w:r>
         <w:rPr>
@@ -5595,47 +4799,7 @@
           <w:sz w:val="21"/>
           <w:szCs w:val="21"/>
         </w:rPr>
-        <w:t>会决定目标的绝对地址并且修改全局偏移表在内存中的</w:t>
-      </w:r>
-      <w:proofErr w:type="gramStart"/>
-      <w:r>
-        <w:rPr>
-          <w:rFonts w:ascii="Helvetica" w:hAnsi="Helvetica"/>
-          <w:color w:val="444444"/>
-          <w:sz w:val="21"/>
-          <w:szCs w:val="21"/>
-        </w:rPr>
-        <w:t>影象</w:t>
-      </w:r>
-      <w:proofErr w:type="gramEnd"/>
-      <w:r>
-        <w:rPr>
-          <w:rFonts w:ascii="Helvetica" w:hAnsi="Helvetica"/>
-          <w:color w:val="444444"/>
-          <w:sz w:val="21"/>
-          <w:szCs w:val="21"/>
-        </w:rPr>
-        <w:t>。因而，动态连接器能够重定向这些入口，而勿</w:t>
-      </w:r>
-      <w:proofErr w:type="gramStart"/>
-      <w:r>
-        <w:rPr>
-          <w:rFonts w:ascii="Helvetica" w:hAnsi="Helvetica"/>
-          <w:color w:val="444444"/>
-          <w:sz w:val="21"/>
-          <w:szCs w:val="21"/>
-        </w:rPr>
-        <w:t>需破坏</w:t>
-      </w:r>
-      <w:proofErr w:type="gramEnd"/>
-      <w:r>
-        <w:rPr>
-          <w:rFonts w:ascii="Helvetica" w:hAnsi="Helvetica"/>
-          <w:color w:val="444444"/>
-          <w:sz w:val="21"/>
-          <w:szCs w:val="21"/>
-        </w:rPr>
-        <w:t>程序正文的位置无关性和共享特性。可执行文件和共享目标文件有各自的程序连接表。</w:t>
+        <w:t>会决定目标的绝对地址并且修改全局偏移表在内存中的影象。因而，动态连接器能够重定向这些入口，而勿需破坏程序正文的位置无关性和共享特性。可执行文件和共享目标文件有各自的程序连接表。</w:t>
       </w:r>
     </w:p>
     <w:p>
@@ -5703,47 +4867,16 @@
           <w:sz w:val="21"/>
           <w:szCs w:val="21"/>
         </w:rPr>
-        <w:t xml:space="preserve"> -</w:t>
-      </w:r>
-      <w:proofErr w:type="spellStart"/>
-      <w:r>
-        <w:rPr>
-          <w:rFonts w:ascii="Helvetica" w:hAnsi="Helvetica"/>
-          <w:color w:val="444444"/>
-          <w:sz w:val="21"/>
-          <w:szCs w:val="21"/>
-        </w:rPr>
-        <w:t>fpic</w:t>
-      </w:r>
-      <w:proofErr w:type="spellEnd"/>
-      <w:r>
-        <w:rPr>
-          <w:rFonts w:ascii="Helvetica" w:hAnsi="Helvetica"/>
-          <w:color w:val="444444"/>
-          <w:sz w:val="21"/>
-          <w:szCs w:val="21"/>
-        </w:rPr>
-        <w:t>选项，让编译器产生的目标文件是内存位置无关的还会尽量减少对变量引用时使用绝对地址。</w:t>
-      </w:r>
-      <w:proofErr w:type="gramStart"/>
-      <w:r>
-        <w:rPr>
-          <w:rFonts w:ascii="Helvetica" w:hAnsi="Helvetica"/>
-          <w:color w:val="444444"/>
-          <w:sz w:val="21"/>
-          <w:szCs w:val="21"/>
-        </w:rPr>
-        <w:t>把库编译</w:t>
-      </w:r>
-      <w:proofErr w:type="gramEnd"/>
-      <w:r>
-        <w:rPr>
-          <w:rFonts w:ascii="Helvetica" w:hAnsi="Helvetica"/>
-          <w:color w:val="444444"/>
-          <w:sz w:val="21"/>
-          <w:szCs w:val="21"/>
-        </w:rPr>
-        <w:t>成内存位置无关会带来一些花费，编译器会保留一个寄存器来指向全局偏移量表（</w:t>
+        <w:t xml:space="preserve"> -fpic</w:t>
+      </w:r>
+      <w:r>
+        <w:rPr>
+          <w:rFonts w:ascii="Helvetica" w:hAnsi="Helvetica"/>
+          <w:color w:val="444444"/>
+          <w:sz w:val="21"/>
+          <w:szCs w:val="21"/>
+        </w:rPr>
+        <w:t>选项，让编译器产生的目标文件是内存位置无关的还会尽量减少对变量引用时使用绝对地址。把库编译成内存位置无关会带来一些花费，编译器会保留一个寄存器来指向全局偏移量表（</w:t>
       </w:r>
       <w:r>
         <w:rPr>
@@ -5881,869 +5014,438 @@
     </w:p>
     <w:p/>
     <w:p>
-      <w:proofErr w:type="spellStart"/>
-      <w:proofErr w:type="gramStart"/>
       <w:r>
         <w:rPr>
           <w:rFonts w:hint="eastAsia"/>
         </w:rPr>
-        <w:t>readelf</w:t>
-      </w:r>
-      <w:proofErr w:type="spellEnd"/>
-      <w:proofErr w:type="gramEnd"/>
+        <w:t xml:space="preserve">readelf </w:t>
+      </w:r>
+      <w:r>
+        <w:t>–</w:t>
+      </w:r>
       <w:r>
         <w:rPr>
           <w:rFonts w:hint="eastAsia"/>
         </w:rPr>
-        <w:t xml:space="preserve"> </w:t>
-      </w:r>
-      <w:r>
-        <w:t>–</w:t>
-      </w:r>
+        <w:t xml:space="preserve">r </w:t>
+      </w:r>
+      <w:r>
+        <w:t>libtest_strlen.so</w:t>
+      </w:r>
+    </w:p>
+    <w:p>
+      <w:pPr>
+        <w:rPr>
+          <w:szCs w:val="21"/>
+        </w:rPr>
+      </w:pPr>
+      <w:r>
+        <w:rPr>
+          <w:szCs w:val="21"/>
+        </w:rPr>
+        <w:t>Relocation section '.rel.dyn' at offset 0xb88 contains 13 entries:</w:t>
+      </w:r>
+    </w:p>
+    <w:p>
+      <w:pPr>
+        <w:rPr>
+          <w:szCs w:val="21"/>
+        </w:rPr>
+      </w:pPr>
+      <w:r>
+        <w:rPr>
+          <w:szCs w:val="21"/>
+        </w:rPr>
+        <w:t xml:space="preserve"> Offset     Info    Type            Sym.Value  Sym. Name</w:t>
+      </w:r>
+    </w:p>
+    <w:p>
+      <w:pPr>
+        <w:rPr>
+          <w:szCs w:val="21"/>
+        </w:rPr>
+      </w:pPr>
+      <w:r>
+        <w:rPr>
+          <w:szCs w:val="21"/>
+        </w:rPr>
+        <w:t>00003ea4  00000017 R_ARM_RELATIVE</w:t>
+      </w:r>
+    </w:p>
+    <w:p>
+      <w:pPr>
+        <w:rPr>
+          <w:szCs w:val="21"/>
+        </w:rPr>
+      </w:pPr>
+      <w:r>
+        <w:rPr>
+          <w:szCs w:val="21"/>
+        </w:rPr>
+        <w:t>00003fac  00000017 R_ARM_RELATIVE</w:t>
+      </w:r>
+    </w:p>
+    <w:p>
+      <w:pPr>
+        <w:rPr>
+          <w:szCs w:val="21"/>
+        </w:rPr>
+      </w:pPr>
+      <w:r>
+        <w:rPr>
+          <w:szCs w:val="21"/>
+        </w:rPr>
+        <w:t>00003fb0  00000017 R_ARM_RELATIVE</w:t>
+      </w:r>
+    </w:p>
+    <w:p>
+      <w:pPr>
+        <w:rPr>
+          <w:szCs w:val="21"/>
+        </w:rPr>
+      </w:pPr>
+      <w:r>
+        <w:rPr>
+          <w:szCs w:val="21"/>
+        </w:rPr>
+        <w:t>00003fb4  00000017 R_ARM_RELATIVE</w:t>
+      </w:r>
+    </w:p>
+    <w:p>
+      <w:pPr>
+        <w:rPr>
+          <w:szCs w:val="21"/>
+        </w:rPr>
+      </w:pPr>
+      <w:r>
+        <w:rPr>
+          <w:szCs w:val="21"/>
+        </w:rPr>
+        <w:lastRenderedPageBreak/>
+        <w:t>00003fb8  00000017 R_ARM_RELATIVE</w:t>
+      </w:r>
+    </w:p>
+    <w:p>
+      <w:pPr>
+        <w:rPr>
+          <w:szCs w:val="21"/>
+        </w:rPr>
+      </w:pPr>
+      <w:r>
+        <w:rPr>
+          <w:szCs w:val="21"/>
+        </w:rPr>
+        <w:t>00003fbc  00000017 R_ARM_RELATIVE</w:t>
+      </w:r>
+    </w:p>
+    <w:p>
+      <w:pPr>
+        <w:rPr>
+          <w:szCs w:val="21"/>
+        </w:rPr>
+      </w:pPr>
+      <w:r>
+        <w:rPr>
+          <w:szCs w:val="21"/>
+        </w:rPr>
+        <w:t>00003fc4  00000017 R_ARM_RELATIVE</w:t>
+      </w:r>
+    </w:p>
+    <w:p>
+      <w:pPr>
+        <w:rPr>
+          <w:szCs w:val="21"/>
+        </w:rPr>
+      </w:pPr>
+      <w:r>
+        <w:rPr>
+          <w:szCs w:val="21"/>
+        </w:rPr>
+        <w:t>00003fc8  00000017 R_ARM_RELATIVE</w:t>
+      </w:r>
+    </w:p>
+    <w:p>
+      <w:pPr>
+        <w:rPr>
+          <w:color w:val="FF0000"/>
+          <w:szCs w:val="21"/>
+        </w:rPr>
+      </w:pPr>
+      <w:r>
+        <w:rPr>
+          <w:color w:val="FF0000"/>
+          <w:szCs w:val="21"/>
+        </w:rPr>
+        <w:t>00003fa8  00000415 R_ARM_GLOB_DAT    00000000   strlen</w:t>
+      </w:r>
+    </w:p>
+    <w:p>
+      <w:pPr>
+        <w:rPr>
+          <w:color w:val="FF0000"/>
+          <w:szCs w:val="21"/>
+        </w:rPr>
+      </w:pPr>
+      <w:r>
+        <w:rPr>
+          <w:color w:val="FF0000"/>
+          <w:szCs w:val="21"/>
+        </w:rPr>
+        <w:t>00004004  00000402 R_ARM_ABS32       00000000   strlen</w:t>
+      </w:r>
+    </w:p>
+    <w:p>
+      <w:pPr>
+        <w:rPr>
+          <w:color w:val="FF0000"/>
+          <w:szCs w:val="21"/>
+        </w:rPr>
+      </w:pPr>
+      <w:r>
+        <w:rPr>
+          <w:color w:val="FF0000"/>
+          <w:szCs w:val="21"/>
+        </w:rPr>
+        <w:t>00004008  00000402 R_ARM_ABS32       00000000   strlen</w:t>
+      </w:r>
+    </w:p>
+    <w:p>
+      <w:pPr>
+        <w:rPr>
+          <w:szCs w:val="21"/>
+        </w:rPr>
+      </w:pPr>
+      <w:r>
+        <w:rPr>
+          <w:szCs w:val="21"/>
+        </w:rPr>
+        <w:t>00003fc0  00000b15 R_ARM_GLOB_DAT    00000000   __gnu_Unwind_Find_exid</w:t>
+      </w:r>
+    </w:p>
+    <w:p>
+      <w:pPr>
+        <w:rPr>
+          <w:szCs w:val="21"/>
+        </w:rPr>
+      </w:pPr>
+      <w:r>
+        <w:rPr>
+          <w:szCs w:val="21"/>
+        </w:rPr>
+        <w:t>00003fcc  00002115 R_ARM_GLOB_DAT    00000000   __cxa_call_unexpected</w:t>
+      </w:r>
+    </w:p>
+    <w:p>
+      <w:pPr>
+        <w:rPr>
+          <w:szCs w:val="21"/>
+        </w:rPr>
+      </w:pPr>
+    </w:p>
+    <w:p>
+      <w:pPr>
+        <w:rPr>
+          <w:szCs w:val="21"/>
+        </w:rPr>
+      </w:pPr>
+      <w:r>
+        <w:rPr>
+          <w:szCs w:val="21"/>
+        </w:rPr>
+        <w:t>Relocation section '.rel.plt' at offset 0xbf0 contains 9 entries:</w:t>
+      </w:r>
+    </w:p>
+    <w:p>
+      <w:pPr>
+        <w:rPr>
+          <w:szCs w:val="21"/>
+        </w:rPr>
+      </w:pPr>
+      <w:r>
+        <w:rPr>
+          <w:szCs w:val="21"/>
+        </w:rPr>
+        <w:t xml:space="preserve"> Offset     Info    Type            Sym.Value  Sym. Name</w:t>
+      </w:r>
+    </w:p>
+    <w:p>
+      <w:pPr>
+        <w:rPr>
+          <w:szCs w:val="21"/>
+        </w:rPr>
+      </w:pPr>
+      <w:r>
+        <w:rPr>
+          <w:szCs w:val="21"/>
+        </w:rPr>
+        <w:t>00003fdc  00000216 R_ARM_JUMP_SLOT   00000000   __cxa_atexit</w:t>
+      </w:r>
+    </w:p>
+    <w:p>
+      <w:pPr>
+        <w:rPr>
+          <w:szCs w:val="21"/>
+        </w:rPr>
+      </w:pPr>
+      <w:r>
+        <w:rPr>
+          <w:szCs w:val="21"/>
+        </w:rPr>
+        <w:t>00003fe0  00000116 R_ARM_JUMP_SLOT   00000000   __cxa_finalize</w:t>
+      </w:r>
+    </w:p>
+    <w:p>
+      <w:pPr>
+        <w:rPr>
+          <w:color w:val="FF0000"/>
+          <w:szCs w:val="21"/>
+        </w:rPr>
+      </w:pPr>
+      <w:r>
+        <w:rPr>
+          <w:color w:val="FF0000"/>
+          <w:szCs w:val="21"/>
+        </w:rPr>
+        <w:t>00003fe4  00000416 R_ARM_JUMP_SLOT   00000000   strlen</w:t>
+      </w:r>
+    </w:p>
+    <w:p>
+      <w:pPr>
+        <w:rPr>
+          <w:szCs w:val="21"/>
+        </w:rPr>
+      </w:pPr>
+      <w:r>
+        <w:rPr>
+          <w:szCs w:val="21"/>
+        </w:rPr>
+        <w:t>00003fe8  00000716 R_ARM_JUMP_SLOT   00000000   printf</w:t>
+      </w:r>
+    </w:p>
+    <w:p>
+      <w:pPr>
+        <w:rPr>
+          <w:szCs w:val="21"/>
+        </w:rPr>
+      </w:pPr>
+      <w:r>
+        <w:rPr>
+          <w:szCs w:val="21"/>
+        </w:rPr>
+        <w:t>00003fec  00000b16 R_ARM_JUMP_SLOT   00000000   __gnu_Unwind_Find_exid</w:t>
+      </w:r>
+    </w:p>
+    <w:p>
+      <w:pPr>
+        <w:rPr>
+          <w:szCs w:val="21"/>
+        </w:rPr>
+      </w:pPr>
+      <w:r>
+        <w:rPr>
+          <w:szCs w:val="21"/>
+        </w:rPr>
+        <w:t>00003ff0  00001116 R_ARM_JUMP_SLOT   00000000   abort</w:t>
+      </w:r>
+    </w:p>
+    <w:p>
+      <w:pPr>
+        <w:rPr>
+          <w:szCs w:val="21"/>
+        </w:rPr>
+      </w:pPr>
+      <w:r>
+        <w:rPr>
+          <w:szCs w:val="21"/>
+        </w:rPr>
+        <w:t>00003ff4  00001316 R_ARM_JUMP_SLOT   00000000   memcpy</w:t>
+      </w:r>
+    </w:p>
+    <w:p>
+      <w:pPr>
+        <w:rPr>
+          <w:szCs w:val="21"/>
+        </w:rPr>
+      </w:pPr>
+      <w:r>
+        <w:rPr>
+          <w:szCs w:val="21"/>
+        </w:rPr>
+        <w:t>00003ff8  00001e16 R_ARM_JUMP_SLOT   00000000   __cxa_begin_cleanup</w:t>
+      </w:r>
+    </w:p>
+    <w:p>
+      <w:pPr>
+        <w:rPr>
+          <w:szCs w:val="21"/>
+        </w:rPr>
+      </w:pPr>
+      <w:r>
+        <w:rPr>
+          <w:szCs w:val="21"/>
+        </w:rPr>
+        <w:t>00003ffc  00001f16 R_ARM_JUMP_SLOT   00000000   __cxa_type_match</w:t>
+      </w:r>
+    </w:p>
+    <w:p>
+      <w:pPr>
+        <w:rPr>
+          <w:szCs w:val="21"/>
+        </w:rPr>
+      </w:pPr>
+    </w:p>
+    <w:p>
+      <w:pPr>
+        <w:rPr>
+          <w:szCs w:val="21"/>
+        </w:rPr>
+      </w:pPr>
       <w:r>
         <w:rPr>
           <w:rFonts w:hint="eastAsia"/>
-        </w:rPr>
-        <w:t xml:space="preserve">r </w:t>
-      </w:r>
-      <w:r>
-        <w:t>libtest_strlen.so</w:t>
-      </w:r>
-    </w:p>
-    <w:p>
-      <w:pPr>
-        <w:rPr>
-          <w:szCs w:val="21"/>
-        </w:rPr>
-      </w:pPr>
-      <w:r>
-        <w:rPr>
-          <w:szCs w:val="21"/>
-        </w:rPr>
-        <w:t>Relocation section '.</w:t>
-      </w:r>
-      <w:proofErr w:type="spellStart"/>
-      <w:r>
-        <w:rPr>
-          <w:szCs w:val="21"/>
-        </w:rPr>
-        <w:t>rel.dyn</w:t>
-      </w:r>
-      <w:proofErr w:type="spellEnd"/>
-      <w:r>
-        <w:rPr>
-          <w:szCs w:val="21"/>
-        </w:rPr>
-        <w:t>' at offset 0xb88 contains 13 entries:</w:t>
-      </w:r>
-    </w:p>
-    <w:p>
-      <w:pPr>
-        <w:rPr>
-          <w:szCs w:val="21"/>
-        </w:rPr>
-      </w:pPr>
-      <w:r>
-        <w:rPr>
-          <w:szCs w:val="21"/>
-        </w:rPr>
-        <w:t xml:space="preserve"> Offset     Info    Type            </w:t>
-      </w:r>
-      <w:proofErr w:type="spellStart"/>
-      <w:proofErr w:type="gramStart"/>
-      <w:r>
-        <w:rPr>
-          <w:szCs w:val="21"/>
-        </w:rPr>
-        <w:t>Sym.Value</w:t>
-      </w:r>
-      <w:proofErr w:type="spellEnd"/>
-      <w:r>
-        <w:rPr>
-          <w:szCs w:val="21"/>
-        </w:rPr>
-        <w:t xml:space="preserve">  Sym</w:t>
-      </w:r>
-      <w:proofErr w:type="gramEnd"/>
-      <w:r>
-        <w:rPr>
-          <w:szCs w:val="21"/>
-        </w:rPr>
-        <w:t>. Name</w:t>
-      </w:r>
-    </w:p>
-    <w:p>
-      <w:pPr>
-        <w:rPr>
-          <w:szCs w:val="21"/>
-        </w:rPr>
-      </w:pPr>
-      <w:proofErr w:type="gramStart"/>
-      <w:r>
-        <w:rPr>
-          <w:szCs w:val="21"/>
-        </w:rPr>
-        <w:t>00003ea4  00000017</w:t>
-      </w:r>
-      <w:proofErr w:type="gramEnd"/>
-      <w:r>
-        <w:rPr>
-          <w:szCs w:val="21"/>
-        </w:rPr>
-        <w:t xml:space="preserve"> R_ARM_RELATIVE</w:t>
-      </w:r>
-    </w:p>
-    <w:p>
-      <w:pPr>
-        <w:rPr>
-          <w:szCs w:val="21"/>
-        </w:rPr>
-      </w:pPr>
-      <w:proofErr w:type="gramStart"/>
-      <w:r>
-        <w:rPr>
-          <w:szCs w:val="21"/>
-        </w:rPr>
-        <w:t>00003fac  00000017</w:t>
-      </w:r>
-      <w:proofErr w:type="gramEnd"/>
-      <w:r>
-        <w:rPr>
-          <w:szCs w:val="21"/>
-        </w:rPr>
-        <w:t xml:space="preserve"> R_ARM_RELATIVE</w:t>
-      </w:r>
-    </w:p>
-    <w:p>
-      <w:pPr>
-        <w:rPr>
-          <w:szCs w:val="21"/>
-        </w:rPr>
-      </w:pPr>
-      <w:proofErr w:type="gramStart"/>
-      <w:r>
-        <w:rPr>
-          <w:szCs w:val="21"/>
-        </w:rPr>
-        <w:t>00003fb0  00000017</w:t>
-      </w:r>
-      <w:proofErr w:type="gramEnd"/>
-      <w:r>
-        <w:rPr>
-          <w:szCs w:val="21"/>
-        </w:rPr>
-        <w:t xml:space="preserve"> R_ARM_RELATIVE</w:t>
-      </w:r>
-    </w:p>
-    <w:p>
-      <w:pPr>
-        <w:rPr>
-          <w:szCs w:val="21"/>
-        </w:rPr>
-      </w:pPr>
-      <w:proofErr w:type="gramStart"/>
-      <w:r>
-        <w:rPr>
-          <w:szCs w:val="21"/>
-        </w:rPr>
-        <w:t>00003fb4  00000017</w:t>
-      </w:r>
-      <w:proofErr w:type="gramEnd"/>
-      <w:r>
-        <w:rPr>
-          <w:szCs w:val="21"/>
-        </w:rPr>
-        <w:t xml:space="preserve"> R_ARM_RELATIVE</w:t>
-      </w:r>
-    </w:p>
-    <w:p>
-      <w:pPr>
-        <w:rPr>
-          <w:szCs w:val="21"/>
-        </w:rPr>
-      </w:pPr>
-      <w:proofErr w:type="gramStart"/>
-      <w:r>
-        <w:rPr>
-          <w:szCs w:val="21"/>
-        </w:rPr>
-        <w:lastRenderedPageBreak/>
-        <w:t>00003fb8  00000017</w:t>
-      </w:r>
-      <w:proofErr w:type="gramEnd"/>
-      <w:r>
-        <w:rPr>
-          <w:szCs w:val="21"/>
-        </w:rPr>
-        <w:t xml:space="preserve"> R_ARM_RELATIVE</w:t>
-      </w:r>
-    </w:p>
-    <w:p>
-      <w:pPr>
-        <w:rPr>
-          <w:szCs w:val="21"/>
-        </w:rPr>
-      </w:pPr>
-      <w:proofErr w:type="gramStart"/>
-      <w:r>
-        <w:rPr>
-          <w:szCs w:val="21"/>
-        </w:rPr>
-        <w:t>00003fbc  00000017</w:t>
-      </w:r>
-      <w:proofErr w:type="gramEnd"/>
-      <w:r>
-        <w:rPr>
-          <w:szCs w:val="21"/>
-        </w:rPr>
-        <w:t xml:space="preserve"> R_ARM_RELATIVE</w:t>
-      </w:r>
-    </w:p>
-    <w:p>
-      <w:pPr>
-        <w:rPr>
-          <w:szCs w:val="21"/>
-        </w:rPr>
-      </w:pPr>
-      <w:proofErr w:type="gramStart"/>
-      <w:r>
-        <w:rPr>
-          <w:szCs w:val="21"/>
-        </w:rPr>
-        <w:t>00003fc4  00000017</w:t>
-      </w:r>
-      <w:proofErr w:type="gramEnd"/>
-      <w:r>
-        <w:rPr>
-          <w:szCs w:val="21"/>
-        </w:rPr>
-        <w:t xml:space="preserve"> R_ARM_RELATIVE</w:t>
-      </w:r>
-    </w:p>
-    <w:p>
-      <w:pPr>
-        <w:rPr>
-          <w:szCs w:val="21"/>
-        </w:rPr>
-      </w:pPr>
-      <w:proofErr w:type="gramStart"/>
-      <w:r>
-        <w:rPr>
-          <w:szCs w:val="21"/>
-        </w:rPr>
-        <w:t>00003fc8  00000017</w:t>
-      </w:r>
-      <w:proofErr w:type="gramEnd"/>
-      <w:r>
-        <w:rPr>
-          <w:szCs w:val="21"/>
-        </w:rPr>
-        <w:t xml:space="preserve"> R_ARM_RELATIVE</w:t>
-      </w:r>
-    </w:p>
-    <w:p>
-      <w:pPr>
-        <w:rPr>
-          <w:color w:val="FF0000"/>
-          <w:szCs w:val="21"/>
-        </w:rPr>
-      </w:pPr>
-      <w:proofErr w:type="gramStart"/>
-      <w:r>
-        <w:rPr>
-          <w:color w:val="FF0000"/>
-          <w:szCs w:val="21"/>
-        </w:rPr>
-        <w:t>00003fa8  00000415</w:t>
-      </w:r>
-      <w:proofErr w:type="gramEnd"/>
-      <w:r>
-        <w:rPr>
-          <w:color w:val="FF0000"/>
-          <w:szCs w:val="21"/>
-        </w:rPr>
-        <w:t xml:space="preserve"> R_ARM_GLOB_DAT    00000000   </w:t>
-      </w:r>
-      <w:proofErr w:type="spellStart"/>
-      <w:r>
-        <w:rPr>
-          <w:color w:val="FF0000"/>
-          <w:szCs w:val="21"/>
-        </w:rPr>
-        <w:t>strlen</w:t>
-      </w:r>
-      <w:proofErr w:type="spellEnd"/>
-    </w:p>
-    <w:p>
-      <w:pPr>
-        <w:rPr>
-          <w:color w:val="FF0000"/>
-          <w:szCs w:val="21"/>
-        </w:rPr>
-      </w:pPr>
-      <w:proofErr w:type="gramStart"/>
-      <w:r>
-        <w:rPr>
-          <w:color w:val="FF0000"/>
-          <w:szCs w:val="21"/>
-        </w:rPr>
-        <w:t>00004004  00000402</w:t>
-      </w:r>
-      <w:proofErr w:type="gramEnd"/>
-      <w:r>
-        <w:rPr>
-          <w:color w:val="FF0000"/>
-          <w:szCs w:val="21"/>
-        </w:rPr>
-        <w:t xml:space="preserve"> R_ARM_ABS32       00000000   </w:t>
-      </w:r>
-      <w:proofErr w:type="spellStart"/>
-      <w:r>
-        <w:rPr>
-          <w:color w:val="FF0000"/>
-          <w:szCs w:val="21"/>
-        </w:rPr>
-        <w:t>strlen</w:t>
-      </w:r>
-      <w:proofErr w:type="spellEnd"/>
-    </w:p>
-    <w:p>
-      <w:pPr>
-        <w:rPr>
-          <w:color w:val="FF0000"/>
-          <w:szCs w:val="21"/>
-        </w:rPr>
-      </w:pPr>
-      <w:proofErr w:type="gramStart"/>
-      <w:r>
-        <w:rPr>
-          <w:color w:val="FF0000"/>
-          <w:szCs w:val="21"/>
-        </w:rPr>
-        <w:t>00004008  00000402</w:t>
-      </w:r>
-      <w:proofErr w:type="gramEnd"/>
-      <w:r>
-        <w:rPr>
-          <w:color w:val="FF0000"/>
-          <w:szCs w:val="21"/>
-        </w:rPr>
-        <w:t xml:space="preserve"> R_ARM_ABS32       00000000   </w:t>
-      </w:r>
-      <w:proofErr w:type="spellStart"/>
-      <w:r>
-        <w:rPr>
-          <w:color w:val="FF0000"/>
-          <w:szCs w:val="21"/>
-        </w:rPr>
-        <w:t>strlen</w:t>
-      </w:r>
-      <w:proofErr w:type="spellEnd"/>
-    </w:p>
-    <w:p>
-      <w:pPr>
-        <w:rPr>
-          <w:szCs w:val="21"/>
-        </w:rPr>
-      </w:pPr>
-      <w:proofErr w:type="gramStart"/>
-      <w:r>
-        <w:rPr>
-          <w:szCs w:val="21"/>
-        </w:rPr>
-        <w:t>00003fc0  00000b15</w:t>
-      </w:r>
-      <w:proofErr w:type="gramEnd"/>
-      <w:r>
-        <w:rPr>
-          <w:szCs w:val="21"/>
-        </w:rPr>
-        <w:t xml:space="preserve"> R_ARM_GLOB_DAT    00000000   __</w:t>
-      </w:r>
-      <w:proofErr w:type="spellStart"/>
-      <w:r>
-        <w:rPr>
-          <w:szCs w:val="21"/>
-        </w:rPr>
-        <w:t>gnu_Unwind_Find_exid</w:t>
-      </w:r>
-      <w:proofErr w:type="spellEnd"/>
-    </w:p>
-    <w:p>
-      <w:pPr>
-        <w:rPr>
-          <w:szCs w:val="21"/>
-        </w:rPr>
-      </w:pPr>
-      <w:proofErr w:type="gramStart"/>
-      <w:r>
-        <w:rPr>
-          <w:szCs w:val="21"/>
-        </w:rPr>
-        <w:t>00003fcc  00002115</w:t>
-      </w:r>
-      <w:proofErr w:type="gramEnd"/>
-      <w:r>
-        <w:rPr>
-          <w:szCs w:val="21"/>
-        </w:rPr>
-        <w:t xml:space="preserve"> R_ARM_GLOB_DAT    00000000   __</w:t>
-      </w:r>
-      <w:proofErr w:type="spellStart"/>
-      <w:r>
-        <w:rPr>
-          <w:szCs w:val="21"/>
-        </w:rPr>
-        <w:t>cxa_call_unexpected</w:t>
-      </w:r>
-      <w:proofErr w:type="spellEnd"/>
-    </w:p>
-    <w:p>
-      <w:pPr>
-        <w:rPr>
-          <w:szCs w:val="21"/>
-        </w:rPr>
-      </w:pPr>
-    </w:p>
-    <w:p>
-      <w:pPr>
-        <w:rPr>
-          <w:szCs w:val="21"/>
-        </w:rPr>
-      </w:pPr>
-      <w:r>
-        <w:rPr>
-          <w:szCs w:val="21"/>
-        </w:rPr>
-        <w:t>Relocation section '.</w:t>
-      </w:r>
-      <w:proofErr w:type="spellStart"/>
-      <w:r>
-        <w:rPr>
-          <w:szCs w:val="21"/>
-        </w:rPr>
-        <w:t>rel.plt</w:t>
-      </w:r>
-      <w:proofErr w:type="spellEnd"/>
-      <w:r>
-        <w:rPr>
-          <w:szCs w:val="21"/>
-        </w:rPr>
-        <w:t>' at offset 0xbf0 contains 9 entries:</w:t>
-      </w:r>
-    </w:p>
-    <w:p>
-      <w:pPr>
-        <w:rPr>
-          <w:szCs w:val="21"/>
-        </w:rPr>
-      </w:pPr>
-      <w:r>
-        <w:rPr>
-          <w:szCs w:val="21"/>
-        </w:rPr>
-        <w:t xml:space="preserve"> Offset     Info    Type            </w:t>
-      </w:r>
-      <w:proofErr w:type="spellStart"/>
-      <w:proofErr w:type="gramStart"/>
-      <w:r>
-        <w:rPr>
-          <w:szCs w:val="21"/>
-        </w:rPr>
-        <w:t>Sym.Value</w:t>
-      </w:r>
-      <w:proofErr w:type="spellEnd"/>
-      <w:r>
-        <w:rPr>
-          <w:szCs w:val="21"/>
-        </w:rPr>
-        <w:t xml:space="preserve">  Sym</w:t>
-      </w:r>
-      <w:proofErr w:type="gramEnd"/>
-      <w:r>
-        <w:rPr>
-          <w:szCs w:val="21"/>
-        </w:rPr>
-        <w:t>. Name</w:t>
-      </w:r>
-    </w:p>
-    <w:p>
-      <w:pPr>
-        <w:rPr>
-          <w:szCs w:val="21"/>
-        </w:rPr>
-      </w:pPr>
-      <w:proofErr w:type="gramStart"/>
-      <w:r>
-        <w:rPr>
-          <w:szCs w:val="21"/>
-        </w:rPr>
-        <w:t>00003fdc  00000216</w:t>
-      </w:r>
-      <w:proofErr w:type="gramEnd"/>
-      <w:r>
-        <w:rPr>
-          <w:szCs w:val="21"/>
-        </w:rPr>
-        <w:t xml:space="preserve"> R_ARM_JUMP_SLOT   00000000   __</w:t>
-      </w:r>
-      <w:proofErr w:type="spellStart"/>
-      <w:r>
-        <w:rPr>
-          <w:szCs w:val="21"/>
-        </w:rPr>
-        <w:t>cxa_atexit</w:t>
-      </w:r>
-      <w:proofErr w:type="spellEnd"/>
-    </w:p>
-    <w:p>
-      <w:pPr>
-        <w:rPr>
-          <w:szCs w:val="21"/>
-        </w:rPr>
-      </w:pPr>
-      <w:proofErr w:type="gramStart"/>
-      <w:r>
-        <w:rPr>
-          <w:szCs w:val="21"/>
-        </w:rPr>
-        <w:t>00003fe0  00000116</w:t>
-      </w:r>
-      <w:proofErr w:type="gramEnd"/>
-      <w:r>
-        <w:rPr>
-          <w:szCs w:val="21"/>
-        </w:rPr>
-        <w:t xml:space="preserve"> R_ARM_JUMP_SLOT   00000000   __</w:t>
-      </w:r>
-      <w:proofErr w:type="spellStart"/>
-      <w:r>
-        <w:rPr>
-          <w:szCs w:val="21"/>
-        </w:rPr>
-        <w:t>cxa_finalize</w:t>
-      </w:r>
-      <w:proofErr w:type="spellEnd"/>
-    </w:p>
-    <w:p>
-      <w:pPr>
-        <w:rPr>
-          <w:color w:val="FF0000"/>
-          <w:szCs w:val="21"/>
-        </w:rPr>
-      </w:pPr>
-      <w:proofErr w:type="gramStart"/>
-      <w:r>
-        <w:rPr>
-          <w:color w:val="FF0000"/>
-          <w:szCs w:val="21"/>
-        </w:rPr>
-        <w:t>00003fe4  00000416</w:t>
-      </w:r>
-      <w:proofErr w:type="gramEnd"/>
-      <w:r>
-        <w:rPr>
-          <w:color w:val="FF0000"/>
-          <w:szCs w:val="21"/>
-        </w:rPr>
-        <w:t xml:space="preserve"> R_ARM_JUMP_SLOT   00000000   </w:t>
-      </w:r>
-      <w:proofErr w:type="spellStart"/>
-      <w:r>
-        <w:rPr>
-          <w:color w:val="FF0000"/>
-          <w:szCs w:val="21"/>
-        </w:rPr>
-        <w:t>strlen</w:t>
-      </w:r>
-      <w:proofErr w:type="spellEnd"/>
-    </w:p>
-    <w:p>
-      <w:pPr>
-        <w:rPr>
-          <w:szCs w:val="21"/>
-        </w:rPr>
-      </w:pPr>
-      <w:proofErr w:type="gramStart"/>
-      <w:r>
-        <w:rPr>
-          <w:szCs w:val="21"/>
-        </w:rPr>
-        <w:t>00003fe8  00000716</w:t>
-      </w:r>
-      <w:proofErr w:type="gramEnd"/>
-      <w:r>
-        <w:rPr>
-          <w:szCs w:val="21"/>
-        </w:rPr>
-        <w:t xml:space="preserve"> R_ARM_JUMP_SLOT   00000000   </w:t>
-      </w:r>
-      <w:proofErr w:type="spellStart"/>
-      <w:r>
-        <w:rPr>
-          <w:szCs w:val="21"/>
-        </w:rPr>
-        <w:t>printf</w:t>
-      </w:r>
-      <w:proofErr w:type="spellEnd"/>
-    </w:p>
-    <w:p>
-      <w:pPr>
-        <w:rPr>
-          <w:szCs w:val="21"/>
-        </w:rPr>
-      </w:pPr>
-      <w:proofErr w:type="gramStart"/>
-      <w:r>
-        <w:rPr>
-          <w:szCs w:val="21"/>
-        </w:rPr>
-        <w:t>00003fec  00000b16</w:t>
-      </w:r>
-      <w:proofErr w:type="gramEnd"/>
-      <w:r>
-        <w:rPr>
-          <w:szCs w:val="21"/>
-        </w:rPr>
-        <w:t xml:space="preserve"> R_ARM_JUMP_SLOT   00000000   __</w:t>
-      </w:r>
-      <w:proofErr w:type="spellStart"/>
-      <w:r>
-        <w:rPr>
-          <w:szCs w:val="21"/>
-        </w:rPr>
-        <w:t>gnu_Unwind_Find_exid</w:t>
-      </w:r>
-      <w:proofErr w:type="spellEnd"/>
-    </w:p>
-    <w:p>
-      <w:pPr>
-        <w:rPr>
-          <w:szCs w:val="21"/>
-        </w:rPr>
-      </w:pPr>
-      <w:proofErr w:type="gramStart"/>
-      <w:r>
-        <w:rPr>
-          <w:szCs w:val="21"/>
-        </w:rPr>
-        <w:t>00003ff0  00001116</w:t>
-      </w:r>
-      <w:proofErr w:type="gramEnd"/>
-      <w:r>
-        <w:rPr>
-          <w:szCs w:val="21"/>
-        </w:rPr>
-        <w:t xml:space="preserve"> R_ARM_JUMP_SLOT   00000000   abort</w:t>
-      </w:r>
-    </w:p>
-    <w:p>
-      <w:pPr>
-        <w:rPr>
-          <w:szCs w:val="21"/>
-        </w:rPr>
-      </w:pPr>
-      <w:proofErr w:type="gramStart"/>
-      <w:r>
-        <w:rPr>
-          <w:szCs w:val="21"/>
-        </w:rPr>
-        <w:t>00003ff4  00001316</w:t>
-      </w:r>
-      <w:proofErr w:type="gramEnd"/>
-      <w:r>
-        <w:rPr>
-          <w:szCs w:val="21"/>
-        </w:rPr>
-        <w:t xml:space="preserve"> R_ARM_JUMP_SLOT   00000000   </w:t>
-      </w:r>
-      <w:proofErr w:type="spellStart"/>
-      <w:r>
-        <w:rPr>
-          <w:szCs w:val="21"/>
-        </w:rPr>
-        <w:t>memcpy</w:t>
-      </w:r>
-      <w:proofErr w:type="spellEnd"/>
-    </w:p>
-    <w:p>
-      <w:pPr>
-        <w:rPr>
-          <w:szCs w:val="21"/>
-        </w:rPr>
-      </w:pPr>
-      <w:proofErr w:type="gramStart"/>
-      <w:r>
-        <w:rPr>
-          <w:szCs w:val="21"/>
-        </w:rPr>
-        <w:t>00003ff8  00001e16</w:t>
-      </w:r>
-      <w:proofErr w:type="gramEnd"/>
-      <w:r>
-        <w:rPr>
-          <w:szCs w:val="21"/>
-        </w:rPr>
-        <w:t xml:space="preserve"> R_ARM_JUMP_SLOT   00000000   __</w:t>
-      </w:r>
-      <w:proofErr w:type="spellStart"/>
-      <w:r>
-        <w:rPr>
-          <w:szCs w:val="21"/>
-        </w:rPr>
-        <w:t>cxa_begin_cleanup</w:t>
-      </w:r>
-      <w:proofErr w:type="spellEnd"/>
-    </w:p>
-    <w:p>
-      <w:pPr>
-        <w:rPr>
-          <w:szCs w:val="21"/>
-        </w:rPr>
-      </w:pPr>
-      <w:proofErr w:type="gramStart"/>
-      <w:r>
-        <w:rPr>
-          <w:szCs w:val="21"/>
-        </w:rPr>
-        <w:t>00003ffc  00001f16</w:t>
-      </w:r>
-      <w:proofErr w:type="gramEnd"/>
-      <w:r>
-        <w:rPr>
-          <w:szCs w:val="21"/>
-        </w:rPr>
-        <w:t xml:space="preserve"> R_ARM_JUMP_SLOT   00000000   __</w:t>
-      </w:r>
-      <w:proofErr w:type="spellStart"/>
-      <w:r>
-        <w:rPr>
-          <w:szCs w:val="21"/>
-        </w:rPr>
-        <w:t>cxa_type_match</w:t>
-      </w:r>
-      <w:proofErr w:type="spellEnd"/>
-    </w:p>
-    <w:p>
-      <w:pPr>
-        <w:rPr>
-          <w:szCs w:val="21"/>
-        </w:rPr>
-      </w:pPr>
-    </w:p>
-    <w:p>
-      <w:pPr>
-        <w:rPr>
-          <w:rFonts w:hint="eastAsia"/>
-          <w:szCs w:val="21"/>
-        </w:rPr>
-      </w:pPr>
-      <w:r>
-        <w:rPr>
-          <w:rFonts w:hint="eastAsia"/>
-          <w:szCs w:val="21"/>
-        </w:rPr>
-        <w:t>00000D10: LDR R4</w:t>
-      </w:r>
-      <w:proofErr w:type="gramStart"/>
-      <w:r>
-        <w:rPr>
-          <w:rFonts w:hint="eastAsia"/>
-          <w:szCs w:val="21"/>
-        </w:rPr>
-        <w:t>,=</w:t>
-      </w:r>
-      <w:proofErr w:type="gramEnd"/>
-      <w:r>
-        <w:rPr>
-          <w:rFonts w:hint="eastAsia"/>
-          <w:szCs w:val="21"/>
-        </w:rPr>
-        <w:t>(_GLOBAL_OFFSET_TABLE_ - 0xD1C)</w:t>
-      </w:r>
-    </w:p>
-    <w:p>
-      <w:pPr>
-        <w:rPr>
-          <w:szCs w:val="21"/>
-        </w:rPr>
-      </w:pPr>
-      <w:r>
-        <w:rPr>
-          <w:szCs w:val="21"/>
-        </w:rPr>
-        <w:t>00000D14: ADD R4</w:t>
-      </w:r>
-      <w:proofErr w:type="gramStart"/>
-      <w:r>
-        <w:rPr>
-          <w:szCs w:val="21"/>
-        </w:rPr>
-        <w:t>,PC,R4</w:t>
-      </w:r>
-      <w:proofErr w:type="gramEnd"/>
-    </w:p>
-    <w:p>
-      <w:pPr>
-        <w:rPr>
-          <w:szCs w:val="21"/>
-        </w:rPr>
-      </w:pPr>
-      <w:r>
-        <w:rPr>
-          <w:szCs w:val="21"/>
-        </w:rPr>
-        <w:t>00000D18: LDR R3</w:t>
-      </w:r>
-      <w:proofErr w:type="gramStart"/>
-      <w:r>
-        <w:rPr>
-          <w:szCs w:val="21"/>
-        </w:rPr>
-        <w:t>,=</w:t>
-      </w:r>
-      <w:proofErr w:type="gramEnd"/>
-      <w:r>
-        <w:rPr>
-          <w:szCs w:val="21"/>
-        </w:rPr>
-        <w:t>(</w:t>
-      </w:r>
-      <w:proofErr w:type="spellStart"/>
-      <w:r>
-        <w:rPr>
-          <w:szCs w:val="21"/>
-        </w:rPr>
-        <w:t>aHelloWorld</w:t>
-      </w:r>
-      <w:proofErr w:type="spellEnd"/>
-      <w:r>
-        <w:rPr>
-          <w:szCs w:val="21"/>
-        </w:rPr>
-        <w:t xml:space="preserve"> – 0xD24)</w:t>
-      </w:r>
-    </w:p>
-    <w:p>
-      <w:pPr>
-        <w:rPr>
-          <w:szCs w:val="21"/>
-        </w:rPr>
-      </w:pPr>
-      <w:r>
-        <w:rPr>
-          <w:szCs w:val="21"/>
-        </w:rPr>
-        <w:t>00000D1C: ADD R3</w:t>
-      </w:r>
-      <w:proofErr w:type="gramStart"/>
-      <w:r>
-        <w:rPr>
-          <w:szCs w:val="21"/>
-        </w:rPr>
-        <w:t>,PC,R3</w:t>
-      </w:r>
-      <w:proofErr w:type="gramEnd"/>
+          <w:szCs w:val="21"/>
+        </w:rPr>
+        <w:t>00000D10: LDR R4,=(_GLOBAL_OFFSET_TABLE_ - 0xD1C)</w:t>
+      </w:r>
+    </w:p>
+    <w:p>
+      <w:pPr>
+        <w:rPr>
+          <w:szCs w:val="21"/>
+        </w:rPr>
+      </w:pPr>
+      <w:r>
+        <w:rPr>
+          <w:szCs w:val="21"/>
+        </w:rPr>
+        <w:t>00000D14: ADD R4,PC,R4</w:t>
+      </w:r>
+    </w:p>
+    <w:p>
+      <w:pPr>
+        <w:rPr>
+          <w:szCs w:val="21"/>
+        </w:rPr>
+      </w:pPr>
+      <w:r>
+        <w:rPr>
+          <w:szCs w:val="21"/>
+        </w:rPr>
+        <w:t>00000D18: LDR R3,=(aHelloWorld – 0xD24)</w:t>
+      </w:r>
+    </w:p>
+    <w:p>
+      <w:pPr>
+        <w:rPr>
+          <w:szCs w:val="21"/>
+        </w:rPr>
+      </w:pPr>
+      <w:r>
+        <w:rPr>
+          <w:szCs w:val="21"/>
+        </w:rPr>
+        <w:t>00000D1C: ADD R3,PC,R3</w:t>
+      </w:r>
       <w:r>
         <w:rPr>
           <w:szCs w:val="21"/>
@@ -6794,21 +5496,7 @@
         <w:rPr>
           <w:szCs w:val="21"/>
         </w:rPr>
-        <w:t xml:space="preserve">00000E80: DCD </w:t>
-      </w:r>
-      <w:proofErr w:type="spellStart"/>
-      <w:r>
-        <w:rPr>
-          <w:szCs w:val="21"/>
-        </w:rPr>
-        <w:t>aHelloWorld</w:t>
-      </w:r>
-      <w:proofErr w:type="spellEnd"/>
-      <w:r>
-        <w:rPr>
-          <w:szCs w:val="21"/>
-        </w:rPr>
-        <w:t xml:space="preserve"> – 0xD24    0x23D8 – 0xD24 = 0x16B4</w:t>
+        <w:t>00000E80: DCD aHelloWorld – 0xD24    0x23D8 – 0xD24 = 0x16B4</w:t>
       </w:r>
       <w:r>
         <w:rPr>
@@ -6834,37 +5522,21 @@
         <w:rPr>
           <w:szCs w:val="21"/>
         </w:rPr>
-        <w:t>.</w:t>
-      </w:r>
-      <w:proofErr w:type="spellStart"/>
-      <w:r>
-        <w:rPr>
-          <w:szCs w:val="21"/>
-        </w:rPr>
-        <w:t>rodata</w:t>
-      </w:r>
-      <w:proofErr w:type="spellEnd"/>
-    </w:p>
-    <w:p>
-      <w:pPr>
-        <w:rPr>
-          <w:szCs w:val="21"/>
-        </w:rPr>
-      </w:pPr>
-      <w:r>
-        <w:rPr>
-          <w:szCs w:val="21"/>
-        </w:rPr>
-        <w:t xml:space="preserve">000023D8 </w:t>
-      </w:r>
-      <w:proofErr w:type="spellStart"/>
-      <w:r>
-        <w:rPr>
-          <w:szCs w:val="21"/>
-        </w:rPr>
-        <w:t>aHelloWorld</w:t>
-      </w:r>
-      <w:proofErr w:type="spellEnd"/>
+        <w:t>.rodata</w:t>
+      </w:r>
+    </w:p>
+    <w:p>
+      <w:pPr>
+        <w:rPr>
+          <w:szCs w:val="21"/>
+        </w:rPr>
+      </w:pPr>
+      <w:r>
+        <w:rPr>
+          <w:szCs w:val="21"/>
+        </w:rPr>
+        <w:t>000023D8 aHelloWorld</w:t>
+      </w:r>
     </w:p>
     <w:p>
       <w:pPr>
@@ -6889,29 +5561,14 @@
     <w:p>
       <w:pPr>
         <w:rPr>
-          <w:rFonts w:hint="eastAsia"/>
-          <w:szCs w:val="21"/>
-        </w:rPr>
-      </w:pPr>
-      <w:r>
-        <w:rPr>
-          <w:szCs w:val="21"/>
-        </w:rPr>
-        <w:t>00003FA8: 0x4018 (</w:t>
-      </w:r>
-      <w:proofErr w:type="spellStart"/>
-      <w:r>
-        <w:rPr>
-          <w:szCs w:val="21"/>
-        </w:rPr>
-        <w:t>strlen_ptr</w:t>
-      </w:r>
-      <w:proofErr w:type="spellEnd"/>
-      <w:r>
-        <w:rPr>
-          <w:szCs w:val="21"/>
-        </w:rPr>
-        <w:t>)</w:t>
+          <w:szCs w:val="21"/>
+        </w:rPr>
+      </w:pPr>
+      <w:r>
+        <w:rPr>
+          <w:szCs w:val="21"/>
+        </w:rPr>
+        <w:t>00003FA8: 0x4018 (strlen_ptr)</w:t>
       </w:r>
       <w:r>
         <w:rPr>
@@ -7089,7 +5746,7 @@
           <w:szCs w:val="21"/>
           <w:shd w:val="clear" w:color="auto" w:fill="FFFFFF"/>
         </w:rPr>
-        <w:t>0x0000</w:t>
+        <w:t>0x00004004</w:t>
       </w:r>
       <w:r>
         <w:rPr>
@@ -7098,7 +5755,7 @@
           <w:szCs w:val="21"/>
           <w:shd w:val="clear" w:color="auto" w:fill="FFFFFF"/>
         </w:rPr>
-        <w:t>4</w:t>
+        <w:t>地址的值，指向</w:t>
       </w:r>
       <w:r>
         <w:rPr>
@@ -7107,7 +5764,7 @@
           <w:szCs w:val="21"/>
           <w:shd w:val="clear" w:color="auto" w:fill="FFFFFF"/>
         </w:rPr>
-        <w:t>004</w:t>
+        <w:t>strlen</w:t>
       </w:r>
       <w:r>
         <w:rPr>
@@ -7116,9 +5773,8 @@
           <w:szCs w:val="21"/>
           <w:shd w:val="clear" w:color="auto" w:fill="FFFFFF"/>
         </w:rPr>
-        <w:t>地址的值，指向</w:t>
-      </w:r>
-      <w:proofErr w:type="spellStart"/>
+        <w:t>的真正地址（而不是现在的</w:t>
+      </w:r>
       <w:r>
         <w:rPr>
           <w:rFonts w:ascii="Arial" w:hAnsi="Arial" w:cs="Arial"/>
@@ -7126,9 +5782,8 @@
           <w:szCs w:val="21"/>
           <w:shd w:val="clear" w:color="auto" w:fill="FFFFFF"/>
         </w:rPr>
-        <w:t>strlen</w:t>
-      </w:r>
-      <w:proofErr w:type="spellEnd"/>
+        <w:t>0x00004018</w:t>
+      </w:r>
       <w:r>
         <w:rPr>
           <w:rFonts w:ascii="Arial" w:hAnsi="Arial" w:cs="Arial"/>
@@ -7136,52 +5791,55 @@
           <w:szCs w:val="21"/>
           <w:shd w:val="clear" w:color="auto" w:fill="FFFFFF"/>
         </w:rPr>
-        <w:t>的真正地址（而不是现在的</w:t>
-      </w:r>
-      <w:r>
+        <w:t>，有点绕）。</w:t>
+      </w:r>
+    </w:p>
+    <w:p>
+      <w:pPr>
+        <w:rPr>
+          <w:szCs w:val="21"/>
+        </w:rPr>
+      </w:pPr>
+    </w:p>
+    <w:p>
+      <w:pPr>
         <w:rPr>
           <w:rFonts w:ascii="Arial" w:hAnsi="Arial" w:cs="Arial"/>
           <w:color w:val="000000"/>
           <w:szCs w:val="21"/>
           <w:shd w:val="clear" w:color="auto" w:fill="FFFFFF"/>
         </w:rPr>
-        <w:t>0x0000</w:t>
-      </w:r>
-      <w:r>
-        <w:rPr>
+      </w:pPr>
+      <w:r>
+        <w:rPr>
+          <w:rStyle w:val="a5"/>
           <w:rFonts w:ascii="Arial" w:hAnsi="Arial" w:cs="Arial"/>
           <w:color w:val="000000"/>
           <w:szCs w:val="21"/>
           <w:shd w:val="clear" w:color="auto" w:fill="FFFFFF"/>
         </w:rPr>
-        <w:t>4018</w:t>
-      </w:r>
-      <w:r>
-        <w:rPr>
+        <w:t>通过全局函数指针的方式调用外部函数，它的重定位类型是</w:t>
+      </w:r>
+      <w:r>
+        <w:rPr>
+          <w:rStyle w:val="a5"/>
           <w:rFonts w:ascii="Arial" w:hAnsi="Arial" w:cs="Arial"/>
           <w:color w:val="000000"/>
           <w:szCs w:val="21"/>
           <w:shd w:val="clear" w:color="auto" w:fill="FFFFFF"/>
         </w:rPr>
-        <w:t>，有点绕）。</w:t>
-      </w:r>
-    </w:p>
-    <w:p>
-      <w:pPr>
-        <w:rPr>
-          <w:szCs w:val="21"/>
-        </w:rPr>
-      </w:pPr>
-    </w:p>
-    <w:p>
-      <w:pPr>
-        <w:rPr>
+        <w:t>R_ARM_ABS32</w:t>
+      </w:r>
+      <w:r>
+        <w:rPr>
+          <w:rStyle w:val="a5"/>
           <w:rFonts w:ascii="Arial" w:hAnsi="Arial" w:cs="Arial"/>
           <w:color w:val="000000"/>
           <w:szCs w:val="21"/>
           <w:shd w:val="clear" w:color="auto" w:fill="FFFFFF"/>
         </w:rPr>
-      </w:pPr>
+        <w:t>，并且位于</w:t>
+      </w:r>
       <w:r>
         <w:rPr>
           <w:rStyle w:val="a5"/>
@@ -7190,50 +5848,8 @@
           <w:szCs w:val="21"/>
           <w:shd w:val="clear" w:color="auto" w:fill="FFFFFF"/>
         </w:rPr>
-        <w:t>通过全局函数指针的方式调用外部函数，它的重定位类型是</w:t>
-      </w:r>
-      <w:r>
-        <w:rPr>
-          <w:rStyle w:val="a5"/>
-          <w:rFonts w:ascii="Arial" w:hAnsi="Arial" w:cs="Arial"/>
-          <w:color w:val="000000"/>
-          <w:szCs w:val="21"/>
-          <w:shd w:val="clear" w:color="auto" w:fill="FFFFFF"/>
-        </w:rPr>
-        <w:t>R_ARM_ABS32</w:t>
-      </w:r>
-      <w:r>
-        <w:rPr>
-          <w:rStyle w:val="a5"/>
-          <w:rFonts w:ascii="Arial" w:hAnsi="Arial" w:cs="Arial"/>
-          <w:color w:val="000000"/>
-          <w:szCs w:val="21"/>
-          <w:shd w:val="clear" w:color="auto" w:fill="FFFFFF"/>
-        </w:rPr>
-        <w:t>，并且位于</w:t>
-      </w:r>
-      <w:r>
-        <w:rPr>
-          <w:rStyle w:val="a5"/>
-          <w:rFonts w:ascii="Arial" w:hAnsi="Arial" w:cs="Arial"/>
-          <w:color w:val="000000"/>
-          <w:szCs w:val="21"/>
-          <w:shd w:val="clear" w:color="auto" w:fill="FFFFFF"/>
-        </w:rPr>
-        <w:t>.</w:t>
-      </w:r>
-      <w:proofErr w:type="spellStart"/>
-      <w:r>
-        <w:rPr>
-          <w:rStyle w:val="a5"/>
-          <w:rFonts w:ascii="Arial" w:hAnsi="Arial" w:cs="Arial"/>
-          <w:color w:val="000000"/>
-          <w:szCs w:val="21"/>
-          <w:shd w:val="clear" w:color="auto" w:fill="FFFFFF"/>
-        </w:rPr>
-        <w:t>rel.dyn</w:t>
-      </w:r>
-      <w:proofErr w:type="spellEnd"/>
+        <w:t>.rel.dyn</w:t>
+      </w:r>
       <w:r>
         <w:rPr>
           <w:rStyle w:val="a5"/>
@@ -7357,27 +5973,7 @@
             <w:color w:val="auto"/>
             <w:u w:val="none"/>
           </w:rPr>
-          <w:t>下生成动态链接</w:t>
-        </w:r>
-        <w:proofErr w:type="gramStart"/>
-        <w:r>
-          <w:rPr>
-            <w:rStyle w:val="a4"/>
-            <w:rFonts w:hint="eastAsia"/>
-            <w:color w:val="auto"/>
-            <w:u w:val="none"/>
-          </w:rPr>
-          <w:t>库是否</w:t>
-        </w:r>
-        <w:proofErr w:type="gramEnd"/>
-        <w:r>
-          <w:rPr>
-            <w:rStyle w:val="a4"/>
-            <w:rFonts w:hint="eastAsia"/>
-            <w:color w:val="auto"/>
-            <w:u w:val="none"/>
-          </w:rPr>
-          <w:t>必须使用</w:t>
+          <w:t>下生成动态链接库是否必须使用</w:t>
         </w:r>
         <w:r>
           <w:rPr>
@@ -7426,15 +6022,7 @@
         <w:t>），然后链接成一个动态链接库。经常遇到的一个问题是</w:t>
       </w:r>
       <w:r>
-        <w:t xml:space="preserve"> -</w:t>
-      </w:r>
-      <w:proofErr w:type="spellStart"/>
-      <w:r>
-        <w:t>fPIC</w:t>
-      </w:r>
-      <w:proofErr w:type="spellEnd"/>
-      <w:r>
-        <w:t xml:space="preserve"> </w:t>
+        <w:t xml:space="preserve"> -fPIC </w:t>
       </w:r>
       <w:r>
         <w:t>是不是必需，因为好像不加经常也能正常运行，只是创建</w:t>
@@ -7459,15 +6047,7 @@
         <w:t>通常的建议是始终加上</w:t>
       </w:r>
       <w:r>
-        <w:t xml:space="preserve"> -</w:t>
-      </w:r>
-      <w:proofErr w:type="spellStart"/>
-      <w:r>
-        <w:t>fPIC</w:t>
-      </w:r>
-      <w:proofErr w:type="spellEnd"/>
-      <w:r>
-        <w:t xml:space="preserve"> </w:t>
+        <w:t xml:space="preserve"> -fPIC </w:t>
       </w:r>
       <w:r>
         <w:t>生成位置无关代码；</w:t>
@@ -7482,27 +6062,9 @@
       </w:r>
     </w:p>
     <w:p>
-      <w:proofErr w:type="gramStart"/>
-      <w:r>
-        <w:t>relocation</w:t>
-      </w:r>
-      <w:proofErr w:type="gramEnd"/>
-      <w:r>
-        <w:t xml:space="preserve"> R_X86_64_32S against `a local symbol' </w:t>
-      </w:r>
-      <w:proofErr w:type="spellStart"/>
-      <w:r>
-        <w:t>can not</w:t>
-      </w:r>
-      <w:proofErr w:type="spellEnd"/>
-      <w:r>
-        <w:t xml:space="preserve"> be used when making a shared object; recompile with -</w:t>
-      </w:r>
-      <w:proofErr w:type="spellStart"/>
-      <w:r>
-        <w:t>fPIC</w:t>
-      </w:r>
-      <w:proofErr w:type="spellEnd"/>
+      <w:r>
+        <w:t>relocation R_X86_64_32S against `a local symbol' can not be used when making a shared object; recompile with -fPIC</w:t>
+      </w:r>
     </w:p>
     <w:p>
       <w:r>
@@ -7518,19 +6080,11 @@
           <w:color w:val="FF0000"/>
         </w:rPr>
       </w:pPr>
-      <w:proofErr w:type="gramStart"/>
       <w:r>
         <w:rPr>
           <w:color w:val="FF0000"/>
         </w:rPr>
-        <w:t>warning</w:t>
-      </w:r>
-      <w:proofErr w:type="gramEnd"/>
-      <w:r>
-        <w:rPr>
-          <w:color w:val="FF0000"/>
-        </w:rPr>
-        <w:t>: creating a DT_TEXTREL in object.</w:t>
+        <w:t>warning: creating a DT_TEXTREL in object.</w:t>
       </w:r>
     </w:p>
     <w:p>
@@ -7560,259 +6114,213 @@
         </w:rPr>
         <w:t>可重定位代码（</w:t>
       </w:r>
-      <w:proofErr w:type="spellStart"/>
       <w:r>
         <w:rPr>
           <w:b/>
           <w:color w:val="FF0000"/>
         </w:rPr>
-        <w:t>relocatable</w:t>
-      </w:r>
-      <w:proofErr w:type="spellEnd"/>
+        <w:t>relocatable code</w:t>
+      </w:r>
       <w:r>
         <w:rPr>
           <w:b/>
           <w:color w:val="FF0000"/>
         </w:rPr>
-        <w:t xml:space="preserve"> code</w:t>
+        <w:t>）：</w:t>
       </w:r>
       <w:r>
         <w:rPr>
           <w:b/>
           <w:color w:val="FF0000"/>
         </w:rPr>
-        <w:t>）：</w:t>
+        <w:t xml:space="preserve">Windows DLL </w:t>
       </w:r>
       <w:r>
         <w:rPr>
           <w:b/>
           <w:color w:val="FF0000"/>
         </w:rPr>
-        <w:t xml:space="preserve">Windows DLL </w:t>
+        <w:t>以及不使用</w:t>
       </w:r>
       <w:r>
         <w:rPr>
           <w:b/>
           <w:color w:val="FF0000"/>
         </w:rPr>
-        <w:t>以及不使用</w:t>
+        <w:t xml:space="preserve"> -fPIC </w:t>
       </w:r>
       <w:r>
         <w:rPr>
           <w:b/>
           <w:color w:val="FF0000"/>
         </w:rPr>
-        <w:t xml:space="preserve"> -</w:t>
-      </w:r>
-      <w:proofErr w:type="spellStart"/>
+        <w:t>的</w:t>
+      </w:r>
       <w:r>
         <w:rPr>
           <w:b/>
           <w:color w:val="FF0000"/>
         </w:rPr>
-        <w:t>fPIC</w:t>
-      </w:r>
-      <w:proofErr w:type="spellEnd"/>
+        <w:t xml:space="preserve"> Linux SO</w:t>
+      </w:r>
       <w:r>
         <w:rPr>
           <w:b/>
           <w:color w:val="FF0000"/>
         </w:rPr>
-        <w:t xml:space="preserve"> </w:t>
+        <w:t>。</w:t>
+      </w:r>
+    </w:p>
+    <w:p>
+      <w:r>
+        <w:t>生成动态库时假定它被加载在地址</w:t>
+      </w:r>
+      <w:r>
+        <w:t xml:space="preserve"> 0 </w:t>
+      </w:r>
+      <w:r>
+        <w:t>处。加载时它会被加载到一个地址（</w:t>
+      </w:r>
+      <w:r>
+        <w:t>base</w:t>
+      </w:r>
+      <w:r>
+        <w:t>），这时要进行一次重定位（</w:t>
+      </w:r>
+      <w:r>
+        <w:t>relocation</w:t>
+      </w:r>
+      <w:r>
+        <w:t>），把代码、数据段中所有的地址加上这个</w:t>
+      </w:r>
+      <w:r>
+        <w:t xml:space="preserve"> base </w:t>
+      </w:r>
+      <w:r>
+        <w:t>的值。这样代码运行时就能使用正确的地址了。</w:t>
+      </w:r>
+    </w:p>
+    <w:p>
+      <w:r>
+        <w:t xml:space="preserve">(2) </w:t>
+      </w:r>
+      <w:r>
+        <w:t>位置无关代码（</w:t>
+      </w:r>
+      <w:r>
+        <w:t>position independent code</w:t>
+      </w:r>
+      <w:r>
+        <w:t>）：使用</w:t>
+      </w:r>
+      <w:r>
+        <w:t xml:space="preserve"> -fPIC </w:t>
+      </w:r>
+      <w:r>
+        <w:t>的</w:t>
+      </w:r>
+      <w:r>
+        <w:t xml:space="preserve"> Linux SO</w:t>
+      </w:r>
+      <w:r>
+        <w:t>。</w:t>
+      </w:r>
+    </w:p>
+    <w:p>
+      <w:r>
+        <w:t>这样的代码本身就能被放到线性地址空间的任意位置，无需修改就能正确执行。通常的方法是获取指令指针（如</w:t>
+      </w:r>
+      <w:r>
+        <w:t xml:space="preserve"> IA32 </w:t>
+      </w:r>
+      <w:r>
+        <w:t>的</w:t>
+      </w:r>
+      <w:r>
+        <w:t xml:space="preserve"> EIP </w:t>
+      </w:r>
+      <w:r>
+        <w:t>寄存器）的值，加上一个偏移得到全局变量</w:t>
+      </w:r>
+      <w:r>
+        <w:t>/</w:t>
+      </w:r>
+      <w:r>
+        <w:t>函数的地址。</w:t>
+      </w:r>
+    </w:p>
+    <w:p>
+      <w:r>
+        <w:t>PIC vs. relocatable</w:t>
+      </w:r>
+      <w:r>
+        <w:t>：</w:t>
+      </w:r>
+    </w:p>
+    <w:p>
+      <w:r>
+        <w:t xml:space="preserve">(1) PIC </w:t>
+      </w:r>
+      <w:r>
+        <w:t>的缺点主要就是代码有可能长一些。例如</w:t>
+      </w:r>
+      <w:r>
+        <w:t xml:space="preserve"> IA32</w:t>
+      </w:r>
+      <w:r>
+        <w:t>，由于不能直接使用</w:t>
+      </w:r>
+      <w:r>
+        <w:t xml:space="preserve"> [EIP+constant] </w:t>
+      </w:r>
+      <w:r>
+        <w:t>这样的寻址方式，甚至不能直接将</w:t>
+      </w:r>
+      <w:r>
+        <w:t xml:space="preserve"> EIP </w:t>
+      </w:r>
+      <w:r>
+        <w:t>的值交给其他寄存器，要用到</w:t>
+      </w:r>
+      <w:r>
+        <w:t xml:space="preserve"> GOT</w:t>
+      </w:r>
+      <w:r>
+        <w:t>（</w:t>
+      </w:r>
+      <w:r>
+        <w:t>global offset table</w:t>
+      </w:r>
+      <w:r>
+        <w:t>）来定位全局变量和函数。这样导致代码的效率略低。</w:t>
+      </w:r>
+    </w:p>
+    <w:p>
+      <w:r>
+        <w:t xml:space="preserve">(2) PIC </w:t>
+      </w:r>
+      <w:r>
+        <w:t>的加载速度稍快，因为不需要做重定位。</w:t>
+      </w:r>
+    </w:p>
+    <w:p>
+      <w:r>
+        <w:t xml:space="preserve">(3) </w:t>
+      </w:r>
+      <w:r>
+        <w:t>多个进程引用同一个</w:t>
+      </w:r>
+      <w:r>
+        <w:t xml:space="preserve"> PIC </w:t>
+      </w:r>
+      <w:r>
+        <w:t>动态库时，可以共用内存。这一个库在不同进程中的虚拟地址不同，但操作系统显然会把它们映射到同一块物理内存上。</w:t>
       </w:r>
       <w:r>
         <w:rPr>
           <w:b/>
           <w:color w:val="FF0000"/>
         </w:rPr>
-        <w:t>的</w:t>
-      </w:r>
-      <w:r>
-        <w:rPr>
-          <w:b/>
-          <w:color w:val="FF0000"/>
-        </w:rPr>
-        <w:t xml:space="preserve"> Linux SO</w:t>
-      </w:r>
-      <w:r>
-        <w:rPr>
-          <w:b/>
-          <w:color w:val="FF0000"/>
-        </w:rPr>
-        <w:t>。</w:t>
-      </w:r>
-    </w:p>
-    <w:p>
-      <w:r>
-        <w:t>生成动态库时假定它被加载在地址</w:t>
-      </w:r>
-      <w:r>
-        <w:t xml:space="preserve"> 0 </w:t>
-      </w:r>
-      <w:r>
-        <w:t>处。加载时它会被加载到一个地址（</w:t>
-      </w:r>
-      <w:r>
-        <w:t>base</w:t>
-      </w:r>
-      <w:r>
-        <w:t>），这时要进行一次重定位（</w:t>
-      </w:r>
-      <w:r>
-        <w:t>relocation</w:t>
-      </w:r>
-      <w:r>
-        <w:t>），把代码、数据段中所有的地址加上这个</w:t>
-      </w:r>
-      <w:r>
-        <w:t xml:space="preserve"> base </w:t>
-      </w:r>
-      <w:r>
-        <w:t>的值。这样代码运行时就能使用正确的地址了。</w:t>
-      </w:r>
-    </w:p>
-    <w:p>
-      <w:r>
-        <w:t xml:space="preserve">(2) </w:t>
-      </w:r>
-      <w:r>
-        <w:t>位置无关代码（</w:t>
-      </w:r>
-      <w:r>
-        <w:t>position independent code</w:t>
-      </w:r>
-      <w:r>
-        <w:t>）：使用</w:t>
-      </w:r>
-      <w:r>
-        <w:t xml:space="preserve"> -</w:t>
-      </w:r>
-      <w:proofErr w:type="spellStart"/>
-      <w:r>
-        <w:t>fPIC</w:t>
-      </w:r>
-      <w:proofErr w:type="spellEnd"/>
-      <w:r>
-        <w:t xml:space="preserve"> </w:t>
-      </w:r>
-      <w:r>
-        <w:t>的</w:t>
-      </w:r>
-      <w:r>
-        <w:t xml:space="preserve"> Linux SO</w:t>
-      </w:r>
-      <w:r>
-        <w:t>。</w:t>
-      </w:r>
-    </w:p>
-    <w:p>
-      <w:r>
-        <w:t>这样的代码本身就能被放到线性地址空间的任意位置，无需修改就能正确执行。通常的方法是获取指令指针（如</w:t>
-      </w:r>
-      <w:r>
-        <w:t xml:space="preserve"> IA32 </w:t>
-      </w:r>
-      <w:r>
-        <w:t>的</w:t>
-      </w:r>
-      <w:r>
-        <w:t xml:space="preserve"> EIP </w:t>
-      </w:r>
-      <w:r>
-        <w:t>寄存器）的值，加上一个偏移得到全局变量</w:t>
-      </w:r>
-      <w:r>
-        <w:t>/</w:t>
-      </w:r>
-      <w:r>
-        <w:t>函数的地址。</w:t>
-      </w:r>
-    </w:p>
-    <w:p>
-      <w:r>
-        <w:t xml:space="preserve">PIC vs. </w:t>
-      </w:r>
-      <w:proofErr w:type="spellStart"/>
-      <w:r>
-        <w:t>relocatable</w:t>
-      </w:r>
-      <w:proofErr w:type="spellEnd"/>
-      <w:r>
-        <w:t>：</w:t>
-      </w:r>
-    </w:p>
-    <w:p>
-      <w:r>
-        <w:t xml:space="preserve">(1) PIC </w:t>
-      </w:r>
-      <w:r>
-        <w:t>的缺点主要就是代码有可能长一些。例如</w:t>
-      </w:r>
-      <w:r>
-        <w:t xml:space="preserve"> IA32</w:t>
-      </w:r>
-      <w:r>
-        <w:t>，由于不能直接使用</w:t>
-      </w:r>
-      <w:r>
-        <w:t xml:space="preserve"> [</w:t>
-      </w:r>
-      <w:proofErr w:type="spellStart"/>
-      <w:r>
-        <w:t>EIP+constant</w:t>
-      </w:r>
-      <w:proofErr w:type="spellEnd"/>
-      <w:r>
-        <w:t xml:space="preserve">] </w:t>
-      </w:r>
-      <w:r>
-        <w:t>这样的寻址方式，甚至不能直接将</w:t>
-      </w:r>
-      <w:r>
-        <w:t xml:space="preserve"> EIP </w:t>
-      </w:r>
-      <w:r>
-        <w:t>的值交给其他寄存器，要用到</w:t>
-      </w:r>
-      <w:r>
-        <w:t xml:space="preserve"> GOT</w:t>
-      </w:r>
-      <w:r>
-        <w:t>（</w:t>
-      </w:r>
-      <w:r>
-        <w:t>global offset table</w:t>
-      </w:r>
-      <w:r>
-        <w:t>）来定位全局变量和函数。这样导致代码的效率略低。</w:t>
-      </w:r>
-    </w:p>
-    <w:p>
-      <w:r>
-        <w:t xml:space="preserve">(2) PIC </w:t>
-      </w:r>
-      <w:r>
-        <w:t>的加载速度稍快，因为不需要做重定位。</w:t>
-      </w:r>
-    </w:p>
-    <w:p>
-      <w:r>
-        <w:t xml:space="preserve">(3) </w:t>
-      </w:r>
-      <w:r>
-        <w:t>多个进程引用同一个</w:t>
-      </w:r>
-      <w:r>
-        <w:t xml:space="preserve"> PIC </w:t>
-      </w:r>
-      <w:r>
-        <w:t>动态库时，可以共用内存。这一个库在不同进程中的虚拟地址不同，但操作系统显然会把它们映射到同一块物理内存上。</w:t>
-      </w:r>
-      <w:r>
-        <w:rPr>
-          <w:b/>
-          <w:color w:val="FF0000"/>
-        </w:rPr>
         <w:t>对于可重定位代码，则必须为每个库都在物理内存中复制一份副本，因为需要修改其中的地址。</w:t>
       </w:r>
       <w:r>
@@ -7876,15 +6384,7 @@
         <w:t>实现了</w:t>
       </w:r>
       <w:r>
-        <w:t xml:space="preserve"> [</w:t>
-      </w:r>
-      <w:proofErr w:type="spellStart"/>
-      <w:r>
-        <w:t>RIP+constant</w:t>
-      </w:r>
-      <w:proofErr w:type="spellEnd"/>
-      <w:r>
-        <w:t xml:space="preserve">] </w:t>
+        <w:t xml:space="preserve"> [RIP+constant] </w:t>
       </w:r>
       <w:r>
         <w:t>的寻址方式，第</w:t>
@@ -7913,27 +6413,13 @@
         <w:t>要求用于生成动态库的目标文件必须使用</w:t>
       </w:r>
       <w:r>
-        <w:t xml:space="preserve"> -</w:t>
-      </w:r>
-      <w:proofErr w:type="spellStart"/>
-      <w:r>
-        <w:t>fPIC</w:t>
-      </w:r>
-      <w:proofErr w:type="spellEnd"/>
-      <w:r>
-        <w:t xml:space="preserve"> </w:t>
+        <w:t xml:space="preserve"> -fPIC </w:t>
       </w:r>
       <w:r>
         <w:t>编译也合情合理了。</w:t>
       </w:r>
     </w:p>
-    <w:p>
-      <w:pPr>
-        <w:rPr>
-          <w:rFonts w:hint="eastAsia"/>
-        </w:rPr>
-      </w:pPr>
-    </w:p>
+    <w:p/>
     <w:p>
       <w:pPr>
         <w:pStyle w:val="a3"/>
@@ -8008,7 +6494,7 @@
         <w:spacing w:before="0" w:beforeAutospacing="0" w:after="375" w:afterAutospacing="0" w:line="480" w:lineRule="atLeast"/>
         <w:jc w:val="both"/>
         <w:rPr>
-          <w:rFonts w:ascii="微软雅黑" w:eastAsia="微软雅黑" w:hAnsi="微软雅黑" w:hint="eastAsia"/>
+          <w:rFonts w:ascii="微软雅黑" w:eastAsia="微软雅黑" w:hAnsi="微软雅黑"/>
           <w:color w:val="555555"/>
         </w:rPr>
       </w:pPr>
@@ -8033,41 +6519,16 @@
           <w:rFonts w:ascii="微软雅黑" w:eastAsia="微软雅黑" w:hAnsi="微软雅黑" w:hint="eastAsia"/>
           <w:color w:val="555555"/>
         </w:rPr>
-        <w:t>(PIC)是如何实现的。毕竟共享库映射</w:t>
-      </w:r>
-      <w:proofErr w:type="gramStart"/>
+        <w:t>(PIC)是如何实现的。毕竟共享库映射到进程内存空间时，其</w:t>
+      </w:r>
       <w:r>
         <w:rPr>
           <w:rFonts w:ascii="微软雅黑" w:eastAsia="微软雅黑" w:hAnsi="微软雅黑" w:hint="eastAsia"/>
           <w:color w:val="555555"/>
         </w:rPr>
-        <w:t>到进程</w:t>
-      </w:r>
-      <w:proofErr w:type="gramEnd"/>
-      <w:r>
-        <w:rPr>
-          <w:rFonts w:ascii="微软雅黑" w:eastAsia="微软雅黑" w:hAnsi="微软雅黑" w:hint="eastAsia"/>
-          <w:color w:val="555555"/>
-        </w:rPr>
-        <w:t>内存空间时，其</w:t>
-      </w:r>
-      <w:r>
-        <w:rPr>
-          <w:rFonts w:ascii="微软雅黑" w:eastAsia="微软雅黑" w:hAnsi="微软雅黑" w:hint="eastAsia"/>
-          <w:color w:val="555555"/>
-        </w:rPr>
         <w:br/>
-        <w:t>位置是不固定的，程序代码是如何知道共享库中函数的具体地址的，共享库中</w:t>
-      </w:r>
-      <w:proofErr w:type="gramStart"/>
-      <w:r>
-        <w:rPr>
-          <w:rFonts w:ascii="微软雅黑" w:eastAsia="微软雅黑" w:hAnsi="微软雅黑" w:hint="eastAsia"/>
-          <w:color w:val="555555"/>
-        </w:rPr>
-        <w:t>函数之间</w:t>
-      </w:r>
-      <w:proofErr w:type="gramEnd"/>
+        <w:t>位置是不固定的，程序代码是如何知道共享库中函数的具体地址的，共享库中函数之间</w:t>
+      </w:r>
       <w:r>
         <w:rPr>
           <w:rFonts w:ascii="微软雅黑" w:eastAsia="微软雅黑" w:hAnsi="微软雅黑" w:hint="eastAsia"/>
@@ -8092,7 +6553,7 @@
         <w:spacing w:before="0" w:beforeAutospacing="0" w:after="375" w:afterAutospacing="0" w:line="480" w:lineRule="atLeast"/>
         <w:jc w:val="both"/>
         <w:rPr>
-          <w:rFonts w:ascii="微软雅黑" w:eastAsia="微软雅黑" w:hAnsi="微软雅黑" w:hint="eastAsia"/>
+          <w:rFonts w:ascii="微软雅黑" w:eastAsia="微软雅黑" w:hAnsi="微软雅黑"/>
           <w:color w:val="555555"/>
         </w:rPr>
       </w:pPr>
@@ -8197,19 +6658,8 @@
           <w:color w:val="555555"/>
           <w:shd w:val="clear" w:color="auto" w:fill="EEEEEE"/>
         </w:rPr>
-        <w:t xml:space="preserve">unsigned </w:t>
-      </w:r>
-      <w:proofErr w:type="spellStart"/>
-      <w:r>
-        <w:rPr>
-          <w:rStyle w:val="HTML"/>
-          <w:rFonts w:ascii="Consolas" w:hAnsi="Consolas" w:cs="Consolas"/>
-          <w:color w:val="555555"/>
-          <w:shd w:val="clear" w:color="auto" w:fill="EEEEEE"/>
-        </w:rPr>
-        <w:t>int</w:t>
-      </w:r>
-      <w:proofErr w:type="spellEnd"/>
+        <w:t>unsigned int</w:t>
+      </w:r>
       <w:r>
         <w:rPr>
           <w:rFonts w:ascii="微软雅黑" w:eastAsia="微软雅黑" w:hAnsi="微软雅黑" w:hint="eastAsia"/>
@@ -8222,7 +6672,6 @@
       <w:r>
         <w:t xml:space="preserve">UPX </w:t>
       </w:r>
-      <w:proofErr w:type="gramStart"/>
       <w:r>
         <w:rPr>
           <w:rFonts w:hint="eastAsia"/>
@@ -8232,14 +6681,8 @@
       <w:r>
         <w:t>原理</w:t>
       </w:r>
-      <w:proofErr w:type="gramEnd"/>
-    </w:p>
-    <w:p>
-      <w:pPr>
-        <w:rPr>
-          <w:rFonts w:hint="eastAsia"/>
-        </w:rPr>
-      </w:pPr>
+    </w:p>
+    <w:p>
       <w:hyperlink r:id="rId8" w:tgtFrame="_blank" w:history="1">
         <w:r>
           <w:rPr>
@@ -8251,8 +6694,6 @@
           <w:t>https://www.pysol.org:4443/hg/upx.hg/tags</w:t>
         </w:r>
       </w:hyperlink>
-      <w:bookmarkStart w:id="0" w:name="_GoBack"/>
-      <w:bookmarkEnd w:id="0"/>
     </w:p>
     <w:sectPr>
       <w:pgSz w:w="11906" w:h="16838"/>
